--- a/Api Documentacion.docx
+++ b/Api Documentacion.docx
@@ -7,6 +7,11 @@
         <w:pStyle w:val="NormalWeb"/>
         <w:spacing w:beforeAutospacing="0" w:afterAutospacing="0" w:line="18" w:lineRule="atLeast"/>
         <w:jc w:val="both"/>
+        <w:rPr>
+          <w:rFonts w:ascii="Arial" w:hAnsi="Arial" w:cs="Arial"/>
+          <w:sz w:val="22"/>
+          <w:szCs w:val="22"/>
+        </w:rPr>
       </w:pPr>
       <w:proofErr w:type="spellStart"/>
       <w:proofErr w:type="gramStart"/>
@@ -42,130 +47,25 @@
       </w:r>
       <w:proofErr w:type="spellEnd"/>
     </w:p>
-    <w:p/>
     <w:p>
       <w:pPr>
-        <w:pStyle w:val="NormalWeb"/>
-        <w:spacing w:beforeAutospacing="0" w:afterAutospacing="0" w:line="18" w:lineRule="atLeast"/>
-        <w:jc w:val="both"/>
+        <w:rPr>
+          <w:rFonts w:ascii="Arial" w:hAnsi="Arial" w:cs="Arial"/>
+          <w:sz w:val="22"/>
+          <w:szCs w:val="22"/>
+        </w:rPr>
       </w:pPr>
-      <w:r>
-        <w:rPr>
-          <w:rFonts w:ascii="Arial" w:hAnsi="Arial" w:cs="Arial"/>
-          <w:color w:val="000000"/>
-          <w:sz w:val="22"/>
-          <w:szCs w:val="22"/>
-        </w:rPr>
-        <w:t xml:space="preserve">GET_USERS: </w:t>
-      </w:r>
-      <w:proofErr w:type="spellStart"/>
-      <w:proofErr w:type="gramStart"/>
-      <w:r>
-        <w:rPr>
-          <w:rFonts w:ascii="Arial" w:hAnsi="Arial" w:cs="Arial"/>
-          <w:color w:val="000000"/>
-          <w:sz w:val="22"/>
-          <w:szCs w:val="22"/>
-        </w:rPr>
-        <w:t>Api</w:t>
-      </w:r>
-      <w:proofErr w:type="spellEnd"/>
-      <w:proofErr w:type="gramEnd"/>
-      <w:r>
-        <w:rPr>
-          <w:rFonts w:ascii="Arial" w:hAnsi="Arial" w:cs="Arial"/>
-          <w:color w:val="000000"/>
-          <w:sz w:val="22"/>
-          <w:szCs w:val="22"/>
-        </w:rPr>
-        <w:t xml:space="preserve"> para </w:t>
-      </w:r>
-      <w:proofErr w:type="spellStart"/>
-      <w:r>
-        <w:rPr>
-          <w:rFonts w:ascii="Arial" w:hAnsi="Arial" w:cs="Arial"/>
-          <w:color w:val="000000"/>
-          <w:sz w:val="22"/>
-          <w:szCs w:val="22"/>
-        </w:rPr>
-        <w:t>llamar</w:t>
-      </w:r>
-      <w:proofErr w:type="spellEnd"/>
-      <w:r>
-        <w:rPr>
-          <w:rFonts w:ascii="Arial" w:hAnsi="Arial" w:cs="Arial"/>
-          <w:color w:val="000000"/>
-          <w:sz w:val="22"/>
-          <w:szCs w:val="22"/>
-        </w:rPr>
-        <w:t xml:space="preserve"> a </w:t>
-      </w:r>
-      <w:proofErr w:type="spellStart"/>
-      <w:r>
-        <w:rPr>
-          <w:rFonts w:ascii="Arial" w:hAnsi="Arial" w:cs="Arial"/>
-          <w:color w:val="000000"/>
-          <w:sz w:val="22"/>
-          <w:szCs w:val="22"/>
-        </w:rPr>
-        <w:t>los</w:t>
-      </w:r>
-      <w:proofErr w:type="spellEnd"/>
-      <w:r>
-        <w:rPr>
-          <w:rFonts w:ascii="Arial" w:hAnsi="Arial" w:cs="Arial"/>
-          <w:color w:val="000000"/>
-          <w:sz w:val="22"/>
-          <w:szCs w:val="22"/>
-        </w:rPr>
-        <w:t xml:space="preserve"> </w:t>
-      </w:r>
-      <w:proofErr w:type="spellStart"/>
-      <w:r>
-        <w:rPr>
-          <w:rFonts w:ascii="Arial" w:hAnsi="Arial" w:cs="Arial"/>
-          <w:color w:val="000000"/>
-          <w:sz w:val="22"/>
-          <w:szCs w:val="22"/>
-        </w:rPr>
-        <w:t>usuarios</w:t>
-      </w:r>
-      <w:proofErr w:type="spellEnd"/>
-      <w:r>
-        <w:rPr>
-          <w:rFonts w:ascii="Arial" w:hAnsi="Arial" w:cs="Arial"/>
-          <w:color w:val="000000"/>
-          <w:sz w:val="22"/>
-          <w:szCs w:val="22"/>
-        </w:rPr>
-        <w:t xml:space="preserve"> de la </w:t>
-      </w:r>
-      <w:proofErr w:type="spellStart"/>
-      <w:r>
-        <w:rPr>
-          <w:rFonts w:ascii="Arial" w:hAnsi="Arial" w:cs="Arial"/>
-          <w:color w:val="000000"/>
-          <w:sz w:val="22"/>
-          <w:szCs w:val="22"/>
-        </w:rPr>
-        <w:t>aplicación</w:t>
-      </w:r>
-      <w:proofErr w:type="spellEnd"/>
-      <w:r>
-        <w:rPr>
-          <w:rFonts w:ascii="Arial" w:hAnsi="Arial" w:cs="Arial"/>
-          <w:color w:val="000000"/>
-          <w:sz w:val="22"/>
-          <w:szCs w:val="22"/>
-        </w:rPr>
-        <w:t>.</w:t>
-      </w:r>
     </w:p>
     <w:p>
       <w:pPr>
         <w:pStyle w:val="NormalWeb"/>
         <w:spacing w:beforeAutospacing="0" w:afterAutospacing="0" w:line="18" w:lineRule="atLeast"/>
         <w:jc w:val="both"/>
+        <w:rPr>
+          <w:rFonts w:ascii="Arial" w:hAnsi="Arial" w:cs="Arial"/>
+          <w:sz w:val="22"/>
+          <w:szCs w:val="22"/>
+        </w:rPr>
       </w:pPr>
       <w:r>
         <w:rPr>
@@ -174,8 +74,9 @@
           <w:sz w:val="22"/>
           <w:szCs w:val="22"/>
         </w:rPr>
-        <w:t xml:space="preserve">() -&gt; </w:t>
-      </w:r>
+        <w:t xml:space="preserve">GET_USERS: </w:t>
+      </w:r>
+      <w:proofErr w:type="spellStart"/>
       <w:proofErr w:type="gramStart"/>
       <w:r>
         <w:rPr>
@@ -184,8 +85,9 @@
           <w:sz w:val="22"/>
           <w:szCs w:val="22"/>
         </w:rPr>
-        <w:t>Array(</w:t>
-      </w:r>
+        <w:t>Api</w:t>
+      </w:r>
+      <w:proofErr w:type="spellEnd"/>
       <w:proofErr w:type="gramEnd"/>
       <w:r>
         <w:rPr>
@@ -194,45 +96,6 @@
           <w:sz w:val="22"/>
           <w:szCs w:val="22"/>
         </w:rPr>
-        <w:t>Users)</w:t>
-      </w:r>
-    </w:p>
-    <w:p/>
-    <w:p>
-      <w:pPr>
-        <w:pStyle w:val="NormalWeb"/>
-        <w:spacing w:beforeAutospacing="0" w:afterAutospacing="0" w:line="18" w:lineRule="atLeast"/>
-        <w:jc w:val="both"/>
-      </w:pPr>
-      <w:r>
-        <w:rPr>
-          <w:rFonts w:ascii="Arial" w:hAnsi="Arial" w:cs="Arial"/>
-          <w:color w:val="000000"/>
-          <w:sz w:val="22"/>
-          <w:szCs w:val="22"/>
-        </w:rPr>
-        <w:t xml:space="preserve">GET_PROJECTS: </w:t>
-      </w:r>
-      <w:proofErr w:type="spellStart"/>
-      <w:proofErr w:type="gramStart"/>
-      <w:r>
-        <w:rPr>
-          <w:rFonts w:ascii="Arial" w:hAnsi="Arial" w:cs="Arial"/>
-          <w:color w:val="000000"/>
-          <w:sz w:val="22"/>
-          <w:szCs w:val="22"/>
-        </w:rPr>
-        <w:t>Api</w:t>
-      </w:r>
-      <w:proofErr w:type="spellEnd"/>
-      <w:proofErr w:type="gramEnd"/>
-      <w:r>
-        <w:rPr>
-          <w:rFonts w:ascii="Arial" w:hAnsi="Arial" w:cs="Arial"/>
-          <w:color w:val="000000"/>
-          <w:sz w:val="22"/>
-          <w:szCs w:val="22"/>
-        </w:rPr>
         <w:t xml:space="preserve"> para </w:t>
       </w:r>
       <w:proofErr w:type="spellStart"/>
@@ -283,7 +146,7 @@
           <w:sz w:val="22"/>
           <w:szCs w:val="22"/>
         </w:rPr>
-        <w:t>proyectos</w:t>
+        <w:t>usuarios</w:t>
       </w:r>
       <w:proofErr w:type="spellEnd"/>
       <w:r>
@@ -321,6 +184,11 @@
         <w:pStyle w:val="NormalWeb"/>
         <w:spacing w:beforeAutospacing="0" w:afterAutospacing="0" w:line="18" w:lineRule="atLeast"/>
         <w:jc w:val="both"/>
+        <w:rPr>
+          <w:rFonts w:ascii="Arial" w:hAnsi="Arial" w:cs="Arial"/>
+          <w:sz w:val="22"/>
+          <w:szCs w:val="22"/>
+        </w:rPr>
       </w:pPr>
       <w:r>
         <w:rPr>
@@ -329,27 +197,7 @@
           <w:sz w:val="22"/>
           <w:szCs w:val="22"/>
         </w:rPr>
-        <w:t>(</w:t>
-      </w:r>
-      <w:proofErr w:type="spellStart"/>
-      <w:r>
-        <w:rPr>
-          <w:rFonts w:ascii="Arial" w:hAnsi="Arial" w:cs="Arial"/>
-          <w:color w:val="000000"/>
-          <w:sz w:val="22"/>
-          <w:szCs w:val="22"/>
-        </w:rPr>
-        <w:t>user_id</w:t>
-      </w:r>
-      <w:proofErr w:type="spellEnd"/>
-      <w:r>
-        <w:rPr>
-          <w:rFonts w:ascii="Arial" w:hAnsi="Arial" w:cs="Arial"/>
-          <w:color w:val="000000"/>
-          <w:sz w:val="22"/>
-          <w:szCs w:val="22"/>
-        </w:rPr>
-        <w:t xml:space="preserve">: string) -&gt; </w:t>
+        <w:t xml:space="preserve">() -&gt; </w:t>
       </w:r>
       <w:proofErr w:type="gramStart"/>
       <w:r>
@@ -369,133 +217,28 @@
           <w:sz w:val="22"/>
           <w:szCs w:val="22"/>
         </w:rPr>
-        <w:t>Projects)</w:t>
+        <w:t>Users)</w:t>
       </w:r>
     </w:p>
-    <w:p/>
     <w:p>
       <w:pPr>
-        <w:pStyle w:val="NormalWeb"/>
-        <w:spacing w:beforeAutospacing="0" w:afterAutospacing="0" w:line="18" w:lineRule="atLeast"/>
-        <w:jc w:val="both"/>
+        <w:rPr>
+          <w:rFonts w:ascii="Arial" w:hAnsi="Arial" w:cs="Arial"/>
+          <w:sz w:val="22"/>
+          <w:szCs w:val="22"/>
+        </w:rPr>
       </w:pPr>
-      <w:r>
-        <w:rPr>
-          <w:rFonts w:ascii="Arial" w:hAnsi="Arial" w:cs="Arial"/>
-          <w:color w:val="000000"/>
-          <w:sz w:val="22"/>
-          <w:szCs w:val="22"/>
-        </w:rPr>
-        <w:t xml:space="preserve">GET_ENTITIES: </w:t>
-      </w:r>
-      <w:proofErr w:type="spellStart"/>
-      <w:proofErr w:type="gramStart"/>
-      <w:r>
-        <w:rPr>
-          <w:rFonts w:ascii="Arial" w:hAnsi="Arial" w:cs="Arial"/>
-          <w:color w:val="000000"/>
-          <w:sz w:val="22"/>
-          <w:szCs w:val="22"/>
-        </w:rPr>
-        <w:t>Api</w:t>
-      </w:r>
-      <w:proofErr w:type="spellEnd"/>
-      <w:proofErr w:type="gramEnd"/>
-      <w:r>
-        <w:rPr>
-          <w:rFonts w:ascii="Arial" w:hAnsi="Arial" w:cs="Arial"/>
-          <w:color w:val="000000"/>
-          <w:sz w:val="22"/>
-          <w:szCs w:val="22"/>
-        </w:rPr>
-        <w:t xml:space="preserve"> para </w:t>
-      </w:r>
-      <w:proofErr w:type="spellStart"/>
-      <w:r>
-        <w:rPr>
-          <w:rFonts w:ascii="Arial" w:hAnsi="Arial" w:cs="Arial"/>
-          <w:color w:val="000000"/>
-          <w:sz w:val="22"/>
-          <w:szCs w:val="22"/>
-        </w:rPr>
-        <w:t>llamar</w:t>
-      </w:r>
-      <w:proofErr w:type="spellEnd"/>
-      <w:r>
-        <w:rPr>
-          <w:rFonts w:ascii="Arial" w:hAnsi="Arial" w:cs="Arial"/>
-          <w:color w:val="000000"/>
-          <w:sz w:val="22"/>
-          <w:szCs w:val="22"/>
-        </w:rPr>
-        <w:t xml:space="preserve"> a </w:t>
-      </w:r>
-      <w:proofErr w:type="spellStart"/>
-      <w:r>
-        <w:rPr>
-          <w:rFonts w:ascii="Arial" w:hAnsi="Arial" w:cs="Arial"/>
-          <w:color w:val="000000"/>
-          <w:sz w:val="22"/>
-          <w:szCs w:val="22"/>
-        </w:rPr>
-        <w:t>los</w:t>
-      </w:r>
-      <w:proofErr w:type="spellEnd"/>
-      <w:r>
-        <w:rPr>
-          <w:rFonts w:ascii="Arial" w:hAnsi="Arial" w:cs="Arial"/>
-          <w:color w:val="000000"/>
-          <w:sz w:val="22"/>
-          <w:szCs w:val="22"/>
-        </w:rPr>
-        <w:t xml:space="preserve"> </w:t>
-      </w:r>
-      <w:proofErr w:type="spellStart"/>
-      <w:r>
-        <w:rPr>
-          <w:rFonts w:ascii="Arial" w:hAnsi="Arial" w:cs="Arial"/>
-          <w:color w:val="000000"/>
-          <w:sz w:val="22"/>
-          <w:szCs w:val="22"/>
-        </w:rPr>
-        <w:t>entidades</w:t>
-      </w:r>
-      <w:proofErr w:type="spellEnd"/>
-      <w:r>
-        <w:rPr>
-          <w:rFonts w:ascii="Arial" w:hAnsi="Arial" w:cs="Arial"/>
-          <w:color w:val="000000"/>
-          <w:sz w:val="22"/>
-          <w:szCs w:val="22"/>
-        </w:rPr>
-        <w:t xml:space="preserve"> de la </w:t>
-      </w:r>
-      <w:proofErr w:type="spellStart"/>
-      <w:r>
-        <w:rPr>
-          <w:rFonts w:ascii="Arial" w:hAnsi="Arial" w:cs="Arial"/>
-          <w:color w:val="000000"/>
-          <w:sz w:val="22"/>
-          <w:szCs w:val="22"/>
-        </w:rPr>
-        <w:t>aplicación</w:t>
-      </w:r>
-      <w:proofErr w:type="spellEnd"/>
-      <w:r>
-        <w:rPr>
-          <w:rFonts w:ascii="Arial" w:hAnsi="Arial" w:cs="Arial"/>
-          <w:color w:val="000000"/>
-          <w:sz w:val="22"/>
-          <w:szCs w:val="22"/>
-        </w:rPr>
-        <w:t>.</w:t>
-      </w:r>
     </w:p>
     <w:p>
       <w:pPr>
         <w:pStyle w:val="NormalWeb"/>
         <w:spacing w:beforeAutospacing="0" w:afterAutospacing="0" w:line="18" w:lineRule="atLeast"/>
         <w:jc w:val="both"/>
+        <w:rPr>
+          <w:rFonts w:ascii="Arial" w:hAnsi="Arial" w:cs="Arial"/>
+          <w:sz w:val="22"/>
+          <w:szCs w:val="22"/>
+        </w:rPr>
       </w:pPr>
       <w:r>
         <w:rPr>
@@ -504,28 +247,9 @@
           <w:sz w:val="22"/>
           <w:szCs w:val="22"/>
         </w:rPr>
-        <w:t>(</w:t>
-      </w:r>
-      <w:proofErr w:type="spellStart"/>
-      <w:r>
-        <w:rPr>
-          <w:rFonts w:ascii="Arial" w:hAnsi="Arial" w:cs="Arial"/>
-          <w:color w:val="000000"/>
-          <w:sz w:val="22"/>
-          <w:szCs w:val="22"/>
-        </w:rPr>
-        <w:t>user_id</w:t>
-      </w:r>
-      <w:proofErr w:type="spellEnd"/>
-      <w:r>
-        <w:rPr>
-          <w:rFonts w:ascii="Arial" w:hAnsi="Arial" w:cs="Arial"/>
-          <w:color w:val="000000"/>
-          <w:sz w:val="22"/>
-          <w:szCs w:val="22"/>
-        </w:rPr>
-        <w:t xml:space="preserve">: string) -&gt; </w:t>
-      </w:r>
+        <w:t xml:space="preserve">GET_PROJECTS: </w:t>
+      </w:r>
+      <w:proofErr w:type="spellStart"/>
       <w:proofErr w:type="gramStart"/>
       <w:r>
         <w:rPr>
@@ -534,8 +258,9 @@
           <w:sz w:val="22"/>
           <w:szCs w:val="22"/>
         </w:rPr>
-        <w:t>Array(</w:t>
-      </w:r>
+        <w:t>Api</w:t>
+      </w:r>
+      <w:proofErr w:type="spellEnd"/>
       <w:proofErr w:type="gramEnd"/>
       <w:r>
         <w:rPr>
@@ -544,45 +269,6 @@
           <w:sz w:val="22"/>
           <w:szCs w:val="22"/>
         </w:rPr>
-        <w:t>Entities)</w:t>
-      </w:r>
-    </w:p>
-    <w:p/>
-    <w:p>
-      <w:pPr>
-        <w:pStyle w:val="NormalWeb"/>
-        <w:spacing w:beforeAutospacing="0" w:afterAutospacing="0" w:line="18" w:lineRule="atLeast"/>
-        <w:jc w:val="both"/>
-      </w:pPr>
-      <w:r>
-        <w:rPr>
-          <w:rFonts w:ascii="Arial" w:hAnsi="Arial" w:cs="Arial"/>
-          <w:color w:val="000000"/>
-          <w:sz w:val="22"/>
-          <w:szCs w:val="22"/>
-        </w:rPr>
-        <w:t xml:space="preserve">UPSERT_USER: </w:t>
-      </w:r>
-      <w:proofErr w:type="spellStart"/>
-      <w:proofErr w:type="gramStart"/>
-      <w:r>
-        <w:rPr>
-          <w:rFonts w:ascii="Arial" w:hAnsi="Arial" w:cs="Arial"/>
-          <w:color w:val="000000"/>
-          <w:sz w:val="22"/>
-          <w:szCs w:val="22"/>
-        </w:rPr>
-        <w:t>Api</w:t>
-      </w:r>
-      <w:proofErr w:type="spellEnd"/>
-      <w:proofErr w:type="gramEnd"/>
-      <w:r>
-        <w:rPr>
-          <w:rFonts w:ascii="Arial" w:hAnsi="Arial" w:cs="Arial"/>
-          <w:color w:val="000000"/>
-          <w:sz w:val="22"/>
-          <w:szCs w:val="22"/>
-        </w:rPr>
         <w:t xml:space="preserve"> para </w:t>
       </w:r>
       <w:proofErr w:type="spellStart"/>
@@ -593,27 +279,27 @@
           <w:sz w:val="22"/>
           <w:szCs w:val="22"/>
         </w:rPr>
-        <w:t>crear</w:t>
-      </w:r>
-      <w:proofErr w:type="spellEnd"/>
-      <w:r>
-        <w:rPr>
-          <w:rFonts w:ascii="Arial" w:hAnsi="Arial" w:cs="Arial"/>
-          <w:color w:val="000000"/>
-          <w:sz w:val="22"/>
-          <w:szCs w:val="22"/>
-        </w:rPr>
-        <w:t xml:space="preserve"> y </w:t>
-      </w:r>
-      <w:proofErr w:type="spellStart"/>
-      <w:r>
-        <w:rPr>
-          <w:rFonts w:ascii="Arial" w:hAnsi="Arial" w:cs="Arial"/>
-          <w:color w:val="000000"/>
-          <w:sz w:val="22"/>
-          <w:szCs w:val="22"/>
-        </w:rPr>
-        <w:t>actualizar</w:t>
+        <w:t>llamar</w:t>
+      </w:r>
+      <w:proofErr w:type="spellEnd"/>
+      <w:r>
+        <w:rPr>
+          <w:rFonts w:ascii="Arial" w:hAnsi="Arial" w:cs="Arial"/>
+          <w:color w:val="000000"/>
+          <w:sz w:val="22"/>
+          <w:szCs w:val="22"/>
+        </w:rPr>
+        <w:t xml:space="preserve"> a </w:t>
+      </w:r>
+      <w:proofErr w:type="spellStart"/>
+      <w:r>
+        <w:rPr>
+          <w:rFonts w:ascii="Arial" w:hAnsi="Arial" w:cs="Arial"/>
+          <w:color w:val="000000"/>
+          <w:sz w:val="22"/>
+          <w:szCs w:val="22"/>
+        </w:rPr>
+        <w:t>los</w:t>
       </w:r>
       <w:proofErr w:type="spellEnd"/>
       <w:r>
@@ -633,227 +319,27 @@
           <w:sz w:val="22"/>
           <w:szCs w:val="22"/>
         </w:rPr>
-        <w:t>usuario</w:t>
-      </w:r>
-      <w:proofErr w:type="spellEnd"/>
-      <w:r>
-        <w:rPr>
-          <w:rFonts w:ascii="Arial" w:hAnsi="Arial" w:cs="Arial"/>
-          <w:color w:val="000000"/>
-          <w:sz w:val="22"/>
-          <w:szCs w:val="22"/>
-        </w:rPr>
-        <w:t xml:space="preserve">. Si se </w:t>
-      </w:r>
-      <w:proofErr w:type="spellStart"/>
-      <w:r>
-        <w:rPr>
-          <w:rFonts w:ascii="Arial" w:hAnsi="Arial" w:cs="Arial"/>
-          <w:color w:val="000000"/>
-          <w:sz w:val="22"/>
-          <w:szCs w:val="22"/>
-        </w:rPr>
-        <w:t>recibe</w:t>
-      </w:r>
-      <w:proofErr w:type="spellEnd"/>
-      <w:r>
-        <w:rPr>
-          <w:rFonts w:ascii="Arial" w:hAnsi="Arial" w:cs="Arial"/>
-          <w:color w:val="000000"/>
-          <w:sz w:val="22"/>
-          <w:szCs w:val="22"/>
-        </w:rPr>
-        <w:t xml:space="preserve"> </w:t>
-      </w:r>
-      <w:proofErr w:type="gramStart"/>
-      <w:r>
-        <w:rPr>
-          <w:rFonts w:ascii="Arial" w:hAnsi="Arial" w:cs="Arial"/>
-          <w:color w:val="000000"/>
-          <w:sz w:val="22"/>
-          <w:szCs w:val="22"/>
-        </w:rPr>
-        <w:t>un</w:t>
-      </w:r>
-      <w:proofErr w:type="gramEnd"/>
-      <w:r>
-        <w:rPr>
-          <w:rFonts w:ascii="Arial" w:hAnsi="Arial" w:cs="Arial"/>
-          <w:color w:val="000000"/>
-          <w:sz w:val="22"/>
-          <w:szCs w:val="22"/>
-        </w:rPr>
-        <w:t xml:space="preserve"> </w:t>
-      </w:r>
-      <w:proofErr w:type="spellStart"/>
-      <w:r>
-        <w:rPr>
-          <w:rFonts w:ascii="Arial" w:hAnsi="Arial" w:cs="Arial"/>
-          <w:color w:val="000000"/>
-          <w:sz w:val="22"/>
-          <w:szCs w:val="22"/>
-        </w:rPr>
-        <w:t>usuario</w:t>
-      </w:r>
-      <w:proofErr w:type="spellEnd"/>
-      <w:r>
-        <w:rPr>
-          <w:rFonts w:ascii="Arial" w:hAnsi="Arial" w:cs="Arial"/>
-          <w:color w:val="000000"/>
-          <w:sz w:val="22"/>
-          <w:szCs w:val="22"/>
-        </w:rPr>
-        <w:t xml:space="preserve"> con ID </w:t>
-      </w:r>
-      <w:proofErr w:type="spellStart"/>
-      <w:r>
-        <w:rPr>
-          <w:rFonts w:ascii="Arial" w:hAnsi="Arial" w:cs="Arial"/>
-          <w:color w:val="000000"/>
-          <w:sz w:val="22"/>
-          <w:szCs w:val="22"/>
-        </w:rPr>
-        <w:t>actualiza</w:t>
-      </w:r>
-      <w:proofErr w:type="spellEnd"/>
-      <w:r>
-        <w:rPr>
-          <w:rFonts w:ascii="Arial" w:hAnsi="Arial" w:cs="Arial"/>
-          <w:color w:val="000000"/>
-          <w:sz w:val="22"/>
-          <w:szCs w:val="22"/>
-        </w:rPr>
-        <w:t xml:space="preserve"> el </w:t>
-      </w:r>
-      <w:proofErr w:type="spellStart"/>
-      <w:r>
-        <w:rPr>
-          <w:rFonts w:ascii="Arial" w:hAnsi="Arial" w:cs="Arial"/>
-          <w:color w:val="000000"/>
-          <w:sz w:val="22"/>
-          <w:szCs w:val="22"/>
-        </w:rPr>
-        <w:t>usuario</w:t>
-      </w:r>
-      <w:proofErr w:type="spellEnd"/>
-      <w:r>
-        <w:rPr>
-          <w:rFonts w:ascii="Arial" w:hAnsi="Arial" w:cs="Arial"/>
-          <w:color w:val="000000"/>
-          <w:sz w:val="22"/>
-          <w:szCs w:val="22"/>
-        </w:rPr>
-        <w:t xml:space="preserve"> y </w:t>
-      </w:r>
-      <w:proofErr w:type="spellStart"/>
-      <w:r>
-        <w:rPr>
-          <w:rFonts w:ascii="Arial" w:hAnsi="Arial" w:cs="Arial"/>
-          <w:color w:val="000000"/>
-          <w:sz w:val="22"/>
-          <w:szCs w:val="22"/>
-        </w:rPr>
-        <w:t>si</w:t>
-      </w:r>
-      <w:proofErr w:type="spellEnd"/>
-      <w:r>
-        <w:rPr>
-          <w:rFonts w:ascii="Arial" w:hAnsi="Arial" w:cs="Arial"/>
-          <w:color w:val="000000"/>
-          <w:sz w:val="22"/>
-          <w:szCs w:val="22"/>
-        </w:rPr>
-        <w:t xml:space="preserve"> se </w:t>
-      </w:r>
-      <w:proofErr w:type="spellStart"/>
-      <w:r>
-        <w:rPr>
-          <w:rFonts w:ascii="Arial" w:hAnsi="Arial" w:cs="Arial"/>
-          <w:color w:val="000000"/>
-          <w:sz w:val="22"/>
-          <w:szCs w:val="22"/>
-        </w:rPr>
-        <w:t>recibe</w:t>
-      </w:r>
-      <w:proofErr w:type="spellEnd"/>
-      <w:r>
-        <w:rPr>
-          <w:rFonts w:ascii="Arial" w:hAnsi="Arial" w:cs="Arial"/>
-          <w:color w:val="000000"/>
-          <w:sz w:val="22"/>
-          <w:szCs w:val="22"/>
-        </w:rPr>
-        <w:t xml:space="preserve"> sin </w:t>
-      </w:r>
-      <w:proofErr w:type="spellStart"/>
-      <w:r>
-        <w:rPr>
-          <w:rFonts w:ascii="Arial" w:hAnsi="Arial" w:cs="Arial"/>
-          <w:color w:val="000000"/>
-          <w:sz w:val="22"/>
-          <w:szCs w:val="22"/>
-        </w:rPr>
-        <w:t>usuario</w:t>
-      </w:r>
-      <w:proofErr w:type="spellEnd"/>
-      <w:r>
-        <w:rPr>
-          <w:rFonts w:ascii="Arial" w:hAnsi="Arial" w:cs="Arial"/>
-          <w:color w:val="000000"/>
-          <w:sz w:val="22"/>
-          <w:szCs w:val="22"/>
-        </w:rPr>
-        <w:t xml:space="preserve"> </w:t>
-      </w:r>
-      <w:proofErr w:type="spellStart"/>
-      <w:r>
-        <w:rPr>
-          <w:rFonts w:ascii="Arial" w:hAnsi="Arial" w:cs="Arial"/>
-          <w:color w:val="000000"/>
-          <w:sz w:val="22"/>
-          <w:szCs w:val="22"/>
-        </w:rPr>
-        <w:t>crea</w:t>
-      </w:r>
-      <w:proofErr w:type="spellEnd"/>
-      <w:r>
-        <w:rPr>
-          <w:rFonts w:ascii="Arial" w:hAnsi="Arial" w:cs="Arial"/>
-          <w:color w:val="000000"/>
-          <w:sz w:val="22"/>
-          <w:szCs w:val="22"/>
-        </w:rPr>
-        <w:t xml:space="preserve"> un </w:t>
-      </w:r>
-      <w:proofErr w:type="spellStart"/>
-      <w:r>
-        <w:rPr>
-          <w:rFonts w:ascii="Arial" w:hAnsi="Arial" w:cs="Arial"/>
-          <w:color w:val="000000"/>
-          <w:sz w:val="22"/>
-          <w:szCs w:val="22"/>
-        </w:rPr>
-        <w:t>nuevo</w:t>
-      </w:r>
-      <w:proofErr w:type="spellEnd"/>
-      <w:r>
-        <w:rPr>
-          <w:rFonts w:ascii="Arial" w:hAnsi="Arial" w:cs="Arial"/>
-          <w:color w:val="000000"/>
-          <w:sz w:val="22"/>
-          <w:szCs w:val="22"/>
-        </w:rPr>
-        <w:t xml:space="preserve"> </w:t>
-      </w:r>
-      <w:proofErr w:type="spellStart"/>
-      <w:r>
-        <w:rPr>
-          <w:rFonts w:ascii="Arial" w:hAnsi="Arial" w:cs="Arial"/>
-          <w:color w:val="000000"/>
-          <w:sz w:val="22"/>
-          <w:szCs w:val="22"/>
-        </w:rPr>
-        <w:t>usuario</w:t>
+        <w:t>proyectos</w:t>
+      </w:r>
+      <w:proofErr w:type="spellEnd"/>
+      <w:r>
+        <w:rPr>
+          <w:rFonts w:ascii="Arial" w:hAnsi="Arial" w:cs="Arial"/>
+          <w:color w:val="000000"/>
+          <w:sz w:val="22"/>
+          <w:szCs w:val="22"/>
+        </w:rPr>
+        <w:t xml:space="preserve"> de la </w:t>
+      </w:r>
+      <w:proofErr w:type="spellStart"/>
+      <w:r>
+        <w:rPr>
+          <w:rFonts w:ascii="Arial" w:hAnsi="Arial" w:cs="Arial"/>
+          <w:color w:val="000000"/>
+          <w:sz w:val="22"/>
+          <w:szCs w:val="22"/>
+        </w:rPr>
+        <w:t>aplicación</w:t>
       </w:r>
       <w:proofErr w:type="spellEnd"/>
       <w:r>
@@ -871,6 +357,11 @@
         <w:pStyle w:val="NormalWeb"/>
         <w:spacing w:beforeAutospacing="0" w:afterAutospacing="0" w:line="18" w:lineRule="atLeast"/>
         <w:jc w:val="both"/>
+        <w:rPr>
+          <w:rFonts w:ascii="Arial" w:hAnsi="Arial" w:cs="Arial"/>
+          <w:sz w:val="22"/>
+          <w:szCs w:val="22"/>
+        </w:rPr>
       </w:pPr>
       <w:r>
         <w:rPr>
@@ -879,342 +370,68 @@
           <w:sz w:val="22"/>
           <w:szCs w:val="22"/>
         </w:rPr>
-        <w:t>(USER) =&gt; (USER)</w:t>
+        <w:t>(</w:t>
+      </w:r>
+      <w:proofErr w:type="spellStart"/>
+      <w:r>
+        <w:rPr>
+          <w:rFonts w:ascii="Arial" w:hAnsi="Arial" w:cs="Arial"/>
+          <w:color w:val="000000"/>
+          <w:sz w:val="22"/>
+          <w:szCs w:val="22"/>
+        </w:rPr>
+        <w:t>user_id</w:t>
+      </w:r>
+      <w:proofErr w:type="spellEnd"/>
+      <w:r>
+        <w:rPr>
+          <w:rFonts w:ascii="Arial" w:hAnsi="Arial" w:cs="Arial"/>
+          <w:color w:val="000000"/>
+          <w:sz w:val="22"/>
+          <w:szCs w:val="22"/>
+        </w:rPr>
+        <w:t xml:space="preserve">: string) -&gt; </w:t>
+      </w:r>
+      <w:proofErr w:type="gramStart"/>
+      <w:r>
+        <w:rPr>
+          <w:rFonts w:ascii="Arial" w:hAnsi="Arial" w:cs="Arial"/>
+          <w:color w:val="000000"/>
+          <w:sz w:val="22"/>
+          <w:szCs w:val="22"/>
+        </w:rPr>
+        <w:t>Array(</w:t>
+      </w:r>
+      <w:proofErr w:type="gramEnd"/>
+      <w:r>
+        <w:rPr>
+          <w:rFonts w:ascii="Arial" w:hAnsi="Arial" w:cs="Arial"/>
+          <w:color w:val="000000"/>
+          <w:sz w:val="22"/>
+          <w:szCs w:val="22"/>
+        </w:rPr>
+        <w:t>Projects)</w:t>
       </w:r>
     </w:p>
-    <w:p/>
     <w:p>
       <w:pPr>
-        <w:pStyle w:val="NormalWeb"/>
-        <w:spacing w:beforeAutospacing="0" w:afterAutospacing="0" w:line="18" w:lineRule="atLeast"/>
-        <w:jc w:val="both"/>
+        <w:rPr>
+          <w:rFonts w:ascii="Arial" w:hAnsi="Arial" w:cs="Arial"/>
+          <w:sz w:val="22"/>
+          <w:szCs w:val="22"/>
+        </w:rPr>
       </w:pPr>
-      <w:r>
-        <w:rPr>
-          <w:rFonts w:ascii="Arial" w:hAnsi="Arial" w:cs="Arial"/>
-          <w:color w:val="000000"/>
-          <w:sz w:val="22"/>
-          <w:szCs w:val="22"/>
-        </w:rPr>
-        <w:t xml:space="preserve">UPSERT_ENTITIES: </w:t>
-      </w:r>
-      <w:proofErr w:type="spellStart"/>
-      <w:proofErr w:type="gramStart"/>
-      <w:r>
-        <w:rPr>
-          <w:rFonts w:ascii="Arial" w:hAnsi="Arial" w:cs="Arial"/>
-          <w:color w:val="000000"/>
-          <w:sz w:val="22"/>
-          <w:szCs w:val="22"/>
-        </w:rPr>
-        <w:t>Api</w:t>
-      </w:r>
-      <w:proofErr w:type="spellEnd"/>
-      <w:proofErr w:type="gramEnd"/>
-      <w:r>
-        <w:rPr>
-          <w:rFonts w:ascii="Arial" w:hAnsi="Arial" w:cs="Arial"/>
-          <w:color w:val="000000"/>
-          <w:sz w:val="22"/>
-          <w:szCs w:val="22"/>
-        </w:rPr>
-        <w:t xml:space="preserve"> para </w:t>
-      </w:r>
-      <w:proofErr w:type="spellStart"/>
-      <w:r>
-        <w:rPr>
-          <w:rFonts w:ascii="Arial" w:hAnsi="Arial" w:cs="Arial"/>
-          <w:color w:val="000000"/>
-          <w:sz w:val="22"/>
-          <w:szCs w:val="22"/>
-        </w:rPr>
-        <w:t>crear</w:t>
-      </w:r>
-      <w:proofErr w:type="spellEnd"/>
-      <w:r>
-        <w:rPr>
-          <w:rFonts w:ascii="Arial" w:hAnsi="Arial" w:cs="Arial"/>
-          <w:color w:val="000000"/>
-          <w:sz w:val="22"/>
-          <w:szCs w:val="22"/>
-        </w:rPr>
-        <w:t xml:space="preserve"> y </w:t>
-      </w:r>
-      <w:proofErr w:type="spellStart"/>
-      <w:r>
-        <w:rPr>
-          <w:rFonts w:ascii="Arial" w:hAnsi="Arial" w:cs="Arial"/>
-          <w:color w:val="000000"/>
-          <w:sz w:val="22"/>
-          <w:szCs w:val="22"/>
-        </w:rPr>
-        <w:t>ac</w:t>
-      </w:r>
-      <w:r>
-        <w:rPr>
-          <w:rFonts w:ascii="Arial" w:hAnsi="Arial" w:cs="Arial"/>
-          <w:color w:val="000000"/>
-          <w:sz w:val="22"/>
-          <w:szCs w:val="22"/>
-        </w:rPr>
-        <w:t>tualizar</w:t>
-      </w:r>
-      <w:proofErr w:type="spellEnd"/>
-      <w:r>
-        <w:rPr>
-          <w:rFonts w:ascii="Arial" w:hAnsi="Arial" w:cs="Arial"/>
-          <w:color w:val="000000"/>
-          <w:sz w:val="22"/>
-          <w:szCs w:val="22"/>
-        </w:rPr>
-        <w:t xml:space="preserve"> </w:t>
-      </w:r>
-      <w:proofErr w:type="spellStart"/>
-      <w:r>
-        <w:rPr>
-          <w:rFonts w:ascii="Arial" w:hAnsi="Arial" w:cs="Arial"/>
-          <w:color w:val="000000"/>
-          <w:sz w:val="22"/>
-          <w:szCs w:val="22"/>
-        </w:rPr>
-        <w:t>entidades</w:t>
-      </w:r>
-      <w:proofErr w:type="spellEnd"/>
-      <w:r>
-        <w:rPr>
-          <w:rFonts w:ascii="Arial" w:hAnsi="Arial" w:cs="Arial"/>
-          <w:color w:val="000000"/>
-          <w:sz w:val="22"/>
-          <w:szCs w:val="22"/>
-        </w:rPr>
-        <w:t xml:space="preserve">. Si se </w:t>
-      </w:r>
-      <w:proofErr w:type="spellStart"/>
-      <w:r>
-        <w:rPr>
-          <w:rFonts w:ascii="Arial" w:hAnsi="Arial" w:cs="Arial"/>
-          <w:color w:val="000000"/>
-          <w:sz w:val="22"/>
-          <w:szCs w:val="22"/>
-        </w:rPr>
-        <w:t>recibe</w:t>
-      </w:r>
-      <w:proofErr w:type="spellEnd"/>
-      <w:r>
-        <w:rPr>
-          <w:rFonts w:ascii="Arial" w:hAnsi="Arial" w:cs="Arial"/>
-          <w:color w:val="000000"/>
-          <w:sz w:val="22"/>
-          <w:szCs w:val="22"/>
-        </w:rPr>
-        <w:t xml:space="preserve"> </w:t>
-      </w:r>
-      <w:proofErr w:type="gramStart"/>
-      <w:r>
-        <w:rPr>
-          <w:rFonts w:ascii="Arial" w:hAnsi="Arial" w:cs="Arial"/>
-          <w:color w:val="000000"/>
-          <w:sz w:val="22"/>
-          <w:szCs w:val="22"/>
-        </w:rPr>
-        <w:t>un</w:t>
-      </w:r>
-      <w:proofErr w:type="gramEnd"/>
-      <w:r>
-        <w:rPr>
-          <w:rFonts w:ascii="Arial" w:hAnsi="Arial" w:cs="Arial"/>
-          <w:color w:val="000000"/>
-          <w:sz w:val="22"/>
-          <w:szCs w:val="22"/>
-        </w:rPr>
-        <w:t xml:space="preserve"> </w:t>
-      </w:r>
-      <w:proofErr w:type="spellStart"/>
-      <w:r>
-        <w:rPr>
-          <w:rFonts w:ascii="Arial" w:hAnsi="Arial" w:cs="Arial"/>
-          <w:color w:val="000000"/>
-          <w:sz w:val="22"/>
-          <w:szCs w:val="22"/>
-        </w:rPr>
-        <w:t>usuario</w:t>
-      </w:r>
-      <w:proofErr w:type="spellEnd"/>
-      <w:r>
-        <w:rPr>
-          <w:rFonts w:ascii="Arial" w:hAnsi="Arial" w:cs="Arial"/>
-          <w:color w:val="000000"/>
-          <w:sz w:val="22"/>
-          <w:szCs w:val="22"/>
-        </w:rPr>
-        <w:t xml:space="preserve"> con ID </w:t>
-      </w:r>
-      <w:proofErr w:type="spellStart"/>
-      <w:r>
-        <w:rPr>
-          <w:rFonts w:ascii="Arial" w:hAnsi="Arial" w:cs="Arial"/>
-          <w:color w:val="000000"/>
-          <w:sz w:val="22"/>
-          <w:szCs w:val="22"/>
-        </w:rPr>
-        <w:t>actualiza</w:t>
-      </w:r>
-      <w:proofErr w:type="spellEnd"/>
-      <w:r>
-        <w:rPr>
-          <w:rFonts w:ascii="Arial" w:hAnsi="Arial" w:cs="Arial"/>
-          <w:color w:val="000000"/>
-          <w:sz w:val="22"/>
-          <w:szCs w:val="22"/>
-        </w:rPr>
-        <w:t xml:space="preserve"> el </w:t>
-      </w:r>
-      <w:proofErr w:type="spellStart"/>
-      <w:r>
-        <w:rPr>
-          <w:rFonts w:ascii="Arial" w:hAnsi="Arial" w:cs="Arial"/>
-          <w:color w:val="000000"/>
-          <w:sz w:val="22"/>
-          <w:szCs w:val="22"/>
-        </w:rPr>
-        <w:t>usuario</w:t>
-      </w:r>
-      <w:proofErr w:type="spellEnd"/>
-      <w:r>
-        <w:rPr>
-          <w:rFonts w:ascii="Arial" w:hAnsi="Arial" w:cs="Arial"/>
-          <w:color w:val="000000"/>
-          <w:sz w:val="22"/>
-          <w:szCs w:val="22"/>
-        </w:rPr>
-        <w:t xml:space="preserve"> y </w:t>
-      </w:r>
-      <w:proofErr w:type="spellStart"/>
-      <w:r>
-        <w:rPr>
-          <w:rFonts w:ascii="Arial" w:hAnsi="Arial" w:cs="Arial"/>
-          <w:color w:val="000000"/>
-          <w:sz w:val="22"/>
-          <w:szCs w:val="22"/>
-        </w:rPr>
-        <w:t>si</w:t>
-      </w:r>
-      <w:proofErr w:type="spellEnd"/>
-      <w:r>
-        <w:rPr>
-          <w:rFonts w:ascii="Arial" w:hAnsi="Arial" w:cs="Arial"/>
-          <w:color w:val="000000"/>
-          <w:sz w:val="22"/>
-          <w:szCs w:val="22"/>
-        </w:rPr>
-        <w:t xml:space="preserve"> se </w:t>
-      </w:r>
-      <w:proofErr w:type="spellStart"/>
-      <w:r>
-        <w:rPr>
-          <w:rFonts w:ascii="Arial" w:hAnsi="Arial" w:cs="Arial"/>
-          <w:color w:val="000000"/>
-          <w:sz w:val="22"/>
-          <w:szCs w:val="22"/>
-        </w:rPr>
-        <w:t>recibe</w:t>
-      </w:r>
-      <w:proofErr w:type="spellEnd"/>
-      <w:r>
-        <w:rPr>
-          <w:rFonts w:ascii="Arial" w:hAnsi="Arial" w:cs="Arial"/>
-          <w:color w:val="000000"/>
-          <w:sz w:val="22"/>
-          <w:szCs w:val="22"/>
-        </w:rPr>
-        <w:t xml:space="preserve"> sin </w:t>
-      </w:r>
-      <w:proofErr w:type="spellStart"/>
-      <w:r>
-        <w:rPr>
-          <w:rFonts w:ascii="Arial" w:hAnsi="Arial" w:cs="Arial"/>
-          <w:color w:val="000000"/>
-          <w:sz w:val="22"/>
-          <w:szCs w:val="22"/>
-        </w:rPr>
-        <w:t>usuario</w:t>
-      </w:r>
-      <w:proofErr w:type="spellEnd"/>
-      <w:r>
-        <w:rPr>
-          <w:rFonts w:ascii="Arial" w:hAnsi="Arial" w:cs="Arial"/>
-          <w:color w:val="000000"/>
-          <w:sz w:val="22"/>
-          <w:szCs w:val="22"/>
-        </w:rPr>
-        <w:t xml:space="preserve"> </w:t>
-      </w:r>
-      <w:proofErr w:type="spellStart"/>
-      <w:r>
-        <w:rPr>
-          <w:rFonts w:ascii="Arial" w:hAnsi="Arial" w:cs="Arial"/>
-          <w:color w:val="000000"/>
-          <w:sz w:val="22"/>
-          <w:szCs w:val="22"/>
-        </w:rPr>
-        <w:t>crea</w:t>
-      </w:r>
-      <w:proofErr w:type="spellEnd"/>
-      <w:r>
-        <w:rPr>
-          <w:rFonts w:ascii="Arial" w:hAnsi="Arial" w:cs="Arial"/>
-          <w:color w:val="000000"/>
-          <w:sz w:val="22"/>
-          <w:szCs w:val="22"/>
-        </w:rPr>
-        <w:t xml:space="preserve"> un </w:t>
-      </w:r>
-      <w:proofErr w:type="spellStart"/>
-      <w:r>
-        <w:rPr>
-          <w:rFonts w:ascii="Arial" w:hAnsi="Arial" w:cs="Arial"/>
-          <w:color w:val="000000"/>
-          <w:sz w:val="22"/>
-          <w:szCs w:val="22"/>
-        </w:rPr>
-        <w:t>nuevo</w:t>
-      </w:r>
-      <w:proofErr w:type="spellEnd"/>
-      <w:r>
-        <w:rPr>
-          <w:rFonts w:ascii="Arial" w:hAnsi="Arial" w:cs="Arial"/>
-          <w:color w:val="000000"/>
-          <w:sz w:val="22"/>
-          <w:szCs w:val="22"/>
-        </w:rPr>
-        <w:t xml:space="preserve"> </w:t>
-      </w:r>
-      <w:proofErr w:type="spellStart"/>
-      <w:r>
-        <w:rPr>
-          <w:rFonts w:ascii="Arial" w:hAnsi="Arial" w:cs="Arial"/>
-          <w:color w:val="000000"/>
-          <w:sz w:val="22"/>
-          <w:szCs w:val="22"/>
-        </w:rPr>
-        <w:t>usuario</w:t>
-      </w:r>
-      <w:proofErr w:type="spellEnd"/>
-      <w:r>
-        <w:rPr>
-          <w:rFonts w:ascii="Arial" w:hAnsi="Arial" w:cs="Arial"/>
-          <w:color w:val="000000"/>
-          <w:sz w:val="22"/>
-          <w:szCs w:val="22"/>
-        </w:rPr>
-        <w:t>.</w:t>
-      </w:r>
     </w:p>
     <w:p>
       <w:pPr>
         <w:pStyle w:val="NormalWeb"/>
         <w:spacing w:beforeAutospacing="0" w:afterAutospacing="0" w:line="18" w:lineRule="atLeast"/>
         <w:jc w:val="both"/>
+        <w:rPr>
+          <w:rFonts w:ascii="Arial" w:hAnsi="Arial" w:cs="Arial"/>
+          <w:sz w:val="22"/>
+          <w:szCs w:val="22"/>
+        </w:rPr>
       </w:pPr>
       <w:r>
         <w:rPr>
@@ -1223,34 +440,59 @@
           <w:sz w:val="22"/>
           <w:szCs w:val="22"/>
         </w:rPr>
-        <w:t>(ENTITY) =&gt; (ENTITY)</w:t>
-      </w:r>
-    </w:p>
-    <w:p/>
-    <w:p>
-      <w:pPr>
-        <w:pStyle w:val="NormalWeb"/>
-        <w:spacing w:beforeAutospacing="0" w:afterAutospacing="0" w:line="18" w:lineRule="atLeast"/>
-        <w:jc w:val="both"/>
-      </w:pPr>
-      <w:r>
-        <w:rPr>
-          <w:rFonts w:ascii="Arial" w:hAnsi="Arial" w:cs="Arial"/>
-          <w:color w:val="000000"/>
-          <w:sz w:val="22"/>
-          <w:szCs w:val="22"/>
-        </w:rPr>
-        <w:t xml:space="preserve">DELETE_USER: </w:t>
-      </w:r>
-      <w:proofErr w:type="spellStart"/>
-      <w:r>
-        <w:rPr>
-          <w:rFonts w:ascii="Arial" w:hAnsi="Arial" w:cs="Arial"/>
-          <w:color w:val="000000"/>
-          <w:sz w:val="22"/>
-          <w:szCs w:val="22"/>
-        </w:rPr>
-        <w:t>Elimina</w:t>
+        <w:t xml:space="preserve">GET_ENTITIES: </w:t>
+      </w:r>
+      <w:proofErr w:type="spellStart"/>
+      <w:proofErr w:type="gramStart"/>
+      <w:r>
+        <w:rPr>
+          <w:rFonts w:ascii="Arial" w:hAnsi="Arial" w:cs="Arial"/>
+          <w:color w:val="000000"/>
+          <w:sz w:val="22"/>
+          <w:szCs w:val="22"/>
+        </w:rPr>
+        <w:t>Api</w:t>
+      </w:r>
+      <w:proofErr w:type="spellEnd"/>
+      <w:proofErr w:type="gramEnd"/>
+      <w:r>
+        <w:rPr>
+          <w:rFonts w:ascii="Arial" w:hAnsi="Arial" w:cs="Arial"/>
+          <w:color w:val="000000"/>
+          <w:sz w:val="22"/>
+          <w:szCs w:val="22"/>
+        </w:rPr>
+        <w:t xml:space="preserve"> para </w:t>
+      </w:r>
+      <w:proofErr w:type="spellStart"/>
+      <w:r>
+        <w:rPr>
+          <w:rFonts w:ascii="Arial" w:hAnsi="Arial" w:cs="Arial"/>
+          <w:color w:val="000000"/>
+          <w:sz w:val="22"/>
+          <w:szCs w:val="22"/>
+        </w:rPr>
+        <w:t>llamar</w:t>
+      </w:r>
+      <w:proofErr w:type="spellEnd"/>
+      <w:r>
+        <w:rPr>
+          <w:rFonts w:ascii="Arial" w:hAnsi="Arial" w:cs="Arial"/>
+          <w:color w:val="000000"/>
+          <w:sz w:val="22"/>
+          <w:szCs w:val="22"/>
+        </w:rPr>
+        <w:t xml:space="preserve"> a </w:t>
+      </w:r>
+      <w:proofErr w:type="spellStart"/>
+      <w:r>
+        <w:rPr>
+          <w:rFonts w:ascii="Arial" w:hAnsi="Arial" w:cs="Arial"/>
+          <w:color w:val="000000"/>
+          <w:sz w:val="22"/>
+          <w:szCs w:val="22"/>
+        </w:rPr>
+        <w:t>los</w:t>
       </w:r>
       <w:proofErr w:type="spellEnd"/>
       <w:r>
@@ -1262,45 +504,45 @@
         </w:rPr>
         <w:t xml:space="preserve"> </w:t>
       </w:r>
-      <w:proofErr w:type="gramStart"/>
-      <w:r>
-        <w:rPr>
-          <w:rFonts w:ascii="Arial" w:hAnsi="Arial" w:cs="Arial"/>
-          <w:color w:val="000000"/>
-          <w:sz w:val="22"/>
-          <w:szCs w:val="22"/>
-        </w:rPr>
-        <w:t>un</w:t>
-      </w:r>
-      <w:proofErr w:type="gramEnd"/>
-      <w:r>
-        <w:rPr>
-          <w:rFonts w:ascii="Arial" w:hAnsi="Arial" w:cs="Arial"/>
-          <w:color w:val="000000"/>
-          <w:sz w:val="22"/>
-          <w:szCs w:val="22"/>
-        </w:rPr>
-        <w:t xml:space="preserve"> </w:t>
-      </w:r>
-      <w:proofErr w:type="spellStart"/>
-      <w:r>
-        <w:rPr>
-          <w:rFonts w:ascii="Arial" w:hAnsi="Arial" w:cs="Arial"/>
-          <w:color w:val="000000"/>
-          <w:sz w:val="22"/>
-          <w:szCs w:val="22"/>
-        </w:rPr>
-        <w:t>usuario</w:t>
-      </w:r>
-      <w:proofErr w:type="spellEnd"/>
-      <w:r>
-        <w:rPr>
-          <w:rFonts w:ascii="Arial" w:hAnsi="Arial" w:cs="Arial"/>
-          <w:color w:val="000000"/>
-          <w:sz w:val="22"/>
-          <w:szCs w:val="22"/>
-        </w:rPr>
-        <w:t>:</w:t>
+      <w:proofErr w:type="spellStart"/>
+      <w:r>
+        <w:rPr>
+          <w:rFonts w:ascii="Arial" w:hAnsi="Arial" w:cs="Arial"/>
+          <w:color w:val="000000"/>
+          <w:sz w:val="22"/>
+          <w:szCs w:val="22"/>
+        </w:rPr>
+        <w:t>entidades</w:t>
+      </w:r>
+      <w:proofErr w:type="spellEnd"/>
+      <w:r>
+        <w:rPr>
+          <w:rFonts w:ascii="Arial" w:hAnsi="Arial" w:cs="Arial"/>
+          <w:color w:val="000000"/>
+          <w:sz w:val="22"/>
+          <w:szCs w:val="22"/>
+        </w:rPr>
+        <w:t xml:space="preserve"> de la </w:t>
+      </w:r>
+      <w:proofErr w:type="spellStart"/>
+      <w:r>
+        <w:rPr>
+          <w:rFonts w:ascii="Arial" w:hAnsi="Arial" w:cs="Arial"/>
+          <w:color w:val="000000"/>
+          <w:sz w:val="22"/>
+          <w:szCs w:val="22"/>
+        </w:rPr>
+        <w:t>aplicación</w:t>
+      </w:r>
+      <w:proofErr w:type="spellEnd"/>
+      <w:r>
+        <w:rPr>
+          <w:rFonts w:ascii="Arial" w:hAnsi="Arial" w:cs="Arial"/>
+          <w:color w:val="000000"/>
+          <w:sz w:val="22"/>
+          <w:szCs w:val="22"/>
+        </w:rPr>
+        <w:t>.</w:t>
       </w:r>
     </w:p>
     <w:p>
@@ -1308,6 +550,11 @@
         <w:pStyle w:val="NormalWeb"/>
         <w:spacing w:beforeAutospacing="0" w:afterAutospacing="0" w:line="18" w:lineRule="atLeast"/>
         <w:jc w:val="both"/>
+        <w:rPr>
+          <w:rFonts w:ascii="Arial" w:hAnsi="Arial" w:cs="Arial"/>
+          <w:sz w:val="22"/>
+          <w:szCs w:val="22"/>
+        </w:rPr>
       </w:pPr>
       <w:r>
         <w:rPr>
@@ -1316,91 +563,68 @@
           <w:sz w:val="22"/>
           <w:szCs w:val="22"/>
         </w:rPr>
-        <w:t>(USER_ID) =&gt; (USER_ID)</w:t>
+        <w:t>(</w:t>
+      </w:r>
+      <w:proofErr w:type="spellStart"/>
+      <w:r>
+        <w:rPr>
+          <w:rFonts w:ascii="Arial" w:hAnsi="Arial" w:cs="Arial"/>
+          <w:color w:val="000000"/>
+          <w:sz w:val="22"/>
+          <w:szCs w:val="22"/>
+        </w:rPr>
+        <w:t>user_id</w:t>
+      </w:r>
+      <w:proofErr w:type="spellEnd"/>
+      <w:r>
+        <w:rPr>
+          <w:rFonts w:ascii="Arial" w:hAnsi="Arial" w:cs="Arial"/>
+          <w:color w:val="000000"/>
+          <w:sz w:val="22"/>
+          <w:szCs w:val="22"/>
+        </w:rPr>
+        <w:t xml:space="preserve">: string) -&gt; </w:t>
+      </w:r>
+      <w:proofErr w:type="gramStart"/>
+      <w:r>
+        <w:rPr>
+          <w:rFonts w:ascii="Arial" w:hAnsi="Arial" w:cs="Arial"/>
+          <w:color w:val="000000"/>
+          <w:sz w:val="22"/>
+          <w:szCs w:val="22"/>
+        </w:rPr>
+        <w:t>Array(</w:t>
+      </w:r>
+      <w:proofErr w:type="gramEnd"/>
+      <w:r>
+        <w:rPr>
+          <w:rFonts w:ascii="Arial" w:hAnsi="Arial" w:cs="Arial"/>
+          <w:color w:val="000000"/>
+          <w:sz w:val="22"/>
+          <w:szCs w:val="22"/>
+        </w:rPr>
+        <w:t>Entities)</w:t>
       </w:r>
     </w:p>
-    <w:p/>
     <w:p>
       <w:pPr>
-        <w:pStyle w:val="NormalWeb"/>
-        <w:spacing w:beforeAutospacing="0" w:afterAutospacing="0" w:line="18" w:lineRule="atLeast"/>
-        <w:jc w:val="both"/>
+        <w:rPr>
+          <w:rFonts w:ascii="Arial" w:hAnsi="Arial" w:cs="Arial"/>
+          <w:sz w:val="22"/>
+          <w:szCs w:val="22"/>
+        </w:rPr>
       </w:pPr>
-      <w:r>
-        <w:rPr>
-          <w:rFonts w:ascii="Arial" w:hAnsi="Arial" w:cs="Arial"/>
-          <w:color w:val="000000"/>
-          <w:sz w:val="22"/>
-          <w:szCs w:val="22"/>
-        </w:rPr>
-        <w:t xml:space="preserve">DELETE_ENTITY: </w:t>
-      </w:r>
-      <w:proofErr w:type="spellStart"/>
-      <w:r>
-        <w:rPr>
-          <w:rFonts w:ascii="Arial" w:hAnsi="Arial" w:cs="Arial"/>
-          <w:color w:val="000000"/>
-          <w:sz w:val="22"/>
-          <w:szCs w:val="22"/>
-        </w:rPr>
-        <w:t>Elimina</w:t>
-      </w:r>
-      <w:proofErr w:type="spellEnd"/>
-      <w:r>
-        <w:rPr>
-          <w:rFonts w:ascii="Arial" w:hAnsi="Arial" w:cs="Arial"/>
-          <w:color w:val="000000"/>
-          <w:sz w:val="22"/>
-          <w:szCs w:val="22"/>
-        </w:rPr>
-        <w:t xml:space="preserve"> </w:t>
-      </w:r>
-      <w:proofErr w:type="spellStart"/>
-      <w:r>
-        <w:rPr>
-          <w:rFonts w:ascii="Arial" w:hAnsi="Arial" w:cs="Arial"/>
-          <w:color w:val="000000"/>
-          <w:sz w:val="22"/>
-          <w:szCs w:val="22"/>
-        </w:rPr>
-        <w:t>una</w:t>
-      </w:r>
-      <w:proofErr w:type="spellEnd"/>
-      <w:r>
-        <w:rPr>
-          <w:rFonts w:ascii="Arial" w:hAnsi="Arial" w:cs="Arial"/>
-          <w:color w:val="000000"/>
-          <w:sz w:val="22"/>
-          <w:szCs w:val="22"/>
-        </w:rPr>
-        <w:t xml:space="preserve"> </w:t>
-      </w:r>
-      <w:proofErr w:type="spellStart"/>
-      <w:r>
-        <w:rPr>
-          <w:rFonts w:ascii="Arial" w:hAnsi="Arial" w:cs="Arial"/>
-          <w:color w:val="000000"/>
-          <w:sz w:val="22"/>
-          <w:szCs w:val="22"/>
-        </w:rPr>
-        <w:t>entidad</w:t>
-      </w:r>
-      <w:proofErr w:type="spellEnd"/>
-      <w:r>
-        <w:rPr>
-          <w:rFonts w:ascii="Arial" w:hAnsi="Arial" w:cs="Arial"/>
-          <w:color w:val="000000"/>
-          <w:sz w:val="22"/>
-          <w:szCs w:val="22"/>
-        </w:rPr>
-        <w:t>:</w:t>
-      </w:r>
     </w:p>
     <w:p>
       <w:pPr>
         <w:pStyle w:val="NormalWeb"/>
         <w:spacing w:beforeAutospacing="0" w:afterAutospacing="0" w:line="18" w:lineRule="atLeast"/>
         <w:jc w:val="both"/>
+        <w:rPr>
+          <w:rFonts w:ascii="Arial" w:hAnsi="Arial" w:cs="Arial"/>
+          <w:sz w:val="22"/>
+          <w:szCs w:val="22"/>
+        </w:rPr>
       </w:pPr>
       <w:r>
         <w:rPr>
@@ -1409,6 +633,913 @@
           <w:sz w:val="22"/>
           <w:szCs w:val="22"/>
         </w:rPr>
+        <w:t xml:space="preserve">UPSERT_USER: </w:t>
+      </w:r>
+      <w:proofErr w:type="spellStart"/>
+      <w:proofErr w:type="gramStart"/>
+      <w:r>
+        <w:rPr>
+          <w:rFonts w:ascii="Arial" w:hAnsi="Arial" w:cs="Arial"/>
+          <w:color w:val="000000"/>
+          <w:sz w:val="22"/>
+          <w:szCs w:val="22"/>
+        </w:rPr>
+        <w:t>Api</w:t>
+      </w:r>
+      <w:proofErr w:type="spellEnd"/>
+      <w:proofErr w:type="gramEnd"/>
+      <w:r>
+        <w:rPr>
+          <w:rFonts w:ascii="Arial" w:hAnsi="Arial" w:cs="Arial"/>
+          <w:color w:val="000000"/>
+          <w:sz w:val="22"/>
+          <w:szCs w:val="22"/>
+        </w:rPr>
+        <w:t xml:space="preserve"> para </w:t>
+      </w:r>
+      <w:proofErr w:type="spellStart"/>
+      <w:r>
+        <w:rPr>
+          <w:rFonts w:ascii="Arial" w:hAnsi="Arial" w:cs="Arial"/>
+          <w:color w:val="000000"/>
+          <w:sz w:val="22"/>
+          <w:szCs w:val="22"/>
+        </w:rPr>
+        <w:t>crear</w:t>
+      </w:r>
+      <w:proofErr w:type="spellEnd"/>
+      <w:r>
+        <w:rPr>
+          <w:rFonts w:ascii="Arial" w:hAnsi="Arial" w:cs="Arial"/>
+          <w:color w:val="000000"/>
+          <w:sz w:val="22"/>
+          <w:szCs w:val="22"/>
+        </w:rPr>
+        <w:t xml:space="preserve"> y </w:t>
+      </w:r>
+      <w:proofErr w:type="spellStart"/>
+      <w:r>
+        <w:rPr>
+          <w:rFonts w:ascii="Arial" w:hAnsi="Arial" w:cs="Arial"/>
+          <w:color w:val="000000"/>
+          <w:sz w:val="22"/>
+          <w:szCs w:val="22"/>
+        </w:rPr>
+        <w:t>actualizar</w:t>
+      </w:r>
+      <w:proofErr w:type="spellEnd"/>
+      <w:r>
+        <w:rPr>
+          <w:rFonts w:ascii="Arial" w:hAnsi="Arial" w:cs="Arial"/>
+          <w:color w:val="000000"/>
+          <w:sz w:val="22"/>
+          <w:szCs w:val="22"/>
+        </w:rPr>
+        <w:t xml:space="preserve"> </w:t>
+      </w:r>
+      <w:proofErr w:type="spellStart"/>
+      <w:r>
+        <w:rPr>
+          <w:rFonts w:ascii="Arial" w:hAnsi="Arial" w:cs="Arial"/>
+          <w:color w:val="000000"/>
+          <w:sz w:val="22"/>
+          <w:szCs w:val="22"/>
+        </w:rPr>
+        <w:t>usuario</w:t>
+      </w:r>
+      <w:proofErr w:type="spellEnd"/>
+      <w:r>
+        <w:rPr>
+          <w:rFonts w:ascii="Arial" w:hAnsi="Arial" w:cs="Arial"/>
+          <w:color w:val="000000"/>
+          <w:sz w:val="22"/>
+          <w:szCs w:val="22"/>
+        </w:rPr>
+        <w:t xml:space="preserve">. Si se </w:t>
+      </w:r>
+      <w:proofErr w:type="spellStart"/>
+      <w:r>
+        <w:rPr>
+          <w:rFonts w:ascii="Arial" w:hAnsi="Arial" w:cs="Arial"/>
+          <w:color w:val="000000"/>
+          <w:sz w:val="22"/>
+          <w:szCs w:val="22"/>
+        </w:rPr>
+        <w:t>recibe</w:t>
+      </w:r>
+      <w:proofErr w:type="spellEnd"/>
+      <w:r>
+        <w:rPr>
+          <w:rFonts w:ascii="Arial" w:hAnsi="Arial" w:cs="Arial"/>
+          <w:color w:val="000000"/>
+          <w:sz w:val="22"/>
+          <w:szCs w:val="22"/>
+        </w:rPr>
+        <w:t xml:space="preserve"> </w:t>
+      </w:r>
+      <w:proofErr w:type="gramStart"/>
+      <w:r>
+        <w:rPr>
+          <w:rFonts w:ascii="Arial" w:hAnsi="Arial" w:cs="Arial"/>
+          <w:color w:val="000000"/>
+          <w:sz w:val="22"/>
+          <w:szCs w:val="22"/>
+        </w:rPr>
+        <w:t>un</w:t>
+      </w:r>
+      <w:proofErr w:type="gramEnd"/>
+      <w:r>
+        <w:rPr>
+          <w:rFonts w:ascii="Arial" w:hAnsi="Arial" w:cs="Arial"/>
+          <w:color w:val="000000"/>
+          <w:sz w:val="22"/>
+          <w:szCs w:val="22"/>
+        </w:rPr>
+        <w:t xml:space="preserve"> </w:t>
+      </w:r>
+      <w:proofErr w:type="spellStart"/>
+      <w:r>
+        <w:rPr>
+          <w:rFonts w:ascii="Arial" w:hAnsi="Arial" w:cs="Arial"/>
+          <w:color w:val="000000"/>
+          <w:sz w:val="22"/>
+          <w:szCs w:val="22"/>
+        </w:rPr>
+        <w:t>usuario</w:t>
+      </w:r>
+      <w:proofErr w:type="spellEnd"/>
+      <w:r>
+        <w:rPr>
+          <w:rFonts w:ascii="Arial" w:hAnsi="Arial" w:cs="Arial"/>
+          <w:color w:val="000000"/>
+          <w:sz w:val="22"/>
+          <w:szCs w:val="22"/>
+        </w:rPr>
+        <w:t xml:space="preserve"> con ID </w:t>
+      </w:r>
+      <w:proofErr w:type="spellStart"/>
+      <w:r>
+        <w:rPr>
+          <w:rFonts w:ascii="Arial" w:hAnsi="Arial" w:cs="Arial"/>
+          <w:color w:val="000000"/>
+          <w:sz w:val="22"/>
+          <w:szCs w:val="22"/>
+        </w:rPr>
+        <w:t>actualiza</w:t>
+      </w:r>
+      <w:proofErr w:type="spellEnd"/>
+      <w:r>
+        <w:rPr>
+          <w:rFonts w:ascii="Arial" w:hAnsi="Arial" w:cs="Arial"/>
+          <w:color w:val="000000"/>
+          <w:sz w:val="22"/>
+          <w:szCs w:val="22"/>
+        </w:rPr>
+        <w:t xml:space="preserve"> el </w:t>
+      </w:r>
+      <w:proofErr w:type="spellStart"/>
+      <w:r>
+        <w:rPr>
+          <w:rFonts w:ascii="Arial" w:hAnsi="Arial" w:cs="Arial"/>
+          <w:color w:val="000000"/>
+          <w:sz w:val="22"/>
+          <w:szCs w:val="22"/>
+        </w:rPr>
+        <w:t>usuario</w:t>
+      </w:r>
+      <w:proofErr w:type="spellEnd"/>
+      <w:r>
+        <w:rPr>
+          <w:rFonts w:ascii="Arial" w:hAnsi="Arial" w:cs="Arial"/>
+          <w:color w:val="000000"/>
+          <w:sz w:val="22"/>
+          <w:szCs w:val="22"/>
+        </w:rPr>
+        <w:t xml:space="preserve"> y </w:t>
+      </w:r>
+      <w:proofErr w:type="spellStart"/>
+      <w:r>
+        <w:rPr>
+          <w:rFonts w:ascii="Arial" w:hAnsi="Arial" w:cs="Arial"/>
+          <w:color w:val="000000"/>
+          <w:sz w:val="22"/>
+          <w:szCs w:val="22"/>
+        </w:rPr>
+        <w:t>si</w:t>
+      </w:r>
+      <w:proofErr w:type="spellEnd"/>
+      <w:r>
+        <w:rPr>
+          <w:rFonts w:ascii="Arial" w:hAnsi="Arial" w:cs="Arial"/>
+          <w:color w:val="000000"/>
+          <w:sz w:val="22"/>
+          <w:szCs w:val="22"/>
+        </w:rPr>
+        <w:t xml:space="preserve"> se </w:t>
+      </w:r>
+      <w:proofErr w:type="spellStart"/>
+      <w:r>
+        <w:rPr>
+          <w:rFonts w:ascii="Arial" w:hAnsi="Arial" w:cs="Arial"/>
+          <w:color w:val="000000"/>
+          <w:sz w:val="22"/>
+          <w:szCs w:val="22"/>
+        </w:rPr>
+        <w:t>recibe</w:t>
+      </w:r>
+      <w:proofErr w:type="spellEnd"/>
+      <w:r>
+        <w:rPr>
+          <w:rFonts w:ascii="Arial" w:hAnsi="Arial" w:cs="Arial"/>
+          <w:color w:val="000000"/>
+          <w:sz w:val="22"/>
+          <w:szCs w:val="22"/>
+        </w:rPr>
+        <w:t xml:space="preserve"> sin </w:t>
+      </w:r>
+      <w:proofErr w:type="spellStart"/>
+      <w:r>
+        <w:rPr>
+          <w:rFonts w:ascii="Arial" w:hAnsi="Arial" w:cs="Arial"/>
+          <w:color w:val="000000"/>
+          <w:sz w:val="22"/>
+          <w:szCs w:val="22"/>
+        </w:rPr>
+        <w:t>usuario</w:t>
+      </w:r>
+      <w:proofErr w:type="spellEnd"/>
+      <w:r>
+        <w:rPr>
+          <w:rFonts w:ascii="Arial" w:hAnsi="Arial" w:cs="Arial"/>
+          <w:color w:val="000000"/>
+          <w:sz w:val="22"/>
+          <w:szCs w:val="22"/>
+        </w:rPr>
+        <w:t xml:space="preserve"> </w:t>
+      </w:r>
+      <w:proofErr w:type="spellStart"/>
+      <w:r>
+        <w:rPr>
+          <w:rFonts w:ascii="Arial" w:hAnsi="Arial" w:cs="Arial"/>
+          <w:color w:val="000000"/>
+          <w:sz w:val="22"/>
+          <w:szCs w:val="22"/>
+        </w:rPr>
+        <w:t>crea</w:t>
+      </w:r>
+      <w:proofErr w:type="spellEnd"/>
+      <w:r>
+        <w:rPr>
+          <w:rFonts w:ascii="Arial" w:hAnsi="Arial" w:cs="Arial"/>
+          <w:color w:val="000000"/>
+          <w:sz w:val="22"/>
+          <w:szCs w:val="22"/>
+        </w:rPr>
+        <w:t xml:space="preserve"> un </w:t>
+      </w:r>
+      <w:proofErr w:type="spellStart"/>
+      <w:r>
+        <w:rPr>
+          <w:rFonts w:ascii="Arial" w:hAnsi="Arial" w:cs="Arial"/>
+          <w:color w:val="000000"/>
+          <w:sz w:val="22"/>
+          <w:szCs w:val="22"/>
+        </w:rPr>
+        <w:t>nuevo</w:t>
+      </w:r>
+      <w:proofErr w:type="spellEnd"/>
+      <w:r>
+        <w:rPr>
+          <w:rFonts w:ascii="Arial" w:hAnsi="Arial" w:cs="Arial"/>
+          <w:color w:val="000000"/>
+          <w:sz w:val="22"/>
+          <w:szCs w:val="22"/>
+        </w:rPr>
+        <w:t xml:space="preserve"> </w:t>
+      </w:r>
+      <w:proofErr w:type="spellStart"/>
+      <w:r>
+        <w:rPr>
+          <w:rFonts w:ascii="Arial" w:hAnsi="Arial" w:cs="Arial"/>
+          <w:color w:val="000000"/>
+          <w:sz w:val="22"/>
+          <w:szCs w:val="22"/>
+        </w:rPr>
+        <w:t>usuario</w:t>
+      </w:r>
+      <w:proofErr w:type="spellEnd"/>
+      <w:r>
+        <w:rPr>
+          <w:rFonts w:ascii="Arial" w:hAnsi="Arial" w:cs="Arial"/>
+          <w:color w:val="000000"/>
+          <w:sz w:val="22"/>
+          <w:szCs w:val="22"/>
+        </w:rPr>
+        <w:t>.</w:t>
+      </w:r>
+    </w:p>
+    <w:p>
+      <w:pPr>
+        <w:pStyle w:val="NormalWeb"/>
+        <w:spacing w:beforeAutospacing="0" w:afterAutospacing="0" w:line="18" w:lineRule="atLeast"/>
+        <w:jc w:val="both"/>
+        <w:rPr>
+          <w:rFonts w:ascii="Arial" w:hAnsi="Arial" w:cs="Arial"/>
+          <w:sz w:val="22"/>
+          <w:szCs w:val="22"/>
+        </w:rPr>
+      </w:pPr>
+      <w:r>
+        <w:rPr>
+          <w:rFonts w:ascii="Arial" w:hAnsi="Arial" w:cs="Arial"/>
+          <w:color w:val="000000"/>
+          <w:sz w:val="22"/>
+          <w:szCs w:val="22"/>
+        </w:rPr>
+        <w:t>(USER) =&gt; (USER)</w:t>
+      </w:r>
+    </w:p>
+    <w:p>
+      <w:pPr>
+        <w:rPr>
+          <w:rFonts w:ascii="Arial" w:hAnsi="Arial" w:cs="Arial"/>
+          <w:sz w:val="22"/>
+          <w:szCs w:val="22"/>
+        </w:rPr>
+      </w:pPr>
+    </w:p>
+    <w:p>
+      <w:pPr>
+        <w:pStyle w:val="NormalWeb"/>
+        <w:spacing w:beforeAutospacing="0" w:afterAutospacing="0" w:line="18" w:lineRule="atLeast"/>
+        <w:jc w:val="both"/>
+        <w:rPr>
+          <w:rFonts w:ascii="Arial" w:hAnsi="Arial" w:cs="Arial"/>
+          <w:sz w:val="22"/>
+          <w:szCs w:val="22"/>
+        </w:rPr>
+      </w:pPr>
+      <w:r>
+        <w:rPr>
+          <w:rFonts w:ascii="Arial" w:hAnsi="Arial" w:cs="Arial"/>
+          <w:color w:val="000000"/>
+          <w:sz w:val="22"/>
+          <w:szCs w:val="22"/>
+        </w:rPr>
+        <w:t xml:space="preserve">UPSERT_ENTITIES: </w:t>
+      </w:r>
+      <w:proofErr w:type="spellStart"/>
+      <w:proofErr w:type="gramStart"/>
+      <w:r>
+        <w:rPr>
+          <w:rFonts w:ascii="Arial" w:hAnsi="Arial" w:cs="Arial"/>
+          <w:color w:val="000000"/>
+          <w:sz w:val="22"/>
+          <w:szCs w:val="22"/>
+        </w:rPr>
+        <w:t>Api</w:t>
+      </w:r>
+      <w:proofErr w:type="spellEnd"/>
+      <w:proofErr w:type="gramEnd"/>
+      <w:r>
+        <w:rPr>
+          <w:rFonts w:ascii="Arial" w:hAnsi="Arial" w:cs="Arial"/>
+          <w:color w:val="000000"/>
+          <w:sz w:val="22"/>
+          <w:szCs w:val="22"/>
+        </w:rPr>
+        <w:t xml:space="preserve"> para </w:t>
+      </w:r>
+      <w:proofErr w:type="spellStart"/>
+      <w:r>
+        <w:rPr>
+          <w:rFonts w:ascii="Arial" w:hAnsi="Arial" w:cs="Arial"/>
+          <w:color w:val="000000"/>
+          <w:sz w:val="22"/>
+          <w:szCs w:val="22"/>
+        </w:rPr>
+        <w:t>crear</w:t>
+      </w:r>
+      <w:proofErr w:type="spellEnd"/>
+      <w:r>
+        <w:rPr>
+          <w:rFonts w:ascii="Arial" w:hAnsi="Arial" w:cs="Arial"/>
+          <w:color w:val="000000"/>
+          <w:sz w:val="22"/>
+          <w:szCs w:val="22"/>
+        </w:rPr>
+        <w:t xml:space="preserve"> y </w:t>
+      </w:r>
+      <w:proofErr w:type="spellStart"/>
+      <w:r>
+        <w:rPr>
+          <w:rFonts w:ascii="Arial" w:hAnsi="Arial" w:cs="Arial"/>
+          <w:color w:val="000000"/>
+          <w:sz w:val="22"/>
+          <w:szCs w:val="22"/>
+        </w:rPr>
+        <w:t>ac</w:t>
+      </w:r>
+      <w:r>
+        <w:rPr>
+          <w:rFonts w:ascii="Arial" w:hAnsi="Arial" w:cs="Arial"/>
+          <w:color w:val="000000"/>
+          <w:sz w:val="22"/>
+          <w:szCs w:val="22"/>
+        </w:rPr>
+        <w:t>tualizar</w:t>
+      </w:r>
+      <w:proofErr w:type="spellEnd"/>
+      <w:r>
+        <w:rPr>
+          <w:rFonts w:ascii="Arial" w:hAnsi="Arial" w:cs="Arial"/>
+          <w:color w:val="000000"/>
+          <w:sz w:val="22"/>
+          <w:szCs w:val="22"/>
+        </w:rPr>
+        <w:t xml:space="preserve"> </w:t>
+      </w:r>
+      <w:proofErr w:type="spellStart"/>
+      <w:r>
+        <w:rPr>
+          <w:rFonts w:ascii="Arial" w:hAnsi="Arial" w:cs="Arial"/>
+          <w:color w:val="000000"/>
+          <w:sz w:val="22"/>
+          <w:szCs w:val="22"/>
+        </w:rPr>
+        <w:t>entidades</w:t>
+      </w:r>
+      <w:proofErr w:type="spellEnd"/>
+      <w:r>
+        <w:rPr>
+          <w:rFonts w:ascii="Arial" w:hAnsi="Arial" w:cs="Arial"/>
+          <w:color w:val="000000"/>
+          <w:sz w:val="22"/>
+          <w:szCs w:val="22"/>
+        </w:rPr>
+        <w:t xml:space="preserve">. Si se </w:t>
+      </w:r>
+      <w:proofErr w:type="spellStart"/>
+      <w:r>
+        <w:rPr>
+          <w:rFonts w:ascii="Arial" w:hAnsi="Arial" w:cs="Arial"/>
+          <w:color w:val="000000"/>
+          <w:sz w:val="22"/>
+          <w:szCs w:val="22"/>
+        </w:rPr>
+        <w:t>recibe</w:t>
+      </w:r>
+      <w:proofErr w:type="spellEnd"/>
+      <w:r>
+        <w:rPr>
+          <w:rFonts w:ascii="Arial" w:hAnsi="Arial" w:cs="Arial"/>
+          <w:color w:val="000000"/>
+          <w:sz w:val="22"/>
+          <w:szCs w:val="22"/>
+        </w:rPr>
+        <w:t xml:space="preserve"> </w:t>
+      </w:r>
+      <w:proofErr w:type="gramStart"/>
+      <w:r>
+        <w:rPr>
+          <w:rFonts w:ascii="Arial" w:hAnsi="Arial" w:cs="Arial"/>
+          <w:color w:val="000000"/>
+          <w:sz w:val="22"/>
+          <w:szCs w:val="22"/>
+        </w:rPr>
+        <w:t>un</w:t>
+      </w:r>
+      <w:proofErr w:type="gramEnd"/>
+      <w:r>
+        <w:rPr>
+          <w:rFonts w:ascii="Arial" w:hAnsi="Arial" w:cs="Arial"/>
+          <w:color w:val="000000"/>
+          <w:sz w:val="22"/>
+          <w:szCs w:val="22"/>
+        </w:rPr>
+        <w:t xml:space="preserve"> </w:t>
+      </w:r>
+      <w:proofErr w:type="spellStart"/>
+      <w:r>
+        <w:rPr>
+          <w:rFonts w:ascii="Arial" w:hAnsi="Arial" w:cs="Arial"/>
+          <w:color w:val="000000"/>
+          <w:sz w:val="22"/>
+          <w:szCs w:val="22"/>
+        </w:rPr>
+        <w:t>usuario</w:t>
+      </w:r>
+      <w:proofErr w:type="spellEnd"/>
+      <w:r>
+        <w:rPr>
+          <w:rFonts w:ascii="Arial" w:hAnsi="Arial" w:cs="Arial"/>
+          <w:color w:val="000000"/>
+          <w:sz w:val="22"/>
+          <w:szCs w:val="22"/>
+        </w:rPr>
+        <w:t xml:space="preserve"> con ID </w:t>
+      </w:r>
+      <w:proofErr w:type="spellStart"/>
+      <w:r>
+        <w:rPr>
+          <w:rFonts w:ascii="Arial" w:hAnsi="Arial" w:cs="Arial"/>
+          <w:color w:val="000000"/>
+          <w:sz w:val="22"/>
+          <w:szCs w:val="22"/>
+        </w:rPr>
+        <w:t>actualiza</w:t>
+      </w:r>
+      <w:proofErr w:type="spellEnd"/>
+      <w:r>
+        <w:rPr>
+          <w:rFonts w:ascii="Arial" w:hAnsi="Arial" w:cs="Arial"/>
+          <w:color w:val="000000"/>
+          <w:sz w:val="22"/>
+          <w:szCs w:val="22"/>
+        </w:rPr>
+        <w:t xml:space="preserve"> el </w:t>
+      </w:r>
+      <w:proofErr w:type="spellStart"/>
+      <w:r>
+        <w:rPr>
+          <w:rFonts w:ascii="Arial" w:hAnsi="Arial" w:cs="Arial"/>
+          <w:color w:val="000000"/>
+          <w:sz w:val="22"/>
+          <w:szCs w:val="22"/>
+        </w:rPr>
+        <w:t>usuario</w:t>
+      </w:r>
+      <w:proofErr w:type="spellEnd"/>
+      <w:r>
+        <w:rPr>
+          <w:rFonts w:ascii="Arial" w:hAnsi="Arial" w:cs="Arial"/>
+          <w:color w:val="000000"/>
+          <w:sz w:val="22"/>
+          <w:szCs w:val="22"/>
+        </w:rPr>
+        <w:t xml:space="preserve"> y </w:t>
+      </w:r>
+      <w:proofErr w:type="spellStart"/>
+      <w:r>
+        <w:rPr>
+          <w:rFonts w:ascii="Arial" w:hAnsi="Arial" w:cs="Arial"/>
+          <w:color w:val="000000"/>
+          <w:sz w:val="22"/>
+          <w:szCs w:val="22"/>
+        </w:rPr>
+        <w:t>si</w:t>
+      </w:r>
+      <w:proofErr w:type="spellEnd"/>
+      <w:r>
+        <w:rPr>
+          <w:rFonts w:ascii="Arial" w:hAnsi="Arial" w:cs="Arial"/>
+          <w:color w:val="000000"/>
+          <w:sz w:val="22"/>
+          <w:szCs w:val="22"/>
+        </w:rPr>
+        <w:t xml:space="preserve"> se </w:t>
+      </w:r>
+      <w:proofErr w:type="spellStart"/>
+      <w:r>
+        <w:rPr>
+          <w:rFonts w:ascii="Arial" w:hAnsi="Arial" w:cs="Arial"/>
+          <w:color w:val="000000"/>
+          <w:sz w:val="22"/>
+          <w:szCs w:val="22"/>
+        </w:rPr>
+        <w:t>recibe</w:t>
+      </w:r>
+      <w:proofErr w:type="spellEnd"/>
+      <w:r>
+        <w:rPr>
+          <w:rFonts w:ascii="Arial" w:hAnsi="Arial" w:cs="Arial"/>
+          <w:color w:val="000000"/>
+          <w:sz w:val="22"/>
+          <w:szCs w:val="22"/>
+        </w:rPr>
+        <w:t xml:space="preserve"> sin </w:t>
+      </w:r>
+      <w:proofErr w:type="spellStart"/>
+      <w:r>
+        <w:rPr>
+          <w:rFonts w:ascii="Arial" w:hAnsi="Arial" w:cs="Arial"/>
+          <w:color w:val="000000"/>
+          <w:sz w:val="22"/>
+          <w:szCs w:val="22"/>
+        </w:rPr>
+        <w:t>usuario</w:t>
+      </w:r>
+      <w:proofErr w:type="spellEnd"/>
+      <w:r>
+        <w:rPr>
+          <w:rFonts w:ascii="Arial" w:hAnsi="Arial" w:cs="Arial"/>
+          <w:color w:val="000000"/>
+          <w:sz w:val="22"/>
+          <w:szCs w:val="22"/>
+        </w:rPr>
+        <w:t xml:space="preserve"> </w:t>
+      </w:r>
+      <w:proofErr w:type="spellStart"/>
+      <w:r>
+        <w:rPr>
+          <w:rFonts w:ascii="Arial" w:hAnsi="Arial" w:cs="Arial"/>
+          <w:color w:val="000000"/>
+          <w:sz w:val="22"/>
+          <w:szCs w:val="22"/>
+        </w:rPr>
+        <w:t>crea</w:t>
+      </w:r>
+      <w:proofErr w:type="spellEnd"/>
+      <w:r>
+        <w:rPr>
+          <w:rFonts w:ascii="Arial" w:hAnsi="Arial" w:cs="Arial"/>
+          <w:color w:val="000000"/>
+          <w:sz w:val="22"/>
+          <w:szCs w:val="22"/>
+        </w:rPr>
+        <w:t xml:space="preserve"> un </w:t>
+      </w:r>
+      <w:proofErr w:type="spellStart"/>
+      <w:r>
+        <w:rPr>
+          <w:rFonts w:ascii="Arial" w:hAnsi="Arial" w:cs="Arial"/>
+          <w:color w:val="000000"/>
+          <w:sz w:val="22"/>
+          <w:szCs w:val="22"/>
+        </w:rPr>
+        <w:t>nuevo</w:t>
+      </w:r>
+      <w:proofErr w:type="spellEnd"/>
+      <w:r>
+        <w:rPr>
+          <w:rFonts w:ascii="Arial" w:hAnsi="Arial" w:cs="Arial"/>
+          <w:color w:val="000000"/>
+          <w:sz w:val="22"/>
+          <w:szCs w:val="22"/>
+        </w:rPr>
+        <w:t xml:space="preserve"> </w:t>
+      </w:r>
+      <w:proofErr w:type="spellStart"/>
+      <w:r>
+        <w:rPr>
+          <w:rFonts w:ascii="Arial" w:hAnsi="Arial" w:cs="Arial"/>
+          <w:color w:val="000000"/>
+          <w:sz w:val="22"/>
+          <w:szCs w:val="22"/>
+        </w:rPr>
+        <w:t>usuario</w:t>
+      </w:r>
+      <w:proofErr w:type="spellEnd"/>
+      <w:r>
+        <w:rPr>
+          <w:rFonts w:ascii="Arial" w:hAnsi="Arial" w:cs="Arial"/>
+          <w:color w:val="000000"/>
+          <w:sz w:val="22"/>
+          <w:szCs w:val="22"/>
+        </w:rPr>
+        <w:t>.</w:t>
+      </w:r>
+    </w:p>
+    <w:p>
+      <w:pPr>
+        <w:pStyle w:val="NormalWeb"/>
+        <w:spacing w:beforeAutospacing="0" w:afterAutospacing="0" w:line="18" w:lineRule="atLeast"/>
+        <w:jc w:val="both"/>
+        <w:rPr>
+          <w:rFonts w:ascii="Arial" w:hAnsi="Arial" w:cs="Arial"/>
+          <w:sz w:val="22"/>
+          <w:szCs w:val="22"/>
+        </w:rPr>
+      </w:pPr>
+      <w:r>
+        <w:rPr>
+          <w:rFonts w:ascii="Arial" w:hAnsi="Arial" w:cs="Arial"/>
+          <w:color w:val="000000"/>
+          <w:sz w:val="22"/>
+          <w:szCs w:val="22"/>
+        </w:rPr>
+        <w:t>(ENTITY) =&gt; (ENTITY)</w:t>
+      </w:r>
+    </w:p>
+    <w:p>
+      <w:pPr>
+        <w:rPr>
+          <w:rFonts w:ascii="Arial" w:hAnsi="Arial" w:cs="Arial"/>
+          <w:sz w:val="22"/>
+          <w:szCs w:val="22"/>
+        </w:rPr>
+      </w:pPr>
+    </w:p>
+    <w:p>
+      <w:pPr>
+        <w:pStyle w:val="NormalWeb"/>
+        <w:spacing w:beforeAutospacing="0" w:afterAutospacing="0" w:line="18" w:lineRule="atLeast"/>
+        <w:jc w:val="both"/>
+        <w:rPr>
+          <w:rFonts w:ascii="Arial" w:hAnsi="Arial" w:cs="Arial"/>
+          <w:sz w:val="22"/>
+          <w:szCs w:val="22"/>
+        </w:rPr>
+      </w:pPr>
+      <w:r>
+        <w:rPr>
+          <w:rFonts w:ascii="Arial" w:hAnsi="Arial" w:cs="Arial"/>
+          <w:color w:val="000000"/>
+          <w:sz w:val="22"/>
+          <w:szCs w:val="22"/>
+        </w:rPr>
+        <w:t xml:space="preserve">DELETE_USER: </w:t>
+      </w:r>
+      <w:proofErr w:type="spellStart"/>
+      <w:r>
+        <w:rPr>
+          <w:rFonts w:ascii="Arial" w:hAnsi="Arial" w:cs="Arial"/>
+          <w:color w:val="000000"/>
+          <w:sz w:val="22"/>
+          <w:szCs w:val="22"/>
+        </w:rPr>
+        <w:t>Elimina</w:t>
+      </w:r>
+      <w:proofErr w:type="spellEnd"/>
+      <w:r>
+        <w:rPr>
+          <w:rFonts w:ascii="Arial" w:hAnsi="Arial" w:cs="Arial"/>
+          <w:color w:val="000000"/>
+          <w:sz w:val="22"/>
+          <w:szCs w:val="22"/>
+        </w:rPr>
+        <w:t xml:space="preserve"> </w:t>
+      </w:r>
+      <w:proofErr w:type="gramStart"/>
+      <w:r>
+        <w:rPr>
+          <w:rFonts w:ascii="Arial" w:hAnsi="Arial" w:cs="Arial"/>
+          <w:color w:val="000000"/>
+          <w:sz w:val="22"/>
+          <w:szCs w:val="22"/>
+        </w:rPr>
+        <w:t>un</w:t>
+      </w:r>
+      <w:proofErr w:type="gramEnd"/>
+      <w:r>
+        <w:rPr>
+          <w:rFonts w:ascii="Arial" w:hAnsi="Arial" w:cs="Arial"/>
+          <w:color w:val="000000"/>
+          <w:sz w:val="22"/>
+          <w:szCs w:val="22"/>
+        </w:rPr>
+        <w:t xml:space="preserve"> </w:t>
+      </w:r>
+      <w:proofErr w:type="spellStart"/>
+      <w:r>
+        <w:rPr>
+          <w:rFonts w:ascii="Arial" w:hAnsi="Arial" w:cs="Arial"/>
+          <w:color w:val="000000"/>
+          <w:sz w:val="22"/>
+          <w:szCs w:val="22"/>
+        </w:rPr>
+        <w:t>usuario</w:t>
+      </w:r>
+      <w:proofErr w:type="spellEnd"/>
+      <w:r>
+        <w:rPr>
+          <w:rFonts w:ascii="Arial" w:hAnsi="Arial" w:cs="Arial"/>
+          <w:color w:val="000000"/>
+          <w:sz w:val="22"/>
+          <w:szCs w:val="22"/>
+        </w:rPr>
+        <w:t>:</w:t>
+      </w:r>
+    </w:p>
+    <w:p>
+      <w:pPr>
+        <w:pStyle w:val="NormalWeb"/>
+        <w:spacing w:beforeAutospacing="0" w:afterAutospacing="0" w:line="18" w:lineRule="atLeast"/>
+        <w:jc w:val="both"/>
+        <w:rPr>
+          <w:rFonts w:ascii="Arial" w:hAnsi="Arial" w:cs="Arial"/>
+          <w:sz w:val="22"/>
+          <w:szCs w:val="22"/>
+        </w:rPr>
+      </w:pPr>
+      <w:r>
+        <w:rPr>
+          <w:rFonts w:ascii="Arial" w:hAnsi="Arial" w:cs="Arial"/>
+          <w:color w:val="000000"/>
+          <w:sz w:val="22"/>
+          <w:szCs w:val="22"/>
+        </w:rPr>
+        <w:t>(USER_ID) =&gt; (USER_ID)</w:t>
+      </w:r>
+    </w:p>
+    <w:p>
+      <w:pPr>
+        <w:rPr>
+          <w:rFonts w:ascii="Arial" w:hAnsi="Arial" w:cs="Arial"/>
+          <w:sz w:val="22"/>
+          <w:szCs w:val="22"/>
+        </w:rPr>
+      </w:pPr>
+    </w:p>
+    <w:p>
+      <w:pPr>
+        <w:pStyle w:val="NormalWeb"/>
+        <w:spacing w:beforeAutospacing="0" w:afterAutospacing="0" w:line="18" w:lineRule="atLeast"/>
+        <w:jc w:val="both"/>
+        <w:rPr>
+          <w:rFonts w:ascii="Arial" w:hAnsi="Arial" w:cs="Arial"/>
+          <w:sz w:val="22"/>
+          <w:szCs w:val="22"/>
+        </w:rPr>
+      </w:pPr>
+      <w:r>
+        <w:rPr>
+          <w:rFonts w:ascii="Arial" w:hAnsi="Arial" w:cs="Arial"/>
+          <w:color w:val="000000"/>
+          <w:sz w:val="22"/>
+          <w:szCs w:val="22"/>
+        </w:rPr>
+        <w:t xml:space="preserve">DELETE_ENTITY: </w:t>
+      </w:r>
+      <w:proofErr w:type="spellStart"/>
+      <w:r>
+        <w:rPr>
+          <w:rFonts w:ascii="Arial" w:hAnsi="Arial" w:cs="Arial"/>
+          <w:color w:val="000000"/>
+          <w:sz w:val="22"/>
+          <w:szCs w:val="22"/>
+        </w:rPr>
+        <w:t>Elimina</w:t>
+      </w:r>
+      <w:proofErr w:type="spellEnd"/>
+      <w:r>
+        <w:rPr>
+          <w:rFonts w:ascii="Arial" w:hAnsi="Arial" w:cs="Arial"/>
+          <w:color w:val="000000"/>
+          <w:sz w:val="22"/>
+          <w:szCs w:val="22"/>
+        </w:rPr>
+        <w:t xml:space="preserve"> </w:t>
+      </w:r>
+      <w:proofErr w:type="spellStart"/>
+      <w:r>
+        <w:rPr>
+          <w:rFonts w:ascii="Arial" w:hAnsi="Arial" w:cs="Arial"/>
+          <w:color w:val="000000"/>
+          <w:sz w:val="22"/>
+          <w:szCs w:val="22"/>
+        </w:rPr>
+        <w:t>una</w:t>
+      </w:r>
+      <w:proofErr w:type="spellEnd"/>
+      <w:r>
+        <w:rPr>
+          <w:rFonts w:ascii="Arial" w:hAnsi="Arial" w:cs="Arial"/>
+          <w:color w:val="000000"/>
+          <w:sz w:val="22"/>
+          <w:szCs w:val="22"/>
+        </w:rPr>
+        <w:t xml:space="preserve"> </w:t>
+      </w:r>
+      <w:proofErr w:type="spellStart"/>
+      <w:r>
+        <w:rPr>
+          <w:rFonts w:ascii="Arial" w:hAnsi="Arial" w:cs="Arial"/>
+          <w:color w:val="000000"/>
+          <w:sz w:val="22"/>
+          <w:szCs w:val="22"/>
+        </w:rPr>
+        <w:t>entidad</w:t>
+      </w:r>
+      <w:proofErr w:type="spellEnd"/>
+      <w:r>
+        <w:rPr>
+          <w:rFonts w:ascii="Arial" w:hAnsi="Arial" w:cs="Arial"/>
+          <w:color w:val="000000"/>
+          <w:sz w:val="22"/>
+          <w:szCs w:val="22"/>
+        </w:rPr>
+        <w:t>:</w:t>
+      </w:r>
+    </w:p>
+    <w:p>
+      <w:pPr>
+        <w:pStyle w:val="NormalWeb"/>
+        <w:spacing w:beforeAutospacing="0" w:afterAutospacing="0" w:line="18" w:lineRule="atLeast"/>
+        <w:jc w:val="both"/>
+        <w:rPr>
+          <w:rFonts w:ascii="Arial" w:hAnsi="Arial" w:cs="Arial"/>
+          <w:sz w:val="22"/>
+          <w:szCs w:val="22"/>
+        </w:rPr>
+      </w:pPr>
+      <w:r>
+        <w:rPr>
+          <w:rFonts w:ascii="Arial" w:hAnsi="Arial" w:cs="Arial"/>
+          <w:color w:val="000000"/>
+          <w:sz w:val="22"/>
+          <w:szCs w:val="22"/>
+        </w:rPr>
         <w:t>(USER_ID) =&gt; (USER_</w:t>
       </w:r>
       <w:r>
@@ -1421,7 +1552,15 @@
         <w:t>ID)</w:t>
       </w:r>
     </w:p>
-    <w:p/>
+    <w:p>
+      <w:pPr>
+        <w:rPr>
+          <w:rFonts w:ascii="Arial" w:hAnsi="Arial" w:cs="Arial"/>
+          <w:sz w:val="22"/>
+          <w:szCs w:val="22"/>
+        </w:rPr>
+      </w:pPr>
+    </w:p>
     <w:p>
       <w:pPr>
         <w:rPr>
@@ -1429,8 +1568,8 @@
           <w:b/>
           <w:bCs/>
           <w:color w:val="0000FF"/>
-          <w:sz w:val="42"/>
-          <w:szCs w:val="42"/>
+          <w:sz w:val="22"/>
+          <w:szCs w:val="22"/>
         </w:rPr>
       </w:pPr>
       <w:r>
@@ -1439,8 +1578,8 @@
           <w:b/>
           <w:bCs/>
           <w:color w:val="0000FF"/>
-          <w:sz w:val="42"/>
-          <w:szCs w:val="42"/>
+          <w:sz w:val="22"/>
+          <w:szCs w:val="22"/>
         </w:rPr>
         <w:br w:type="page"/>
       </w:r>
@@ -1450,6 +1589,11 @@
         <w:pStyle w:val="NormalWeb"/>
         <w:spacing w:before="240" w:beforeAutospacing="0" w:afterAutospacing="0" w:line="18" w:lineRule="atLeast"/>
         <w:jc w:val="both"/>
+        <w:rPr>
+          <w:rFonts w:ascii="Arial" w:hAnsi="Arial" w:cs="Arial"/>
+          <w:sz w:val="22"/>
+          <w:szCs w:val="22"/>
+        </w:rPr>
       </w:pPr>
       <w:proofErr w:type="spellStart"/>
       <w:r>
@@ -1458,8 +1602,8 @@
           <w:b/>
           <w:bCs/>
           <w:color w:val="0000FF"/>
-          <w:sz w:val="42"/>
-          <w:szCs w:val="42"/>
+          <w:sz w:val="48"/>
+          <w:szCs w:val="48"/>
         </w:rPr>
         <w:lastRenderedPageBreak/>
         <w:t>Logueo</w:t>
@@ -1474,17 +1618,16 @@
         </w:rPr>
         <w:t xml:space="preserve">: se </w:t>
       </w:r>
-      <w:proofErr w:type="spellStart"/>
-      <w:r>
-        <w:rPr>
-          <w:rFonts w:ascii="Arial" w:hAnsi="Arial" w:cs="Arial"/>
+      <w:r>
+        <w:rPr>
+          <w:rFonts w:ascii="Arial" w:hAnsi="Arial" w:cs="Arial"/>
+          <w:noProof/>
           <w:color w:val="000000"/>
           <w:sz w:val="22"/>
           <w:szCs w:val="22"/>
         </w:rPr>
         <w:t>requiere</w:t>
       </w:r>
-      <w:proofErr w:type="spellEnd"/>
       <w:r>
         <w:rPr>
           <w:rFonts w:ascii="Arial" w:hAnsi="Arial" w:cs="Arial"/>
@@ -1494,17 +1637,16 @@
         </w:rPr>
         <w:t xml:space="preserve"> </w:t>
       </w:r>
-      <w:proofErr w:type="spellStart"/>
-      <w:r>
-        <w:rPr>
-          <w:rFonts w:ascii="Arial" w:hAnsi="Arial" w:cs="Arial"/>
-          <w:color w:val="000000"/>
-          <w:sz w:val="22"/>
-          <w:szCs w:val="22"/>
+      <w:r>
+        <w:rPr>
+          <w:rFonts w:ascii="Arial" w:hAnsi="Arial" w:cs="Arial"/>
+          <w:color w:val="000000"/>
+          <w:sz w:val="22"/>
+          <w:szCs w:val="22"/>
+          <w:lang w:val="es-VE"/>
         </w:rPr>
         <w:t>enviar</w:t>
       </w:r>
-      <w:proofErr w:type="spellEnd"/>
       <w:r>
         <w:rPr>
           <w:rFonts w:ascii="Arial" w:hAnsi="Arial" w:cs="Arial"/>
@@ -1540,8 +1682,13 @@
         <w:pStyle w:val="NormalWeb"/>
         <w:spacing w:before="240" w:beforeAutospacing="0" w:afterAutospacing="0" w:line="18" w:lineRule="atLeast"/>
         <w:jc w:val="both"/>
+        <w:rPr>
+          <w:rFonts w:ascii="Arial" w:hAnsi="Arial" w:cs="Arial"/>
+          <w:sz w:val="22"/>
+          <w:szCs w:val="22"/>
+        </w:rPr>
       </w:pPr>
-      <w:hyperlink r:id="rId4" w:history="1">
+      <w:hyperlink r:id="rId6" w:history="1">
         <w:r>
           <w:rPr>
             <w:rStyle w:val="Hipervnculo"/>
@@ -1550,8 +1697,65 @@
             <w:sz w:val="22"/>
             <w:szCs w:val="22"/>
           </w:rPr>
-          <w:t>https://ventasonlinevip.com/api_sin_fronend/api/usuarios.php</w:t>
+          <w:t>https://ventasonlinevip.com/api_sin_</w:t>
         </w:r>
+        <w:proofErr w:type="spellStart"/>
+        <w:r>
+          <w:rPr>
+            <w:rStyle w:val="Hipervnculo"/>
+            <w:rFonts w:ascii="Arial" w:hAnsi="Arial" w:cs="Arial"/>
+            <w:color w:val="1155CC"/>
+            <w:sz w:val="22"/>
+            <w:szCs w:val="22"/>
+            <w:lang w:val="es-VE"/>
+          </w:rPr>
+          <w:t>fronend</w:t>
+        </w:r>
+        <w:proofErr w:type="spellEnd"/>
+        <w:r>
+          <w:rPr>
+            <w:rStyle w:val="Hipervnculo"/>
+            <w:rFonts w:ascii="Arial" w:hAnsi="Arial" w:cs="Arial"/>
+            <w:color w:val="1155CC"/>
+            <w:sz w:val="22"/>
+            <w:szCs w:val="22"/>
+          </w:rPr>
+          <w:t>/</w:t>
+        </w:r>
+        <w:proofErr w:type="spellStart"/>
+        <w:r>
+          <w:rPr>
+            <w:rStyle w:val="Hipervnculo"/>
+            <w:rFonts w:ascii="Arial" w:hAnsi="Arial" w:cs="Arial"/>
+            <w:color w:val="1155CC"/>
+            <w:sz w:val="22"/>
+            <w:szCs w:val="22"/>
+          </w:rPr>
+          <w:t>api</w:t>
+        </w:r>
+        <w:proofErr w:type="spellEnd"/>
+        <w:r>
+          <w:rPr>
+            <w:rStyle w:val="Hipervnculo"/>
+            <w:rFonts w:ascii="Arial" w:hAnsi="Arial" w:cs="Arial"/>
+            <w:color w:val="1155CC"/>
+            <w:sz w:val="22"/>
+            <w:szCs w:val="22"/>
+          </w:rPr>
+          <w:t>/</w:t>
+        </w:r>
+        <w:proofErr w:type="spellStart"/>
+        <w:r>
+          <w:rPr>
+            <w:rStyle w:val="Hipervnculo"/>
+            <w:rFonts w:ascii="Arial" w:hAnsi="Arial" w:cs="Arial"/>
+            <w:color w:val="1155CC"/>
+            <w:sz w:val="22"/>
+            <w:szCs w:val="22"/>
+          </w:rPr>
+          <w:t>usuarios.php</w:t>
+        </w:r>
+        <w:proofErr w:type="spellEnd"/>
       </w:hyperlink>
       <w:r>
         <w:rPr>
@@ -1643,451 +1847,469 @@
         <w:t xml:space="preserve"> con el token</w:t>
       </w:r>
     </w:p>
-    <w:p/>
     <w:p>
       <w:pPr>
-        <w:pStyle w:val="NormalWeb"/>
-        <w:spacing w:beforeAutospacing="0" w:afterAutospacing="0" w:line="18" w:lineRule="atLeast"/>
-        <w:jc w:val="both"/>
+        <w:rPr>
+          <w:rFonts w:ascii="Arial" w:hAnsi="Arial" w:cs="Arial"/>
+          <w:sz w:val="22"/>
+          <w:szCs w:val="22"/>
+        </w:rPr>
       </w:pPr>
-      <w:r>
-        <w:rPr>
-          <w:rFonts w:ascii="Arial" w:hAnsi="Arial" w:cs="Arial"/>
-          <w:color w:val="000000"/>
-          <w:sz w:val="22"/>
-          <w:szCs w:val="22"/>
-        </w:rPr>
-        <w:t xml:space="preserve">El </w:t>
-      </w:r>
-      <w:r>
-        <w:rPr>
-          <w:rFonts w:ascii="Arial" w:hAnsi="Arial" w:cs="Arial"/>
-          <w:color w:val="4A86E8"/>
-          <w:sz w:val="22"/>
-          <w:szCs w:val="22"/>
-        </w:rPr>
-        <w:t>token</w:t>
-      </w:r>
-      <w:r>
-        <w:rPr>
-          <w:rFonts w:ascii="Arial" w:hAnsi="Arial" w:cs="Arial"/>
-          <w:color w:val="000000"/>
-          <w:sz w:val="22"/>
-          <w:szCs w:val="22"/>
-        </w:rPr>
-        <w:t xml:space="preserve">, </w:t>
-      </w:r>
-      <w:proofErr w:type="spellStart"/>
-      <w:r>
-        <w:rPr>
-          <w:rFonts w:ascii="sans-serif" w:eastAsia="sans-serif" w:hAnsi="sans-serif" w:cs="sans-serif"/>
-          <w:color w:val="4A86E8"/>
-          <w:sz w:val="20"/>
-          <w:szCs w:val="20"/>
-          <w:shd w:val="clear" w:color="auto" w:fill="FFFFFF"/>
-        </w:rPr>
-        <w:t>dni_enterprise</w:t>
-      </w:r>
-      <w:proofErr w:type="spellEnd"/>
-      <w:r>
-        <w:rPr>
-          <w:rFonts w:ascii="sans-serif" w:eastAsia="sans-serif" w:hAnsi="sans-serif" w:cs="sans-serif"/>
-          <w:color w:val="202124"/>
-          <w:sz w:val="20"/>
-          <w:szCs w:val="20"/>
-          <w:shd w:val="clear" w:color="auto" w:fill="FFFFFF"/>
-        </w:rPr>
-        <w:t xml:space="preserve">, </w:t>
-      </w:r>
-      <w:proofErr w:type="spellStart"/>
-      <w:r>
-        <w:rPr>
-          <w:rFonts w:ascii="sans-serif" w:eastAsia="sans-serif" w:hAnsi="sans-serif" w:cs="sans-serif"/>
-          <w:color w:val="4A86E8"/>
-          <w:sz w:val="20"/>
-          <w:szCs w:val="20"/>
-          <w:shd w:val="clear" w:color="auto" w:fill="FFFFFF"/>
-        </w:rPr>
-        <w:t>nu_tipo_entidad_doc_ent</w:t>
-      </w:r>
-      <w:proofErr w:type="spellEnd"/>
-      <w:r>
-        <w:rPr>
-          <w:rFonts w:ascii="sans-serif" w:eastAsia="sans-serif" w:hAnsi="sans-serif" w:cs="sans-serif"/>
-          <w:color w:val="202124"/>
-          <w:sz w:val="20"/>
-          <w:szCs w:val="20"/>
-          <w:shd w:val="clear" w:color="auto" w:fill="FFFFFF"/>
-        </w:rPr>
-        <w:t xml:space="preserve">, </w:t>
-      </w:r>
-      <w:proofErr w:type="spellStart"/>
-      <w:r>
-        <w:rPr>
-          <w:rFonts w:ascii="sans-serif" w:eastAsia="sans-serif" w:hAnsi="sans-serif" w:cs="sans-serif"/>
-          <w:color w:val="4A86E8"/>
-          <w:sz w:val="20"/>
-          <w:szCs w:val="20"/>
-          <w:shd w:val="clear" w:color="auto" w:fill="FFFFFF"/>
-        </w:rPr>
-        <w:t>in_clasificacion_tipo_ent_doc_ent</w:t>
-      </w:r>
-      <w:proofErr w:type="spellEnd"/>
-      <w:r>
-        <w:rPr>
-          <w:rFonts w:ascii="Arial" w:hAnsi="Arial" w:cs="Arial"/>
-          <w:color w:val="000000"/>
-          <w:sz w:val="22"/>
-          <w:szCs w:val="22"/>
-        </w:rPr>
-        <w:t xml:space="preserve"> </w:t>
-      </w:r>
-      <w:proofErr w:type="spellStart"/>
-      <w:r>
-        <w:rPr>
-          <w:rFonts w:ascii="Arial" w:hAnsi="Arial" w:cs="Arial"/>
-          <w:color w:val="000000"/>
-          <w:sz w:val="22"/>
-          <w:szCs w:val="22"/>
-        </w:rPr>
-        <w:t>es</w:t>
-      </w:r>
-      <w:proofErr w:type="spellEnd"/>
-      <w:r>
-        <w:rPr>
-          <w:rFonts w:ascii="Arial" w:hAnsi="Arial" w:cs="Arial"/>
-          <w:color w:val="000000"/>
-          <w:sz w:val="22"/>
-          <w:szCs w:val="22"/>
-        </w:rPr>
-        <w:t xml:space="preserve"> </w:t>
-      </w:r>
-      <w:proofErr w:type="spellStart"/>
-      <w:r>
-        <w:rPr>
-          <w:rFonts w:ascii="Arial" w:hAnsi="Arial" w:cs="Arial"/>
-          <w:color w:val="000000"/>
-          <w:sz w:val="22"/>
-          <w:szCs w:val="22"/>
-        </w:rPr>
-        <w:t>requerido</w:t>
-      </w:r>
-      <w:proofErr w:type="spellEnd"/>
-      <w:r>
-        <w:rPr>
-          <w:rFonts w:ascii="Arial" w:hAnsi="Arial" w:cs="Arial"/>
-          <w:color w:val="000000"/>
-          <w:sz w:val="22"/>
-          <w:szCs w:val="22"/>
-        </w:rPr>
-        <w:t xml:space="preserve"> para </w:t>
-      </w:r>
-      <w:proofErr w:type="spellStart"/>
-      <w:r>
-        <w:rPr>
-          <w:rFonts w:ascii="Arial" w:hAnsi="Arial" w:cs="Arial"/>
-          <w:color w:val="000000"/>
-          <w:sz w:val="22"/>
-          <w:szCs w:val="22"/>
-        </w:rPr>
-        <w:t>futuras</w:t>
-      </w:r>
-      <w:proofErr w:type="spellEnd"/>
-      <w:r>
-        <w:rPr>
-          <w:rFonts w:ascii="Arial" w:hAnsi="Arial" w:cs="Arial"/>
-          <w:color w:val="000000"/>
-          <w:sz w:val="22"/>
-          <w:szCs w:val="22"/>
-        </w:rPr>
-        <w:t xml:space="preserve"> </w:t>
-      </w:r>
-      <w:proofErr w:type="spellStart"/>
-      <w:r>
-        <w:rPr>
-          <w:rFonts w:ascii="Arial" w:hAnsi="Arial" w:cs="Arial"/>
-          <w:color w:val="000000"/>
-          <w:sz w:val="22"/>
-          <w:szCs w:val="22"/>
-        </w:rPr>
-        <w:t>consultas</w:t>
-      </w:r>
-      <w:proofErr w:type="spellEnd"/>
-      <w:r>
-        <w:rPr>
-          <w:rFonts w:ascii="Arial" w:hAnsi="Arial" w:cs="Arial"/>
-          <w:color w:val="000000"/>
-          <w:sz w:val="22"/>
-          <w:szCs w:val="22"/>
-        </w:rPr>
-        <w:t xml:space="preserve">, </w:t>
-      </w:r>
-      <w:proofErr w:type="spellStart"/>
-      <w:r>
-        <w:rPr>
-          <w:rFonts w:ascii="Arial" w:hAnsi="Arial" w:cs="Arial"/>
-          <w:color w:val="000000"/>
-          <w:sz w:val="22"/>
-          <w:szCs w:val="22"/>
-        </w:rPr>
-        <w:t>en</w:t>
-      </w:r>
-      <w:proofErr w:type="spellEnd"/>
-      <w:r>
-        <w:rPr>
-          <w:rFonts w:ascii="Arial" w:hAnsi="Arial" w:cs="Arial"/>
-          <w:color w:val="000000"/>
-          <w:sz w:val="22"/>
-          <w:szCs w:val="22"/>
-        </w:rPr>
-        <w:t xml:space="preserve"> el token </w:t>
-      </w:r>
-      <w:proofErr w:type="spellStart"/>
-      <w:r>
-        <w:rPr>
-          <w:rFonts w:ascii="Arial" w:hAnsi="Arial" w:cs="Arial"/>
-          <w:color w:val="000000"/>
-          <w:sz w:val="22"/>
-          <w:szCs w:val="22"/>
-        </w:rPr>
-        <w:t>indica</w:t>
-      </w:r>
-      <w:proofErr w:type="spellEnd"/>
-      <w:r>
-        <w:rPr>
-          <w:rFonts w:ascii="Arial" w:hAnsi="Arial" w:cs="Arial"/>
-          <w:color w:val="000000"/>
-          <w:sz w:val="22"/>
-          <w:szCs w:val="22"/>
-        </w:rPr>
-        <w:t xml:space="preserve"> la id </w:t>
-      </w:r>
-      <w:proofErr w:type="gramStart"/>
-      <w:r>
-        <w:rPr>
-          <w:rFonts w:ascii="Arial" w:hAnsi="Arial" w:cs="Arial"/>
-          <w:color w:val="000000"/>
-          <w:sz w:val="22"/>
-          <w:szCs w:val="22"/>
-        </w:rPr>
-        <w:t>del</w:t>
-      </w:r>
-      <w:proofErr w:type="gramEnd"/>
-      <w:r>
-        <w:rPr>
-          <w:rFonts w:ascii="Arial" w:hAnsi="Arial" w:cs="Arial"/>
-          <w:color w:val="000000"/>
-          <w:sz w:val="22"/>
-          <w:szCs w:val="22"/>
-        </w:rPr>
-        <w:t xml:space="preserve"> </w:t>
-      </w:r>
-      <w:proofErr w:type="spellStart"/>
-      <w:r>
-        <w:rPr>
-          <w:rFonts w:ascii="Arial" w:hAnsi="Arial" w:cs="Arial"/>
-          <w:color w:val="000000"/>
-          <w:sz w:val="22"/>
-          <w:szCs w:val="22"/>
-        </w:rPr>
-        <w:t>usuario</w:t>
-      </w:r>
-      <w:proofErr w:type="spellEnd"/>
-      <w:r>
-        <w:rPr>
-          <w:rFonts w:ascii="Arial" w:hAnsi="Arial" w:cs="Arial"/>
-          <w:color w:val="000000"/>
-          <w:sz w:val="22"/>
-          <w:szCs w:val="22"/>
-        </w:rPr>
-        <w:t xml:space="preserve">, </w:t>
-      </w:r>
-      <w:proofErr w:type="spellStart"/>
-      <w:r>
-        <w:rPr>
-          <w:rFonts w:ascii="Arial" w:hAnsi="Arial" w:cs="Arial"/>
-          <w:color w:val="000000"/>
-          <w:sz w:val="22"/>
-          <w:szCs w:val="22"/>
-        </w:rPr>
-        <w:t>es</w:t>
-      </w:r>
-      <w:proofErr w:type="spellEnd"/>
-      <w:r>
-        <w:rPr>
-          <w:rFonts w:ascii="Arial" w:hAnsi="Arial" w:cs="Arial"/>
-          <w:color w:val="000000"/>
-          <w:sz w:val="22"/>
-          <w:szCs w:val="22"/>
-        </w:rPr>
-        <w:t xml:space="preserve"> </w:t>
-      </w:r>
-      <w:proofErr w:type="spellStart"/>
-      <w:r>
-        <w:rPr>
-          <w:rFonts w:ascii="Arial" w:hAnsi="Arial" w:cs="Arial"/>
-          <w:color w:val="000000"/>
-          <w:sz w:val="22"/>
-          <w:szCs w:val="22"/>
-        </w:rPr>
-        <w:t>decir</w:t>
-      </w:r>
-      <w:proofErr w:type="spellEnd"/>
-      <w:r>
-        <w:rPr>
-          <w:rFonts w:ascii="Arial" w:hAnsi="Arial" w:cs="Arial"/>
-          <w:color w:val="000000"/>
-          <w:sz w:val="22"/>
-          <w:szCs w:val="22"/>
-        </w:rPr>
-        <w:t xml:space="preserve"> no </w:t>
-      </w:r>
-      <w:proofErr w:type="spellStart"/>
-      <w:r>
-        <w:rPr>
-          <w:rFonts w:ascii="Arial" w:hAnsi="Arial" w:cs="Arial"/>
-          <w:color w:val="000000"/>
-          <w:sz w:val="22"/>
-          <w:szCs w:val="22"/>
-        </w:rPr>
-        <w:t>requiere</w:t>
-      </w:r>
-      <w:proofErr w:type="spellEnd"/>
-      <w:r>
-        <w:rPr>
-          <w:rFonts w:ascii="Arial" w:hAnsi="Arial" w:cs="Arial"/>
-          <w:color w:val="000000"/>
-          <w:sz w:val="22"/>
-          <w:szCs w:val="22"/>
-        </w:rPr>
-        <w:t xml:space="preserve"> </w:t>
-      </w:r>
-      <w:proofErr w:type="spellStart"/>
-      <w:r>
-        <w:rPr>
-          <w:rFonts w:ascii="Arial" w:hAnsi="Arial" w:cs="Arial"/>
-          <w:color w:val="000000"/>
-          <w:sz w:val="22"/>
-          <w:szCs w:val="22"/>
-        </w:rPr>
-        <w:t>identificar</w:t>
-      </w:r>
-      <w:proofErr w:type="spellEnd"/>
-      <w:r>
-        <w:rPr>
-          <w:rFonts w:ascii="Arial" w:hAnsi="Arial" w:cs="Arial"/>
-          <w:color w:val="000000"/>
-          <w:sz w:val="22"/>
-          <w:szCs w:val="22"/>
-        </w:rPr>
-        <w:t xml:space="preserve"> el </w:t>
-      </w:r>
-      <w:proofErr w:type="spellStart"/>
-      <w:r>
-        <w:rPr>
-          <w:rFonts w:ascii="Arial" w:hAnsi="Arial" w:cs="Arial"/>
-          <w:color w:val="000000"/>
-          <w:sz w:val="22"/>
-          <w:szCs w:val="22"/>
-        </w:rPr>
-        <w:t>usuario</w:t>
-      </w:r>
-      <w:proofErr w:type="spellEnd"/>
-      <w:r>
-        <w:rPr>
-          <w:rFonts w:ascii="Arial" w:hAnsi="Arial" w:cs="Arial"/>
-          <w:color w:val="000000"/>
-          <w:sz w:val="22"/>
-          <w:szCs w:val="22"/>
-        </w:rPr>
-        <w:t xml:space="preserve">, el token cambia </w:t>
-      </w:r>
-      <w:proofErr w:type="spellStart"/>
-      <w:r>
-        <w:rPr>
-          <w:rFonts w:ascii="Arial" w:hAnsi="Arial" w:cs="Arial"/>
-          <w:color w:val="000000"/>
-          <w:sz w:val="22"/>
-          <w:szCs w:val="22"/>
-        </w:rPr>
-        <w:t>cada</w:t>
-      </w:r>
-      <w:proofErr w:type="spellEnd"/>
-      <w:r>
-        <w:rPr>
-          <w:rFonts w:ascii="Arial" w:hAnsi="Arial" w:cs="Arial"/>
-          <w:color w:val="000000"/>
-          <w:sz w:val="22"/>
-          <w:szCs w:val="22"/>
-        </w:rPr>
-        <w:t xml:space="preserve"> </w:t>
-      </w:r>
-      <w:proofErr w:type="spellStart"/>
-      <w:r>
-        <w:rPr>
-          <w:rFonts w:ascii="Arial" w:hAnsi="Arial" w:cs="Arial"/>
-          <w:color w:val="000000"/>
-          <w:sz w:val="22"/>
-          <w:szCs w:val="22"/>
-        </w:rPr>
-        <w:t>vez</w:t>
-      </w:r>
-      <w:proofErr w:type="spellEnd"/>
-      <w:r>
-        <w:rPr>
-          <w:rFonts w:ascii="Arial" w:hAnsi="Arial" w:cs="Arial"/>
-          <w:color w:val="000000"/>
-          <w:sz w:val="22"/>
-          <w:szCs w:val="22"/>
-        </w:rPr>
-        <w:t xml:space="preserve"> que </w:t>
-      </w:r>
-      <w:proofErr w:type="spellStart"/>
-      <w:r>
-        <w:rPr>
-          <w:rFonts w:ascii="Arial" w:hAnsi="Arial" w:cs="Arial"/>
-          <w:color w:val="000000"/>
-          <w:sz w:val="22"/>
-          <w:szCs w:val="22"/>
-        </w:rPr>
-        <w:t>consulta</w:t>
-      </w:r>
-      <w:proofErr w:type="spellEnd"/>
-      <w:r>
-        <w:rPr>
-          <w:rFonts w:ascii="Arial" w:hAnsi="Arial" w:cs="Arial"/>
-          <w:color w:val="000000"/>
-          <w:sz w:val="22"/>
-          <w:szCs w:val="22"/>
-        </w:rPr>
-        <w:t xml:space="preserve"> el </w:t>
-      </w:r>
-      <w:proofErr w:type="spellStart"/>
-      <w:r>
-        <w:rPr>
-          <w:rFonts w:ascii="Arial" w:hAnsi="Arial" w:cs="Arial"/>
-          <w:color w:val="000000"/>
-          <w:sz w:val="22"/>
-          <w:szCs w:val="22"/>
-        </w:rPr>
-        <w:t>usuario</w:t>
-      </w:r>
-      <w:proofErr w:type="spellEnd"/>
-      <w:r>
-        <w:rPr>
-          <w:rFonts w:ascii="Arial" w:hAnsi="Arial" w:cs="Arial"/>
-          <w:color w:val="000000"/>
-          <w:sz w:val="22"/>
-          <w:szCs w:val="22"/>
-        </w:rPr>
-        <w:t>. </w:t>
-      </w:r>
     </w:p>
     <w:p>
       <w:pPr>
         <w:pStyle w:val="NormalWeb"/>
         <w:spacing w:beforeAutospacing="0" w:afterAutospacing="0" w:line="18" w:lineRule="atLeast"/>
         <w:jc w:val="both"/>
+        <w:rPr>
+          <w:rFonts w:ascii="Arial" w:hAnsi="Arial" w:cs="Arial"/>
+          <w:sz w:val="22"/>
+          <w:szCs w:val="22"/>
+        </w:rPr>
+      </w:pPr>
+      <w:r>
+        <w:rPr>
+          <w:rFonts w:ascii="Arial" w:hAnsi="Arial" w:cs="Arial"/>
+          <w:color w:val="000000"/>
+          <w:sz w:val="22"/>
+          <w:szCs w:val="22"/>
+        </w:rPr>
+        <w:t xml:space="preserve">El </w:t>
+      </w:r>
+      <w:r>
+        <w:rPr>
+          <w:rFonts w:ascii="Arial" w:hAnsi="Arial" w:cs="Arial"/>
+          <w:color w:val="4A86E8"/>
+          <w:sz w:val="22"/>
+          <w:szCs w:val="22"/>
+        </w:rPr>
+        <w:t>token</w:t>
+      </w:r>
+      <w:r>
+        <w:rPr>
+          <w:rFonts w:ascii="Arial" w:hAnsi="Arial" w:cs="Arial"/>
+          <w:color w:val="000000"/>
+          <w:sz w:val="22"/>
+          <w:szCs w:val="22"/>
+        </w:rPr>
+        <w:t xml:space="preserve">, </w:t>
+      </w:r>
+      <w:proofErr w:type="spellStart"/>
+      <w:r>
+        <w:rPr>
+          <w:rFonts w:ascii="Arial" w:eastAsia="sans-serif" w:hAnsi="Arial" w:cs="Arial"/>
+          <w:color w:val="4A86E8"/>
+          <w:sz w:val="22"/>
+          <w:szCs w:val="22"/>
+          <w:shd w:val="clear" w:color="auto" w:fill="FFFFFF"/>
+        </w:rPr>
+        <w:t>dni_enterprise</w:t>
+      </w:r>
+      <w:proofErr w:type="spellEnd"/>
+      <w:r>
+        <w:rPr>
+          <w:rFonts w:ascii="Arial" w:eastAsia="sans-serif" w:hAnsi="Arial" w:cs="Arial"/>
+          <w:color w:val="202124"/>
+          <w:sz w:val="22"/>
+          <w:szCs w:val="22"/>
+          <w:shd w:val="clear" w:color="auto" w:fill="FFFFFF"/>
+        </w:rPr>
+        <w:t xml:space="preserve">, </w:t>
+      </w:r>
+      <w:proofErr w:type="spellStart"/>
+      <w:r>
+        <w:rPr>
+          <w:rFonts w:ascii="Arial" w:eastAsia="sans-serif" w:hAnsi="Arial" w:cs="Arial"/>
+          <w:color w:val="4A86E8"/>
+          <w:sz w:val="22"/>
+          <w:szCs w:val="22"/>
+          <w:shd w:val="clear" w:color="auto" w:fill="FFFFFF"/>
+        </w:rPr>
+        <w:t>nu_tipo_entidad_doc_ent</w:t>
+      </w:r>
+      <w:proofErr w:type="spellEnd"/>
+      <w:r>
+        <w:rPr>
+          <w:rFonts w:ascii="Arial" w:eastAsia="sans-serif" w:hAnsi="Arial" w:cs="Arial"/>
+          <w:color w:val="202124"/>
+          <w:sz w:val="22"/>
+          <w:szCs w:val="22"/>
+          <w:shd w:val="clear" w:color="auto" w:fill="FFFFFF"/>
+        </w:rPr>
+        <w:t xml:space="preserve">, </w:t>
+      </w:r>
+      <w:proofErr w:type="spellStart"/>
+      <w:r>
+        <w:rPr>
+          <w:rFonts w:ascii="Arial" w:eastAsia="sans-serif" w:hAnsi="Arial" w:cs="Arial"/>
+          <w:color w:val="4A86E8"/>
+          <w:sz w:val="22"/>
+          <w:szCs w:val="22"/>
+          <w:shd w:val="clear" w:color="auto" w:fill="FFFFFF"/>
+        </w:rPr>
+        <w:t>in_clasificacion_tipo_ent_doc_ent</w:t>
+      </w:r>
+      <w:proofErr w:type="spellEnd"/>
+      <w:r>
+        <w:rPr>
+          <w:rFonts w:ascii="Arial" w:hAnsi="Arial" w:cs="Arial"/>
+          <w:color w:val="000000"/>
+          <w:sz w:val="22"/>
+          <w:szCs w:val="22"/>
+        </w:rPr>
+        <w:t xml:space="preserve"> </w:t>
+      </w:r>
+      <w:proofErr w:type="spellStart"/>
+      <w:r>
+        <w:rPr>
+          <w:rFonts w:ascii="Arial" w:hAnsi="Arial" w:cs="Arial"/>
+          <w:color w:val="000000"/>
+          <w:sz w:val="22"/>
+          <w:szCs w:val="22"/>
+        </w:rPr>
+        <w:t>es</w:t>
+      </w:r>
+      <w:proofErr w:type="spellEnd"/>
+      <w:r>
+        <w:rPr>
+          <w:rFonts w:ascii="Arial" w:hAnsi="Arial" w:cs="Arial"/>
+          <w:color w:val="000000"/>
+          <w:sz w:val="22"/>
+          <w:szCs w:val="22"/>
+        </w:rPr>
+        <w:t xml:space="preserve"> </w:t>
+      </w:r>
+      <w:proofErr w:type="spellStart"/>
+      <w:r>
+        <w:rPr>
+          <w:rFonts w:ascii="Arial" w:hAnsi="Arial" w:cs="Arial"/>
+          <w:color w:val="000000"/>
+          <w:sz w:val="22"/>
+          <w:szCs w:val="22"/>
+        </w:rPr>
+        <w:t>requerido</w:t>
+      </w:r>
+      <w:proofErr w:type="spellEnd"/>
+      <w:r>
+        <w:rPr>
+          <w:rFonts w:ascii="Arial" w:hAnsi="Arial" w:cs="Arial"/>
+          <w:color w:val="000000"/>
+          <w:sz w:val="22"/>
+          <w:szCs w:val="22"/>
+        </w:rPr>
+        <w:t xml:space="preserve"> para </w:t>
+      </w:r>
+      <w:proofErr w:type="spellStart"/>
+      <w:r>
+        <w:rPr>
+          <w:rFonts w:ascii="Arial" w:hAnsi="Arial" w:cs="Arial"/>
+          <w:color w:val="000000"/>
+          <w:sz w:val="22"/>
+          <w:szCs w:val="22"/>
+        </w:rPr>
+        <w:t>futuras</w:t>
+      </w:r>
+      <w:proofErr w:type="spellEnd"/>
+      <w:r>
+        <w:rPr>
+          <w:rFonts w:ascii="Arial" w:hAnsi="Arial" w:cs="Arial"/>
+          <w:color w:val="000000"/>
+          <w:sz w:val="22"/>
+          <w:szCs w:val="22"/>
+        </w:rPr>
+        <w:t xml:space="preserve"> </w:t>
+      </w:r>
+      <w:proofErr w:type="spellStart"/>
+      <w:r>
+        <w:rPr>
+          <w:rFonts w:ascii="Arial" w:hAnsi="Arial" w:cs="Arial"/>
+          <w:color w:val="000000"/>
+          <w:sz w:val="22"/>
+          <w:szCs w:val="22"/>
+        </w:rPr>
+        <w:t>consultas</w:t>
+      </w:r>
+      <w:proofErr w:type="spellEnd"/>
+      <w:r>
+        <w:rPr>
+          <w:rFonts w:ascii="Arial" w:hAnsi="Arial" w:cs="Arial"/>
+          <w:color w:val="000000"/>
+          <w:sz w:val="22"/>
+          <w:szCs w:val="22"/>
+        </w:rPr>
+        <w:t xml:space="preserve">, </w:t>
+      </w:r>
+      <w:proofErr w:type="spellStart"/>
+      <w:r>
+        <w:rPr>
+          <w:rFonts w:ascii="Arial" w:hAnsi="Arial" w:cs="Arial"/>
+          <w:color w:val="000000"/>
+          <w:sz w:val="22"/>
+          <w:szCs w:val="22"/>
+        </w:rPr>
+        <w:t>en</w:t>
+      </w:r>
+      <w:proofErr w:type="spellEnd"/>
+      <w:r>
+        <w:rPr>
+          <w:rFonts w:ascii="Arial" w:hAnsi="Arial" w:cs="Arial"/>
+          <w:color w:val="000000"/>
+          <w:sz w:val="22"/>
+          <w:szCs w:val="22"/>
+        </w:rPr>
+        <w:t xml:space="preserve"> el token </w:t>
+      </w:r>
+      <w:proofErr w:type="spellStart"/>
+      <w:r>
+        <w:rPr>
+          <w:rFonts w:ascii="Arial" w:hAnsi="Arial" w:cs="Arial"/>
+          <w:color w:val="000000"/>
+          <w:sz w:val="22"/>
+          <w:szCs w:val="22"/>
+        </w:rPr>
+        <w:t>indica</w:t>
+      </w:r>
+      <w:proofErr w:type="spellEnd"/>
+      <w:r>
+        <w:rPr>
+          <w:rFonts w:ascii="Arial" w:hAnsi="Arial" w:cs="Arial"/>
+          <w:color w:val="000000"/>
+          <w:sz w:val="22"/>
+          <w:szCs w:val="22"/>
+        </w:rPr>
+        <w:t xml:space="preserve"> la id </w:t>
+      </w:r>
+      <w:proofErr w:type="gramStart"/>
+      <w:r>
+        <w:rPr>
+          <w:rFonts w:ascii="Arial" w:hAnsi="Arial" w:cs="Arial"/>
+          <w:color w:val="000000"/>
+          <w:sz w:val="22"/>
+          <w:szCs w:val="22"/>
+        </w:rPr>
+        <w:t>del</w:t>
+      </w:r>
+      <w:proofErr w:type="gramEnd"/>
+      <w:r>
+        <w:rPr>
+          <w:rFonts w:ascii="Arial" w:hAnsi="Arial" w:cs="Arial"/>
+          <w:color w:val="000000"/>
+          <w:sz w:val="22"/>
+          <w:szCs w:val="22"/>
+        </w:rPr>
+        <w:t xml:space="preserve"> </w:t>
+      </w:r>
+      <w:proofErr w:type="spellStart"/>
+      <w:r>
+        <w:rPr>
+          <w:rFonts w:ascii="Arial" w:hAnsi="Arial" w:cs="Arial"/>
+          <w:color w:val="000000"/>
+          <w:sz w:val="22"/>
+          <w:szCs w:val="22"/>
+        </w:rPr>
+        <w:t>usuario</w:t>
+      </w:r>
+      <w:proofErr w:type="spellEnd"/>
+      <w:r>
+        <w:rPr>
+          <w:rFonts w:ascii="Arial" w:hAnsi="Arial" w:cs="Arial"/>
+          <w:color w:val="000000"/>
+          <w:sz w:val="22"/>
+          <w:szCs w:val="22"/>
+        </w:rPr>
+        <w:t xml:space="preserve">, </w:t>
+      </w:r>
+      <w:proofErr w:type="spellStart"/>
+      <w:r>
+        <w:rPr>
+          <w:rFonts w:ascii="Arial" w:hAnsi="Arial" w:cs="Arial"/>
+          <w:color w:val="000000"/>
+          <w:sz w:val="22"/>
+          <w:szCs w:val="22"/>
+        </w:rPr>
+        <w:t>es</w:t>
+      </w:r>
+      <w:proofErr w:type="spellEnd"/>
+      <w:r>
+        <w:rPr>
+          <w:rFonts w:ascii="Arial" w:hAnsi="Arial" w:cs="Arial"/>
+          <w:color w:val="000000"/>
+          <w:sz w:val="22"/>
+          <w:szCs w:val="22"/>
+        </w:rPr>
+        <w:t xml:space="preserve"> </w:t>
+      </w:r>
+      <w:proofErr w:type="spellStart"/>
+      <w:r>
+        <w:rPr>
+          <w:rFonts w:ascii="Arial" w:hAnsi="Arial" w:cs="Arial"/>
+          <w:color w:val="000000"/>
+          <w:sz w:val="22"/>
+          <w:szCs w:val="22"/>
+        </w:rPr>
+        <w:t>decir</w:t>
+      </w:r>
+      <w:proofErr w:type="spellEnd"/>
+      <w:r>
+        <w:rPr>
+          <w:rFonts w:ascii="Arial" w:hAnsi="Arial" w:cs="Arial"/>
+          <w:color w:val="000000"/>
+          <w:sz w:val="22"/>
+          <w:szCs w:val="22"/>
+        </w:rPr>
+        <w:t xml:space="preserve"> no </w:t>
+      </w:r>
+      <w:proofErr w:type="spellStart"/>
+      <w:r>
+        <w:rPr>
+          <w:rFonts w:ascii="Arial" w:hAnsi="Arial" w:cs="Arial"/>
+          <w:color w:val="000000"/>
+          <w:sz w:val="22"/>
+          <w:szCs w:val="22"/>
+        </w:rPr>
+        <w:t>requiere</w:t>
+      </w:r>
+      <w:proofErr w:type="spellEnd"/>
+      <w:r>
+        <w:rPr>
+          <w:rFonts w:ascii="Arial" w:hAnsi="Arial" w:cs="Arial"/>
+          <w:color w:val="000000"/>
+          <w:sz w:val="22"/>
+          <w:szCs w:val="22"/>
+        </w:rPr>
+        <w:t xml:space="preserve"> </w:t>
+      </w:r>
+      <w:proofErr w:type="spellStart"/>
+      <w:r>
+        <w:rPr>
+          <w:rFonts w:ascii="Arial" w:hAnsi="Arial" w:cs="Arial"/>
+          <w:color w:val="000000"/>
+          <w:sz w:val="22"/>
+          <w:szCs w:val="22"/>
+        </w:rPr>
+        <w:t>identificar</w:t>
+      </w:r>
+      <w:proofErr w:type="spellEnd"/>
+      <w:r>
+        <w:rPr>
+          <w:rFonts w:ascii="Arial" w:hAnsi="Arial" w:cs="Arial"/>
+          <w:color w:val="000000"/>
+          <w:sz w:val="22"/>
+          <w:szCs w:val="22"/>
+        </w:rPr>
+        <w:t xml:space="preserve"> el </w:t>
+      </w:r>
+      <w:proofErr w:type="spellStart"/>
+      <w:r>
+        <w:rPr>
+          <w:rFonts w:ascii="Arial" w:hAnsi="Arial" w:cs="Arial"/>
+          <w:color w:val="000000"/>
+          <w:sz w:val="22"/>
+          <w:szCs w:val="22"/>
+        </w:rPr>
+        <w:t>usuario</w:t>
+      </w:r>
+      <w:proofErr w:type="spellEnd"/>
+      <w:r>
+        <w:rPr>
+          <w:rFonts w:ascii="Arial" w:hAnsi="Arial" w:cs="Arial"/>
+          <w:color w:val="000000"/>
+          <w:sz w:val="22"/>
+          <w:szCs w:val="22"/>
+        </w:rPr>
+        <w:t xml:space="preserve">, el token cambia </w:t>
+      </w:r>
+      <w:proofErr w:type="spellStart"/>
+      <w:r>
+        <w:rPr>
+          <w:rFonts w:ascii="Arial" w:hAnsi="Arial" w:cs="Arial"/>
+          <w:color w:val="000000"/>
+          <w:sz w:val="22"/>
+          <w:szCs w:val="22"/>
+        </w:rPr>
+        <w:t>cada</w:t>
+      </w:r>
+      <w:proofErr w:type="spellEnd"/>
+      <w:r>
+        <w:rPr>
+          <w:rFonts w:ascii="Arial" w:hAnsi="Arial" w:cs="Arial"/>
+          <w:color w:val="000000"/>
+          <w:sz w:val="22"/>
+          <w:szCs w:val="22"/>
+        </w:rPr>
+        <w:t xml:space="preserve"> </w:t>
+      </w:r>
+      <w:proofErr w:type="spellStart"/>
+      <w:r>
+        <w:rPr>
+          <w:rFonts w:ascii="Arial" w:hAnsi="Arial" w:cs="Arial"/>
+          <w:color w:val="000000"/>
+          <w:sz w:val="22"/>
+          <w:szCs w:val="22"/>
+        </w:rPr>
+        <w:t>vez</w:t>
+      </w:r>
+      <w:proofErr w:type="spellEnd"/>
+      <w:r>
+        <w:rPr>
+          <w:rFonts w:ascii="Arial" w:hAnsi="Arial" w:cs="Arial"/>
+          <w:color w:val="000000"/>
+          <w:sz w:val="22"/>
+          <w:szCs w:val="22"/>
+        </w:rPr>
+        <w:t xml:space="preserve"> que </w:t>
+      </w:r>
+      <w:proofErr w:type="spellStart"/>
+      <w:r>
+        <w:rPr>
+          <w:rFonts w:ascii="Arial" w:hAnsi="Arial" w:cs="Arial"/>
+          <w:color w:val="000000"/>
+          <w:sz w:val="22"/>
+          <w:szCs w:val="22"/>
+        </w:rPr>
+        <w:t>consulta</w:t>
+      </w:r>
+      <w:proofErr w:type="spellEnd"/>
+      <w:r>
+        <w:rPr>
+          <w:rFonts w:ascii="Arial" w:hAnsi="Arial" w:cs="Arial"/>
+          <w:color w:val="000000"/>
+          <w:sz w:val="22"/>
+          <w:szCs w:val="22"/>
+        </w:rPr>
+        <w:t xml:space="preserve"> el </w:t>
+      </w:r>
+      <w:proofErr w:type="spellStart"/>
+      <w:r>
+        <w:rPr>
+          <w:rFonts w:ascii="Arial" w:hAnsi="Arial" w:cs="Arial"/>
+          <w:color w:val="000000"/>
+          <w:sz w:val="22"/>
+          <w:szCs w:val="22"/>
+        </w:rPr>
+        <w:t>usuario</w:t>
+      </w:r>
+      <w:proofErr w:type="spellEnd"/>
+      <w:r>
+        <w:rPr>
+          <w:rFonts w:ascii="Arial" w:hAnsi="Arial" w:cs="Arial"/>
+          <w:color w:val="000000"/>
+          <w:sz w:val="22"/>
+          <w:szCs w:val="22"/>
+        </w:rPr>
+        <w:t>. </w:t>
+      </w:r>
+    </w:p>
+    <w:p>
+      <w:pPr>
+        <w:pStyle w:val="NormalWeb"/>
+        <w:spacing w:beforeAutospacing="0" w:afterAutospacing="0" w:line="18" w:lineRule="atLeast"/>
+        <w:jc w:val="both"/>
+        <w:rPr>
+          <w:rFonts w:ascii="Arial" w:hAnsi="Arial" w:cs="Arial"/>
+          <w:sz w:val="22"/>
+          <w:szCs w:val="22"/>
+        </w:rPr>
       </w:pPr>
       <w:r>
         <w:rPr>
@@ -2116,7 +2338,7 @@
                     </pic:cNvPicPr>
                   </pic:nvPicPr>
                   <pic:blipFill>
-                    <a:blip r:embed="rId5"/>
+                    <a:blip r:embed="rId7"/>
                     <a:stretch>
                       <a:fillRect/>
                     </a:stretch>
@@ -2141,7 +2363,15 @@
         </w:drawing>
       </w:r>
     </w:p>
-    <w:p/>
+    <w:p>
+      <w:pPr>
+        <w:rPr>
+          <w:rFonts w:ascii="Arial" w:hAnsi="Arial" w:cs="Arial"/>
+          <w:sz w:val="22"/>
+          <w:szCs w:val="22"/>
+        </w:rPr>
+      </w:pPr>
+    </w:p>
     <w:tbl>
       <w:tblPr>
         <w:tblW w:w="0" w:type="auto"/>
@@ -2180,6 +2410,11 @@
               <w:pStyle w:val="NormalWeb"/>
               <w:spacing w:beforeAutospacing="0" w:afterAutospacing="0" w:line="18" w:lineRule="atLeast"/>
               <w:jc w:val="both"/>
+              <w:rPr>
+                <w:rFonts w:ascii="Arial" w:hAnsi="Arial" w:cs="Arial"/>
+                <w:sz w:val="22"/>
+                <w:szCs w:val="22"/>
+              </w:rPr>
             </w:pPr>
             <w:r>
               <w:rPr>
@@ -2214,6 +2449,11 @@
               <w:pStyle w:val="NormalWeb"/>
               <w:spacing w:beforeAutospacing="0" w:afterAutospacing="0" w:line="18" w:lineRule="atLeast"/>
               <w:jc w:val="both"/>
+              <w:rPr>
+                <w:rFonts w:ascii="Arial" w:hAnsi="Arial" w:cs="Arial"/>
+                <w:sz w:val="22"/>
+                <w:szCs w:val="22"/>
+              </w:rPr>
             </w:pPr>
             <w:r>
               <w:rPr>
@@ -2228,7 +2468,15 @@
         </w:tc>
       </w:tr>
     </w:tbl>
-    <w:p/>
+    <w:p>
+      <w:pPr>
+        <w:rPr>
+          <w:rFonts w:ascii="Arial" w:hAnsi="Arial" w:cs="Arial"/>
+          <w:sz w:val="22"/>
+          <w:szCs w:val="22"/>
+        </w:rPr>
+      </w:pPr>
+    </w:p>
     <w:tbl>
       <w:tblPr>
         <w:tblW w:w="0" w:type="auto"/>
@@ -2266,6 +2514,11 @@
             <w:pPr>
               <w:pStyle w:val="NormalWeb"/>
               <w:spacing w:beforeAutospacing="0" w:afterAutospacing="0" w:line="18" w:lineRule="atLeast"/>
+              <w:rPr>
+                <w:rFonts w:ascii="Arial" w:hAnsi="Arial" w:cs="Arial"/>
+                <w:sz w:val="22"/>
+                <w:szCs w:val="22"/>
+              </w:rPr>
             </w:pPr>
             <w:proofErr w:type="spellStart"/>
             <w:r>
@@ -2301,6 +2554,11 @@
             <w:pPr>
               <w:pStyle w:val="NormalWeb"/>
               <w:spacing w:beforeAutospacing="0" w:afterAutospacing="0" w:line="18" w:lineRule="atLeast"/>
+              <w:rPr>
+                <w:rFonts w:ascii="Arial" w:hAnsi="Arial" w:cs="Arial"/>
+                <w:sz w:val="22"/>
+                <w:szCs w:val="22"/>
+              </w:rPr>
             </w:pPr>
             <w:r>
               <w:rPr>
@@ -2336,6 +2594,11 @@
             <w:pPr>
               <w:pStyle w:val="NormalWeb"/>
               <w:spacing w:beforeAutospacing="0" w:afterAutospacing="0" w:line="18" w:lineRule="atLeast"/>
+              <w:rPr>
+                <w:rFonts w:ascii="Arial" w:hAnsi="Arial" w:cs="Arial"/>
+                <w:sz w:val="22"/>
+                <w:szCs w:val="22"/>
+              </w:rPr>
             </w:pPr>
             <w:r>
               <w:rPr>
@@ -2369,6 +2632,11 @@
             <w:pPr>
               <w:pStyle w:val="NormalWeb"/>
               <w:spacing w:beforeAutospacing="0" w:afterAutospacing="0" w:line="18" w:lineRule="atLeast"/>
+              <w:rPr>
+                <w:rFonts w:ascii="Arial" w:hAnsi="Arial" w:cs="Arial"/>
+                <w:sz w:val="22"/>
+                <w:szCs w:val="22"/>
+              </w:rPr>
             </w:pPr>
             <w:r>
               <w:rPr>
@@ -2383,12 +2651,25 @@
         </w:tc>
       </w:tr>
     </w:tbl>
-    <w:p/>
+    <w:p>
+      <w:pPr>
+        <w:rPr>
+          <w:rFonts w:ascii="Arial" w:hAnsi="Arial" w:cs="Arial"/>
+          <w:sz w:val="22"/>
+          <w:szCs w:val="22"/>
+        </w:rPr>
+      </w:pPr>
+    </w:p>
     <w:p>
       <w:pPr>
         <w:pStyle w:val="NormalWeb"/>
         <w:spacing w:before="240" w:beforeAutospacing="0" w:after="240" w:afterAutospacing="0" w:line="18" w:lineRule="atLeast"/>
         <w:jc w:val="both"/>
+        <w:rPr>
+          <w:rFonts w:ascii="Arial" w:hAnsi="Arial" w:cs="Arial"/>
+          <w:sz w:val="22"/>
+          <w:szCs w:val="22"/>
+        </w:rPr>
       </w:pPr>
       <w:r>
         <w:rPr>
@@ -2426,7 +2707,7 @@
                     </pic:cNvPicPr>
                   </pic:nvPicPr>
                   <pic:blipFill>
-                    <a:blip r:embed="rId6"/>
+                    <a:blip r:embed="rId8"/>
                     <a:stretch>
                       <a:fillRect/>
                     </a:stretch>
@@ -2456,6 +2737,11 @@
         <w:pStyle w:val="NormalWeb"/>
         <w:spacing w:before="240" w:beforeAutospacing="0" w:after="240" w:afterAutospacing="0" w:line="18" w:lineRule="atLeast"/>
         <w:jc w:val="both"/>
+        <w:rPr>
+          <w:rFonts w:ascii="Arial" w:hAnsi="Arial" w:cs="Arial"/>
+          <w:sz w:val="22"/>
+          <w:szCs w:val="22"/>
+        </w:rPr>
       </w:pPr>
       <w:proofErr w:type="spellStart"/>
       <w:proofErr w:type="gramStart"/>
@@ -2540,7 +2826,15 @@
         <w:t>:</w:t>
       </w:r>
     </w:p>
-    <w:p/>
+    <w:p>
+      <w:pPr>
+        <w:rPr>
+          <w:rFonts w:ascii="Arial" w:hAnsi="Arial" w:cs="Arial"/>
+          <w:sz w:val="22"/>
+          <w:szCs w:val="22"/>
+        </w:rPr>
+      </w:pPr>
+    </w:p>
     <w:tbl>
       <w:tblPr>
         <w:tblW w:w="10772" w:type="dxa"/>
@@ -2578,6 +2872,11 @@
             <w:pPr>
               <w:pStyle w:val="NormalWeb"/>
               <w:spacing w:beforeAutospacing="0" w:afterAutospacing="0" w:line="18" w:lineRule="atLeast"/>
+              <w:rPr>
+                <w:rFonts w:ascii="Arial" w:hAnsi="Arial" w:cs="Arial"/>
+                <w:sz w:val="22"/>
+                <w:szCs w:val="22"/>
+              </w:rPr>
             </w:pPr>
             <w:r>
               <w:rPr>
@@ -2611,6 +2910,11 @@
             <w:pPr>
               <w:pStyle w:val="NormalWeb"/>
               <w:spacing w:beforeAutospacing="0" w:afterAutospacing="0" w:line="18" w:lineRule="atLeast"/>
+              <w:rPr>
+                <w:rFonts w:ascii="Arial" w:hAnsi="Arial" w:cs="Arial"/>
+                <w:sz w:val="22"/>
+                <w:szCs w:val="22"/>
+              </w:rPr>
             </w:pPr>
             <w:r>
               <w:rPr>
@@ -2646,6 +2950,11 @@
             <w:pPr>
               <w:pStyle w:val="NormalWeb"/>
               <w:spacing w:beforeAutospacing="0" w:afterAutospacing="0" w:line="18" w:lineRule="atLeast"/>
+              <w:rPr>
+                <w:rFonts w:ascii="Arial" w:hAnsi="Arial" w:cs="Arial"/>
+                <w:sz w:val="22"/>
+                <w:szCs w:val="22"/>
+              </w:rPr>
             </w:pPr>
             <w:r>
               <w:rPr>
@@ -2679,6 +2988,11 @@
             <w:pPr>
               <w:pStyle w:val="NormalWeb"/>
               <w:spacing w:beforeAutospacing="0" w:afterAutospacing="0" w:line="18" w:lineRule="atLeast"/>
+              <w:rPr>
+                <w:rFonts w:ascii="Arial" w:hAnsi="Arial" w:cs="Arial"/>
+                <w:sz w:val="22"/>
+                <w:szCs w:val="22"/>
+              </w:rPr>
             </w:pPr>
             <w:r>
               <w:rPr>
@@ -2714,6 +3028,11 @@
             <w:pPr>
               <w:pStyle w:val="NormalWeb"/>
               <w:spacing w:beforeAutospacing="0" w:afterAutospacing="0" w:line="18" w:lineRule="atLeast"/>
+              <w:rPr>
+                <w:rFonts w:ascii="Arial" w:hAnsi="Arial" w:cs="Arial"/>
+                <w:sz w:val="22"/>
+                <w:szCs w:val="22"/>
+              </w:rPr>
             </w:pPr>
             <w:r>
               <w:rPr>
@@ -2747,6 +3066,11 @@
             <w:pPr>
               <w:pStyle w:val="NormalWeb"/>
               <w:spacing w:beforeAutospacing="0" w:afterAutospacing="0" w:line="18" w:lineRule="atLeast"/>
+              <w:rPr>
+                <w:rFonts w:ascii="Arial" w:hAnsi="Arial" w:cs="Arial"/>
+                <w:sz w:val="22"/>
+                <w:szCs w:val="22"/>
+              </w:rPr>
             </w:pPr>
             <w:r>
               <w:rPr>
@@ -2782,6 +3106,11 @@
             <w:pPr>
               <w:pStyle w:val="NormalWeb"/>
               <w:spacing w:beforeAutospacing="0" w:afterAutospacing="0" w:line="18" w:lineRule="atLeast"/>
+              <w:rPr>
+                <w:rFonts w:ascii="Arial" w:hAnsi="Arial" w:cs="Arial"/>
+                <w:sz w:val="22"/>
+                <w:szCs w:val="22"/>
+              </w:rPr>
             </w:pPr>
             <w:r>
               <w:rPr>
@@ -2815,6 +3144,11 @@
             <w:pPr>
               <w:pStyle w:val="NormalWeb"/>
               <w:spacing w:beforeAutospacing="0" w:afterAutospacing="0" w:line="18" w:lineRule="atLeast"/>
+              <w:rPr>
+                <w:rFonts w:ascii="Arial" w:hAnsi="Arial" w:cs="Arial"/>
+                <w:sz w:val="22"/>
+                <w:szCs w:val="22"/>
+              </w:rPr>
             </w:pPr>
             <w:r>
               <w:rPr>
@@ -2835,13 +3169,18 @@
         <w:shd w:val="clear" w:color="auto" w:fill="FFFFFE"/>
         <w:spacing w:before="240" w:beforeAutospacing="0" w:afterAutospacing="0" w:line="27" w:lineRule="atLeast"/>
         <w:jc w:val="both"/>
+        <w:rPr>
+          <w:rFonts w:ascii="Arial" w:hAnsi="Arial" w:cs="Arial"/>
+          <w:sz w:val="22"/>
+          <w:szCs w:val="22"/>
+        </w:rPr>
       </w:pPr>
       <w:r>
         <w:rPr>
           <w:rFonts w:ascii="Arial" w:hAnsi="Arial" w:cs="Arial"/>
           <w:color w:val="0451A5"/>
-          <w:sz w:val="18"/>
-          <w:szCs w:val="18"/>
+          <w:sz w:val="22"/>
+          <w:szCs w:val="22"/>
           <w:shd w:val="clear" w:color="auto" w:fill="FFFFFE"/>
         </w:rPr>
         <w:t>42c8b404cce2ff124ae8664cbbef35ca55c33d1c838c785c28d8c1e65dfdbab8</w:t>
@@ -2854,8 +3193,8 @@
           <w:b/>
           <w:bCs/>
           <w:color w:val="0000FF"/>
-          <w:sz w:val="42"/>
-          <w:szCs w:val="42"/>
+          <w:sz w:val="22"/>
+          <w:szCs w:val="22"/>
         </w:rPr>
       </w:pPr>
       <w:r>
@@ -2864,8 +3203,8 @@
           <w:b/>
           <w:bCs/>
           <w:color w:val="0000FF"/>
-          <w:sz w:val="42"/>
-          <w:szCs w:val="42"/>
+          <w:sz w:val="22"/>
+          <w:szCs w:val="22"/>
         </w:rPr>
         <w:br w:type="page"/>
       </w:r>
@@ -2875,6 +3214,11 @@
         <w:pStyle w:val="NormalWeb"/>
         <w:spacing w:before="240" w:beforeAutospacing="0" w:afterAutospacing="0" w:line="18" w:lineRule="atLeast"/>
         <w:jc w:val="both"/>
+        <w:rPr>
+          <w:rFonts w:ascii="Arial" w:hAnsi="Arial" w:cs="Arial"/>
+          <w:sz w:val="22"/>
+          <w:szCs w:val="22"/>
+        </w:rPr>
       </w:pPr>
       <w:proofErr w:type="spellStart"/>
       <w:r>
@@ -2883,8 +3227,8 @@
           <w:b/>
           <w:bCs/>
           <w:color w:val="0000FF"/>
-          <w:sz w:val="42"/>
-          <w:szCs w:val="42"/>
+          <w:sz w:val="48"/>
+          <w:szCs w:val="48"/>
         </w:rPr>
         <w:lastRenderedPageBreak/>
         <w:t>Consultar</w:t>
@@ -2896,8 +3240,8 @@
           <w:b/>
           <w:bCs/>
           <w:color w:val="0000FF"/>
-          <w:sz w:val="42"/>
-          <w:szCs w:val="42"/>
+          <w:sz w:val="48"/>
+          <w:szCs w:val="48"/>
         </w:rPr>
         <w:t xml:space="preserve"> </w:t>
       </w:r>
@@ -2908,8 +3252,8 @@
           <w:b/>
           <w:bCs/>
           <w:color w:val="0000FF"/>
-          <w:sz w:val="42"/>
-          <w:szCs w:val="42"/>
+          <w:sz w:val="48"/>
+          <w:szCs w:val="48"/>
         </w:rPr>
         <w:t>tipo</w:t>
       </w:r>
@@ -2920,8 +3264,8 @@
           <w:b/>
           <w:bCs/>
           <w:color w:val="0000FF"/>
-          <w:sz w:val="42"/>
-          <w:szCs w:val="42"/>
+          <w:sz w:val="48"/>
+          <w:szCs w:val="48"/>
         </w:rPr>
         <w:t xml:space="preserve"> de </w:t>
       </w:r>
@@ -2932,8 +3276,8 @@
           <w:b/>
           <w:bCs/>
           <w:color w:val="0000FF"/>
-          <w:sz w:val="42"/>
-          <w:szCs w:val="42"/>
+          <w:sz w:val="48"/>
+          <w:szCs w:val="48"/>
         </w:rPr>
         <w:t>entidades</w:t>
       </w:r>
@@ -3093,8 +3437,13 @@
         <w:pStyle w:val="NormalWeb"/>
         <w:spacing w:before="240" w:beforeAutospacing="0" w:afterAutospacing="0" w:line="18" w:lineRule="atLeast"/>
         <w:jc w:val="both"/>
+        <w:rPr>
+          <w:rFonts w:ascii="Arial" w:hAnsi="Arial" w:cs="Arial"/>
+          <w:sz w:val="22"/>
+          <w:szCs w:val="22"/>
+        </w:rPr>
       </w:pPr>
-      <w:hyperlink r:id="rId7" w:history="1">
+      <w:hyperlink r:id="rId9" w:history="1">
         <w:r>
           <w:rPr>
             <w:rStyle w:val="Hipervnculo"/>
@@ -3252,6 +3601,11 @@
         <w:pStyle w:val="NormalWeb"/>
         <w:spacing w:before="240" w:beforeAutospacing="0" w:afterAutospacing="0" w:line="18" w:lineRule="atLeast"/>
         <w:jc w:val="both"/>
+        <w:rPr>
+          <w:rFonts w:ascii="Arial" w:hAnsi="Arial" w:cs="Arial"/>
+          <w:sz w:val="22"/>
+          <w:szCs w:val="22"/>
+        </w:rPr>
       </w:pPr>
       <w:r>
         <w:rPr>
@@ -3280,7 +3634,7 @@
                     </pic:cNvPicPr>
                   </pic:nvPicPr>
                   <pic:blipFill>
-                    <a:blip r:embed="rId8"/>
+                    <a:blip r:embed="rId10"/>
                     <a:stretch>
                       <a:fillRect/>
                     </a:stretch>
@@ -3305,7 +3659,15 @@
         </w:drawing>
       </w:r>
     </w:p>
-    <w:p/>
+    <w:p>
+      <w:pPr>
+        <w:rPr>
+          <w:rFonts w:ascii="Arial" w:hAnsi="Arial" w:cs="Arial"/>
+          <w:sz w:val="22"/>
+          <w:szCs w:val="22"/>
+        </w:rPr>
+      </w:pPr>
+    </w:p>
     <w:tbl>
       <w:tblPr>
         <w:tblW w:w="0" w:type="auto"/>
@@ -3343,6 +3705,11 @@
             <w:pPr>
               <w:pStyle w:val="NormalWeb"/>
               <w:spacing w:beforeAutospacing="0" w:afterAutospacing="0" w:line="18" w:lineRule="atLeast"/>
+              <w:rPr>
+                <w:rFonts w:ascii="Arial" w:hAnsi="Arial" w:cs="Arial"/>
+                <w:sz w:val="22"/>
+                <w:szCs w:val="22"/>
+              </w:rPr>
             </w:pPr>
             <w:proofErr w:type="spellStart"/>
             <w:r>
@@ -3378,6 +3745,11 @@
             <w:pPr>
               <w:pStyle w:val="NormalWeb"/>
               <w:spacing w:beforeAutospacing="0" w:afterAutospacing="0" w:line="18" w:lineRule="atLeast"/>
+              <w:rPr>
+                <w:rFonts w:ascii="Arial" w:hAnsi="Arial" w:cs="Arial"/>
+                <w:sz w:val="22"/>
+                <w:szCs w:val="22"/>
+              </w:rPr>
             </w:pPr>
             <w:r>
               <w:rPr>
@@ -3422,6 +3794,11 @@
             <w:pPr>
               <w:pStyle w:val="NormalWeb"/>
               <w:spacing w:beforeAutospacing="0" w:afterAutospacing="0" w:line="18" w:lineRule="atLeast"/>
+              <w:rPr>
+                <w:rFonts w:ascii="Arial" w:hAnsi="Arial" w:cs="Arial"/>
+                <w:sz w:val="22"/>
+                <w:szCs w:val="22"/>
+              </w:rPr>
             </w:pPr>
             <w:proofErr w:type="spellStart"/>
             <w:r>
@@ -3457,6 +3834,11 @@
             <w:pPr>
               <w:pStyle w:val="NormalWeb"/>
               <w:spacing w:beforeAutospacing="0" w:afterAutospacing="0" w:line="18" w:lineRule="atLeast"/>
+              <w:rPr>
+                <w:rFonts w:ascii="Arial" w:hAnsi="Arial" w:cs="Arial"/>
+                <w:sz w:val="22"/>
+                <w:szCs w:val="22"/>
+              </w:rPr>
             </w:pPr>
             <w:proofErr w:type="spellStart"/>
             <w:r>
@@ -3476,6 +3858,11 @@
     <w:p>
       <w:pPr>
         <w:spacing w:after="240"/>
+        <w:rPr>
+          <w:rFonts w:ascii="Arial" w:hAnsi="Arial" w:cs="Arial"/>
+          <w:sz w:val="22"/>
+          <w:szCs w:val="22"/>
+        </w:rPr>
       </w:pPr>
     </w:p>
     <w:p>
@@ -3483,6 +3870,11 @@
         <w:pStyle w:val="NormalWeb"/>
         <w:spacing w:beforeAutospacing="0" w:afterAutospacing="0" w:line="18" w:lineRule="atLeast"/>
         <w:jc w:val="both"/>
+        <w:rPr>
+          <w:rFonts w:ascii="Arial" w:hAnsi="Arial" w:cs="Arial"/>
+          <w:sz w:val="22"/>
+          <w:szCs w:val="22"/>
+        </w:rPr>
       </w:pPr>
       <w:proofErr w:type="spellStart"/>
       <w:r>
@@ -3510,6 +3902,11 @@
         <w:pStyle w:val="NormalWeb"/>
         <w:spacing w:beforeAutospacing="0" w:afterAutospacing="0" w:line="18" w:lineRule="atLeast"/>
         <w:jc w:val="both"/>
+        <w:rPr>
+          <w:rFonts w:ascii="Arial" w:hAnsi="Arial" w:cs="Arial"/>
+          <w:sz w:val="22"/>
+          <w:szCs w:val="22"/>
+        </w:rPr>
       </w:pPr>
       <w:r>
         <w:rPr>
@@ -3538,7 +3935,7 @@
                     </pic:cNvPicPr>
                   </pic:nvPicPr>
                   <pic:blipFill>
-                    <a:blip r:embed="rId9"/>
+                    <a:blip r:embed="rId11"/>
                     <a:stretch>
                       <a:fillRect/>
                     </a:stretch>
@@ -3570,8 +3967,8 @@
           <w:b/>
           <w:bCs/>
           <w:color w:val="0000FF"/>
-          <w:sz w:val="42"/>
-          <w:szCs w:val="42"/>
+          <w:sz w:val="22"/>
+          <w:szCs w:val="22"/>
         </w:rPr>
       </w:pPr>
       <w:r>
@@ -3580,113 +3977,187 @@
           <w:b/>
           <w:bCs/>
           <w:color w:val="0000FF"/>
-          <w:sz w:val="42"/>
-          <w:szCs w:val="42"/>
+          <w:sz w:val="22"/>
+          <w:szCs w:val="22"/>
         </w:rPr>
         <w:br w:type="page"/>
       </w:r>
+    </w:p>
+    <w:p>
+      <w:pPr>
+        <w:pStyle w:val="NormalWeb"/>
+        <w:spacing w:beforeAutospacing="0" w:afterAutospacing="0" w:line="18" w:lineRule="atLeast"/>
+        <w:jc w:val="both"/>
+        <w:rPr>
+          <w:rFonts w:ascii="Arial" w:hAnsi="Arial" w:cs="Arial"/>
+          <w:sz w:val="22"/>
+          <w:szCs w:val="22"/>
+        </w:rPr>
+      </w:pPr>
+      <w:proofErr w:type="spellStart"/>
+      <w:r>
+        <w:rPr>
+          <w:rFonts w:ascii="Arial" w:hAnsi="Arial" w:cs="Arial"/>
+          <w:b/>
+          <w:bCs/>
+          <w:color w:val="0000FF"/>
+          <w:sz w:val="48"/>
+          <w:szCs w:val="48"/>
+        </w:rPr>
+        <w:lastRenderedPageBreak/>
+        <w:t>Consultar</w:t>
+      </w:r>
+      <w:proofErr w:type="spellEnd"/>
+      <w:r>
+        <w:rPr>
+          <w:rFonts w:ascii="Arial" w:hAnsi="Arial" w:cs="Arial"/>
+          <w:b/>
+          <w:bCs/>
+          <w:color w:val="0000FF"/>
+          <w:sz w:val="48"/>
+          <w:szCs w:val="48"/>
+        </w:rPr>
+        <w:t xml:space="preserve"> </w:t>
+      </w:r>
+      <w:proofErr w:type="spellStart"/>
+      <w:r>
+        <w:rPr>
+          <w:rFonts w:ascii="Arial" w:hAnsi="Arial" w:cs="Arial"/>
+          <w:b/>
+          <w:bCs/>
+          <w:color w:val="0000FF"/>
+          <w:sz w:val="48"/>
+          <w:szCs w:val="48"/>
+        </w:rPr>
+        <w:t>entidades</w:t>
+      </w:r>
+      <w:proofErr w:type="spellEnd"/>
+      <w:r>
+        <w:rPr>
+          <w:rFonts w:ascii="Arial" w:hAnsi="Arial" w:cs="Arial"/>
+          <w:color w:val="000000"/>
+          <w:sz w:val="22"/>
+          <w:szCs w:val="22"/>
+        </w:rPr>
+        <w:t xml:space="preserve">: se </w:t>
+      </w:r>
+      <w:proofErr w:type="spellStart"/>
+      <w:r>
+        <w:rPr>
+          <w:rFonts w:ascii="Arial" w:hAnsi="Arial" w:cs="Arial"/>
+          <w:color w:val="000000"/>
+          <w:sz w:val="22"/>
+          <w:szCs w:val="22"/>
+        </w:rPr>
+        <w:t>requiere</w:t>
+      </w:r>
+      <w:proofErr w:type="spellEnd"/>
+      <w:r>
+        <w:rPr>
+          <w:rFonts w:ascii="Arial" w:hAnsi="Arial" w:cs="Arial"/>
+          <w:color w:val="000000"/>
+          <w:sz w:val="22"/>
+          <w:szCs w:val="22"/>
+        </w:rPr>
+        <w:t xml:space="preserve"> </w:t>
+      </w:r>
+      <w:proofErr w:type="spellStart"/>
+      <w:r>
+        <w:rPr>
+          <w:rFonts w:ascii="Arial" w:hAnsi="Arial" w:cs="Arial"/>
+          <w:color w:val="000000"/>
+          <w:sz w:val="22"/>
+          <w:szCs w:val="22"/>
+        </w:rPr>
+        <w:t>enviar</w:t>
+      </w:r>
+      <w:proofErr w:type="spellEnd"/>
+      <w:r>
+        <w:rPr>
+          <w:rFonts w:ascii="Arial" w:hAnsi="Arial" w:cs="Arial"/>
+          <w:color w:val="000000"/>
+          <w:sz w:val="22"/>
+          <w:szCs w:val="22"/>
+        </w:rPr>
+        <w:t xml:space="preserve"> el token, </w:t>
+      </w:r>
+      <w:proofErr w:type="spellStart"/>
+      <w:r>
+        <w:rPr>
+          <w:rFonts w:ascii="Arial" w:hAnsi="Arial" w:cs="Arial"/>
+          <w:color w:val="000000"/>
+          <w:sz w:val="22"/>
+          <w:szCs w:val="22"/>
+        </w:rPr>
+        <w:t>dni_enterprise</w:t>
+      </w:r>
+      <w:proofErr w:type="spellEnd"/>
+      <w:r>
+        <w:rPr>
+          <w:rFonts w:ascii="Arial" w:hAnsi="Arial" w:cs="Arial"/>
+          <w:color w:val="000000"/>
+          <w:sz w:val="22"/>
+          <w:szCs w:val="22"/>
+        </w:rPr>
+        <w:t xml:space="preserve">, </w:t>
+      </w:r>
+      <w:proofErr w:type="spellStart"/>
+      <w:r>
+        <w:rPr>
+          <w:rFonts w:ascii="Arial" w:hAnsi="Arial" w:cs="Arial"/>
+          <w:color w:val="000000"/>
+          <w:sz w:val="22"/>
+          <w:szCs w:val="22"/>
+        </w:rPr>
+        <w:t>nu_tipo_entidad_doc_ent</w:t>
+      </w:r>
+      <w:proofErr w:type="spellEnd"/>
+      <w:r>
+        <w:rPr>
+          <w:rFonts w:ascii="Arial" w:hAnsi="Arial" w:cs="Arial"/>
+          <w:color w:val="000000"/>
+          <w:sz w:val="22"/>
+          <w:szCs w:val="22"/>
+        </w:rPr>
+        <w:t xml:space="preserve"> y </w:t>
+      </w:r>
+      <w:proofErr w:type="spellStart"/>
+      <w:r>
+        <w:rPr>
+          <w:rFonts w:ascii="Arial" w:hAnsi="Arial" w:cs="Arial"/>
+          <w:color w:val="000000"/>
+          <w:sz w:val="22"/>
+          <w:szCs w:val="22"/>
+        </w:rPr>
+        <w:t>in_clasificacion_tipo_ent_doc_ent</w:t>
+      </w:r>
+      <w:proofErr w:type="spellEnd"/>
+    </w:p>
+    <w:p>
+      <w:pPr>
+        <w:pStyle w:val="NormalWeb"/>
+        <w:spacing w:beforeAutospacing="0" w:afterAutospacing="0" w:line="18" w:lineRule="atLeast"/>
+        <w:ind w:left="720" w:hanging="720"/>
+        <w:jc w:val="both"/>
+        <w:rPr>
+          <w:rFonts w:ascii="Arial" w:hAnsi="Arial" w:cs="Arial"/>
+          <w:sz w:val="22"/>
+          <w:szCs w:val="22"/>
+        </w:rPr>
+      </w:pPr>
     </w:p>
     <w:p>
       <w:pPr>
         <w:pStyle w:val="NormalWeb"/>
         <w:spacing w:before="240" w:beforeAutospacing="0" w:afterAutospacing="0" w:line="18" w:lineRule="atLeast"/>
         <w:jc w:val="both"/>
+        <w:rPr>
+          <w:rFonts w:ascii="Arial" w:hAnsi="Arial" w:cs="Arial"/>
+          <w:sz w:val="22"/>
+          <w:szCs w:val="22"/>
+        </w:rPr>
       </w:pPr>
-      <w:proofErr w:type="spellStart"/>
-      <w:r>
-        <w:rPr>
-          <w:rFonts w:ascii="Arial" w:hAnsi="Arial" w:cs="Arial"/>
-          <w:b/>
-          <w:bCs/>
-          <w:color w:val="0000FF"/>
-          <w:sz w:val="42"/>
-          <w:szCs w:val="42"/>
-        </w:rPr>
-        <w:lastRenderedPageBreak/>
-        <w:t>Consultar</w:t>
-      </w:r>
-      <w:proofErr w:type="spellEnd"/>
-      <w:r>
-        <w:rPr>
-          <w:rFonts w:ascii="Arial" w:hAnsi="Arial" w:cs="Arial"/>
-          <w:b/>
-          <w:bCs/>
-          <w:color w:val="0000FF"/>
-          <w:sz w:val="42"/>
-          <w:szCs w:val="42"/>
-        </w:rPr>
-        <w:t xml:space="preserve"> </w:t>
-      </w:r>
-      <w:proofErr w:type="spellStart"/>
-      <w:r>
-        <w:rPr>
-          <w:rFonts w:ascii="Arial" w:hAnsi="Arial" w:cs="Arial"/>
-          <w:b/>
-          <w:bCs/>
-          <w:color w:val="0000FF"/>
-          <w:sz w:val="42"/>
-          <w:szCs w:val="42"/>
-        </w:rPr>
-        <w:t>entidades</w:t>
-      </w:r>
-      <w:proofErr w:type="spellEnd"/>
-      <w:r>
-        <w:rPr>
-          <w:rFonts w:ascii="Arial" w:hAnsi="Arial" w:cs="Arial"/>
-          <w:color w:val="000000"/>
-          <w:sz w:val="22"/>
-          <w:szCs w:val="22"/>
-        </w:rPr>
-        <w:t xml:space="preserve">: se </w:t>
-      </w:r>
-      <w:proofErr w:type="spellStart"/>
-      <w:r>
-        <w:rPr>
-          <w:rFonts w:ascii="Arial" w:hAnsi="Arial" w:cs="Arial"/>
-          <w:color w:val="000000"/>
-          <w:sz w:val="22"/>
-          <w:szCs w:val="22"/>
-        </w:rPr>
-        <w:t>requiere</w:t>
-      </w:r>
-      <w:proofErr w:type="spellEnd"/>
-      <w:r>
-        <w:rPr>
-          <w:rFonts w:ascii="Arial" w:hAnsi="Arial" w:cs="Arial"/>
-          <w:color w:val="000000"/>
-          <w:sz w:val="22"/>
-          <w:szCs w:val="22"/>
-        </w:rPr>
-        <w:t xml:space="preserve"> </w:t>
-      </w:r>
-      <w:proofErr w:type="spellStart"/>
-      <w:r>
-        <w:rPr>
-          <w:rFonts w:ascii="Arial" w:hAnsi="Arial" w:cs="Arial"/>
-          <w:color w:val="000000"/>
-          <w:sz w:val="22"/>
-          <w:szCs w:val="22"/>
-        </w:rPr>
-        <w:t>enviar</w:t>
-      </w:r>
-      <w:proofErr w:type="spellEnd"/>
-      <w:r>
-        <w:rPr>
-          <w:rFonts w:ascii="Arial" w:hAnsi="Arial" w:cs="Arial"/>
-          <w:color w:val="000000"/>
-          <w:sz w:val="22"/>
-          <w:szCs w:val="22"/>
-        </w:rPr>
-        <w:t xml:space="preserve"> el token </w:t>
-      </w:r>
-    </w:p>
-    <w:p>
-      <w:pPr>
-        <w:pStyle w:val="NormalWeb"/>
-        <w:spacing w:before="240" w:beforeAutospacing="0" w:afterAutospacing="0" w:line="18" w:lineRule="atLeast"/>
-        <w:jc w:val="both"/>
-      </w:pPr>
-      <w:hyperlink r:id="rId10" w:history="1">
+      <w:hyperlink r:id="rId12" w:history="1">
         <w:r>
           <w:rPr>
             <w:rStyle w:val="Hipervnculo"/>
@@ -3810,12 +4281,25 @@
       </w:r>
       <w:proofErr w:type="spellEnd"/>
     </w:p>
-    <w:p/>
+    <w:p>
+      <w:pPr>
+        <w:rPr>
+          <w:rFonts w:ascii="Arial" w:hAnsi="Arial" w:cs="Arial"/>
+          <w:sz w:val="22"/>
+          <w:szCs w:val="22"/>
+        </w:rPr>
+      </w:pPr>
+    </w:p>
     <w:p>
       <w:pPr>
         <w:pStyle w:val="NormalWeb"/>
         <w:spacing w:before="240" w:beforeAutospacing="0" w:after="240" w:afterAutospacing="0" w:line="18" w:lineRule="atLeast"/>
         <w:jc w:val="both"/>
+        <w:rPr>
+          <w:rFonts w:ascii="Arial" w:hAnsi="Arial" w:cs="Arial"/>
+          <w:sz w:val="22"/>
+          <w:szCs w:val="22"/>
+        </w:rPr>
       </w:pPr>
       <w:r>
         <w:rPr>
@@ -3844,7 +4328,7 @@
                     </pic:cNvPicPr>
                   </pic:nvPicPr>
                   <pic:blipFill>
-                    <a:blip r:embed="rId11"/>
+                    <a:blip r:embed="rId13"/>
                     <a:stretch>
                       <a:fillRect/>
                     </a:stretch>
@@ -3869,7 +4353,15 @@
         </w:drawing>
       </w:r>
     </w:p>
-    <w:p/>
+    <w:p>
+      <w:pPr>
+        <w:rPr>
+          <w:rFonts w:ascii="Arial" w:hAnsi="Arial" w:cs="Arial"/>
+          <w:sz w:val="22"/>
+          <w:szCs w:val="22"/>
+        </w:rPr>
+      </w:pPr>
+    </w:p>
     <w:tbl>
       <w:tblPr>
         <w:tblW w:w="0" w:type="auto"/>
@@ -3908,6 +4400,11 @@
             <w:pPr>
               <w:pStyle w:val="NormalWeb"/>
               <w:spacing w:beforeAutospacing="0" w:afterAutospacing="0" w:line="18" w:lineRule="atLeast"/>
+              <w:rPr>
+                <w:rFonts w:ascii="Arial" w:hAnsi="Arial" w:cs="Arial"/>
+                <w:sz w:val="22"/>
+                <w:szCs w:val="22"/>
+              </w:rPr>
             </w:pPr>
             <w:proofErr w:type="spellStart"/>
             <w:r>
@@ -3943,6 +4440,11 @@
             <w:pPr>
               <w:pStyle w:val="NormalWeb"/>
               <w:spacing w:beforeAutospacing="0" w:afterAutospacing="0" w:line="18" w:lineRule="atLeast"/>
+              <w:rPr>
+                <w:rFonts w:ascii="Arial" w:hAnsi="Arial" w:cs="Arial"/>
+                <w:sz w:val="22"/>
+                <w:szCs w:val="22"/>
+              </w:rPr>
             </w:pPr>
             <w:r>
               <w:rPr>
@@ -3978,6 +4480,11 @@
             <w:pPr>
               <w:pStyle w:val="NormalWeb"/>
               <w:spacing w:beforeAutospacing="0" w:afterAutospacing="0" w:line="18" w:lineRule="atLeast"/>
+              <w:rPr>
+                <w:rFonts w:ascii="Arial" w:hAnsi="Arial" w:cs="Arial"/>
+                <w:sz w:val="22"/>
+                <w:szCs w:val="22"/>
+              </w:rPr>
             </w:pPr>
             <w:proofErr w:type="spellStart"/>
             <w:r>
@@ -4013,6 +4520,11 @@
             <w:pPr>
               <w:pStyle w:val="NormalWeb"/>
               <w:spacing w:beforeAutospacing="0" w:afterAutospacing="0" w:line="18" w:lineRule="atLeast"/>
+              <w:rPr>
+                <w:rFonts w:ascii="Arial" w:hAnsi="Arial" w:cs="Arial"/>
+                <w:sz w:val="22"/>
+                <w:szCs w:val="22"/>
+              </w:rPr>
             </w:pPr>
             <w:r>
               <w:rPr>
@@ -4048,6 +4560,11 @@
             <w:pPr>
               <w:pStyle w:val="NormalWeb"/>
               <w:spacing w:beforeAutospacing="0" w:afterAutospacing="0" w:line="18" w:lineRule="atLeast"/>
+              <w:rPr>
+                <w:rFonts w:ascii="Arial" w:hAnsi="Arial" w:cs="Arial"/>
+                <w:sz w:val="22"/>
+                <w:szCs w:val="22"/>
+              </w:rPr>
             </w:pPr>
             <w:proofErr w:type="spellStart"/>
             <w:r>
@@ -4083,13 +4600,18 @@
             <w:pPr>
               <w:pStyle w:val="NormalWeb"/>
               <w:spacing w:beforeAutospacing="0" w:afterAutospacing="0" w:line="18" w:lineRule="atLeast"/>
+              <w:rPr>
+                <w:rFonts w:ascii="Arial" w:hAnsi="Arial" w:cs="Arial"/>
+                <w:sz w:val="22"/>
+                <w:szCs w:val="22"/>
+              </w:rPr>
             </w:pPr>
             <w:r>
               <w:rPr>
                 <w:rFonts w:ascii="Arial" w:hAnsi="Arial" w:cs="Arial"/>
                 <w:color w:val="212121"/>
-                <w:sz w:val="18"/>
-                <w:szCs w:val="18"/>
+                <w:sz w:val="22"/>
+                <w:szCs w:val="22"/>
                 <w:shd w:val="clear" w:color="auto" w:fill="FFFFFF"/>
               </w:rPr>
               <w:t>7</w:t>
@@ -4119,6 +4641,11 @@
             <w:pPr>
               <w:pStyle w:val="NormalWeb"/>
               <w:spacing w:beforeAutospacing="0" w:afterAutospacing="0" w:line="18" w:lineRule="atLeast"/>
+              <w:rPr>
+                <w:rFonts w:ascii="Arial" w:hAnsi="Arial" w:cs="Arial"/>
+                <w:sz w:val="22"/>
+                <w:szCs w:val="22"/>
+              </w:rPr>
             </w:pPr>
             <w:proofErr w:type="spellStart"/>
             <w:r>
@@ -4154,13 +4681,18 @@
             <w:pPr>
               <w:pStyle w:val="NormalWeb"/>
               <w:spacing w:beforeAutospacing="0" w:afterAutospacing="0" w:line="18" w:lineRule="atLeast"/>
+              <w:rPr>
+                <w:rFonts w:ascii="Arial" w:hAnsi="Arial" w:cs="Arial"/>
+                <w:sz w:val="22"/>
+                <w:szCs w:val="22"/>
+              </w:rPr>
             </w:pPr>
             <w:r>
               <w:rPr>
                 <w:rFonts w:ascii="Arial" w:hAnsi="Arial" w:cs="Arial"/>
                 <w:color w:val="212121"/>
-                <w:sz w:val="18"/>
-                <w:szCs w:val="18"/>
+                <w:sz w:val="22"/>
+                <w:szCs w:val="22"/>
                 <w:shd w:val="clear" w:color="auto" w:fill="FFFFFF"/>
               </w:rPr>
               <w:t>RIF</w:t>
@@ -4172,6 +4704,11 @@
     <w:p>
       <w:pPr>
         <w:spacing w:after="240"/>
+        <w:rPr>
+          <w:rFonts w:ascii="Arial" w:hAnsi="Arial" w:cs="Arial"/>
+          <w:sz w:val="22"/>
+          <w:szCs w:val="22"/>
+        </w:rPr>
       </w:pPr>
     </w:p>
     <w:p>
@@ -4179,6 +4716,11 @@
         <w:pStyle w:val="NormalWeb"/>
         <w:spacing w:beforeAutospacing="0" w:afterAutospacing="0" w:line="18" w:lineRule="atLeast"/>
         <w:jc w:val="both"/>
+        <w:rPr>
+          <w:rFonts w:ascii="Arial" w:hAnsi="Arial" w:cs="Arial"/>
+          <w:sz w:val="22"/>
+          <w:szCs w:val="22"/>
+        </w:rPr>
       </w:pPr>
       <w:proofErr w:type="spellStart"/>
       <w:r>
@@ -4206,6 +4748,11 @@
         <w:pStyle w:val="NormalWeb"/>
         <w:spacing w:beforeAutospacing="0" w:afterAutospacing="0" w:line="18" w:lineRule="atLeast"/>
         <w:jc w:val="both"/>
+        <w:rPr>
+          <w:rFonts w:ascii="Arial" w:hAnsi="Arial" w:cs="Arial"/>
+          <w:sz w:val="22"/>
+          <w:szCs w:val="22"/>
+        </w:rPr>
       </w:pPr>
       <w:r>
         <w:rPr>
@@ -4234,7 +4781,7 @@
                     </pic:cNvPicPr>
                   </pic:nvPicPr>
                   <pic:blipFill>
-                    <a:blip r:embed="rId12"/>
+                    <a:blip r:embed="rId14"/>
                     <a:stretch>
                       <a:fillRect/>
                     </a:stretch>
@@ -4266,8 +4813,8 @@
           <w:b/>
           <w:bCs/>
           <w:color w:val="0000FF"/>
-          <w:sz w:val="42"/>
-          <w:szCs w:val="42"/>
+          <w:sz w:val="22"/>
+          <w:szCs w:val="22"/>
         </w:rPr>
       </w:pPr>
       <w:r>
@@ -4276,8 +4823,8 @@
           <w:b/>
           <w:bCs/>
           <w:color w:val="0000FF"/>
-          <w:sz w:val="42"/>
-          <w:szCs w:val="42"/>
+          <w:sz w:val="22"/>
+          <w:szCs w:val="22"/>
         </w:rPr>
         <w:br w:type="page"/>
       </w:r>
@@ -4287,6 +4834,11 @@
         <w:pStyle w:val="NormalWeb"/>
         <w:spacing w:before="240" w:beforeAutospacing="0" w:afterAutospacing="0" w:line="18" w:lineRule="atLeast"/>
         <w:jc w:val="both"/>
+        <w:rPr>
+          <w:rFonts w:ascii="Arial" w:hAnsi="Arial" w:cs="Arial"/>
+          <w:sz w:val="22"/>
+          <w:szCs w:val="22"/>
+        </w:rPr>
       </w:pPr>
       <w:proofErr w:type="spellStart"/>
       <w:r>
@@ -4295,8 +4847,8 @@
           <w:b/>
           <w:bCs/>
           <w:color w:val="0000FF"/>
-          <w:sz w:val="42"/>
-          <w:szCs w:val="42"/>
+          <w:sz w:val="48"/>
+          <w:szCs w:val="48"/>
         </w:rPr>
         <w:lastRenderedPageBreak/>
         <w:t>Consultar</w:t>
@@ -4308,8 +4860,8 @@
           <w:b/>
           <w:bCs/>
           <w:color w:val="0000FF"/>
-          <w:sz w:val="42"/>
-          <w:szCs w:val="42"/>
+          <w:sz w:val="48"/>
+          <w:szCs w:val="48"/>
         </w:rPr>
         <w:t xml:space="preserve"> </w:t>
       </w:r>
@@ -4320,8 +4872,8 @@
           <w:b/>
           <w:bCs/>
           <w:color w:val="0000FF"/>
-          <w:sz w:val="42"/>
-          <w:szCs w:val="42"/>
+          <w:sz w:val="48"/>
+          <w:szCs w:val="48"/>
         </w:rPr>
         <w:t>entidades</w:t>
       </w:r>
@@ -4332,8 +4884,8 @@
           <w:b/>
           <w:bCs/>
           <w:color w:val="0000FF"/>
-          <w:sz w:val="42"/>
-          <w:szCs w:val="42"/>
+          <w:sz w:val="48"/>
+          <w:szCs w:val="48"/>
         </w:rPr>
         <w:t xml:space="preserve"> </w:t>
       </w:r>
@@ -4343,8 +4895,8 @@
           <w:b/>
           <w:bCs/>
           <w:color w:val="0000FF"/>
-          <w:sz w:val="42"/>
-          <w:szCs w:val="42"/>
+          <w:sz w:val="48"/>
+          <w:szCs w:val="48"/>
         </w:rPr>
         <w:t xml:space="preserve">con </w:t>
       </w:r>
@@ -4355,8 +4907,8 @@
           <w:b/>
           <w:bCs/>
           <w:color w:val="0000FF"/>
-          <w:sz w:val="42"/>
-          <w:szCs w:val="42"/>
+          <w:sz w:val="48"/>
+          <w:szCs w:val="48"/>
         </w:rPr>
         <w:t>filtro</w:t>
       </w:r>
@@ -4426,9 +4978,15 @@
       <w:pPr>
         <w:pStyle w:val="NormalWeb"/>
         <w:spacing w:before="240" w:beforeAutospacing="0" w:afterAutospacing="0" w:line="18" w:lineRule="atLeast"/>
+        <w:ind w:left="720" w:hanging="720"/>
         <w:jc w:val="both"/>
+        <w:rPr>
+          <w:rFonts w:ascii="Arial" w:hAnsi="Arial" w:cs="Arial"/>
+          <w:sz w:val="22"/>
+          <w:szCs w:val="22"/>
+        </w:rPr>
       </w:pPr>
-      <w:hyperlink r:id="rId13" w:history="1">
+      <w:hyperlink r:id="rId15" w:history="1">
         <w:r>
           <w:rPr>
             <w:rStyle w:val="Hipervnculo"/>
@@ -4586,6 +5144,11 @@
         <w:pStyle w:val="NormalWeb"/>
         <w:spacing w:beforeAutospacing="0" w:afterAutospacing="0" w:line="18" w:lineRule="atLeast"/>
         <w:jc w:val="both"/>
+        <w:rPr>
+          <w:rFonts w:ascii="Arial" w:hAnsi="Arial" w:cs="Arial"/>
+          <w:sz w:val="22"/>
+          <w:szCs w:val="22"/>
+        </w:rPr>
       </w:pPr>
       <w:r>
         <w:rPr>
@@ -4614,7 +5177,7 @@
                     </pic:cNvPicPr>
                   </pic:nvPicPr>
                   <pic:blipFill>
-                    <a:blip r:embed="rId14"/>
+                    <a:blip r:embed="rId16"/>
                     <a:stretch>
                       <a:fillRect/>
                     </a:stretch>
@@ -4639,7 +5202,15 @@
         </w:drawing>
       </w:r>
     </w:p>
-    <w:p/>
+    <w:p>
+      <w:pPr>
+        <w:rPr>
+          <w:rFonts w:ascii="Arial" w:hAnsi="Arial" w:cs="Arial"/>
+          <w:sz w:val="22"/>
+          <w:szCs w:val="22"/>
+        </w:rPr>
+      </w:pPr>
+    </w:p>
     <w:tbl>
       <w:tblPr>
         <w:tblW w:w="0" w:type="auto"/>
@@ -4678,6 +5249,11 @@
             <w:pPr>
               <w:pStyle w:val="NormalWeb"/>
               <w:spacing w:beforeAutospacing="0" w:afterAutospacing="0" w:line="18" w:lineRule="atLeast"/>
+              <w:rPr>
+                <w:rFonts w:ascii="Arial" w:hAnsi="Arial" w:cs="Arial"/>
+                <w:sz w:val="22"/>
+                <w:szCs w:val="22"/>
+              </w:rPr>
             </w:pPr>
             <w:proofErr w:type="spellStart"/>
             <w:r>
@@ -4713,6 +5289,11 @@
             <w:pPr>
               <w:pStyle w:val="NormalWeb"/>
               <w:spacing w:beforeAutospacing="0" w:afterAutospacing="0" w:line="18" w:lineRule="atLeast"/>
+              <w:rPr>
+                <w:rFonts w:ascii="Arial" w:hAnsi="Arial" w:cs="Arial"/>
+                <w:sz w:val="22"/>
+                <w:szCs w:val="22"/>
+              </w:rPr>
             </w:pPr>
             <w:r>
               <w:rPr>
@@ -4748,6 +5329,11 @@
             <w:pPr>
               <w:pStyle w:val="NormalWeb"/>
               <w:spacing w:beforeAutospacing="0" w:afterAutospacing="0" w:line="18" w:lineRule="atLeast"/>
+              <w:rPr>
+                <w:rFonts w:ascii="Arial" w:hAnsi="Arial" w:cs="Arial"/>
+                <w:sz w:val="22"/>
+                <w:szCs w:val="22"/>
+              </w:rPr>
             </w:pPr>
             <w:proofErr w:type="spellStart"/>
             <w:r>
@@ -4783,6 +5369,11 @@
             <w:pPr>
               <w:pStyle w:val="NormalWeb"/>
               <w:spacing w:beforeAutospacing="0" w:afterAutospacing="0" w:line="18" w:lineRule="atLeast"/>
+              <w:rPr>
+                <w:rFonts w:ascii="Arial" w:hAnsi="Arial" w:cs="Arial"/>
+                <w:sz w:val="22"/>
+                <w:szCs w:val="22"/>
+              </w:rPr>
             </w:pPr>
             <w:r>
               <w:rPr>
@@ -4818,6 +5409,11 @@
             <w:pPr>
               <w:pStyle w:val="NormalWeb"/>
               <w:spacing w:beforeAutospacing="0" w:afterAutospacing="0" w:line="18" w:lineRule="atLeast"/>
+              <w:rPr>
+                <w:rFonts w:ascii="Arial" w:hAnsi="Arial" w:cs="Arial"/>
+                <w:sz w:val="22"/>
+                <w:szCs w:val="22"/>
+              </w:rPr>
             </w:pPr>
             <w:proofErr w:type="spellStart"/>
             <w:r>
@@ -4853,6 +5449,11 @@
             <w:pPr>
               <w:pStyle w:val="NormalWeb"/>
               <w:spacing w:beforeAutospacing="0" w:afterAutospacing="0" w:line="18" w:lineRule="atLeast"/>
+              <w:rPr>
+                <w:rFonts w:ascii="Arial" w:hAnsi="Arial" w:cs="Arial"/>
+                <w:sz w:val="22"/>
+                <w:szCs w:val="22"/>
+              </w:rPr>
             </w:pPr>
             <w:r>
               <w:rPr>
@@ -4888,6 +5489,11 @@
             <w:pPr>
               <w:pStyle w:val="NormalWeb"/>
               <w:spacing w:beforeAutospacing="0" w:afterAutospacing="0" w:line="18" w:lineRule="atLeast"/>
+              <w:rPr>
+                <w:rFonts w:ascii="Arial" w:hAnsi="Arial" w:cs="Arial"/>
+                <w:sz w:val="22"/>
+                <w:szCs w:val="22"/>
+              </w:rPr>
             </w:pPr>
             <w:proofErr w:type="spellStart"/>
             <w:r>
@@ -4923,6 +5529,11 @@
             <w:pPr>
               <w:pStyle w:val="NormalWeb"/>
               <w:spacing w:beforeAutospacing="0" w:afterAutospacing="0" w:line="18" w:lineRule="atLeast"/>
+              <w:rPr>
+                <w:rFonts w:ascii="Arial" w:hAnsi="Arial" w:cs="Arial"/>
+                <w:sz w:val="22"/>
+                <w:szCs w:val="22"/>
+              </w:rPr>
             </w:pPr>
             <w:r>
               <w:rPr>
@@ -4958,6 +5569,11 @@
             <w:pPr>
               <w:pStyle w:val="NormalWeb"/>
               <w:spacing w:beforeAutospacing="0" w:afterAutospacing="0" w:line="18" w:lineRule="atLeast"/>
+              <w:rPr>
+                <w:rFonts w:ascii="Arial" w:hAnsi="Arial" w:cs="Arial"/>
+                <w:sz w:val="22"/>
+                <w:szCs w:val="22"/>
+              </w:rPr>
             </w:pPr>
             <w:proofErr w:type="spellStart"/>
             <w:r>
@@ -4993,6 +5609,11 @@
             <w:pPr>
               <w:pStyle w:val="NormalWeb"/>
               <w:spacing w:beforeAutospacing="0" w:afterAutospacing="0" w:line="18" w:lineRule="atLeast"/>
+              <w:rPr>
+                <w:rFonts w:ascii="Arial" w:hAnsi="Arial" w:cs="Arial"/>
+                <w:sz w:val="22"/>
+                <w:szCs w:val="22"/>
+              </w:rPr>
             </w:pPr>
             <w:r>
               <w:rPr>
@@ -5010,6 +5631,11 @@
     <w:p>
       <w:pPr>
         <w:spacing w:after="240"/>
+        <w:rPr>
+          <w:rFonts w:ascii="Arial" w:hAnsi="Arial" w:cs="Arial"/>
+          <w:sz w:val="22"/>
+          <w:szCs w:val="22"/>
+        </w:rPr>
       </w:pPr>
     </w:p>
     <w:p>
@@ -5017,6 +5643,11 @@
         <w:pStyle w:val="NormalWeb"/>
         <w:spacing w:beforeAutospacing="0" w:afterAutospacing="0" w:line="18" w:lineRule="atLeast"/>
         <w:jc w:val="both"/>
+        <w:rPr>
+          <w:rFonts w:ascii="Arial" w:hAnsi="Arial" w:cs="Arial"/>
+          <w:sz w:val="22"/>
+          <w:szCs w:val="22"/>
+        </w:rPr>
       </w:pPr>
       <w:proofErr w:type="spellStart"/>
       <w:r>
@@ -5035,6 +5666,11 @@
         <w:pStyle w:val="NormalWeb"/>
         <w:spacing w:beforeAutospacing="0" w:afterAutospacing="0" w:line="18" w:lineRule="atLeast"/>
         <w:jc w:val="both"/>
+        <w:rPr>
+          <w:rFonts w:ascii="Arial" w:hAnsi="Arial" w:cs="Arial"/>
+          <w:sz w:val="22"/>
+          <w:szCs w:val="22"/>
+        </w:rPr>
       </w:pPr>
       <w:r>
         <w:rPr>
@@ -5063,7 +5699,7 @@
                     </pic:cNvPicPr>
                   </pic:nvPicPr>
                   <pic:blipFill>
-                    <a:blip r:embed="rId15"/>
+                    <a:blip r:embed="rId17"/>
                     <a:stretch>
                       <a:fillRect/>
                     </a:stretch>
@@ -5091,12 +5727,12 @@
     <w:p>
       <w:pPr>
         <w:rPr>
-          <w:rFonts w:ascii="Arial" w:eastAsia="SimSun" w:hAnsi="Arial" w:cs="Arial"/>
+          <w:rFonts w:ascii="Arial" w:hAnsi="Arial" w:cs="Arial"/>
           <w:b/>
           <w:bCs/>
           <w:color w:val="0000FF"/>
-          <w:sz w:val="42"/>
-          <w:szCs w:val="42"/>
+          <w:sz w:val="22"/>
+          <w:szCs w:val="22"/>
         </w:rPr>
       </w:pPr>
       <w:r>
@@ -5105,8 +5741,8 @@
           <w:b/>
           <w:bCs/>
           <w:color w:val="0000FF"/>
-          <w:sz w:val="42"/>
-          <w:szCs w:val="42"/>
+          <w:sz w:val="22"/>
+          <w:szCs w:val="22"/>
         </w:rPr>
         <w:br w:type="page"/>
       </w:r>
@@ -5116,6 +5752,11 @@
         <w:pStyle w:val="NormalWeb"/>
         <w:spacing w:before="240" w:beforeAutospacing="0" w:afterAutospacing="0" w:line="18" w:lineRule="atLeast"/>
         <w:jc w:val="both"/>
+        <w:rPr>
+          <w:rFonts w:ascii="Arial" w:hAnsi="Arial" w:cs="Arial"/>
+          <w:sz w:val="22"/>
+          <w:szCs w:val="22"/>
+        </w:rPr>
       </w:pPr>
       <w:proofErr w:type="spellStart"/>
       <w:r>
@@ -5124,11 +5765,11 @@
           <w:b/>
           <w:bCs/>
           <w:color w:val="0000FF"/>
-          <w:sz w:val="42"/>
-          <w:szCs w:val="42"/>
+          <w:sz w:val="48"/>
+          <w:szCs w:val="48"/>
         </w:rPr>
         <w:lastRenderedPageBreak/>
-        <w:t>Insertar</w:t>
+        <w:t>Filtrar</w:t>
       </w:r>
       <w:proofErr w:type="spellEnd"/>
       <w:r>
@@ -5137,8 +5778,8 @@
           <w:b/>
           <w:bCs/>
           <w:color w:val="0000FF"/>
-          <w:sz w:val="42"/>
-          <w:szCs w:val="42"/>
+          <w:sz w:val="48"/>
+          <w:szCs w:val="48"/>
         </w:rPr>
         <w:t xml:space="preserve"> </w:t>
       </w:r>
@@ -5149,10 +5790,10 @@
           <w:b/>
           <w:bCs/>
           <w:color w:val="0000FF"/>
-          <w:sz w:val="42"/>
-          <w:szCs w:val="42"/>
-        </w:rPr>
-        <w:t>una</w:t>
+          <w:sz w:val="48"/>
+          <w:szCs w:val="48"/>
+        </w:rPr>
+        <w:t>por</w:t>
       </w:r>
       <w:proofErr w:type="spellEnd"/>
       <w:r>
@@ -5161,8 +5802,37 @@
           <w:b/>
           <w:bCs/>
           <w:color w:val="0000FF"/>
-          <w:sz w:val="42"/>
-          <w:szCs w:val="42"/>
+          <w:sz w:val="48"/>
+          <w:szCs w:val="48"/>
+        </w:rPr>
+        <w:t xml:space="preserve"> Proyecto</w:t>
+      </w:r>
+      <w:r>
+        <w:rPr>
+          <w:rFonts w:ascii="Arial" w:hAnsi="Arial" w:cs="Arial"/>
+          <w:color w:val="000000"/>
+          <w:sz w:val="22"/>
+          <w:szCs w:val="22"/>
+        </w:rPr>
+        <w:t xml:space="preserve">: se </w:t>
+      </w:r>
+      <w:proofErr w:type="spellStart"/>
+      <w:r>
+        <w:rPr>
+          <w:rFonts w:ascii="Arial" w:hAnsi="Arial" w:cs="Arial"/>
+          <w:color w:val="000000"/>
+          <w:sz w:val="22"/>
+          <w:szCs w:val="22"/>
+        </w:rPr>
+        <w:t>requiere</w:t>
+      </w:r>
+      <w:proofErr w:type="spellEnd"/>
+      <w:r>
+        <w:rPr>
+          <w:rFonts w:ascii="Arial" w:hAnsi="Arial" w:cs="Arial"/>
+          <w:color w:val="000000"/>
+          <w:sz w:val="22"/>
+          <w:szCs w:val="22"/>
         </w:rPr>
         <w:t xml:space="preserve"> </w:t>
       </w:r>
@@ -5170,72 +5840,6 @@
       <w:r>
         <w:rPr>
           <w:rFonts w:ascii="Arial" w:hAnsi="Arial" w:cs="Arial"/>
-          <w:b/>
-          <w:bCs/>
-          <w:color w:val="0000FF"/>
-          <w:sz w:val="42"/>
-          <w:szCs w:val="42"/>
-        </w:rPr>
-        <w:t>nueva</w:t>
-      </w:r>
-      <w:proofErr w:type="spellEnd"/>
-      <w:r>
-        <w:rPr>
-          <w:rFonts w:ascii="Arial" w:hAnsi="Arial" w:cs="Arial"/>
-          <w:b/>
-          <w:bCs/>
-          <w:color w:val="0000FF"/>
-          <w:sz w:val="42"/>
-          <w:szCs w:val="42"/>
-        </w:rPr>
-        <w:t xml:space="preserve"> </w:t>
-      </w:r>
-      <w:proofErr w:type="spellStart"/>
-      <w:r>
-        <w:rPr>
-          <w:rFonts w:ascii="Arial" w:hAnsi="Arial" w:cs="Arial"/>
-          <w:b/>
-          <w:bCs/>
-          <w:color w:val="0000FF"/>
-          <w:sz w:val="42"/>
-          <w:szCs w:val="42"/>
-        </w:rPr>
-        <w:t>entidad</w:t>
-      </w:r>
-      <w:proofErr w:type="spellEnd"/>
-      <w:r>
-        <w:rPr>
-          <w:rFonts w:ascii="Arial" w:hAnsi="Arial" w:cs="Arial"/>
-          <w:color w:val="000000"/>
-          <w:sz w:val="22"/>
-          <w:szCs w:val="22"/>
-        </w:rPr>
-        <w:t xml:space="preserve">: se </w:t>
-      </w:r>
-      <w:proofErr w:type="spellStart"/>
-      <w:r>
-        <w:rPr>
-          <w:rFonts w:ascii="Arial" w:hAnsi="Arial" w:cs="Arial"/>
-          <w:color w:val="000000"/>
-          <w:sz w:val="22"/>
-          <w:szCs w:val="22"/>
-        </w:rPr>
-        <w:t>requiere</w:t>
-      </w:r>
-      <w:proofErr w:type="spellEnd"/>
-      <w:r>
-        <w:rPr>
-          <w:rFonts w:ascii="Arial" w:hAnsi="Arial" w:cs="Arial"/>
-          <w:color w:val="000000"/>
-          <w:sz w:val="22"/>
-          <w:szCs w:val="22"/>
-        </w:rPr>
-        <w:t xml:space="preserve"> </w:t>
-      </w:r>
-      <w:proofErr w:type="spellStart"/>
-      <w:r>
-        <w:rPr>
-          <w:rFonts w:ascii="Arial" w:hAnsi="Arial" w:cs="Arial"/>
           <w:color w:val="000000"/>
           <w:sz w:val="22"/>
           <w:szCs w:val="22"/>
@@ -5250,77 +5854,17 @@
           <w:sz w:val="22"/>
           <w:szCs w:val="22"/>
         </w:rPr>
-        <w:t xml:space="preserve"> el token, </w:t>
-      </w:r>
-      <w:proofErr w:type="spellStart"/>
-      <w:r>
-        <w:rPr>
-          <w:rFonts w:ascii="Arial" w:hAnsi="Arial" w:cs="Arial"/>
-          <w:color w:val="000000"/>
-          <w:sz w:val="22"/>
-          <w:szCs w:val="22"/>
-        </w:rPr>
-        <w:t>consulta</w:t>
-      </w:r>
-      <w:proofErr w:type="spellEnd"/>
-      <w:r>
-        <w:rPr>
-          <w:rFonts w:ascii="Arial" w:hAnsi="Arial" w:cs="Arial"/>
-          <w:color w:val="000000"/>
-          <w:sz w:val="22"/>
-          <w:szCs w:val="22"/>
-        </w:rPr>
-        <w:t xml:space="preserve">, </w:t>
-      </w:r>
-      <w:proofErr w:type="spellStart"/>
-      <w:r>
-        <w:rPr>
-          <w:rFonts w:ascii="Arial" w:hAnsi="Arial" w:cs="Arial"/>
-          <w:color w:val="000000"/>
-          <w:sz w:val="22"/>
-          <w:szCs w:val="22"/>
-        </w:rPr>
-        <w:t>nu_entidad</w:t>
-      </w:r>
-      <w:proofErr w:type="spellEnd"/>
-      <w:r>
-        <w:rPr>
-          <w:rFonts w:ascii="Arial" w:hAnsi="Arial" w:cs="Arial"/>
-          <w:color w:val="000000"/>
-          <w:sz w:val="22"/>
-          <w:szCs w:val="22"/>
-        </w:rPr>
-        <w:t xml:space="preserve">, </w:t>
-      </w:r>
-      <w:proofErr w:type="spellStart"/>
-      <w:r>
-        <w:rPr>
-          <w:rFonts w:ascii="Arial" w:hAnsi="Arial" w:cs="Arial"/>
-          <w:color w:val="000000"/>
-          <w:sz w:val="22"/>
-          <w:szCs w:val="22"/>
-        </w:rPr>
-        <w:t>in_clasificacion_ent</w:t>
-      </w:r>
-      <w:proofErr w:type="spellEnd"/>
-      <w:r>
-        <w:rPr>
-          <w:rFonts w:ascii="Arial" w:hAnsi="Arial" w:cs="Arial"/>
-          <w:color w:val="000000"/>
-          <w:sz w:val="22"/>
-          <w:szCs w:val="22"/>
-        </w:rPr>
-        <w:t xml:space="preserve"> y </w:t>
-      </w:r>
-      <w:proofErr w:type="spellStart"/>
-      <w:r>
-        <w:rPr>
-          <w:rFonts w:ascii="Arial" w:hAnsi="Arial" w:cs="Arial"/>
-          <w:color w:val="000000"/>
-          <w:sz w:val="22"/>
-          <w:szCs w:val="22"/>
-        </w:rPr>
-        <w:t>descripcion</w:t>
+        <w:t xml:space="preserve"> el token y </w:t>
+      </w:r>
+      <w:proofErr w:type="spellStart"/>
+      <w:r>
+        <w:rPr>
+          <w:rFonts w:ascii="Arial" w:hAnsi="Arial" w:cs="Arial"/>
+          <w:color w:val="000000"/>
+          <w:sz w:val="22"/>
+          <w:szCs w:val="22"/>
+        </w:rPr>
+        <w:t>filtrar_por_descripcion</w:t>
       </w:r>
       <w:proofErr w:type="spellEnd"/>
     </w:p>
@@ -5328,9 +5872,15 @@
       <w:pPr>
         <w:pStyle w:val="NormalWeb"/>
         <w:spacing w:before="240" w:beforeAutospacing="0" w:afterAutospacing="0" w:line="18" w:lineRule="atLeast"/>
+        <w:ind w:left="720" w:hanging="720"/>
         <w:jc w:val="both"/>
+        <w:rPr>
+          <w:rFonts w:ascii="Arial" w:hAnsi="Arial" w:cs="Arial"/>
+          <w:sz w:val="22"/>
+          <w:szCs w:val="22"/>
+        </w:rPr>
       </w:pPr>
-      <w:hyperlink r:id="rId16" w:history="1">
+      <w:hyperlink r:id="rId18" w:history="1">
         <w:r>
           <w:rPr>
             <w:rStyle w:val="Hipervnculo"/>
@@ -5369,7 +5919,17 @@
           <w:sz w:val="22"/>
           <w:szCs w:val="22"/>
         </w:rPr>
-        <w:t xml:space="preserve"> POST, </w:t>
+        <w:t xml:space="preserve"> GET</w:t>
+      </w:r>
+      <w:proofErr w:type="gramStart"/>
+      <w:r>
+        <w:rPr>
+          <w:rFonts w:ascii="Arial" w:hAnsi="Arial" w:cs="Arial"/>
+          <w:color w:val="000000"/>
+          <w:sz w:val="22"/>
+          <w:szCs w:val="22"/>
+        </w:rPr>
+        <w:t xml:space="preserve">  </w:t>
       </w:r>
       <w:proofErr w:type="spellStart"/>
       <w:r>
@@ -5382,6 +5942,67 @@
         <w:t>devuelve</w:t>
       </w:r>
       <w:proofErr w:type="spellEnd"/>
+      <w:proofErr w:type="gramEnd"/>
+      <w:r>
+        <w:rPr>
+          <w:rFonts w:ascii="Arial" w:hAnsi="Arial" w:cs="Arial"/>
+          <w:color w:val="000000"/>
+          <w:sz w:val="22"/>
+          <w:szCs w:val="22"/>
+        </w:rPr>
+        <w:t xml:space="preserve"> un </w:t>
+      </w:r>
+      <w:proofErr w:type="spellStart"/>
+      <w:r>
+        <w:rPr>
+          <w:rFonts w:ascii="Arial" w:hAnsi="Arial" w:cs="Arial"/>
+          <w:color w:val="000000"/>
+          <w:sz w:val="22"/>
+          <w:szCs w:val="22"/>
+        </w:rPr>
+        <w:t>json</w:t>
+      </w:r>
+      <w:proofErr w:type="spellEnd"/>
+      <w:r>
+        <w:rPr>
+          <w:rFonts w:ascii="Arial" w:hAnsi="Arial" w:cs="Arial"/>
+          <w:color w:val="000000"/>
+          <w:sz w:val="22"/>
+          <w:szCs w:val="22"/>
+        </w:rPr>
+        <w:t xml:space="preserve"> con </w:t>
+      </w:r>
+      <w:proofErr w:type="spellStart"/>
+      <w:r>
+        <w:rPr>
+          <w:rFonts w:ascii="Arial" w:hAnsi="Arial" w:cs="Arial"/>
+          <w:color w:val="000000"/>
+          <w:sz w:val="22"/>
+          <w:szCs w:val="22"/>
+        </w:rPr>
+        <w:t>todas</w:t>
+      </w:r>
+      <w:proofErr w:type="spellEnd"/>
+      <w:r>
+        <w:rPr>
+          <w:rFonts w:ascii="Arial" w:hAnsi="Arial" w:cs="Arial"/>
+          <w:color w:val="000000"/>
+          <w:sz w:val="22"/>
+          <w:szCs w:val="22"/>
+        </w:rPr>
+        <w:t xml:space="preserve"> las </w:t>
+      </w:r>
+      <w:proofErr w:type="spellStart"/>
+      <w:r>
+        <w:rPr>
+          <w:rFonts w:ascii="Arial" w:hAnsi="Arial" w:cs="Arial"/>
+          <w:color w:val="000000"/>
+          <w:sz w:val="22"/>
+          <w:szCs w:val="22"/>
+        </w:rPr>
+        <w:t>entidades</w:t>
+      </w:r>
+      <w:proofErr w:type="spellEnd"/>
       <w:r>
         <w:rPr>
           <w:rFonts w:ascii="Arial" w:hAnsi="Arial" w:cs="Arial"/>
@@ -5391,202 +6012,1306 @@
         </w:rPr>
         <w:t xml:space="preserve"> </w:t>
       </w:r>
-      <w:proofErr w:type="gramStart"/>
-      <w:r>
-        <w:rPr>
-          <w:rFonts w:ascii="Arial" w:hAnsi="Arial" w:cs="Arial"/>
-          <w:color w:val="000000"/>
-          <w:sz w:val="22"/>
-          <w:szCs w:val="22"/>
-        </w:rPr>
-        <w:t>un</w:t>
-      </w:r>
-      <w:proofErr w:type="gramEnd"/>
-      <w:r>
-        <w:rPr>
-          <w:rFonts w:ascii="Arial" w:hAnsi="Arial" w:cs="Arial"/>
-          <w:color w:val="000000"/>
-          <w:sz w:val="22"/>
-          <w:szCs w:val="22"/>
-        </w:rPr>
-        <w:t xml:space="preserve"> </w:t>
-      </w:r>
-      <w:proofErr w:type="spellStart"/>
-      <w:r>
-        <w:rPr>
-          <w:rFonts w:ascii="Arial" w:hAnsi="Arial" w:cs="Arial"/>
-          <w:color w:val="000000"/>
-          <w:sz w:val="22"/>
-          <w:szCs w:val="22"/>
-        </w:rPr>
-        <w:t>json</w:t>
-      </w:r>
-      <w:proofErr w:type="spellEnd"/>
-      <w:r>
-        <w:rPr>
-          <w:rFonts w:ascii="Arial" w:hAnsi="Arial" w:cs="Arial"/>
-          <w:color w:val="000000"/>
-          <w:sz w:val="22"/>
-          <w:szCs w:val="22"/>
-        </w:rPr>
-        <w:t xml:space="preserve"> </w:t>
-      </w:r>
-      <w:proofErr w:type="spellStart"/>
-      <w:r>
-        <w:rPr>
-          <w:rFonts w:ascii="Arial" w:hAnsi="Arial" w:cs="Arial"/>
-          <w:color w:val="000000"/>
-          <w:sz w:val="22"/>
-          <w:szCs w:val="22"/>
-        </w:rPr>
-        <w:t>ind</w:t>
-      </w:r>
-      <w:r>
-        <w:rPr>
-          <w:rFonts w:ascii="Arial" w:hAnsi="Arial" w:cs="Arial"/>
-          <w:color w:val="000000"/>
-          <w:sz w:val="22"/>
-          <w:szCs w:val="22"/>
-        </w:rPr>
-        <w:t>icando</w:t>
-      </w:r>
-      <w:proofErr w:type="spellEnd"/>
-      <w:r>
-        <w:rPr>
-          <w:rFonts w:ascii="Arial" w:hAnsi="Arial" w:cs="Arial"/>
-          <w:color w:val="000000"/>
-          <w:sz w:val="22"/>
-          <w:szCs w:val="22"/>
-        </w:rPr>
-        <w:t xml:space="preserve"> </w:t>
-      </w:r>
-      <w:proofErr w:type="spellStart"/>
-      <w:r>
-        <w:rPr>
-          <w:rFonts w:ascii="Arial" w:hAnsi="Arial" w:cs="Arial"/>
-          <w:color w:val="000000"/>
-          <w:sz w:val="22"/>
-          <w:szCs w:val="22"/>
-        </w:rPr>
-        <w:t>si</w:t>
-      </w:r>
-      <w:proofErr w:type="spellEnd"/>
-      <w:r>
-        <w:rPr>
-          <w:rFonts w:ascii="Arial" w:hAnsi="Arial" w:cs="Arial"/>
-          <w:color w:val="000000"/>
-          <w:sz w:val="22"/>
-          <w:szCs w:val="22"/>
-        </w:rPr>
-        <w:t xml:space="preserve"> </w:t>
-      </w:r>
-      <w:proofErr w:type="spellStart"/>
-      <w:r>
-        <w:rPr>
-          <w:rFonts w:ascii="Arial" w:hAnsi="Arial" w:cs="Arial"/>
-          <w:color w:val="000000"/>
-          <w:sz w:val="22"/>
-          <w:szCs w:val="22"/>
-        </w:rPr>
-        <w:t>hemos</w:t>
-      </w:r>
-      <w:proofErr w:type="spellEnd"/>
-      <w:r>
-        <w:rPr>
-          <w:rFonts w:ascii="Arial" w:hAnsi="Arial" w:cs="Arial"/>
-          <w:color w:val="000000"/>
-          <w:sz w:val="22"/>
-          <w:szCs w:val="22"/>
-        </w:rPr>
-        <w:t xml:space="preserve"> </w:t>
-      </w:r>
-      <w:proofErr w:type="spellStart"/>
-      <w:r>
-        <w:rPr>
-          <w:rFonts w:ascii="Arial" w:hAnsi="Arial" w:cs="Arial"/>
-          <w:color w:val="000000"/>
-          <w:sz w:val="22"/>
-          <w:szCs w:val="22"/>
-        </w:rPr>
-        <w:t>tenido</w:t>
-      </w:r>
-      <w:proofErr w:type="spellEnd"/>
-      <w:r>
-        <w:rPr>
-          <w:rFonts w:ascii="Arial" w:hAnsi="Arial" w:cs="Arial"/>
-          <w:color w:val="000000"/>
-          <w:sz w:val="22"/>
-          <w:szCs w:val="22"/>
-        </w:rPr>
-        <w:t xml:space="preserve"> </w:t>
-      </w:r>
-      <w:proofErr w:type="spellStart"/>
-      <w:r>
-        <w:rPr>
-          <w:rFonts w:ascii="Arial" w:hAnsi="Arial" w:cs="Arial"/>
-          <w:color w:val="000000"/>
-          <w:sz w:val="22"/>
-          <w:szCs w:val="22"/>
-        </w:rPr>
-        <w:t>exito</w:t>
-      </w:r>
-      <w:proofErr w:type="spellEnd"/>
-      <w:r>
-        <w:rPr>
-          <w:rFonts w:ascii="Arial" w:hAnsi="Arial" w:cs="Arial"/>
-          <w:color w:val="000000"/>
-          <w:sz w:val="22"/>
-          <w:szCs w:val="22"/>
-        </w:rPr>
-        <w:t xml:space="preserve"> o no </w:t>
-      </w:r>
-      <w:proofErr w:type="spellStart"/>
-      <w:r>
-        <w:rPr>
-          <w:rFonts w:ascii="Arial" w:hAnsi="Arial" w:cs="Arial"/>
-          <w:color w:val="000000"/>
-          <w:sz w:val="22"/>
-          <w:szCs w:val="22"/>
-        </w:rPr>
-        <w:t>en</w:t>
-      </w:r>
-      <w:proofErr w:type="spellEnd"/>
-      <w:r>
-        <w:rPr>
-          <w:rFonts w:ascii="Arial" w:hAnsi="Arial" w:cs="Arial"/>
-          <w:color w:val="000000"/>
-          <w:sz w:val="22"/>
-          <w:szCs w:val="22"/>
-        </w:rPr>
-        <w:t xml:space="preserve"> la </w:t>
-      </w:r>
-      <w:proofErr w:type="spellStart"/>
-      <w:r>
-        <w:rPr>
-          <w:rFonts w:ascii="Arial" w:hAnsi="Arial" w:cs="Arial"/>
-          <w:color w:val="000000"/>
-          <w:sz w:val="22"/>
-          <w:szCs w:val="22"/>
-        </w:rPr>
-        <w:t>inserción</w:t>
-      </w:r>
-      <w:proofErr w:type="spellEnd"/>
-      <w:r>
-        <w:rPr>
-          <w:rFonts w:ascii="Arial" w:hAnsi="Arial" w:cs="Arial"/>
-          <w:color w:val="000000"/>
-          <w:sz w:val="22"/>
-          <w:szCs w:val="22"/>
-        </w:rPr>
-        <w:t> </w:t>
-      </w:r>
+      <w:proofErr w:type="spellStart"/>
+      <w:r>
+        <w:rPr>
+          <w:rFonts w:ascii="Arial" w:hAnsi="Arial" w:cs="Arial"/>
+          <w:color w:val="000000"/>
+          <w:sz w:val="22"/>
+          <w:szCs w:val="22"/>
+        </w:rPr>
+        <w:t>filtradas</w:t>
+      </w:r>
+      <w:proofErr w:type="spellEnd"/>
     </w:p>
-    <w:p/>
     <w:p>
       <w:pPr>
         <w:pStyle w:val="NormalWeb"/>
         <w:spacing w:beforeAutospacing="0" w:afterAutospacing="0" w:line="18" w:lineRule="atLeast"/>
         <w:jc w:val="both"/>
+        <w:rPr>
+          <w:rFonts w:ascii="Arial" w:hAnsi="Arial" w:cs="Arial"/>
+          <w:sz w:val="22"/>
+          <w:szCs w:val="22"/>
+        </w:rPr>
+      </w:pPr>
+      <w:r>
+        <w:rPr>
+          <w:rFonts w:ascii="Arial" w:hAnsi="Arial" w:cs="Arial"/>
+          <w:noProof/>
+          <w:sz w:val="22"/>
+          <w:szCs w:val="22"/>
+          <w:lang w:val="es-VE" w:eastAsia="es-VE"/>
+        </w:rPr>
+        <w:drawing>
+          <wp:inline distT="0" distB="0" distL="0" distR="0">
+            <wp:extent cx="7006590" cy="3622040"/>
+            <wp:effectExtent l="0" t="0" r="3810" b="0"/>
+            <wp:docPr id="24" name="Imagen 24"/>
+            <wp:cNvGraphicFramePr>
+              <a:graphicFrameLocks xmlns:a="http://schemas.openxmlformats.org/drawingml/2006/main" noChangeAspect="1"/>
+            </wp:cNvGraphicFramePr>
+            <a:graphic xmlns:a="http://schemas.openxmlformats.org/drawingml/2006/main">
+              <a:graphicData uri="http://schemas.openxmlformats.org/drawingml/2006/picture">
+                <pic:pic xmlns:pic="http://schemas.openxmlformats.org/drawingml/2006/picture">
+                  <pic:nvPicPr>
+                    <pic:cNvPr id="0" name="Picture 9"/>
+                    <pic:cNvPicPr>
+                      <a:picLocks noChangeAspect="1" noChangeArrowheads="1"/>
+                    </pic:cNvPicPr>
+                  </pic:nvPicPr>
+                  <pic:blipFill>
+                    <a:blip r:embed="rId19">
+                      <a:extLst>
+                        <a:ext uri="{28A0092B-C50C-407E-A947-70E740481C1C}">
+                          <a14:useLocalDpi xmlns:a14="http://schemas.microsoft.com/office/drawing/2010/main" val="0"/>
+                        </a:ext>
+                      </a:extLst>
+                    </a:blip>
+                    <a:srcRect/>
+                    <a:stretch>
+                      <a:fillRect/>
+                    </a:stretch>
+                  </pic:blipFill>
+                  <pic:spPr bwMode="auto">
+                    <a:xfrm>
+                      <a:off x="0" y="0"/>
+                      <a:ext cx="7006590" cy="3622040"/>
+                    </a:xfrm>
+                    <a:prstGeom prst="rect">
+                      <a:avLst/>
+                    </a:prstGeom>
+                    <a:noFill/>
+                    <a:ln>
+                      <a:noFill/>
+                    </a:ln>
+                  </pic:spPr>
+                </pic:pic>
+              </a:graphicData>
+            </a:graphic>
+          </wp:inline>
+        </w:drawing>
+      </w:r>
+    </w:p>
+    <w:p>
+      <w:pPr>
+        <w:rPr>
+          <w:rFonts w:ascii="Arial" w:hAnsi="Arial" w:cs="Arial"/>
+          <w:sz w:val="22"/>
+          <w:szCs w:val="22"/>
+        </w:rPr>
+      </w:pPr>
+    </w:p>
+    <w:tbl>
+      <w:tblPr>
+        <w:tblW w:w="0" w:type="auto"/>
+        <w:tblCellMar>
+          <w:top w:w="15" w:type="dxa"/>
+          <w:left w:w="15" w:type="dxa"/>
+          <w:bottom w:w="15" w:type="dxa"/>
+          <w:right w:w="15" w:type="dxa"/>
+        </w:tblCellMar>
+        <w:tblLook w:val="04A0" w:firstRow="1" w:lastRow="0" w:firstColumn="1" w:lastColumn="0" w:noHBand="0" w:noVBand="1"/>
+      </w:tblPr>
+      <w:tblGrid>
+        <w:gridCol w:w="3491"/>
+        <w:gridCol w:w="7688"/>
+      </w:tblGrid>
+      <w:tr>
+        <w:tc>
+          <w:tcPr>
+            <w:tcW w:w="0" w:type="auto"/>
+            <w:tcBorders>
+              <w:top w:val="single" w:sz="8" w:space="0" w:color="000000"/>
+              <w:left w:val="single" w:sz="8" w:space="0" w:color="000000"/>
+              <w:bottom w:val="single" w:sz="8" w:space="0" w:color="000000"/>
+              <w:right w:val="single" w:sz="8" w:space="0" w:color="000000"/>
+            </w:tcBorders>
+            <w:shd w:val="clear" w:color="auto" w:fill="auto"/>
+            <w:tcMar>
+              <w:top w:w="100" w:type="dxa"/>
+              <w:left w:w="100" w:type="dxa"/>
+              <w:bottom w:w="100" w:type="dxa"/>
+              <w:right w:w="100" w:type="dxa"/>
+            </w:tcMar>
+          </w:tcPr>
+          <w:p>
+            <w:pPr>
+              <w:pStyle w:val="NormalWeb"/>
+              <w:spacing w:beforeAutospacing="0" w:afterAutospacing="0" w:line="18" w:lineRule="atLeast"/>
+              <w:rPr>
+                <w:rFonts w:ascii="Arial" w:hAnsi="Arial" w:cs="Arial"/>
+                <w:sz w:val="22"/>
+                <w:szCs w:val="22"/>
+              </w:rPr>
+            </w:pPr>
+            <w:proofErr w:type="spellStart"/>
+            <w:r>
+              <w:rPr>
+                <w:rFonts w:ascii="Arial" w:hAnsi="Arial" w:cs="Arial"/>
+                <w:color w:val="000000"/>
+                <w:sz w:val="22"/>
+                <w:szCs w:val="22"/>
+              </w:rPr>
+              <w:t>tkn</w:t>
+            </w:r>
+            <w:proofErr w:type="spellEnd"/>
+          </w:p>
+        </w:tc>
+        <w:tc>
+          <w:tcPr>
+            <w:tcW w:w="0" w:type="auto"/>
+            <w:tcBorders>
+              <w:top w:val="single" w:sz="8" w:space="0" w:color="000000"/>
+              <w:left w:val="single" w:sz="8" w:space="0" w:color="000000"/>
+              <w:bottom w:val="single" w:sz="8" w:space="0" w:color="000000"/>
+              <w:right w:val="single" w:sz="8" w:space="0" w:color="000000"/>
+            </w:tcBorders>
+            <w:shd w:val="clear" w:color="auto" w:fill="auto"/>
+            <w:tcMar>
+              <w:top w:w="100" w:type="dxa"/>
+              <w:left w:w="100" w:type="dxa"/>
+              <w:bottom w:w="100" w:type="dxa"/>
+              <w:right w:w="100" w:type="dxa"/>
+            </w:tcMar>
+          </w:tcPr>
+          <w:p>
+            <w:pPr>
+              <w:pStyle w:val="NormalWeb"/>
+              <w:spacing w:beforeAutospacing="0" w:afterAutospacing="0" w:line="18" w:lineRule="atLeast"/>
+              <w:rPr>
+                <w:rFonts w:ascii="Arial" w:hAnsi="Arial" w:cs="Arial"/>
+                <w:sz w:val="22"/>
+                <w:szCs w:val="22"/>
+              </w:rPr>
+            </w:pPr>
+            <w:r>
+              <w:rPr>
+                <w:rFonts w:ascii="Arial" w:hAnsi="Arial" w:cs="Arial"/>
+                <w:color w:val="000000"/>
+                <w:sz w:val="22"/>
+                <w:szCs w:val="22"/>
+              </w:rPr>
+              <w:t>1f0ac687b9b225abb98137fb817ffec5b0725269a480d26ea2604c38ebe5f14a</w:t>
+            </w:r>
+          </w:p>
+        </w:tc>
+      </w:tr>
+      <w:tr>
+        <w:tc>
+          <w:tcPr>
+            <w:tcW w:w="0" w:type="auto"/>
+            <w:tcBorders>
+              <w:top w:val="single" w:sz="8" w:space="0" w:color="000000"/>
+              <w:left w:val="single" w:sz="8" w:space="0" w:color="000000"/>
+              <w:bottom w:val="single" w:sz="8" w:space="0" w:color="000000"/>
+              <w:right w:val="single" w:sz="8" w:space="0" w:color="000000"/>
+            </w:tcBorders>
+            <w:shd w:val="clear" w:color="auto" w:fill="auto"/>
+            <w:tcMar>
+              <w:top w:w="100" w:type="dxa"/>
+              <w:left w:w="100" w:type="dxa"/>
+              <w:bottom w:w="100" w:type="dxa"/>
+              <w:right w:w="100" w:type="dxa"/>
+            </w:tcMar>
+          </w:tcPr>
+          <w:p>
+            <w:pPr>
+              <w:pStyle w:val="NormalWeb"/>
+              <w:spacing w:beforeAutospacing="0" w:afterAutospacing="0" w:line="18" w:lineRule="atLeast"/>
+              <w:rPr>
+                <w:rFonts w:ascii="Arial" w:hAnsi="Arial" w:cs="Arial"/>
+                <w:sz w:val="22"/>
+                <w:szCs w:val="22"/>
+              </w:rPr>
+            </w:pPr>
+            <w:proofErr w:type="spellStart"/>
+            <w:r>
+              <w:rPr>
+                <w:rFonts w:ascii="Arial" w:hAnsi="Arial" w:cs="Arial"/>
+                <w:color w:val="000000"/>
+                <w:sz w:val="22"/>
+                <w:szCs w:val="22"/>
+              </w:rPr>
+              <w:t>consultar</w:t>
+            </w:r>
+            <w:proofErr w:type="spellEnd"/>
+          </w:p>
+        </w:tc>
+        <w:tc>
+          <w:tcPr>
+            <w:tcW w:w="0" w:type="auto"/>
+            <w:tcBorders>
+              <w:top w:val="single" w:sz="8" w:space="0" w:color="000000"/>
+              <w:left w:val="single" w:sz="8" w:space="0" w:color="000000"/>
+              <w:bottom w:val="single" w:sz="8" w:space="0" w:color="000000"/>
+              <w:right w:val="single" w:sz="8" w:space="0" w:color="000000"/>
+            </w:tcBorders>
+            <w:shd w:val="clear" w:color="auto" w:fill="auto"/>
+            <w:tcMar>
+              <w:top w:w="100" w:type="dxa"/>
+              <w:left w:w="100" w:type="dxa"/>
+              <w:bottom w:w="100" w:type="dxa"/>
+              <w:right w:w="100" w:type="dxa"/>
+            </w:tcMar>
+          </w:tcPr>
+          <w:p>
+            <w:pPr>
+              <w:pStyle w:val="NormalWeb"/>
+              <w:spacing w:beforeAutospacing="0" w:afterAutospacing="0" w:line="18" w:lineRule="atLeast"/>
+              <w:ind w:left="720" w:hanging="720"/>
+              <w:rPr>
+                <w:rFonts w:ascii="Arial" w:hAnsi="Arial" w:cs="Arial"/>
+                <w:sz w:val="22"/>
+                <w:szCs w:val="22"/>
+              </w:rPr>
+            </w:pPr>
+            <w:proofErr w:type="spellStart"/>
+            <w:r>
+              <w:rPr>
+                <w:rFonts w:ascii="Arial" w:hAnsi="Arial" w:cs="Arial"/>
+                <w:color w:val="000000"/>
+                <w:sz w:val="22"/>
+                <w:szCs w:val="22"/>
+              </w:rPr>
+              <w:t>Filtrar_por_proyecto</w:t>
+            </w:r>
+            <w:proofErr w:type="spellEnd"/>
+          </w:p>
+        </w:tc>
+      </w:tr>
+      <w:tr>
+        <w:tc>
+          <w:tcPr>
+            <w:tcW w:w="0" w:type="auto"/>
+            <w:tcBorders>
+              <w:top w:val="single" w:sz="8" w:space="0" w:color="000000"/>
+              <w:left w:val="single" w:sz="8" w:space="0" w:color="000000"/>
+              <w:bottom w:val="single" w:sz="8" w:space="0" w:color="000000"/>
+              <w:right w:val="single" w:sz="8" w:space="0" w:color="000000"/>
+            </w:tcBorders>
+            <w:shd w:val="clear" w:color="auto" w:fill="auto"/>
+            <w:tcMar>
+              <w:top w:w="100" w:type="dxa"/>
+              <w:left w:w="100" w:type="dxa"/>
+              <w:bottom w:w="100" w:type="dxa"/>
+              <w:right w:w="100" w:type="dxa"/>
+            </w:tcMar>
+          </w:tcPr>
+          <w:p>
+            <w:pPr>
+              <w:pStyle w:val="NormalWeb"/>
+              <w:spacing w:beforeAutospacing="0" w:afterAutospacing="0" w:line="18" w:lineRule="atLeast"/>
+              <w:rPr>
+                <w:rFonts w:ascii="Arial" w:hAnsi="Arial" w:cs="Arial"/>
+                <w:color w:val="000000"/>
+                <w:sz w:val="22"/>
+                <w:szCs w:val="22"/>
+              </w:rPr>
+            </w:pPr>
+            <w:proofErr w:type="spellStart"/>
+            <w:r>
+              <w:rPr>
+                <w:rFonts w:ascii="Arial" w:hAnsi="Arial" w:cs="Arial"/>
+                <w:color w:val="000000"/>
+                <w:sz w:val="22"/>
+                <w:szCs w:val="22"/>
+              </w:rPr>
+              <w:t>nu_tipo_entidad_pry</w:t>
+            </w:r>
+            <w:proofErr w:type="spellEnd"/>
+          </w:p>
+        </w:tc>
+        <w:tc>
+          <w:tcPr>
+            <w:tcW w:w="0" w:type="auto"/>
+            <w:tcBorders>
+              <w:top w:val="single" w:sz="8" w:space="0" w:color="000000"/>
+              <w:left w:val="single" w:sz="8" w:space="0" w:color="000000"/>
+              <w:bottom w:val="single" w:sz="8" w:space="0" w:color="000000"/>
+              <w:right w:val="single" w:sz="8" w:space="0" w:color="000000"/>
+            </w:tcBorders>
+            <w:shd w:val="clear" w:color="auto" w:fill="auto"/>
+            <w:tcMar>
+              <w:top w:w="100" w:type="dxa"/>
+              <w:left w:w="100" w:type="dxa"/>
+              <w:bottom w:w="100" w:type="dxa"/>
+              <w:right w:w="100" w:type="dxa"/>
+            </w:tcMar>
+          </w:tcPr>
+          <w:p>
+            <w:pPr>
+              <w:pStyle w:val="NormalWeb"/>
+              <w:spacing w:beforeAutospacing="0" w:afterAutospacing="0" w:line="18" w:lineRule="atLeast"/>
+              <w:ind w:left="720" w:hanging="720"/>
+              <w:rPr>
+                <w:rFonts w:ascii="Arial" w:hAnsi="Arial" w:cs="Arial"/>
+                <w:color w:val="000000"/>
+                <w:sz w:val="22"/>
+                <w:szCs w:val="22"/>
+              </w:rPr>
+            </w:pPr>
+            <w:r>
+              <w:rPr>
+                <w:rFonts w:ascii="Arial" w:hAnsi="Arial" w:cs="Arial"/>
+                <w:color w:val="000000"/>
+                <w:sz w:val="22"/>
+                <w:szCs w:val="22"/>
+              </w:rPr>
+              <w:t>2</w:t>
+            </w:r>
+          </w:p>
+        </w:tc>
+      </w:tr>
+      <w:tr>
+        <w:tc>
+          <w:tcPr>
+            <w:tcW w:w="0" w:type="auto"/>
+            <w:tcBorders>
+              <w:top w:val="single" w:sz="8" w:space="0" w:color="000000"/>
+              <w:left w:val="single" w:sz="8" w:space="0" w:color="000000"/>
+              <w:bottom w:val="single" w:sz="8" w:space="0" w:color="000000"/>
+              <w:right w:val="single" w:sz="8" w:space="0" w:color="000000"/>
+            </w:tcBorders>
+            <w:shd w:val="clear" w:color="auto" w:fill="auto"/>
+            <w:tcMar>
+              <w:top w:w="100" w:type="dxa"/>
+              <w:left w:w="100" w:type="dxa"/>
+              <w:bottom w:w="100" w:type="dxa"/>
+              <w:right w:w="100" w:type="dxa"/>
+            </w:tcMar>
+          </w:tcPr>
+          <w:p>
+            <w:pPr>
+              <w:pStyle w:val="NormalWeb"/>
+              <w:spacing w:beforeAutospacing="0" w:afterAutospacing="0" w:line="18" w:lineRule="atLeast"/>
+              <w:rPr>
+                <w:rFonts w:ascii="Arial" w:hAnsi="Arial" w:cs="Arial"/>
+                <w:color w:val="000000"/>
+                <w:sz w:val="22"/>
+                <w:szCs w:val="22"/>
+              </w:rPr>
+            </w:pPr>
+            <w:proofErr w:type="spellStart"/>
+            <w:r>
+              <w:rPr>
+                <w:rFonts w:ascii="Arial" w:hAnsi="Arial" w:cs="Arial"/>
+                <w:color w:val="000000"/>
+                <w:sz w:val="22"/>
+                <w:szCs w:val="22"/>
+              </w:rPr>
+              <w:t>in_clasificacion_tipo_ent_pry</w:t>
+            </w:r>
+            <w:proofErr w:type="spellEnd"/>
+          </w:p>
+        </w:tc>
+        <w:tc>
+          <w:tcPr>
+            <w:tcW w:w="0" w:type="auto"/>
+            <w:tcBorders>
+              <w:top w:val="single" w:sz="8" w:space="0" w:color="000000"/>
+              <w:left w:val="single" w:sz="8" w:space="0" w:color="000000"/>
+              <w:bottom w:val="single" w:sz="8" w:space="0" w:color="000000"/>
+              <w:right w:val="single" w:sz="8" w:space="0" w:color="000000"/>
+            </w:tcBorders>
+            <w:shd w:val="clear" w:color="auto" w:fill="auto"/>
+            <w:tcMar>
+              <w:top w:w="100" w:type="dxa"/>
+              <w:left w:w="100" w:type="dxa"/>
+              <w:bottom w:w="100" w:type="dxa"/>
+              <w:right w:w="100" w:type="dxa"/>
+            </w:tcMar>
+          </w:tcPr>
+          <w:p>
+            <w:pPr>
+              <w:pStyle w:val="NormalWeb"/>
+              <w:spacing w:beforeAutospacing="0" w:afterAutospacing="0" w:line="18" w:lineRule="atLeast"/>
+              <w:ind w:left="720" w:hanging="720"/>
+              <w:rPr>
+                <w:rFonts w:ascii="Arial" w:hAnsi="Arial" w:cs="Arial"/>
+                <w:color w:val="000000"/>
+                <w:sz w:val="22"/>
+                <w:szCs w:val="22"/>
+              </w:rPr>
+            </w:pPr>
+            <w:r>
+              <w:rPr>
+                <w:rFonts w:ascii="Arial" w:hAnsi="Arial" w:cs="Arial"/>
+                <w:color w:val="000000"/>
+                <w:sz w:val="22"/>
+                <w:szCs w:val="22"/>
+              </w:rPr>
+              <w:t>SEC</w:t>
+            </w:r>
+          </w:p>
+        </w:tc>
+      </w:tr>
+      <w:tr>
+        <w:tc>
+          <w:tcPr>
+            <w:tcW w:w="0" w:type="auto"/>
+            <w:tcBorders>
+              <w:top w:val="single" w:sz="8" w:space="0" w:color="000000"/>
+              <w:left w:val="single" w:sz="8" w:space="0" w:color="000000"/>
+              <w:bottom w:val="single" w:sz="8" w:space="0" w:color="000000"/>
+              <w:right w:val="single" w:sz="8" w:space="0" w:color="000000"/>
+            </w:tcBorders>
+            <w:shd w:val="clear" w:color="auto" w:fill="auto"/>
+            <w:tcMar>
+              <w:top w:w="100" w:type="dxa"/>
+              <w:left w:w="100" w:type="dxa"/>
+              <w:bottom w:w="100" w:type="dxa"/>
+              <w:right w:w="100" w:type="dxa"/>
+            </w:tcMar>
+          </w:tcPr>
+          <w:p>
+            <w:pPr>
+              <w:pStyle w:val="NormalWeb"/>
+              <w:spacing w:beforeAutospacing="0" w:afterAutospacing="0" w:line="18" w:lineRule="atLeast"/>
+              <w:rPr>
+                <w:rFonts w:ascii="Arial" w:hAnsi="Arial" w:cs="Arial"/>
+                <w:sz w:val="22"/>
+                <w:szCs w:val="22"/>
+              </w:rPr>
+            </w:pPr>
+            <w:proofErr w:type="spellStart"/>
+            <w:r>
+              <w:rPr>
+                <w:rFonts w:ascii="Arial" w:hAnsi="Arial" w:cs="Arial"/>
+                <w:color w:val="000000"/>
+                <w:sz w:val="22"/>
+                <w:szCs w:val="22"/>
+              </w:rPr>
+              <w:t>dni_enterprise</w:t>
+            </w:r>
+            <w:proofErr w:type="spellEnd"/>
+          </w:p>
+        </w:tc>
+        <w:tc>
+          <w:tcPr>
+            <w:tcW w:w="0" w:type="auto"/>
+            <w:tcBorders>
+              <w:top w:val="single" w:sz="8" w:space="0" w:color="000000"/>
+              <w:left w:val="single" w:sz="8" w:space="0" w:color="000000"/>
+              <w:bottom w:val="single" w:sz="8" w:space="0" w:color="000000"/>
+              <w:right w:val="single" w:sz="8" w:space="0" w:color="000000"/>
+            </w:tcBorders>
+            <w:shd w:val="clear" w:color="auto" w:fill="auto"/>
+            <w:tcMar>
+              <w:top w:w="100" w:type="dxa"/>
+              <w:left w:w="100" w:type="dxa"/>
+              <w:bottom w:w="100" w:type="dxa"/>
+              <w:right w:w="100" w:type="dxa"/>
+            </w:tcMar>
+          </w:tcPr>
+          <w:p>
+            <w:pPr>
+              <w:pStyle w:val="NormalWeb"/>
+              <w:spacing w:beforeAutospacing="0" w:afterAutospacing="0" w:line="18" w:lineRule="atLeast"/>
+              <w:rPr>
+                <w:rFonts w:ascii="Arial" w:hAnsi="Arial" w:cs="Arial"/>
+                <w:sz w:val="22"/>
+                <w:szCs w:val="22"/>
+              </w:rPr>
+            </w:pPr>
+            <w:r>
+              <w:rPr>
+                <w:rFonts w:ascii="Arial" w:hAnsi="Arial" w:cs="Arial"/>
+                <w:color w:val="000000"/>
+                <w:sz w:val="22"/>
+                <w:szCs w:val="22"/>
+              </w:rPr>
+              <w:t>J-403961441</w:t>
+            </w:r>
+          </w:p>
+        </w:tc>
+      </w:tr>
+      <w:tr>
+        <w:tc>
+          <w:tcPr>
+            <w:tcW w:w="0" w:type="auto"/>
+            <w:tcBorders>
+              <w:top w:val="single" w:sz="8" w:space="0" w:color="000000"/>
+              <w:left w:val="single" w:sz="8" w:space="0" w:color="000000"/>
+              <w:bottom w:val="single" w:sz="8" w:space="0" w:color="000000"/>
+              <w:right w:val="single" w:sz="8" w:space="0" w:color="000000"/>
+            </w:tcBorders>
+            <w:shd w:val="clear" w:color="auto" w:fill="auto"/>
+            <w:tcMar>
+              <w:top w:w="100" w:type="dxa"/>
+              <w:left w:w="100" w:type="dxa"/>
+              <w:bottom w:w="100" w:type="dxa"/>
+              <w:right w:w="100" w:type="dxa"/>
+            </w:tcMar>
+          </w:tcPr>
+          <w:p>
+            <w:pPr>
+              <w:pStyle w:val="NormalWeb"/>
+              <w:spacing w:beforeAutospacing="0" w:afterAutospacing="0" w:line="18" w:lineRule="atLeast"/>
+              <w:rPr>
+                <w:rFonts w:ascii="Arial" w:hAnsi="Arial" w:cs="Arial"/>
+                <w:sz w:val="22"/>
+                <w:szCs w:val="22"/>
+              </w:rPr>
+            </w:pPr>
+            <w:proofErr w:type="spellStart"/>
+            <w:r>
+              <w:rPr>
+                <w:rFonts w:ascii="Arial" w:hAnsi="Arial" w:cs="Arial"/>
+                <w:color w:val="000000"/>
+                <w:sz w:val="22"/>
+                <w:szCs w:val="22"/>
+              </w:rPr>
+              <w:t>nu_tipo_entidad_doc_ent</w:t>
+            </w:r>
+            <w:proofErr w:type="spellEnd"/>
+          </w:p>
+        </w:tc>
+        <w:tc>
+          <w:tcPr>
+            <w:tcW w:w="0" w:type="auto"/>
+            <w:tcBorders>
+              <w:top w:val="single" w:sz="8" w:space="0" w:color="000000"/>
+              <w:left w:val="single" w:sz="8" w:space="0" w:color="000000"/>
+              <w:bottom w:val="single" w:sz="8" w:space="0" w:color="000000"/>
+              <w:right w:val="single" w:sz="8" w:space="0" w:color="000000"/>
+            </w:tcBorders>
+            <w:shd w:val="clear" w:color="auto" w:fill="auto"/>
+            <w:tcMar>
+              <w:top w:w="100" w:type="dxa"/>
+              <w:left w:w="100" w:type="dxa"/>
+              <w:bottom w:w="100" w:type="dxa"/>
+              <w:right w:w="100" w:type="dxa"/>
+            </w:tcMar>
+          </w:tcPr>
+          <w:p>
+            <w:pPr>
+              <w:pStyle w:val="NormalWeb"/>
+              <w:spacing w:beforeAutospacing="0" w:afterAutospacing="0" w:line="18" w:lineRule="atLeast"/>
+              <w:rPr>
+                <w:rFonts w:ascii="Arial" w:hAnsi="Arial" w:cs="Arial"/>
+                <w:sz w:val="22"/>
+                <w:szCs w:val="22"/>
+              </w:rPr>
+            </w:pPr>
+            <w:r>
+              <w:rPr>
+                <w:rFonts w:ascii="Arial" w:hAnsi="Arial" w:cs="Arial"/>
+                <w:color w:val="000000"/>
+                <w:sz w:val="22"/>
+                <w:szCs w:val="22"/>
+              </w:rPr>
+              <w:t>7</w:t>
+            </w:r>
+          </w:p>
+        </w:tc>
+      </w:tr>
+      <w:tr>
+        <w:tc>
+          <w:tcPr>
+            <w:tcW w:w="0" w:type="auto"/>
+            <w:tcBorders>
+              <w:top w:val="single" w:sz="8" w:space="0" w:color="000000"/>
+              <w:left w:val="single" w:sz="8" w:space="0" w:color="000000"/>
+              <w:bottom w:val="single" w:sz="8" w:space="0" w:color="000000"/>
+              <w:right w:val="single" w:sz="8" w:space="0" w:color="000000"/>
+            </w:tcBorders>
+            <w:shd w:val="clear" w:color="auto" w:fill="auto"/>
+            <w:tcMar>
+              <w:top w:w="100" w:type="dxa"/>
+              <w:left w:w="100" w:type="dxa"/>
+              <w:bottom w:w="100" w:type="dxa"/>
+              <w:right w:w="100" w:type="dxa"/>
+            </w:tcMar>
+          </w:tcPr>
+          <w:p>
+            <w:pPr>
+              <w:pStyle w:val="NormalWeb"/>
+              <w:spacing w:beforeAutospacing="0" w:afterAutospacing="0" w:line="18" w:lineRule="atLeast"/>
+              <w:rPr>
+                <w:rFonts w:ascii="Arial" w:hAnsi="Arial" w:cs="Arial"/>
+                <w:sz w:val="22"/>
+                <w:szCs w:val="22"/>
+              </w:rPr>
+            </w:pPr>
+            <w:proofErr w:type="spellStart"/>
+            <w:r>
+              <w:rPr>
+                <w:rFonts w:ascii="Arial" w:hAnsi="Arial" w:cs="Arial"/>
+                <w:color w:val="000000"/>
+                <w:sz w:val="22"/>
+                <w:szCs w:val="22"/>
+              </w:rPr>
+              <w:t>in_clasificacion_tipo_ent_doc_ent</w:t>
+            </w:r>
+            <w:proofErr w:type="spellEnd"/>
+          </w:p>
+        </w:tc>
+        <w:tc>
+          <w:tcPr>
+            <w:tcW w:w="0" w:type="auto"/>
+            <w:tcBorders>
+              <w:top w:val="single" w:sz="8" w:space="0" w:color="000000"/>
+              <w:left w:val="single" w:sz="8" w:space="0" w:color="000000"/>
+              <w:bottom w:val="single" w:sz="8" w:space="0" w:color="000000"/>
+              <w:right w:val="single" w:sz="8" w:space="0" w:color="000000"/>
+            </w:tcBorders>
+            <w:shd w:val="clear" w:color="auto" w:fill="auto"/>
+            <w:tcMar>
+              <w:top w:w="100" w:type="dxa"/>
+              <w:left w:w="100" w:type="dxa"/>
+              <w:bottom w:w="100" w:type="dxa"/>
+              <w:right w:w="100" w:type="dxa"/>
+            </w:tcMar>
+          </w:tcPr>
+          <w:p>
+            <w:pPr>
+              <w:pStyle w:val="NormalWeb"/>
+              <w:spacing w:beforeAutospacing="0" w:afterAutospacing="0" w:line="18" w:lineRule="atLeast"/>
+              <w:rPr>
+                <w:rFonts w:ascii="Arial" w:hAnsi="Arial" w:cs="Arial"/>
+                <w:sz w:val="22"/>
+                <w:szCs w:val="22"/>
+              </w:rPr>
+            </w:pPr>
+            <w:r>
+              <w:rPr>
+                <w:rFonts w:ascii="Arial" w:hAnsi="Arial" w:cs="Arial"/>
+                <w:color w:val="000000"/>
+                <w:sz w:val="22"/>
+                <w:szCs w:val="22"/>
+              </w:rPr>
+              <w:t>RIF</w:t>
+            </w:r>
+          </w:p>
+        </w:tc>
+      </w:tr>
+    </w:tbl>
+    <w:p>
+      <w:pPr>
+        <w:spacing w:after="240"/>
+        <w:rPr>
+          <w:rFonts w:ascii="Arial" w:hAnsi="Arial" w:cs="Arial"/>
+          <w:sz w:val="22"/>
+          <w:szCs w:val="22"/>
+        </w:rPr>
+      </w:pPr>
+    </w:p>
+    <w:p>
+      <w:pPr>
+        <w:pStyle w:val="NormalWeb"/>
+        <w:spacing w:beforeAutospacing="0" w:afterAutospacing="0" w:line="18" w:lineRule="atLeast"/>
+        <w:jc w:val="both"/>
+        <w:rPr>
+          <w:rFonts w:ascii="Arial" w:hAnsi="Arial" w:cs="Arial"/>
+          <w:sz w:val="22"/>
+          <w:szCs w:val="22"/>
+        </w:rPr>
+      </w:pPr>
+      <w:proofErr w:type="spellStart"/>
+      <w:r>
+        <w:rPr>
+          <w:rFonts w:ascii="Arial" w:hAnsi="Arial" w:cs="Arial"/>
+          <w:color w:val="000000"/>
+          <w:sz w:val="22"/>
+          <w:szCs w:val="22"/>
+        </w:rPr>
+        <w:t>Resultado</w:t>
+      </w:r>
+      <w:proofErr w:type="spellEnd"/>
+    </w:p>
+    <w:p>
+      <w:pPr>
+        <w:pStyle w:val="NormalWeb"/>
+        <w:spacing w:beforeAutospacing="0" w:afterAutospacing="0" w:line="18" w:lineRule="atLeast"/>
+        <w:ind w:left="720" w:hanging="720"/>
+        <w:jc w:val="both"/>
+        <w:rPr>
+          <w:rFonts w:ascii="Arial" w:hAnsi="Arial" w:cs="Arial"/>
+          <w:sz w:val="22"/>
+          <w:szCs w:val="22"/>
+        </w:rPr>
+      </w:pPr>
+      <w:r>
+        <w:rPr>
+          <w:rFonts w:ascii="Arial" w:hAnsi="Arial" w:cs="Arial"/>
+          <w:noProof/>
+          <w:sz w:val="22"/>
+          <w:szCs w:val="22"/>
+          <w:lang w:val="es-VE" w:eastAsia="es-VE"/>
+        </w:rPr>
+        <w:drawing>
+          <wp:inline distT="0" distB="0" distL="0" distR="0">
+            <wp:extent cx="3408045" cy="6282055"/>
+            <wp:effectExtent l="0" t="0" r="1905" b="4445"/>
+            <wp:docPr id="25" name="Imagen 25"/>
+            <wp:cNvGraphicFramePr>
+              <a:graphicFrameLocks xmlns:a="http://schemas.openxmlformats.org/drawingml/2006/main" noChangeAspect="1"/>
+            </wp:cNvGraphicFramePr>
+            <a:graphic xmlns:a="http://schemas.openxmlformats.org/drawingml/2006/main">
+              <a:graphicData uri="http://schemas.openxmlformats.org/drawingml/2006/picture">
+                <pic:pic xmlns:pic="http://schemas.openxmlformats.org/drawingml/2006/picture">
+                  <pic:nvPicPr>
+                    <pic:cNvPr id="0" name="Picture 10"/>
+                    <pic:cNvPicPr>
+                      <a:picLocks noChangeAspect="1" noChangeArrowheads="1"/>
+                    </pic:cNvPicPr>
+                  </pic:nvPicPr>
+                  <pic:blipFill>
+                    <a:blip r:embed="rId20">
+                      <a:extLst>
+                        <a:ext uri="{28A0092B-C50C-407E-A947-70E740481C1C}">
+                          <a14:useLocalDpi xmlns:a14="http://schemas.microsoft.com/office/drawing/2010/main" val="0"/>
+                        </a:ext>
+                      </a:extLst>
+                    </a:blip>
+                    <a:srcRect/>
+                    <a:stretch>
+                      <a:fillRect/>
+                    </a:stretch>
+                  </pic:blipFill>
+                  <pic:spPr bwMode="auto">
+                    <a:xfrm>
+                      <a:off x="0" y="0"/>
+                      <a:ext cx="3408045" cy="6282055"/>
+                    </a:xfrm>
+                    <a:prstGeom prst="rect">
+                      <a:avLst/>
+                    </a:prstGeom>
+                    <a:noFill/>
+                    <a:ln>
+                      <a:noFill/>
+                    </a:ln>
+                  </pic:spPr>
+                </pic:pic>
+              </a:graphicData>
+            </a:graphic>
+          </wp:inline>
+        </w:drawing>
+      </w:r>
+    </w:p>
+    <w:p>
+      <w:pPr>
+        <w:rPr>
+          <w:rFonts w:ascii="Arial" w:eastAsia="SimSun" w:hAnsi="Arial" w:cs="Arial"/>
+          <w:b/>
+          <w:bCs/>
+          <w:color w:val="0000FF"/>
+          <w:sz w:val="22"/>
+          <w:szCs w:val="22"/>
+        </w:rPr>
+      </w:pPr>
+      <w:r>
+        <w:rPr>
+          <w:rFonts w:ascii="Arial" w:hAnsi="Arial" w:cs="Arial"/>
+          <w:b/>
+          <w:bCs/>
+          <w:color w:val="0000FF"/>
+          <w:sz w:val="22"/>
+          <w:szCs w:val="22"/>
+        </w:rPr>
+        <w:br w:type="page"/>
+      </w:r>
+    </w:p>
+    <w:p>
+      <w:pPr>
+        <w:pStyle w:val="NormalWeb"/>
+        <w:spacing w:before="240" w:beforeAutospacing="0" w:afterAutospacing="0" w:line="18" w:lineRule="atLeast"/>
+        <w:jc w:val="both"/>
+        <w:rPr>
+          <w:rFonts w:ascii="Arial" w:hAnsi="Arial" w:cs="Arial"/>
+          <w:sz w:val="22"/>
+          <w:szCs w:val="22"/>
+        </w:rPr>
+      </w:pPr>
+      <w:proofErr w:type="spellStart"/>
+      <w:r>
+        <w:rPr>
+          <w:rFonts w:ascii="Arial" w:hAnsi="Arial" w:cs="Arial"/>
+          <w:b/>
+          <w:bCs/>
+          <w:color w:val="0000FF"/>
+          <w:sz w:val="48"/>
+          <w:szCs w:val="48"/>
+        </w:rPr>
+        <w:lastRenderedPageBreak/>
+        <w:t>Insertar</w:t>
+      </w:r>
+      <w:proofErr w:type="spellEnd"/>
+      <w:r>
+        <w:rPr>
+          <w:rFonts w:ascii="Arial" w:hAnsi="Arial" w:cs="Arial"/>
+          <w:b/>
+          <w:bCs/>
+          <w:color w:val="0000FF"/>
+          <w:sz w:val="48"/>
+          <w:szCs w:val="48"/>
+        </w:rPr>
+        <w:t xml:space="preserve"> </w:t>
+      </w:r>
+      <w:proofErr w:type="spellStart"/>
+      <w:r>
+        <w:rPr>
+          <w:rFonts w:ascii="Arial" w:hAnsi="Arial" w:cs="Arial"/>
+          <w:b/>
+          <w:bCs/>
+          <w:color w:val="0000FF"/>
+          <w:sz w:val="48"/>
+          <w:szCs w:val="48"/>
+        </w:rPr>
+        <w:t>una</w:t>
+      </w:r>
+      <w:proofErr w:type="spellEnd"/>
+      <w:r>
+        <w:rPr>
+          <w:rFonts w:ascii="Arial" w:hAnsi="Arial" w:cs="Arial"/>
+          <w:b/>
+          <w:bCs/>
+          <w:color w:val="0000FF"/>
+          <w:sz w:val="48"/>
+          <w:szCs w:val="48"/>
+        </w:rPr>
+        <w:t xml:space="preserve"> </w:t>
+      </w:r>
+      <w:proofErr w:type="spellStart"/>
+      <w:r>
+        <w:rPr>
+          <w:rFonts w:ascii="Arial" w:hAnsi="Arial" w:cs="Arial"/>
+          <w:b/>
+          <w:bCs/>
+          <w:color w:val="0000FF"/>
+          <w:sz w:val="48"/>
+          <w:szCs w:val="48"/>
+        </w:rPr>
+        <w:t>nueva</w:t>
+      </w:r>
+      <w:proofErr w:type="spellEnd"/>
+      <w:r>
+        <w:rPr>
+          <w:rFonts w:ascii="Arial" w:hAnsi="Arial" w:cs="Arial"/>
+          <w:b/>
+          <w:bCs/>
+          <w:color w:val="0000FF"/>
+          <w:sz w:val="48"/>
+          <w:szCs w:val="48"/>
+        </w:rPr>
+        <w:t xml:space="preserve"> </w:t>
+      </w:r>
+      <w:proofErr w:type="spellStart"/>
+      <w:r>
+        <w:rPr>
+          <w:rFonts w:ascii="Arial" w:hAnsi="Arial" w:cs="Arial"/>
+          <w:b/>
+          <w:bCs/>
+          <w:color w:val="0000FF"/>
+          <w:sz w:val="48"/>
+          <w:szCs w:val="48"/>
+        </w:rPr>
+        <w:t>entidad</w:t>
+      </w:r>
+      <w:proofErr w:type="spellEnd"/>
+      <w:r>
+        <w:rPr>
+          <w:rFonts w:ascii="Arial" w:hAnsi="Arial" w:cs="Arial"/>
+          <w:color w:val="000000"/>
+          <w:sz w:val="22"/>
+          <w:szCs w:val="22"/>
+        </w:rPr>
+        <w:t xml:space="preserve">: se </w:t>
+      </w:r>
+      <w:proofErr w:type="spellStart"/>
+      <w:r>
+        <w:rPr>
+          <w:rFonts w:ascii="Arial" w:hAnsi="Arial" w:cs="Arial"/>
+          <w:color w:val="000000"/>
+          <w:sz w:val="22"/>
+          <w:szCs w:val="22"/>
+        </w:rPr>
+        <w:t>requiere</w:t>
+      </w:r>
+      <w:proofErr w:type="spellEnd"/>
+      <w:r>
+        <w:rPr>
+          <w:rFonts w:ascii="Arial" w:hAnsi="Arial" w:cs="Arial"/>
+          <w:color w:val="000000"/>
+          <w:sz w:val="22"/>
+          <w:szCs w:val="22"/>
+        </w:rPr>
+        <w:t xml:space="preserve"> </w:t>
+      </w:r>
+      <w:proofErr w:type="spellStart"/>
+      <w:r>
+        <w:rPr>
+          <w:rFonts w:ascii="Arial" w:hAnsi="Arial" w:cs="Arial"/>
+          <w:color w:val="000000"/>
+          <w:sz w:val="22"/>
+          <w:szCs w:val="22"/>
+        </w:rPr>
+        <w:t>enviar</w:t>
+      </w:r>
+      <w:proofErr w:type="spellEnd"/>
+      <w:r>
+        <w:rPr>
+          <w:rFonts w:ascii="Arial" w:hAnsi="Arial" w:cs="Arial"/>
+          <w:color w:val="000000"/>
+          <w:sz w:val="22"/>
+          <w:szCs w:val="22"/>
+        </w:rPr>
+        <w:t xml:space="preserve"> el token, </w:t>
+      </w:r>
+      <w:proofErr w:type="spellStart"/>
+      <w:r>
+        <w:rPr>
+          <w:rFonts w:ascii="Arial" w:hAnsi="Arial" w:cs="Arial"/>
+          <w:color w:val="000000"/>
+          <w:sz w:val="22"/>
+          <w:szCs w:val="22"/>
+        </w:rPr>
+        <w:t>consulta</w:t>
+      </w:r>
+      <w:proofErr w:type="spellEnd"/>
+      <w:r>
+        <w:rPr>
+          <w:rFonts w:ascii="Arial" w:hAnsi="Arial" w:cs="Arial"/>
+          <w:color w:val="000000"/>
+          <w:sz w:val="22"/>
+          <w:szCs w:val="22"/>
+        </w:rPr>
+        <w:t xml:space="preserve">, </w:t>
+      </w:r>
+      <w:proofErr w:type="spellStart"/>
+      <w:r>
+        <w:rPr>
+          <w:rFonts w:ascii="Arial" w:hAnsi="Arial" w:cs="Arial"/>
+          <w:color w:val="000000"/>
+          <w:sz w:val="22"/>
+          <w:szCs w:val="22"/>
+        </w:rPr>
+        <w:t>nu_entidad</w:t>
+      </w:r>
+      <w:proofErr w:type="spellEnd"/>
+      <w:r>
+        <w:rPr>
+          <w:rFonts w:ascii="Arial" w:hAnsi="Arial" w:cs="Arial"/>
+          <w:color w:val="000000"/>
+          <w:sz w:val="22"/>
+          <w:szCs w:val="22"/>
+        </w:rPr>
+        <w:t xml:space="preserve">, </w:t>
+      </w:r>
+      <w:proofErr w:type="spellStart"/>
+      <w:r>
+        <w:rPr>
+          <w:rFonts w:ascii="Arial" w:hAnsi="Arial" w:cs="Arial"/>
+          <w:color w:val="000000"/>
+          <w:sz w:val="22"/>
+          <w:szCs w:val="22"/>
+        </w:rPr>
+        <w:t>in_clasificacion_ent</w:t>
+      </w:r>
+      <w:proofErr w:type="spellEnd"/>
+      <w:r>
+        <w:rPr>
+          <w:rFonts w:ascii="Arial" w:hAnsi="Arial" w:cs="Arial"/>
+          <w:color w:val="000000"/>
+          <w:sz w:val="22"/>
+          <w:szCs w:val="22"/>
+        </w:rPr>
+        <w:t xml:space="preserve"> y </w:t>
+      </w:r>
+      <w:proofErr w:type="spellStart"/>
+      <w:r>
+        <w:rPr>
+          <w:rFonts w:ascii="Arial" w:hAnsi="Arial" w:cs="Arial"/>
+          <w:color w:val="000000"/>
+          <w:sz w:val="22"/>
+          <w:szCs w:val="22"/>
+        </w:rPr>
+        <w:t>descripcion</w:t>
+      </w:r>
+      <w:proofErr w:type="spellEnd"/>
+    </w:p>
+    <w:p>
+      <w:pPr>
+        <w:pStyle w:val="NormalWeb"/>
+        <w:spacing w:before="240" w:beforeAutospacing="0" w:afterAutospacing="0" w:line="18" w:lineRule="atLeast"/>
+        <w:jc w:val="both"/>
+        <w:rPr>
+          <w:rFonts w:ascii="Arial" w:hAnsi="Arial" w:cs="Arial"/>
+          <w:sz w:val="22"/>
+          <w:szCs w:val="22"/>
+        </w:rPr>
+      </w:pPr>
+      <w:hyperlink r:id="rId21" w:history="1">
+        <w:r>
+          <w:rPr>
+            <w:rStyle w:val="Hipervnculo"/>
+            <w:rFonts w:ascii="Arial" w:hAnsi="Arial" w:cs="Arial"/>
+            <w:color w:val="1155CC"/>
+            <w:sz w:val="22"/>
+            <w:szCs w:val="22"/>
+          </w:rPr>
+          <w:t>https://ventasonlinevip.com/api_sin_fronend/api/entidades.php</w:t>
+        </w:r>
+      </w:hyperlink>
+      <w:r>
+        <w:rPr>
+          <w:rFonts w:ascii="Arial" w:hAnsi="Arial" w:cs="Arial"/>
+          <w:color w:val="000000"/>
+          <w:sz w:val="22"/>
+          <w:szCs w:val="22"/>
+        </w:rPr>
+        <w:t xml:space="preserve"> </w:t>
+      </w:r>
+      <w:proofErr w:type="spellStart"/>
+      <w:r>
+        <w:rPr>
+          <w:rFonts w:ascii="Arial" w:hAnsi="Arial" w:cs="Arial"/>
+          <w:color w:val="000000"/>
+          <w:sz w:val="22"/>
+          <w:szCs w:val="22"/>
+        </w:rPr>
+        <w:t>metodo</w:t>
+      </w:r>
+      <w:proofErr w:type="spellEnd"/>
+      <w:r>
+        <w:rPr>
+          <w:rFonts w:ascii="Arial" w:hAnsi="Arial" w:cs="Arial"/>
+          <w:color w:val="000000"/>
+          <w:sz w:val="22"/>
+          <w:szCs w:val="22"/>
+        </w:rPr>
+        <w:t xml:space="preserve"> POST, </w:t>
+      </w:r>
+      <w:proofErr w:type="spellStart"/>
+      <w:r>
+        <w:rPr>
+          <w:rFonts w:ascii="Arial" w:hAnsi="Arial" w:cs="Arial"/>
+          <w:color w:val="000000"/>
+          <w:sz w:val="22"/>
+          <w:szCs w:val="22"/>
+        </w:rPr>
+        <w:t>devuelve</w:t>
+      </w:r>
+      <w:proofErr w:type="spellEnd"/>
+      <w:r>
+        <w:rPr>
+          <w:rFonts w:ascii="Arial" w:hAnsi="Arial" w:cs="Arial"/>
+          <w:color w:val="000000"/>
+          <w:sz w:val="22"/>
+          <w:szCs w:val="22"/>
+        </w:rPr>
+        <w:t xml:space="preserve"> </w:t>
+      </w:r>
+      <w:proofErr w:type="gramStart"/>
+      <w:r>
+        <w:rPr>
+          <w:rFonts w:ascii="Arial" w:hAnsi="Arial" w:cs="Arial"/>
+          <w:color w:val="000000"/>
+          <w:sz w:val="22"/>
+          <w:szCs w:val="22"/>
+        </w:rPr>
+        <w:t>un</w:t>
+      </w:r>
+      <w:proofErr w:type="gramEnd"/>
+      <w:r>
+        <w:rPr>
+          <w:rFonts w:ascii="Arial" w:hAnsi="Arial" w:cs="Arial"/>
+          <w:color w:val="000000"/>
+          <w:sz w:val="22"/>
+          <w:szCs w:val="22"/>
+        </w:rPr>
+        <w:t xml:space="preserve"> </w:t>
+      </w:r>
+      <w:proofErr w:type="spellStart"/>
+      <w:r>
+        <w:rPr>
+          <w:rFonts w:ascii="Arial" w:hAnsi="Arial" w:cs="Arial"/>
+          <w:color w:val="000000"/>
+          <w:sz w:val="22"/>
+          <w:szCs w:val="22"/>
+        </w:rPr>
+        <w:t>json</w:t>
+      </w:r>
+      <w:proofErr w:type="spellEnd"/>
+      <w:r>
+        <w:rPr>
+          <w:rFonts w:ascii="Arial" w:hAnsi="Arial" w:cs="Arial"/>
+          <w:color w:val="000000"/>
+          <w:sz w:val="22"/>
+          <w:szCs w:val="22"/>
+        </w:rPr>
+        <w:t xml:space="preserve"> </w:t>
+      </w:r>
+      <w:proofErr w:type="spellStart"/>
+      <w:r>
+        <w:rPr>
+          <w:rFonts w:ascii="Arial" w:hAnsi="Arial" w:cs="Arial"/>
+          <w:color w:val="000000"/>
+          <w:sz w:val="22"/>
+          <w:szCs w:val="22"/>
+        </w:rPr>
+        <w:t>ind</w:t>
+      </w:r>
+      <w:r>
+        <w:rPr>
+          <w:rFonts w:ascii="Arial" w:hAnsi="Arial" w:cs="Arial"/>
+          <w:color w:val="000000"/>
+          <w:sz w:val="22"/>
+          <w:szCs w:val="22"/>
+        </w:rPr>
+        <w:t>icando</w:t>
+      </w:r>
+      <w:proofErr w:type="spellEnd"/>
+      <w:r>
+        <w:rPr>
+          <w:rFonts w:ascii="Arial" w:hAnsi="Arial" w:cs="Arial"/>
+          <w:color w:val="000000"/>
+          <w:sz w:val="22"/>
+          <w:szCs w:val="22"/>
+        </w:rPr>
+        <w:t xml:space="preserve"> </w:t>
+      </w:r>
+      <w:proofErr w:type="spellStart"/>
+      <w:r>
+        <w:rPr>
+          <w:rFonts w:ascii="Arial" w:hAnsi="Arial" w:cs="Arial"/>
+          <w:color w:val="000000"/>
+          <w:sz w:val="22"/>
+          <w:szCs w:val="22"/>
+        </w:rPr>
+        <w:t>si</w:t>
+      </w:r>
+      <w:proofErr w:type="spellEnd"/>
+      <w:r>
+        <w:rPr>
+          <w:rFonts w:ascii="Arial" w:hAnsi="Arial" w:cs="Arial"/>
+          <w:color w:val="000000"/>
+          <w:sz w:val="22"/>
+          <w:szCs w:val="22"/>
+        </w:rPr>
+        <w:t xml:space="preserve"> </w:t>
+      </w:r>
+      <w:proofErr w:type="spellStart"/>
+      <w:r>
+        <w:rPr>
+          <w:rFonts w:ascii="Arial" w:hAnsi="Arial" w:cs="Arial"/>
+          <w:color w:val="000000"/>
+          <w:sz w:val="22"/>
+          <w:szCs w:val="22"/>
+        </w:rPr>
+        <w:t>hemos</w:t>
+      </w:r>
+      <w:proofErr w:type="spellEnd"/>
+      <w:r>
+        <w:rPr>
+          <w:rFonts w:ascii="Arial" w:hAnsi="Arial" w:cs="Arial"/>
+          <w:color w:val="000000"/>
+          <w:sz w:val="22"/>
+          <w:szCs w:val="22"/>
+        </w:rPr>
+        <w:t xml:space="preserve"> </w:t>
+      </w:r>
+      <w:proofErr w:type="spellStart"/>
+      <w:r>
+        <w:rPr>
+          <w:rFonts w:ascii="Arial" w:hAnsi="Arial" w:cs="Arial"/>
+          <w:color w:val="000000"/>
+          <w:sz w:val="22"/>
+          <w:szCs w:val="22"/>
+        </w:rPr>
+        <w:t>tenido</w:t>
+      </w:r>
+      <w:proofErr w:type="spellEnd"/>
+      <w:r>
+        <w:rPr>
+          <w:rFonts w:ascii="Arial" w:hAnsi="Arial" w:cs="Arial"/>
+          <w:color w:val="000000"/>
+          <w:sz w:val="22"/>
+          <w:szCs w:val="22"/>
+        </w:rPr>
+        <w:t xml:space="preserve"> </w:t>
+      </w:r>
+      <w:proofErr w:type="spellStart"/>
+      <w:r>
+        <w:rPr>
+          <w:rFonts w:ascii="Arial" w:hAnsi="Arial" w:cs="Arial"/>
+          <w:color w:val="000000"/>
+          <w:sz w:val="22"/>
+          <w:szCs w:val="22"/>
+        </w:rPr>
+        <w:t>exito</w:t>
+      </w:r>
+      <w:proofErr w:type="spellEnd"/>
+      <w:r>
+        <w:rPr>
+          <w:rFonts w:ascii="Arial" w:hAnsi="Arial" w:cs="Arial"/>
+          <w:color w:val="000000"/>
+          <w:sz w:val="22"/>
+          <w:szCs w:val="22"/>
+        </w:rPr>
+        <w:t xml:space="preserve"> o no </w:t>
+      </w:r>
+      <w:proofErr w:type="spellStart"/>
+      <w:r>
+        <w:rPr>
+          <w:rFonts w:ascii="Arial" w:hAnsi="Arial" w:cs="Arial"/>
+          <w:color w:val="000000"/>
+          <w:sz w:val="22"/>
+          <w:szCs w:val="22"/>
+        </w:rPr>
+        <w:t>en</w:t>
+      </w:r>
+      <w:proofErr w:type="spellEnd"/>
+      <w:r>
+        <w:rPr>
+          <w:rFonts w:ascii="Arial" w:hAnsi="Arial" w:cs="Arial"/>
+          <w:color w:val="000000"/>
+          <w:sz w:val="22"/>
+          <w:szCs w:val="22"/>
+        </w:rPr>
+        <w:t xml:space="preserve"> la </w:t>
+      </w:r>
+      <w:proofErr w:type="spellStart"/>
+      <w:r>
+        <w:rPr>
+          <w:rFonts w:ascii="Arial" w:hAnsi="Arial" w:cs="Arial"/>
+          <w:color w:val="000000"/>
+          <w:sz w:val="22"/>
+          <w:szCs w:val="22"/>
+        </w:rPr>
+        <w:t>inserción</w:t>
+      </w:r>
+      <w:proofErr w:type="spellEnd"/>
+      <w:r>
+        <w:rPr>
+          <w:rFonts w:ascii="Arial" w:hAnsi="Arial" w:cs="Arial"/>
+          <w:color w:val="000000"/>
+          <w:sz w:val="22"/>
+          <w:szCs w:val="22"/>
+        </w:rPr>
+        <w:t> </w:t>
+      </w:r>
+    </w:p>
+    <w:p>
+      <w:pPr>
+        <w:rPr>
+          <w:rFonts w:ascii="Arial" w:hAnsi="Arial" w:cs="Arial"/>
+          <w:sz w:val="22"/>
+          <w:szCs w:val="22"/>
+        </w:rPr>
+      </w:pPr>
+    </w:p>
+    <w:p>
+      <w:pPr>
+        <w:pStyle w:val="NormalWeb"/>
+        <w:spacing w:beforeAutospacing="0" w:afterAutospacing="0" w:line="18" w:lineRule="atLeast"/>
+        <w:jc w:val="both"/>
+        <w:rPr>
+          <w:rFonts w:ascii="Arial" w:hAnsi="Arial" w:cs="Arial"/>
+          <w:sz w:val="22"/>
+          <w:szCs w:val="22"/>
+        </w:rPr>
       </w:pPr>
       <w:r>
         <w:rPr>
@@ -5615,7 +7340,7 @@
                     </pic:cNvPicPr>
                   </pic:nvPicPr>
                   <pic:blipFill>
-                    <a:blip r:embed="rId17"/>
+                    <a:blip r:embed="rId22"/>
                     <a:stretch>
                       <a:fillRect/>
                     </a:stretch>
@@ -5640,7 +7365,15 @@
         </w:drawing>
       </w:r>
     </w:p>
-    <w:p/>
+    <w:p>
+      <w:pPr>
+        <w:rPr>
+          <w:rFonts w:ascii="Arial" w:hAnsi="Arial" w:cs="Arial"/>
+          <w:sz w:val="22"/>
+          <w:szCs w:val="22"/>
+        </w:rPr>
+      </w:pPr>
+    </w:p>
     <w:tbl>
       <w:tblPr>
         <w:tblW w:w="0" w:type="auto"/>
@@ -5679,6 +7412,11 @@
             <w:pPr>
               <w:pStyle w:val="NormalWeb"/>
               <w:spacing w:beforeAutospacing="0" w:afterAutospacing="0" w:line="18" w:lineRule="atLeast"/>
+              <w:rPr>
+                <w:rFonts w:ascii="Arial" w:hAnsi="Arial" w:cs="Arial"/>
+                <w:sz w:val="22"/>
+                <w:szCs w:val="22"/>
+              </w:rPr>
             </w:pPr>
             <w:proofErr w:type="spellStart"/>
             <w:r>
@@ -5714,6 +7452,11 @@
             <w:pPr>
               <w:pStyle w:val="NormalWeb"/>
               <w:spacing w:beforeAutospacing="0" w:afterAutospacing="0" w:line="18" w:lineRule="atLeast"/>
+              <w:rPr>
+                <w:rFonts w:ascii="Arial" w:hAnsi="Arial" w:cs="Arial"/>
+                <w:sz w:val="22"/>
+                <w:szCs w:val="22"/>
+              </w:rPr>
             </w:pPr>
             <w:r>
               <w:rPr>
@@ -5749,6 +7492,11 @@
             <w:pPr>
               <w:pStyle w:val="NormalWeb"/>
               <w:spacing w:beforeAutospacing="0" w:afterAutospacing="0" w:line="18" w:lineRule="atLeast"/>
+              <w:rPr>
+                <w:rFonts w:ascii="Arial" w:hAnsi="Arial" w:cs="Arial"/>
+                <w:sz w:val="22"/>
+                <w:szCs w:val="22"/>
+              </w:rPr>
             </w:pPr>
             <w:proofErr w:type="spellStart"/>
             <w:r>
@@ -5784,6 +7532,11 @@
             <w:pPr>
               <w:pStyle w:val="NormalWeb"/>
               <w:spacing w:beforeAutospacing="0" w:afterAutospacing="0" w:line="18" w:lineRule="atLeast"/>
+              <w:rPr>
+                <w:rFonts w:ascii="Arial" w:hAnsi="Arial" w:cs="Arial"/>
+                <w:sz w:val="22"/>
+                <w:szCs w:val="22"/>
+              </w:rPr>
             </w:pPr>
             <w:proofErr w:type="spellStart"/>
             <w:r>
@@ -5821,6 +7574,11 @@
             <w:pPr>
               <w:pStyle w:val="NormalWeb"/>
               <w:spacing w:beforeAutospacing="0" w:afterAutospacing="0" w:line="18" w:lineRule="atLeast"/>
+              <w:rPr>
+                <w:rFonts w:ascii="Arial" w:hAnsi="Arial" w:cs="Arial"/>
+                <w:sz w:val="22"/>
+                <w:szCs w:val="22"/>
+              </w:rPr>
             </w:pPr>
             <w:proofErr w:type="spellStart"/>
             <w:r>
@@ -5856,6 +7614,11 @@
             <w:pPr>
               <w:pStyle w:val="NormalWeb"/>
               <w:spacing w:beforeAutospacing="0" w:afterAutospacing="0" w:line="18" w:lineRule="atLeast"/>
+              <w:rPr>
+                <w:rFonts w:ascii="Arial" w:hAnsi="Arial" w:cs="Arial"/>
+                <w:sz w:val="22"/>
+                <w:szCs w:val="22"/>
+              </w:rPr>
             </w:pPr>
             <w:r>
               <w:rPr>
@@ -5891,6 +7654,11 @@
             <w:pPr>
               <w:pStyle w:val="NormalWeb"/>
               <w:spacing w:beforeAutospacing="0" w:afterAutospacing="0" w:line="18" w:lineRule="atLeast"/>
+              <w:rPr>
+                <w:rFonts w:ascii="Arial" w:hAnsi="Arial" w:cs="Arial"/>
+                <w:sz w:val="22"/>
+                <w:szCs w:val="22"/>
+              </w:rPr>
             </w:pPr>
             <w:proofErr w:type="spellStart"/>
             <w:r>
@@ -5935,6 +7703,11 @@
             <w:pPr>
               <w:pStyle w:val="NormalWeb"/>
               <w:spacing w:beforeAutospacing="0" w:afterAutospacing="0" w:line="18" w:lineRule="atLeast"/>
+              <w:rPr>
+                <w:rFonts w:ascii="Arial" w:hAnsi="Arial" w:cs="Arial"/>
+                <w:sz w:val="22"/>
+                <w:szCs w:val="22"/>
+              </w:rPr>
             </w:pPr>
             <w:r>
               <w:rPr>
@@ -5970,6 +7743,11 @@
             <w:pPr>
               <w:pStyle w:val="NormalWeb"/>
               <w:spacing w:beforeAutospacing="0" w:afterAutospacing="0" w:line="18" w:lineRule="atLeast"/>
+              <w:rPr>
+                <w:rFonts w:ascii="Arial" w:hAnsi="Arial" w:cs="Arial"/>
+                <w:sz w:val="22"/>
+                <w:szCs w:val="22"/>
+              </w:rPr>
             </w:pPr>
             <w:proofErr w:type="spellStart"/>
             <w:r>
@@ -6005,6 +7783,11 @@
             <w:pPr>
               <w:pStyle w:val="NormalWeb"/>
               <w:spacing w:beforeAutospacing="0" w:afterAutospacing="0" w:line="18" w:lineRule="atLeast"/>
+              <w:rPr>
+                <w:rFonts w:ascii="Arial" w:hAnsi="Arial" w:cs="Arial"/>
+                <w:sz w:val="22"/>
+                <w:szCs w:val="22"/>
+              </w:rPr>
             </w:pPr>
             <w:r>
               <w:rPr>
@@ -6040,6 +7823,11 @@
             <w:pPr>
               <w:pStyle w:val="NormalWeb"/>
               <w:spacing w:beforeAutospacing="0" w:afterAutospacing="0" w:line="18" w:lineRule="atLeast"/>
+              <w:rPr>
+                <w:rFonts w:ascii="Arial" w:hAnsi="Arial" w:cs="Arial"/>
+                <w:sz w:val="22"/>
+                <w:szCs w:val="22"/>
+              </w:rPr>
             </w:pPr>
             <w:proofErr w:type="spellStart"/>
             <w:r>
@@ -6075,6 +7863,11 @@
             <w:pPr>
               <w:pStyle w:val="NormalWeb"/>
               <w:spacing w:beforeAutospacing="0" w:afterAutospacing="0" w:line="18" w:lineRule="atLeast"/>
+              <w:rPr>
+                <w:rFonts w:ascii="Arial" w:hAnsi="Arial" w:cs="Arial"/>
+                <w:sz w:val="22"/>
+                <w:szCs w:val="22"/>
+              </w:rPr>
             </w:pPr>
             <w:r>
               <w:rPr>
@@ -6110,6 +7903,11 @@
             <w:pPr>
               <w:pStyle w:val="NormalWeb"/>
               <w:spacing w:beforeAutospacing="0" w:afterAutospacing="0" w:line="18" w:lineRule="atLeast"/>
+              <w:rPr>
+                <w:rFonts w:ascii="Arial" w:hAnsi="Arial" w:cs="Arial"/>
+                <w:sz w:val="22"/>
+                <w:szCs w:val="22"/>
+              </w:rPr>
             </w:pPr>
             <w:proofErr w:type="spellStart"/>
             <w:r>
@@ -6145,6 +7943,11 @@
             <w:pPr>
               <w:pStyle w:val="NormalWeb"/>
               <w:spacing w:beforeAutospacing="0" w:afterAutospacing="0" w:line="18" w:lineRule="atLeast"/>
+              <w:rPr>
+                <w:rFonts w:ascii="Arial" w:hAnsi="Arial" w:cs="Arial"/>
+                <w:sz w:val="22"/>
+                <w:szCs w:val="22"/>
+              </w:rPr>
             </w:pPr>
             <w:r>
               <w:rPr>
@@ -6180,6 +7983,11 @@
             <w:pPr>
               <w:pStyle w:val="NormalWeb"/>
               <w:spacing w:beforeAutospacing="0" w:afterAutospacing="0" w:line="18" w:lineRule="atLeast"/>
+              <w:rPr>
+                <w:rFonts w:ascii="Arial" w:hAnsi="Arial" w:cs="Arial"/>
+                <w:sz w:val="22"/>
+                <w:szCs w:val="22"/>
+              </w:rPr>
             </w:pPr>
             <w:proofErr w:type="spellStart"/>
             <w:r>
@@ -6215,13 +8023,18 @@
             <w:pPr>
               <w:pStyle w:val="NormalWeb"/>
               <w:spacing w:beforeAutospacing="0" w:afterAutospacing="0" w:line="18" w:lineRule="atLeast"/>
+              <w:rPr>
+                <w:rFonts w:ascii="Arial" w:hAnsi="Arial" w:cs="Arial"/>
+                <w:sz w:val="22"/>
+                <w:szCs w:val="22"/>
+              </w:rPr>
             </w:pPr>
             <w:r>
               <w:rPr>
-                <w:rFonts w:ascii="sans-serif" w:eastAsia="sans-serif" w:hAnsi="sans-serif" w:cs="sans-serif"/>
+                <w:rFonts w:ascii="Arial" w:eastAsia="sans-serif" w:hAnsi="Arial" w:cs="Arial"/>
                 <w:color w:val="212121"/>
-                <w:sz w:val="18"/>
-                <w:szCs w:val="18"/>
+                <w:sz w:val="22"/>
+                <w:szCs w:val="22"/>
                 <w:shd w:val="clear" w:color="auto" w:fill="FFFFFF"/>
               </w:rPr>
               <w:t>RIF</w:t>
@@ -6251,6 +8064,11 @@
             <w:pPr>
               <w:pStyle w:val="NormalWeb"/>
               <w:spacing w:beforeAutospacing="0" w:afterAutospacing="0" w:line="18" w:lineRule="atLeast"/>
+              <w:rPr>
+                <w:rFonts w:ascii="Arial" w:hAnsi="Arial" w:cs="Arial"/>
+                <w:sz w:val="22"/>
+                <w:szCs w:val="22"/>
+              </w:rPr>
             </w:pPr>
             <w:proofErr w:type="spellStart"/>
             <w:r>
@@ -6286,13 +8104,18 @@
             <w:pPr>
               <w:pStyle w:val="NormalWeb"/>
               <w:spacing w:beforeAutospacing="0" w:afterAutospacing="0" w:line="18" w:lineRule="atLeast"/>
+              <w:rPr>
+                <w:rFonts w:ascii="Arial" w:hAnsi="Arial" w:cs="Arial"/>
+                <w:sz w:val="22"/>
+                <w:szCs w:val="22"/>
+              </w:rPr>
             </w:pPr>
             <w:r>
               <w:rPr>
-                <w:rFonts w:ascii="sans-serif" w:eastAsia="sans-serif" w:hAnsi="sans-serif" w:cs="sans-serif"/>
+                <w:rFonts w:ascii="Arial" w:eastAsia="sans-serif" w:hAnsi="Arial" w:cs="Arial"/>
                 <w:color w:val="212121"/>
-                <w:sz w:val="18"/>
-                <w:szCs w:val="18"/>
+                <w:sz w:val="22"/>
+                <w:szCs w:val="22"/>
                 <w:shd w:val="clear" w:color="auto" w:fill="FFFFFF"/>
               </w:rPr>
               <w:t>1</w:t>
@@ -6322,6 +8145,11 @@
             <w:pPr>
               <w:pStyle w:val="NormalWeb"/>
               <w:spacing w:beforeAutospacing="0" w:afterAutospacing="0" w:line="18" w:lineRule="atLeast"/>
+              <w:rPr>
+                <w:rFonts w:ascii="Arial" w:hAnsi="Arial" w:cs="Arial"/>
+                <w:sz w:val="22"/>
+                <w:szCs w:val="22"/>
+              </w:rPr>
             </w:pPr>
             <w:proofErr w:type="spellStart"/>
             <w:r>
@@ -6357,13 +8185,18 @@
             <w:pPr>
               <w:pStyle w:val="NormalWeb"/>
               <w:spacing w:beforeAutospacing="0" w:afterAutospacing="0" w:line="18" w:lineRule="atLeast"/>
+              <w:rPr>
+                <w:rFonts w:ascii="Arial" w:hAnsi="Arial" w:cs="Arial"/>
+                <w:sz w:val="22"/>
+                <w:szCs w:val="22"/>
+              </w:rPr>
             </w:pPr>
             <w:r>
               <w:rPr>
-                <w:rFonts w:ascii="sans-serif" w:eastAsia="sans-serif" w:hAnsi="sans-serif" w:cs="sans-serif"/>
+                <w:rFonts w:ascii="Arial" w:eastAsia="sans-serif" w:hAnsi="Arial" w:cs="Arial"/>
                 <w:color w:val="212121"/>
-                <w:sz w:val="18"/>
-                <w:szCs w:val="18"/>
+                <w:sz w:val="22"/>
+                <w:szCs w:val="22"/>
                 <w:shd w:val="clear" w:color="auto" w:fill="FFFFFF"/>
               </w:rPr>
               <w:t>PRM</w:t>
@@ -6372,39 +8205,57 @@
         </w:tc>
       </w:tr>
     </w:tbl>
-    <w:p/>
     <w:p>
       <w:pPr>
-        <w:pStyle w:val="NormalWeb"/>
-        <w:spacing w:beforeAutospacing="0" w:afterAutospacing="0" w:line="18" w:lineRule="atLeast"/>
-        <w:jc w:val="both"/>
+        <w:rPr>
+          <w:rFonts w:ascii="Arial" w:hAnsi="Arial" w:cs="Arial"/>
+          <w:sz w:val="22"/>
+          <w:szCs w:val="22"/>
+        </w:rPr>
       </w:pPr>
-      <w:proofErr w:type="spellStart"/>
-      <w:r>
-        <w:rPr>
-          <w:rFonts w:ascii="Arial" w:hAnsi="Arial" w:cs="Arial"/>
-          <w:color w:val="000000"/>
-          <w:sz w:val="22"/>
-          <w:szCs w:val="22"/>
-        </w:rPr>
-        <w:t>Resultado</w:t>
-      </w:r>
-      <w:proofErr w:type="spellEnd"/>
-      <w:r>
-        <w:rPr>
-          <w:rFonts w:ascii="Arial" w:hAnsi="Arial" w:cs="Arial"/>
-          <w:color w:val="000000"/>
-          <w:sz w:val="22"/>
-          <w:szCs w:val="22"/>
-        </w:rPr>
-        <w:t>:</w:t>
-      </w:r>
     </w:p>
     <w:p>
       <w:pPr>
         <w:pStyle w:val="NormalWeb"/>
         <w:spacing w:beforeAutospacing="0" w:afterAutospacing="0" w:line="18" w:lineRule="atLeast"/>
         <w:jc w:val="both"/>
+        <w:rPr>
+          <w:rFonts w:ascii="Arial" w:hAnsi="Arial" w:cs="Arial"/>
+          <w:sz w:val="22"/>
+          <w:szCs w:val="22"/>
+        </w:rPr>
+      </w:pPr>
+      <w:proofErr w:type="spellStart"/>
+      <w:r>
+        <w:rPr>
+          <w:rFonts w:ascii="Arial" w:hAnsi="Arial" w:cs="Arial"/>
+          <w:color w:val="000000"/>
+          <w:sz w:val="22"/>
+          <w:szCs w:val="22"/>
+        </w:rPr>
+        <w:t>Resultado</w:t>
+      </w:r>
+      <w:proofErr w:type="spellEnd"/>
+      <w:r>
+        <w:rPr>
+          <w:rFonts w:ascii="Arial" w:hAnsi="Arial" w:cs="Arial"/>
+          <w:color w:val="000000"/>
+          <w:sz w:val="22"/>
+          <w:szCs w:val="22"/>
+        </w:rPr>
+        <w:t>:</w:t>
+      </w:r>
+    </w:p>
+    <w:p>
+      <w:pPr>
+        <w:pStyle w:val="NormalWeb"/>
+        <w:spacing w:beforeAutospacing="0" w:afterAutospacing="0" w:line="18" w:lineRule="atLeast"/>
+        <w:jc w:val="both"/>
+        <w:rPr>
+          <w:rFonts w:ascii="Arial" w:hAnsi="Arial" w:cs="Arial"/>
+          <w:sz w:val="22"/>
+          <w:szCs w:val="22"/>
+        </w:rPr>
       </w:pPr>
       <w:r>
         <w:rPr>
@@ -6433,7 +8284,7 @@
                     </pic:cNvPicPr>
                   </pic:nvPicPr>
                   <pic:blipFill>
-                    <a:blip r:embed="rId18"/>
+                    <a:blip r:embed="rId23"/>
                     <a:stretch>
                       <a:fillRect/>
                     </a:stretch>
@@ -6463,6 +8314,11 @@
         <w:pStyle w:val="NormalWeb"/>
         <w:spacing w:beforeAutospacing="0" w:afterAutospacing="0" w:line="18" w:lineRule="atLeast"/>
         <w:jc w:val="both"/>
+        <w:rPr>
+          <w:rFonts w:ascii="Arial" w:hAnsi="Arial" w:cs="Arial"/>
+          <w:sz w:val="22"/>
+          <w:szCs w:val="22"/>
+        </w:rPr>
       </w:pPr>
       <w:proofErr w:type="spellStart"/>
       <w:r>
@@ -6510,6 +8366,11 @@
         <w:pStyle w:val="NormalWeb"/>
         <w:spacing w:beforeAutospacing="0" w:afterAutospacing="0" w:line="18" w:lineRule="atLeast"/>
         <w:jc w:val="both"/>
+        <w:rPr>
+          <w:rFonts w:ascii="Arial" w:hAnsi="Arial" w:cs="Arial"/>
+          <w:sz w:val="22"/>
+          <w:szCs w:val="22"/>
+        </w:rPr>
       </w:pPr>
       <w:r>
         <w:rPr>
@@ -6538,7 +8399,7 @@
                     </pic:cNvPicPr>
                   </pic:nvPicPr>
                   <pic:blipFill>
-                    <a:blip r:embed="rId19"/>
+                    <a:blip r:embed="rId24"/>
                     <a:stretch>
                       <a:fillRect/>
                     </a:stretch>
@@ -6570,8 +8431,8 @@
           <w:b/>
           <w:bCs/>
           <w:color w:val="0000FF"/>
-          <w:sz w:val="42"/>
-          <w:szCs w:val="42"/>
+          <w:sz w:val="22"/>
+          <w:szCs w:val="22"/>
         </w:rPr>
       </w:pPr>
       <w:r>
@@ -6580,8 +8441,8 @@
           <w:b/>
           <w:bCs/>
           <w:color w:val="0000FF"/>
-          <w:sz w:val="42"/>
-          <w:szCs w:val="42"/>
+          <w:sz w:val="22"/>
+          <w:szCs w:val="22"/>
         </w:rPr>
         <w:br w:type="page"/>
       </w:r>
@@ -6591,6 +8452,11 @@
         <w:pStyle w:val="NormalWeb"/>
         <w:spacing w:before="240" w:beforeAutospacing="0" w:afterAutospacing="0" w:line="18" w:lineRule="atLeast"/>
         <w:jc w:val="both"/>
+        <w:rPr>
+          <w:rFonts w:ascii="Arial" w:hAnsi="Arial" w:cs="Arial"/>
+          <w:sz w:val="22"/>
+          <w:szCs w:val="22"/>
+        </w:rPr>
       </w:pPr>
       <w:proofErr w:type="spellStart"/>
       <w:r>
@@ -6599,8 +8465,8 @@
           <w:b/>
           <w:bCs/>
           <w:color w:val="0000FF"/>
-          <w:sz w:val="42"/>
-          <w:szCs w:val="42"/>
+          <w:sz w:val="48"/>
+          <w:szCs w:val="48"/>
         </w:rPr>
         <w:lastRenderedPageBreak/>
         <w:t>Consultar</w:t>
@@ -6612,8 +8478,8 @@
           <w:b/>
           <w:bCs/>
           <w:color w:val="0000FF"/>
-          <w:sz w:val="42"/>
-          <w:szCs w:val="42"/>
+          <w:sz w:val="48"/>
+          <w:szCs w:val="48"/>
         </w:rPr>
         <w:t xml:space="preserve"> </w:t>
       </w:r>
@@ -6624,8 +8490,8 @@
           <w:b/>
           <w:bCs/>
           <w:color w:val="0000FF"/>
-          <w:sz w:val="42"/>
-          <w:szCs w:val="42"/>
+          <w:sz w:val="48"/>
+          <w:szCs w:val="48"/>
         </w:rPr>
         <w:t>lista</w:t>
       </w:r>
@@ -6636,8 +8502,8 @@
           <w:b/>
           <w:bCs/>
           <w:color w:val="0000FF"/>
-          <w:sz w:val="42"/>
-          <w:szCs w:val="42"/>
+          <w:sz w:val="48"/>
+          <w:szCs w:val="48"/>
         </w:rPr>
         <w:t xml:space="preserve"> de </w:t>
       </w:r>
@@ -6648,8 +8514,8 @@
           <w:b/>
           <w:bCs/>
           <w:color w:val="0000FF"/>
-          <w:sz w:val="42"/>
-          <w:szCs w:val="42"/>
+          <w:sz w:val="48"/>
+          <w:szCs w:val="48"/>
         </w:rPr>
         <w:t>proyectos</w:t>
       </w:r>
@@ -6789,8 +8655,13 @@
         <w:pStyle w:val="NormalWeb"/>
         <w:spacing w:before="240" w:beforeAutospacing="0" w:afterAutospacing="0" w:line="18" w:lineRule="atLeast"/>
         <w:jc w:val="both"/>
+        <w:rPr>
+          <w:rFonts w:ascii="Arial" w:hAnsi="Arial" w:cs="Arial"/>
+          <w:sz w:val="22"/>
+          <w:szCs w:val="22"/>
+        </w:rPr>
       </w:pPr>
-      <w:hyperlink r:id="rId20" w:history="1">
+      <w:hyperlink r:id="rId25" w:history="1">
         <w:r>
           <w:rPr>
             <w:rStyle w:val="Hipervnculo"/>
@@ -6957,6 +8828,11 @@
         <w:pStyle w:val="NormalWeb"/>
         <w:spacing w:before="240" w:beforeAutospacing="0" w:afterAutospacing="0" w:line="18" w:lineRule="atLeast"/>
         <w:jc w:val="both"/>
+        <w:rPr>
+          <w:rFonts w:ascii="Arial" w:hAnsi="Arial" w:cs="Arial"/>
+          <w:sz w:val="22"/>
+          <w:szCs w:val="22"/>
+        </w:rPr>
       </w:pPr>
       <w:r>
         <w:rPr>
@@ -6985,7 +8861,7 @@
                     </pic:cNvPicPr>
                   </pic:nvPicPr>
                   <pic:blipFill>
-                    <a:blip r:embed="rId21"/>
+                    <a:blip r:embed="rId26"/>
                     <a:stretch>
                       <a:fillRect/>
                     </a:stretch>
@@ -7013,6 +8889,11 @@
     <w:p>
       <w:pPr>
         <w:spacing w:after="240"/>
+        <w:rPr>
+          <w:rFonts w:ascii="Arial" w:hAnsi="Arial" w:cs="Arial"/>
+          <w:sz w:val="22"/>
+          <w:szCs w:val="22"/>
+        </w:rPr>
       </w:pPr>
     </w:p>
     <w:tbl>
@@ -7056,6 +8937,11 @@
             <w:pPr>
               <w:pStyle w:val="NormalWeb"/>
               <w:spacing w:beforeAutospacing="0" w:afterAutospacing="0" w:line="18" w:lineRule="atLeast"/>
+              <w:rPr>
+                <w:rFonts w:ascii="Arial" w:hAnsi="Arial" w:cs="Arial"/>
+                <w:sz w:val="22"/>
+                <w:szCs w:val="22"/>
+              </w:rPr>
             </w:pPr>
             <w:proofErr w:type="spellStart"/>
             <w:r>
@@ -7091,6 +8977,11 @@
             <w:pPr>
               <w:pStyle w:val="NormalWeb"/>
               <w:spacing w:beforeAutospacing="0" w:afterAutospacing="0" w:line="18" w:lineRule="atLeast"/>
+              <w:rPr>
+                <w:rFonts w:ascii="Arial" w:hAnsi="Arial" w:cs="Arial"/>
+                <w:sz w:val="22"/>
+                <w:szCs w:val="22"/>
+              </w:rPr>
             </w:pPr>
             <w:r>
               <w:rPr>
@@ -7129,6 +9020,11 @@
             <w:pPr>
               <w:pStyle w:val="NormalWeb"/>
               <w:spacing w:beforeAutospacing="0" w:afterAutospacing="0" w:line="18" w:lineRule="atLeast"/>
+              <w:rPr>
+                <w:rFonts w:ascii="Arial" w:hAnsi="Arial" w:cs="Arial"/>
+                <w:sz w:val="22"/>
+                <w:szCs w:val="22"/>
+              </w:rPr>
             </w:pPr>
             <w:proofErr w:type="spellStart"/>
             <w:r>
@@ -7164,13 +9060,18 @@
             <w:pPr>
               <w:pStyle w:val="NormalWeb"/>
               <w:spacing w:beforeAutospacing="0" w:afterAutospacing="0" w:line="18" w:lineRule="atLeast"/>
+              <w:rPr>
+                <w:rFonts w:ascii="Arial" w:hAnsi="Arial" w:cs="Arial"/>
+                <w:sz w:val="22"/>
+                <w:szCs w:val="22"/>
+              </w:rPr>
             </w:pPr>
             <w:r>
               <w:rPr>
-                <w:rFonts w:ascii="sans-serif" w:eastAsia="sans-serif" w:hAnsi="sans-serif" w:cs="sans-serif"/>
+                <w:rFonts w:ascii="Arial" w:eastAsia="sans-serif" w:hAnsi="Arial" w:cs="Arial"/>
                 <w:color w:val="212121"/>
-                <w:sz w:val="18"/>
-                <w:szCs w:val="18"/>
+                <w:sz w:val="22"/>
+                <w:szCs w:val="22"/>
                 <w:shd w:val="clear" w:color="auto" w:fill="FFFFFF"/>
               </w:rPr>
               <w:t>Proyecto</w:t>
@@ -7203,6 +9104,11 @@
             <w:pPr>
               <w:pStyle w:val="NormalWeb"/>
               <w:spacing w:beforeAutospacing="0" w:afterAutospacing="0" w:line="18" w:lineRule="atLeast"/>
+              <w:rPr>
+                <w:rFonts w:ascii="Arial" w:hAnsi="Arial" w:cs="Arial"/>
+                <w:sz w:val="22"/>
+                <w:szCs w:val="22"/>
+              </w:rPr>
             </w:pPr>
             <w:proofErr w:type="spellStart"/>
             <w:r>
@@ -7238,13 +9144,18 @@
             <w:pPr>
               <w:pStyle w:val="NormalWeb"/>
               <w:spacing w:beforeAutospacing="0" w:afterAutospacing="0" w:line="18" w:lineRule="atLeast"/>
+              <w:rPr>
+                <w:rFonts w:ascii="Arial" w:hAnsi="Arial" w:cs="Arial"/>
+                <w:sz w:val="22"/>
+                <w:szCs w:val="22"/>
+              </w:rPr>
             </w:pPr>
             <w:r>
               <w:rPr>
-                <w:rFonts w:ascii="sans-serif" w:eastAsia="sans-serif" w:hAnsi="sans-serif" w:cs="sans-serif"/>
+                <w:rFonts w:ascii="Arial" w:eastAsia="sans-serif" w:hAnsi="Arial" w:cs="Arial"/>
                 <w:color w:val="212121"/>
-                <w:sz w:val="18"/>
-                <w:szCs w:val="18"/>
+                <w:sz w:val="22"/>
+                <w:szCs w:val="22"/>
                 <w:shd w:val="clear" w:color="auto" w:fill="FFFFFF"/>
               </w:rPr>
               <w:t>890500514-9</w:t>
@@ -7277,6 +9188,11 @@
             <w:pPr>
               <w:pStyle w:val="NormalWeb"/>
               <w:spacing w:beforeAutospacing="0" w:afterAutospacing="0" w:line="18" w:lineRule="atLeast"/>
+              <w:rPr>
+                <w:rFonts w:ascii="Arial" w:hAnsi="Arial" w:cs="Arial"/>
+                <w:sz w:val="22"/>
+                <w:szCs w:val="22"/>
+              </w:rPr>
             </w:pPr>
             <w:proofErr w:type="spellStart"/>
             <w:r>
@@ -7312,13 +9228,18 @@
             <w:pPr>
               <w:pStyle w:val="NormalWeb"/>
               <w:spacing w:beforeAutospacing="0" w:afterAutospacing="0" w:line="18" w:lineRule="atLeast"/>
+              <w:rPr>
+                <w:rFonts w:ascii="Arial" w:hAnsi="Arial" w:cs="Arial"/>
+                <w:sz w:val="22"/>
+                <w:szCs w:val="22"/>
+              </w:rPr>
             </w:pPr>
             <w:r>
               <w:rPr>
-                <w:rFonts w:ascii="sans-serif" w:eastAsia="sans-serif" w:hAnsi="sans-serif" w:cs="sans-serif"/>
+                <w:rFonts w:ascii="Arial" w:eastAsia="sans-serif" w:hAnsi="Arial" w:cs="Arial"/>
                 <w:color w:val="212121"/>
-                <w:sz w:val="18"/>
-                <w:szCs w:val="18"/>
+                <w:sz w:val="22"/>
+                <w:szCs w:val="22"/>
                 <w:shd w:val="clear" w:color="auto" w:fill="FFFFFF"/>
               </w:rPr>
               <w:t>6</w:t>
@@ -7351,6 +9272,11 @@
             <w:pPr>
               <w:pStyle w:val="NormalWeb"/>
               <w:spacing w:beforeAutospacing="0" w:afterAutospacing="0" w:line="18" w:lineRule="atLeast"/>
+              <w:rPr>
+                <w:rFonts w:ascii="Arial" w:hAnsi="Arial" w:cs="Arial"/>
+                <w:sz w:val="22"/>
+                <w:szCs w:val="22"/>
+              </w:rPr>
             </w:pPr>
             <w:proofErr w:type="spellStart"/>
             <w:r>
@@ -7386,13 +9312,18 @@
             <w:pPr>
               <w:pStyle w:val="NormalWeb"/>
               <w:spacing w:beforeAutospacing="0" w:afterAutospacing="0" w:line="18" w:lineRule="atLeast"/>
+              <w:rPr>
+                <w:rFonts w:ascii="Arial" w:hAnsi="Arial" w:cs="Arial"/>
+                <w:sz w:val="22"/>
+                <w:szCs w:val="22"/>
+              </w:rPr>
             </w:pPr>
             <w:r>
               <w:rPr>
-                <w:rFonts w:ascii="sans-serif" w:eastAsia="sans-serif" w:hAnsi="sans-serif" w:cs="sans-serif"/>
+                <w:rFonts w:ascii="Arial" w:eastAsia="sans-serif" w:hAnsi="Arial" w:cs="Arial"/>
                 <w:color w:val="212121"/>
-                <w:sz w:val="18"/>
-                <w:szCs w:val="18"/>
+                <w:sz w:val="22"/>
+                <w:szCs w:val="22"/>
                 <w:shd w:val="clear" w:color="auto" w:fill="FFFFFF"/>
               </w:rPr>
               <w:t>NIT</w:t>
@@ -7404,6 +9335,11 @@
     <w:p>
       <w:pPr>
         <w:spacing w:after="240"/>
+        <w:rPr>
+          <w:rFonts w:ascii="Arial" w:hAnsi="Arial" w:cs="Arial"/>
+          <w:sz w:val="22"/>
+          <w:szCs w:val="22"/>
+        </w:rPr>
       </w:pPr>
     </w:p>
     <w:p>
@@ -7411,6 +9347,11 @@
         <w:pStyle w:val="NormalWeb"/>
         <w:spacing w:beforeAutospacing="0" w:afterAutospacing="0" w:line="18" w:lineRule="atLeast"/>
         <w:jc w:val="both"/>
+        <w:rPr>
+          <w:rFonts w:ascii="Arial" w:hAnsi="Arial" w:cs="Arial"/>
+          <w:sz w:val="22"/>
+          <w:szCs w:val="22"/>
+        </w:rPr>
       </w:pPr>
       <w:proofErr w:type="spellStart"/>
       <w:r>
@@ -7424,12 +9365,25 @@
       </w:r>
       <w:proofErr w:type="spellEnd"/>
     </w:p>
-    <w:p/>
+    <w:p>
+      <w:pPr>
+        <w:rPr>
+          <w:rFonts w:ascii="Arial" w:hAnsi="Arial" w:cs="Arial"/>
+          <w:sz w:val="22"/>
+          <w:szCs w:val="22"/>
+        </w:rPr>
+      </w:pPr>
+    </w:p>
     <w:p>
       <w:pPr>
         <w:pStyle w:val="NormalWeb"/>
         <w:spacing w:beforeAutospacing="0" w:afterAutospacing="0" w:line="18" w:lineRule="atLeast"/>
         <w:jc w:val="both"/>
+        <w:rPr>
+          <w:rFonts w:ascii="Arial" w:hAnsi="Arial" w:cs="Arial"/>
+          <w:sz w:val="22"/>
+          <w:szCs w:val="22"/>
+        </w:rPr>
       </w:pPr>
       <w:r>
         <w:rPr>
@@ -7458,7 +9412,7 @@
                     </pic:cNvPicPr>
                   </pic:nvPicPr>
                   <pic:blipFill>
-                    <a:blip r:embed="rId22"/>
+                    <a:blip r:embed="rId27"/>
                     <a:stretch>
                       <a:fillRect/>
                     </a:stretch>
@@ -7486,6 +9440,11 @@
     <w:p>
       <w:pPr>
         <w:spacing w:after="240"/>
+        <w:rPr>
+          <w:rFonts w:ascii="Arial" w:hAnsi="Arial" w:cs="Arial"/>
+          <w:sz w:val="22"/>
+          <w:szCs w:val="22"/>
+        </w:rPr>
       </w:pPr>
     </w:p>
     <w:p>
@@ -7495,8 +9454,8 @@
           <w:b/>
           <w:bCs/>
           <w:color w:val="0000FF"/>
-          <w:sz w:val="42"/>
-          <w:szCs w:val="42"/>
+          <w:sz w:val="22"/>
+          <w:szCs w:val="22"/>
         </w:rPr>
       </w:pPr>
       <w:r>
@@ -7505,8 +9464,8 @@
           <w:b/>
           <w:bCs/>
           <w:color w:val="0000FF"/>
-          <w:sz w:val="42"/>
-          <w:szCs w:val="42"/>
+          <w:sz w:val="22"/>
+          <w:szCs w:val="22"/>
         </w:rPr>
         <w:br w:type="page"/>
       </w:r>
@@ -7516,9 +9475,12 @@
         <w:pStyle w:val="NormalWeb"/>
         <w:spacing w:before="240" w:beforeAutospacing="0" w:afterAutospacing="0" w:line="18" w:lineRule="atLeast"/>
         <w:jc w:val="both"/>
+        <w:rPr>
+          <w:rFonts w:ascii="Arial" w:hAnsi="Arial" w:cs="Arial"/>
+          <w:sz w:val="22"/>
+          <w:szCs w:val="22"/>
+        </w:rPr>
       </w:pPr>
-      <w:bookmarkStart w:id="0" w:name="_GoBack"/>
-      <w:bookmarkEnd w:id="0"/>
       <w:proofErr w:type="spellStart"/>
       <w:r>
         <w:rPr>
@@ -7526,8 +9488,8 @@
           <w:b/>
           <w:bCs/>
           <w:color w:val="0000FF"/>
-          <w:sz w:val="42"/>
-          <w:szCs w:val="42"/>
+          <w:sz w:val="48"/>
+          <w:szCs w:val="48"/>
         </w:rPr>
         <w:lastRenderedPageBreak/>
         <w:t>Actualizar</w:t>
@@ -7539,8 +9501,8 @@
           <w:b/>
           <w:bCs/>
           <w:color w:val="0000FF"/>
-          <w:sz w:val="42"/>
-          <w:szCs w:val="42"/>
+          <w:sz w:val="48"/>
+          <w:szCs w:val="48"/>
         </w:rPr>
         <w:t xml:space="preserve"> </w:t>
       </w:r>
@@ -7551,8 +9513,8 @@
           <w:b/>
           <w:bCs/>
           <w:color w:val="0000FF"/>
-          <w:sz w:val="42"/>
-          <w:szCs w:val="42"/>
+          <w:sz w:val="48"/>
+          <w:szCs w:val="48"/>
         </w:rPr>
         <w:t>una</w:t>
       </w:r>
@@ -7563,8 +9525,8 @@
           <w:b/>
           <w:bCs/>
           <w:color w:val="0000FF"/>
-          <w:sz w:val="42"/>
-          <w:szCs w:val="42"/>
+          <w:sz w:val="48"/>
+          <w:szCs w:val="48"/>
         </w:rPr>
         <w:t xml:space="preserve"> </w:t>
       </w:r>
@@ -7575,8 +9537,8 @@
           <w:b/>
           <w:bCs/>
           <w:color w:val="0000FF"/>
-          <w:sz w:val="42"/>
-          <w:szCs w:val="42"/>
+          <w:sz w:val="48"/>
+          <w:szCs w:val="48"/>
         </w:rPr>
         <w:t>Entidad</w:t>
       </w:r>
@@ -7588,7 +9550,16 @@
           <w:sz w:val="22"/>
           <w:szCs w:val="22"/>
         </w:rPr>
-        <w:t xml:space="preserve">: se </w:t>
+        <w:t xml:space="preserve">: </w:t>
+      </w:r>
+      <w:r>
+        <w:rPr>
+          <w:rFonts w:ascii="Arial" w:hAnsi="Arial" w:cs="Arial"/>
+          <w:color w:val="000000"/>
+          <w:sz w:val="22"/>
+          <w:szCs w:val="22"/>
+        </w:rPr>
+        <w:t xml:space="preserve">se </w:t>
       </w:r>
       <w:proofErr w:type="spellStart"/>
       <w:r>
@@ -7628,7 +9599,16 @@
           <w:sz w:val="22"/>
           <w:szCs w:val="22"/>
         </w:rPr>
-        <w:t xml:space="preserve"> el token, </w:t>
+        <w:t xml:space="preserve"> el token,</w:t>
+      </w:r>
+      <w:r>
+        <w:rPr>
+          <w:rFonts w:ascii="Arial" w:hAnsi="Arial" w:cs="Arial"/>
+          <w:color w:val="000000"/>
+          <w:sz w:val="22"/>
+          <w:szCs w:val="22"/>
+        </w:rPr>
+        <w:t xml:space="preserve"> </w:t>
       </w:r>
       <w:proofErr w:type="spellStart"/>
       <w:r>
@@ -7667,6 +9647,132 @@
           <w:sz w:val="22"/>
           <w:szCs w:val="22"/>
         </w:rPr>
+        <w:t>descripcion</w:t>
+      </w:r>
+      <w:proofErr w:type="spellEnd"/>
+      <w:r>
+        <w:rPr>
+          <w:rFonts w:ascii="Arial" w:hAnsi="Arial" w:cs="Arial"/>
+          <w:color w:val="000000"/>
+          <w:sz w:val="22"/>
+          <w:szCs w:val="22"/>
+        </w:rPr>
+        <w:t>,</w:t>
+      </w:r>
+      <w:r>
+        <w:rPr>
+          <w:rFonts w:ascii="Arial" w:hAnsi="Arial" w:cs="Arial"/>
+          <w:color w:val="000000"/>
+          <w:sz w:val="22"/>
+          <w:szCs w:val="22"/>
+        </w:rPr>
+        <w:t xml:space="preserve"> </w:t>
+      </w:r>
+      <w:proofErr w:type="spellStart"/>
+      <w:r>
+        <w:rPr>
+          <w:rFonts w:ascii="Arial" w:hAnsi="Arial" w:cs="Arial"/>
+          <w:color w:val="000000"/>
+          <w:sz w:val="22"/>
+          <w:szCs w:val="22"/>
+        </w:rPr>
+        <w:t>n</w:t>
+      </w:r>
+      <w:r>
+        <w:rPr>
+          <w:rFonts w:ascii="Arial" w:hAnsi="Arial" w:cs="Arial"/>
+          <w:color w:val="000000"/>
+          <w:sz w:val="22"/>
+          <w:szCs w:val="22"/>
+        </w:rPr>
+        <w:t>u_entidad</w:t>
+      </w:r>
+      <w:proofErr w:type="spellEnd"/>
+      <w:r>
+        <w:rPr>
+          <w:rFonts w:ascii="Arial" w:hAnsi="Arial" w:cs="Arial"/>
+          <w:color w:val="000000"/>
+          <w:sz w:val="22"/>
+          <w:szCs w:val="22"/>
+        </w:rPr>
+        <w:t xml:space="preserve">, </w:t>
+      </w:r>
+      <w:proofErr w:type="spellStart"/>
+      <w:r>
+        <w:rPr>
+          <w:rFonts w:ascii="Arial" w:hAnsi="Arial" w:cs="Arial"/>
+          <w:color w:val="000000"/>
+          <w:sz w:val="22"/>
+          <w:szCs w:val="22"/>
+        </w:rPr>
+        <w:t>in_clasificacion_ent</w:t>
+      </w:r>
+      <w:proofErr w:type="spellEnd"/>
+      <w:r>
+        <w:rPr>
+          <w:rFonts w:ascii="Arial" w:hAnsi="Arial" w:cs="Arial"/>
+          <w:color w:val="000000"/>
+          <w:sz w:val="22"/>
+          <w:szCs w:val="22"/>
+        </w:rPr>
+        <w:t xml:space="preserve">, </w:t>
+      </w:r>
+      <w:proofErr w:type="spellStart"/>
+      <w:r>
+        <w:rPr>
+          <w:rFonts w:ascii="Arial" w:hAnsi="Arial" w:cs="Arial"/>
+          <w:color w:val="000000"/>
+          <w:sz w:val="22"/>
+          <w:szCs w:val="22"/>
+        </w:rPr>
+        <w:t>nu_tipo_entidad_pry</w:t>
+      </w:r>
+      <w:proofErr w:type="spellEnd"/>
+      <w:r>
+        <w:rPr>
+          <w:rFonts w:ascii="Arial" w:hAnsi="Arial" w:cs="Arial"/>
+          <w:color w:val="000000"/>
+          <w:sz w:val="22"/>
+          <w:szCs w:val="22"/>
+        </w:rPr>
+        <w:t>,</w:t>
+      </w:r>
+      <w:r>
+        <w:rPr>
+          <w:rFonts w:ascii="Arial" w:hAnsi="Arial" w:cs="Arial"/>
+          <w:sz w:val="22"/>
+          <w:szCs w:val="22"/>
+        </w:rPr>
+        <w:t xml:space="preserve"> </w:t>
+      </w:r>
+      <w:proofErr w:type="spellStart"/>
+      <w:r>
+        <w:rPr>
+          <w:rFonts w:ascii="Arial" w:hAnsi="Arial" w:cs="Arial"/>
+          <w:color w:val="000000"/>
+          <w:sz w:val="22"/>
+          <w:szCs w:val="22"/>
+        </w:rPr>
+        <w:t>in_clasificacion_tipo_ent_pry</w:t>
+      </w:r>
+      <w:proofErr w:type="spellEnd"/>
+      <w:r>
+        <w:rPr>
+          <w:rFonts w:ascii="Arial" w:hAnsi="Arial" w:cs="Arial"/>
+          <w:color w:val="000000"/>
+          <w:sz w:val="22"/>
+          <w:szCs w:val="22"/>
+        </w:rPr>
+        <w:t xml:space="preserve">, </w:t>
+      </w:r>
+      <w:proofErr w:type="spellStart"/>
+      <w:r>
+        <w:rPr>
+          <w:rFonts w:ascii="Arial" w:hAnsi="Arial" w:cs="Arial"/>
+          <w:color w:val="000000"/>
+          <w:sz w:val="22"/>
+          <w:szCs w:val="22"/>
+        </w:rPr>
         <w:t>dni_enterprise</w:t>
       </w:r>
       <w:proofErr w:type="spellEnd"/>
@@ -7697,7 +9803,7 @@
           <w:sz w:val="22"/>
           <w:szCs w:val="22"/>
         </w:rPr>
-        <w:t xml:space="preserve">, </w:t>
+        <w:t xml:space="preserve"> y </w:t>
       </w:r>
       <w:proofErr w:type="spellStart"/>
       <w:r>
@@ -7710,23 +9816,20 @@
         <w:t>in_clasificacion_tipo_ent_doc_ent</w:t>
       </w:r>
       <w:proofErr w:type="spellEnd"/>
-      <w:r>
-        <w:rPr>
-          <w:rFonts w:ascii="Arial" w:hAnsi="Arial" w:cs="Arial"/>
-          <w:color w:val="000000"/>
-          <w:sz w:val="22"/>
-          <w:szCs w:val="22"/>
-        </w:rPr>
-        <w:t>.</w:t>
-      </w:r>
     </w:p>
     <w:p>
       <w:pPr>
         <w:pStyle w:val="NormalWeb"/>
         <w:spacing w:before="240" w:beforeAutospacing="0" w:afterAutospacing="0" w:line="18" w:lineRule="atLeast"/>
         <w:jc w:val="both"/>
+        <w:rPr>
+          <w:rFonts w:ascii="Arial" w:hAnsi="Arial" w:cs="Arial"/>
+          <w:color w:val="000000"/>
+          <w:sz w:val="22"/>
+          <w:szCs w:val="22"/>
+        </w:rPr>
       </w:pPr>
-      <w:hyperlink r:id="rId23" w:history="1">
+      <w:hyperlink r:id="rId28" w:history="1">
         <w:r>
           <w:rPr>
             <w:rStyle w:val="Hipervnculo"/>
@@ -7765,7 +9868,25 @@
           <w:sz w:val="22"/>
           <w:szCs w:val="22"/>
         </w:rPr>
-        <w:t xml:space="preserve"> GET, </w:t>
+        <w:t xml:space="preserve"> </w:t>
+      </w:r>
+      <w:r>
+        <w:rPr>
+          <w:rFonts w:ascii="Arial" w:hAnsi="Arial" w:cs="Arial"/>
+          <w:color w:val="000000"/>
+          <w:sz w:val="22"/>
+          <w:szCs w:val="22"/>
+        </w:rPr>
+        <w:t>PUT</w:t>
+      </w:r>
+      <w:r>
+        <w:rPr>
+          <w:rFonts w:ascii="Arial" w:hAnsi="Arial" w:cs="Arial"/>
+          <w:color w:val="000000"/>
+          <w:sz w:val="22"/>
+          <w:szCs w:val="22"/>
+        </w:rPr>
+        <w:t xml:space="preserve">, </w:t>
       </w:r>
       <w:proofErr w:type="spellStart"/>
       <w:r>
@@ -7825,55 +9946,6 @@
           <w:sz w:val="22"/>
           <w:szCs w:val="22"/>
         </w:rPr>
-        <w:t xml:space="preserve"> con la </w:t>
-      </w:r>
-      <w:proofErr w:type="spellStart"/>
-      <w:r>
-        <w:rPr>
-          <w:rFonts w:ascii="Arial" w:hAnsi="Arial" w:cs="Arial"/>
-          <w:color w:val="000000"/>
-          <w:sz w:val="22"/>
-          <w:szCs w:val="22"/>
-        </w:rPr>
-        <w:t>lis</w:t>
-      </w:r>
-      <w:r>
-        <w:rPr>
-          <w:rFonts w:ascii="Arial" w:hAnsi="Arial" w:cs="Arial"/>
-          <w:color w:val="000000"/>
-          <w:sz w:val="22"/>
-          <w:szCs w:val="22"/>
-        </w:rPr>
-        <w:t>ta</w:t>
-      </w:r>
-      <w:proofErr w:type="spellEnd"/>
-      <w:r>
-        <w:rPr>
-          <w:rFonts w:ascii="Arial" w:hAnsi="Arial" w:cs="Arial"/>
-          <w:color w:val="000000"/>
-          <w:sz w:val="22"/>
-          <w:szCs w:val="22"/>
-        </w:rPr>
-        <w:t xml:space="preserve"> de </w:t>
-      </w:r>
-      <w:proofErr w:type="spellStart"/>
-      <w:r>
-        <w:rPr>
-          <w:rFonts w:ascii="Arial" w:hAnsi="Arial" w:cs="Arial"/>
-          <w:color w:val="000000"/>
-          <w:sz w:val="22"/>
-          <w:szCs w:val="22"/>
-        </w:rPr>
-        <w:t>los</w:t>
-      </w:r>
-      <w:proofErr w:type="spellEnd"/>
-      <w:r>
-        <w:rPr>
-          <w:rFonts w:ascii="Arial" w:hAnsi="Arial" w:cs="Arial"/>
-          <w:color w:val="000000"/>
-          <w:sz w:val="22"/>
-          <w:szCs w:val="22"/>
-        </w:rPr>
         <w:t xml:space="preserve"> </w:t>
       </w:r>
       <w:proofErr w:type="spellStart"/>
@@ -7884,7 +9956,127 @@
           <w:sz w:val="22"/>
           <w:szCs w:val="22"/>
         </w:rPr>
-        <w:t>Proyectos</w:t>
+        <w:t>indicando</w:t>
+      </w:r>
+      <w:proofErr w:type="spellEnd"/>
+      <w:r>
+        <w:rPr>
+          <w:rFonts w:ascii="Arial" w:hAnsi="Arial" w:cs="Arial"/>
+          <w:color w:val="000000"/>
+          <w:sz w:val="22"/>
+          <w:szCs w:val="22"/>
+        </w:rPr>
+        <w:t xml:space="preserve"> </w:t>
+      </w:r>
+      <w:proofErr w:type="spellStart"/>
+      <w:r>
+        <w:rPr>
+          <w:rFonts w:ascii="Arial" w:hAnsi="Arial" w:cs="Arial"/>
+          <w:color w:val="000000"/>
+          <w:sz w:val="22"/>
+          <w:szCs w:val="22"/>
+        </w:rPr>
+        <w:t>si</w:t>
+      </w:r>
+      <w:proofErr w:type="spellEnd"/>
+      <w:r>
+        <w:rPr>
+          <w:rFonts w:ascii="Arial" w:hAnsi="Arial" w:cs="Arial"/>
+          <w:color w:val="000000"/>
+          <w:sz w:val="22"/>
+          <w:szCs w:val="22"/>
+        </w:rPr>
+        <w:t xml:space="preserve"> </w:t>
+      </w:r>
+      <w:proofErr w:type="spellStart"/>
+      <w:r>
+        <w:rPr>
+          <w:rFonts w:ascii="Arial" w:hAnsi="Arial" w:cs="Arial"/>
+          <w:color w:val="000000"/>
+          <w:sz w:val="22"/>
+          <w:szCs w:val="22"/>
+        </w:rPr>
+        <w:t>hemos</w:t>
+      </w:r>
+      <w:proofErr w:type="spellEnd"/>
+      <w:r>
+        <w:rPr>
+          <w:rFonts w:ascii="Arial" w:hAnsi="Arial" w:cs="Arial"/>
+          <w:color w:val="000000"/>
+          <w:sz w:val="22"/>
+          <w:szCs w:val="22"/>
+        </w:rPr>
+        <w:t xml:space="preserve"> </w:t>
+      </w:r>
+      <w:proofErr w:type="spellStart"/>
+      <w:r>
+        <w:rPr>
+          <w:rFonts w:ascii="Arial" w:hAnsi="Arial" w:cs="Arial"/>
+          <w:color w:val="000000"/>
+          <w:sz w:val="22"/>
+          <w:szCs w:val="22"/>
+        </w:rPr>
+        <w:t>tenido</w:t>
+      </w:r>
+      <w:proofErr w:type="spellEnd"/>
+      <w:r>
+        <w:rPr>
+          <w:rFonts w:ascii="Arial" w:hAnsi="Arial" w:cs="Arial"/>
+          <w:color w:val="000000"/>
+          <w:sz w:val="22"/>
+          <w:szCs w:val="22"/>
+        </w:rPr>
+        <w:t xml:space="preserve"> </w:t>
+      </w:r>
+      <w:proofErr w:type="spellStart"/>
+      <w:r>
+        <w:rPr>
+          <w:rFonts w:ascii="Arial" w:hAnsi="Arial" w:cs="Arial"/>
+          <w:color w:val="000000"/>
+          <w:sz w:val="22"/>
+          <w:szCs w:val="22"/>
+        </w:rPr>
+        <w:t>exito</w:t>
+      </w:r>
+      <w:proofErr w:type="spellEnd"/>
+      <w:r>
+        <w:rPr>
+          <w:rFonts w:ascii="Arial" w:hAnsi="Arial" w:cs="Arial"/>
+          <w:color w:val="000000"/>
+          <w:sz w:val="22"/>
+          <w:szCs w:val="22"/>
+        </w:rPr>
+        <w:t xml:space="preserve"> o no </w:t>
+      </w:r>
+      <w:proofErr w:type="spellStart"/>
+      <w:r>
+        <w:rPr>
+          <w:rFonts w:ascii="Arial" w:hAnsi="Arial" w:cs="Arial"/>
+          <w:color w:val="000000"/>
+          <w:sz w:val="22"/>
+          <w:szCs w:val="22"/>
+        </w:rPr>
+        <w:t>en</w:t>
+      </w:r>
+      <w:proofErr w:type="spellEnd"/>
+      <w:r>
+        <w:rPr>
+          <w:rFonts w:ascii="Arial" w:hAnsi="Arial" w:cs="Arial"/>
+          <w:color w:val="000000"/>
+          <w:sz w:val="22"/>
+          <w:szCs w:val="22"/>
+        </w:rPr>
+        <w:t xml:space="preserve"> la </w:t>
+      </w:r>
+      <w:proofErr w:type="spellStart"/>
+      <w:r>
+        <w:rPr>
+          <w:rFonts w:ascii="Arial" w:hAnsi="Arial" w:cs="Arial"/>
+          <w:color w:val="000000"/>
+          <w:sz w:val="22"/>
+          <w:szCs w:val="22"/>
+        </w:rPr>
+        <w:t>inserción</w:t>
       </w:r>
       <w:proofErr w:type="spellEnd"/>
       <w:r>
@@ -7897,16 +10089,1682 @@
         <w:t> </w:t>
       </w:r>
     </w:p>
-    <w:p/>
-    <w:p/>
+    <w:p>
+      <w:pPr>
+        <w:pStyle w:val="NormalWeb"/>
+        <w:spacing w:before="240" w:beforeAutospacing="0" w:afterAutospacing="0" w:line="18" w:lineRule="atLeast"/>
+        <w:jc w:val="both"/>
+        <w:rPr>
+          <w:rFonts w:ascii="Arial" w:hAnsi="Arial" w:cs="Arial"/>
+          <w:color w:val="000000"/>
+          <w:sz w:val="22"/>
+          <w:szCs w:val="22"/>
+        </w:rPr>
+      </w:pPr>
+      <w:r>
+        <w:rPr>
+          <w:rFonts w:ascii="Arial" w:hAnsi="Arial" w:cs="Arial"/>
+          <w:noProof/>
+          <w:color w:val="000000"/>
+          <w:sz w:val="22"/>
+          <w:szCs w:val="22"/>
+          <w:lang w:val="es-VE" w:eastAsia="es-VE"/>
+        </w:rPr>
+        <w:drawing>
+          <wp:inline distT="0" distB="0" distL="0" distR="0">
+            <wp:extent cx="7065645" cy="5307965"/>
+            <wp:effectExtent l="0" t="0" r="1905" b="6985"/>
+            <wp:docPr id="14" name="Imagen 14"/>
+            <wp:cNvGraphicFramePr>
+              <a:graphicFrameLocks xmlns:a="http://schemas.openxmlformats.org/drawingml/2006/main" noChangeAspect="1"/>
+            </wp:cNvGraphicFramePr>
+            <a:graphic xmlns:a="http://schemas.openxmlformats.org/drawingml/2006/main">
+              <a:graphicData uri="http://schemas.openxmlformats.org/drawingml/2006/picture">
+                <pic:pic xmlns:pic="http://schemas.openxmlformats.org/drawingml/2006/picture">
+                  <pic:nvPicPr>
+                    <pic:cNvPr id="0" name="Picture 1"/>
+                    <pic:cNvPicPr>
+                      <a:picLocks noChangeAspect="1" noChangeArrowheads="1"/>
+                    </pic:cNvPicPr>
+                  </pic:nvPicPr>
+                  <pic:blipFill>
+                    <a:blip r:embed="rId29">
+                      <a:extLst>
+                        <a:ext uri="{28A0092B-C50C-407E-A947-70E740481C1C}">
+                          <a14:useLocalDpi xmlns:a14="http://schemas.microsoft.com/office/drawing/2010/main" val="0"/>
+                        </a:ext>
+                      </a:extLst>
+                    </a:blip>
+                    <a:srcRect/>
+                    <a:stretch>
+                      <a:fillRect/>
+                    </a:stretch>
+                  </pic:blipFill>
+                  <pic:spPr bwMode="auto">
+                    <a:xfrm>
+                      <a:off x="0" y="0"/>
+                      <a:ext cx="7065645" cy="5307965"/>
+                    </a:xfrm>
+                    <a:prstGeom prst="rect">
+                      <a:avLst/>
+                    </a:prstGeom>
+                    <a:noFill/>
+                    <a:ln>
+                      <a:noFill/>
+                    </a:ln>
+                  </pic:spPr>
+                </pic:pic>
+              </a:graphicData>
+            </a:graphic>
+          </wp:inline>
+        </w:drawing>
+      </w:r>
+    </w:p>
+    <w:p>
+      <w:pPr>
+        <w:pStyle w:val="NormalWeb"/>
+        <w:spacing w:before="240" w:beforeAutospacing="0" w:afterAutospacing="0" w:line="18" w:lineRule="atLeast"/>
+        <w:jc w:val="both"/>
+        <w:rPr>
+          <w:rFonts w:ascii="Arial" w:hAnsi="Arial" w:cs="Arial"/>
+          <w:sz w:val="22"/>
+          <w:szCs w:val="22"/>
+        </w:rPr>
+      </w:pPr>
+    </w:p>
+    <w:tbl>
+      <w:tblPr>
+        <w:tblStyle w:val="Tablaconcuadrcula"/>
+        <w:tblW w:w="0" w:type="auto"/>
+        <w:tblLook w:val="04A0" w:firstRow="1" w:lastRow="0" w:firstColumn="1" w:lastColumn="0" w:noHBand="0" w:noVBand="1"/>
+      </w:tblPr>
+      <w:tblGrid>
+        <w:gridCol w:w="5211"/>
+        <w:gridCol w:w="9684"/>
+      </w:tblGrid>
+      <w:tr>
+        <w:tc>
+          <w:tcPr>
+            <w:tcW w:w="5211" w:type="dxa"/>
+          </w:tcPr>
+          <w:p>
+            <w:pPr>
+              <w:pStyle w:val="NormalWeb"/>
+              <w:spacing w:before="240" w:beforeAutospacing="0" w:afterAutospacing="0" w:line="18" w:lineRule="atLeast"/>
+              <w:jc w:val="both"/>
+              <w:rPr>
+                <w:rFonts w:ascii="Arial" w:hAnsi="Arial" w:cs="Arial"/>
+                <w:sz w:val="22"/>
+                <w:szCs w:val="22"/>
+              </w:rPr>
+            </w:pPr>
+            <w:proofErr w:type="spellStart"/>
+            <w:r>
+              <w:rPr>
+                <w:rFonts w:ascii="Arial" w:hAnsi="Arial" w:cs="Arial"/>
+                <w:sz w:val="22"/>
+                <w:szCs w:val="22"/>
+              </w:rPr>
+              <w:t>tkn</w:t>
+            </w:r>
+            <w:proofErr w:type="spellEnd"/>
+          </w:p>
+        </w:tc>
+        <w:tc>
+          <w:tcPr>
+            <w:tcW w:w="9684" w:type="dxa"/>
+          </w:tcPr>
+          <w:p>
+            <w:pPr>
+              <w:pStyle w:val="NormalWeb"/>
+              <w:spacing w:before="240" w:beforeAutospacing="0" w:afterAutospacing="0" w:line="18" w:lineRule="atLeast"/>
+              <w:jc w:val="both"/>
+              <w:rPr>
+                <w:rFonts w:ascii="Arial" w:hAnsi="Arial" w:cs="Arial"/>
+                <w:sz w:val="22"/>
+                <w:szCs w:val="22"/>
+              </w:rPr>
+            </w:pPr>
+            <w:r>
+              <w:rPr>
+                <w:rFonts w:ascii="Arial" w:hAnsi="Arial" w:cs="Arial"/>
+                <w:sz w:val="22"/>
+                <w:szCs w:val="22"/>
+              </w:rPr>
+              <w:t>1f0ac687b9b225abb98137fb817ffec5b0725269a480d26ea2604c38ebe5f14a</w:t>
+            </w:r>
+          </w:p>
+        </w:tc>
+      </w:tr>
+      <w:tr>
+        <w:tc>
+          <w:tcPr>
+            <w:tcW w:w="5211" w:type="dxa"/>
+          </w:tcPr>
+          <w:p>
+            <w:pPr>
+              <w:pStyle w:val="NormalWeb"/>
+              <w:spacing w:before="240" w:beforeAutospacing="0" w:afterAutospacing="0" w:line="18" w:lineRule="atLeast"/>
+              <w:jc w:val="both"/>
+              <w:rPr>
+                <w:rFonts w:ascii="Arial" w:hAnsi="Arial" w:cs="Arial"/>
+                <w:sz w:val="22"/>
+                <w:szCs w:val="22"/>
+              </w:rPr>
+            </w:pPr>
+            <w:proofErr w:type="spellStart"/>
+            <w:r>
+              <w:rPr>
+                <w:rFonts w:ascii="Arial" w:hAnsi="Arial" w:cs="Arial"/>
+                <w:sz w:val="22"/>
+                <w:szCs w:val="22"/>
+              </w:rPr>
+              <w:t>consulta</w:t>
+            </w:r>
+            <w:proofErr w:type="spellEnd"/>
+          </w:p>
+        </w:tc>
+        <w:tc>
+          <w:tcPr>
+            <w:tcW w:w="9684" w:type="dxa"/>
+          </w:tcPr>
+          <w:p>
+            <w:pPr>
+              <w:pStyle w:val="NormalWeb"/>
+              <w:spacing w:before="240" w:beforeAutospacing="0" w:afterAutospacing="0" w:line="18" w:lineRule="atLeast"/>
+              <w:jc w:val="both"/>
+              <w:rPr>
+                <w:rFonts w:ascii="Arial" w:hAnsi="Arial" w:cs="Arial"/>
+                <w:sz w:val="22"/>
+                <w:szCs w:val="22"/>
+              </w:rPr>
+            </w:pPr>
+            <w:proofErr w:type="spellStart"/>
+            <w:r>
+              <w:rPr>
+                <w:rFonts w:ascii="Arial" w:hAnsi="Arial" w:cs="Arial"/>
+                <w:sz w:val="22"/>
+                <w:szCs w:val="22"/>
+              </w:rPr>
+              <w:t>Actualizar</w:t>
+            </w:r>
+            <w:proofErr w:type="spellEnd"/>
+          </w:p>
+        </w:tc>
+      </w:tr>
+      <w:tr>
+        <w:tc>
+          <w:tcPr>
+            <w:tcW w:w="5211" w:type="dxa"/>
+          </w:tcPr>
+          <w:p>
+            <w:pPr>
+              <w:pStyle w:val="NormalWeb"/>
+              <w:spacing w:before="240" w:beforeAutospacing="0" w:afterAutospacing="0" w:line="18" w:lineRule="atLeast"/>
+              <w:jc w:val="both"/>
+              <w:rPr>
+                <w:rFonts w:ascii="Arial" w:hAnsi="Arial" w:cs="Arial"/>
+                <w:sz w:val="22"/>
+                <w:szCs w:val="22"/>
+              </w:rPr>
+            </w:pPr>
+            <w:proofErr w:type="spellStart"/>
+            <w:r>
+              <w:rPr>
+                <w:rFonts w:ascii="Arial" w:hAnsi="Arial" w:cs="Arial"/>
+                <w:sz w:val="22"/>
+                <w:szCs w:val="22"/>
+              </w:rPr>
+              <w:t>descripcion</w:t>
+            </w:r>
+            <w:proofErr w:type="spellEnd"/>
+          </w:p>
+        </w:tc>
+        <w:tc>
+          <w:tcPr>
+            <w:tcW w:w="9684" w:type="dxa"/>
+          </w:tcPr>
+          <w:p>
+            <w:pPr>
+              <w:pStyle w:val="NormalWeb"/>
+              <w:spacing w:before="240" w:beforeAutospacing="0" w:afterAutospacing="0" w:line="18" w:lineRule="atLeast"/>
+              <w:jc w:val="both"/>
+              <w:rPr>
+                <w:rFonts w:ascii="Arial" w:hAnsi="Arial" w:cs="Arial"/>
+                <w:sz w:val="22"/>
+                <w:szCs w:val="22"/>
+              </w:rPr>
+            </w:pPr>
+            <w:r>
+              <w:rPr>
+                <w:rFonts w:ascii="Arial" w:hAnsi="Arial" w:cs="Arial"/>
+                <w:sz w:val="22"/>
+                <w:szCs w:val="22"/>
+              </w:rPr>
+              <w:t>DESCRIPCION ACTUALIZADA</w:t>
+            </w:r>
+          </w:p>
+        </w:tc>
+      </w:tr>
+      <w:tr>
+        <w:tc>
+          <w:tcPr>
+            <w:tcW w:w="5211" w:type="dxa"/>
+          </w:tcPr>
+          <w:p>
+            <w:pPr>
+              <w:pStyle w:val="NormalWeb"/>
+              <w:spacing w:before="240" w:beforeAutospacing="0" w:afterAutospacing="0" w:line="18" w:lineRule="atLeast"/>
+              <w:jc w:val="both"/>
+              <w:rPr>
+                <w:rFonts w:ascii="Arial" w:hAnsi="Arial" w:cs="Arial"/>
+                <w:sz w:val="22"/>
+                <w:szCs w:val="22"/>
+              </w:rPr>
+            </w:pPr>
+            <w:proofErr w:type="spellStart"/>
+            <w:r>
+              <w:rPr>
+                <w:rFonts w:ascii="Arial" w:hAnsi="Arial" w:cs="Arial"/>
+                <w:sz w:val="22"/>
+                <w:szCs w:val="22"/>
+              </w:rPr>
+              <w:t>nu_tipo_entidad</w:t>
+            </w:r>
+            <w:proofErr w:type="spellEnd"/>
+          </w:p>
+        </w:tc>
+        <w:tc>
+          <w:tcPr>
+            <w:tcW w:w="9684" w:type="dxa"/>
+          </w:tcPr>
+          <w:p>
+            <w:pPr>
+              <w:pStyle w:val="NormalWeb"/>
+              <w:spacing w:before="240" w:beforeAutospacing="0" w:afterAutospacing="0" w:line="18" w:lineRule="atLeast"/>
+              <w:jc w:val="both"/>
+              <w:rPr>
+                <w:rFonts w:ascii="Arial" w:hAnsi="Arial" w:cs="Arial"/>
+                <w:sz w:val="22"/>
+                <w:szCs w:val="22"/>
+              </w:rPr>
+            </w:pPr>
+            <w:r>
+              <w:rPr>
+                <w:rFonts w:ascii="Arial" w:hAnsi="Arial" w:cs="Arial"/>
+                <w:sz w:val="22"/>
+                <w:szCs w:val="22"/>
+              </w:rPr>
+              <w:t>2</w:t>
+            </w:r>
+          </w:p>
+        </w:tc>
+      </w:tr>
+      <w:tr>
+        <w:tc>
+          <w:tcPr>
+            <w:tcW w:w="5211" w:type="dxa"/>
+          </w:tcPr>
+          <w:p>
+            <w:pPr>
+              <w:pStyle w:val="NormalWeb"/>
+              <w:spacing w:before="240" w:beforeAutospacing="0" w:afterAutospacing="0" w:line="18" w:lineRule="atLeast"/>
+              <w:jc w:val="both"/>
+              <w:rPr>
+                <w:rFonts w:ascii="Arial" w:hAnsi="Arial" w:cs="Arial"/>
+                <w:sz w:val="22"/>
+                <w:szCs w:val="22"/>
+              </w:rPr>
+            </w:pPr>
+            <w:proofErr w:type="spellStart"/>
+            <w:r>
+              <w:rPr>
+                <w:rFonts w:ascii="Arial" w:hAnsi="Arial" w:cs="Arial"/>
+                <w:sz w:val="22"/>
+                <w:szCs w:val="22"/>
+              </w:rPr>
+              <w:t>in_clasificacion_tipo_ent</w:t>
+            </w:r>
+            <w:proofErr w:type="spellEnd"/>
+          </w:p>
+        </w:tc>
+        <w:tc>
+          <w:tcPr>
+            <w:tcW w:w="9684" w:type="dxa"/>
+          </w:tcPr>
+          <w:p>
+            <w:pPr>
+              <w:pStyle w:val="NormalWeb"/>
+              <w:spacing w:before="240" w:beforeAutospacing="0" w:afterAutospacing="0" w:line="18" w:lineRule="atLeast"/>
+              <w:jc w:val="both"/>
+              <w:rPr>
+                <w:rFonts w:ascii="Arial" w:hAnsi="Arial" w:cs="Arial"/>
+                <w:sz w:val="22"/>
+                <w:szCs w:val="22"/>
+              </w:rPr>
+            </w:pPr>
+            <w:r>
+              <w:rPr>
+                <w:rFonts w:ascii="Arial" w:hAnsi="Arial" w:cs="Arial"/>
+                <w:sz w:val="22"/>
+                <w:szCs w:val="22"/>
+              </w:rPr>
+              <w:t>CNT</w:t>
+            </w:r>
+          </w:p>
+        </w:tc>
+      </w:tr>
+      <w:tr>
+        <w:tc>
+          <w:tcPr>
+            <w:tcW w:w="5211" w:type="dxa"/>
+          </w:tcPr>
+          <w:p>
+            <w:pPr>
+              <w:pStyle w:val="NormalWeb"/>
+              <w:spacing w:before="240" w:beforeAutospacing="0" w:afterAutospacing="0" w:line="18" w:lineRule="atLeast"/>
+              <w:jc w:val="both"/>
+              <w:rPr>
+                <w:rFonts w:ascii="Arial" w:hAnsi="Arial" w:cs="Arial"/>
+                <w:sz w:val="22"/>
+                <w:szCs w:val="22"/>
+              </w:rPr>
+            </w:pPr>
+            <w:proofErr w:type="spellStart"/>
+            <w:r>
+              <w:rPr>
+                <w:rFonts w:ascii="Arial" w:hAnsi="Arial" w:cs="Arial"/>
+                <w:sz w:val="22"/>
+                <w:szCs w:val="22"/>
+              </w:rPr>
+              <w:t>nu_entidad</w:t>
+            </w:r>
+            <w:proofErr w:type="spellEnd"/>
+          </w:p>
+        </w:tc>
+        <w:tc>
+          <w:tcPr>
+            <w:tcW w:w="9684" w:type="dxa"/>
+          </w:tcPr>
+          <w:p>
+            <w:pPr>
+              <w:pStyle w:val="NormalWeb"/>
+              <w:spacing w:before="240" w:beforeAutospacing="0" w:afterAutospacing="0" w:line="18" w:lineRule="atLeast"/>
+              <w:jc w:val="both"/>
+              <w:rPr>
+                <w:rFonts w:ascii="Arial" w:hAnsi="Arial" w:cs="Arial"/>
+                <w:sz w:val="22"/>
+                <w:szCs w:val="22"/>
+              </w:rPr>
+            </w:pPr>
+            <w:r>
+              <w:rPr>
+                <w:rFonts w:ascii="Arial" w:hAnsi="Arial" w:cs="Arial"/>
+                <w:sz w:val="22"/>
+                <w:szCs w:val="22"/>
+              </w:rPr>
+              <w:t>8</w:t>
+            </w:r>
+          </w:p>
+        </w:tc>
+      </w:tr>
+      <w:tr>
+        <w:tc>
+          <w:tcPr>
+            <w:tcW w:w="5211" w:type="dxa"/>
+          </w:tcPr>
+          <w:p>
+            <w:pPr>
+              <w:pStyle w:val="NormalWeb"/>
+              <w:spacing w:before="240" w:beforeAutospacing="0" w:afterAutospacing="0" w:line="18" w:lineRule="atLeast"/>
+              <w:jc w:val="both"/>
+              <w:rPr>
+                <w:rFonts w:ascii="Arial" w:hAnsi="Arial" w:cs="Arial"/>
+                <w:sz w:val="22"/>
+                <w:szCs w:val="22"/>
+              </w:rPr>
+            </w:pPr>
+            <w:proofErr w:type="spellStart"/>
+            <w:r>
+              <w:rPr>
+                <w:rFonts w:ascii="Arial" w:hAnsi="Arial" w:cs="Arial"/>
+                <w:sz w:val="22"/>
+                <w:szCs w:val="22"/>
+              </w:rPr>
+              <w:t>in_clasificacion_ent</w:t>
+            </w:r>
+            <w:proofErr w:type="spellEnd"/>
+          </w:p>
+        </w:tc>
+        <w:tc>
+          <w:tcPr>
+            <w:tcW w:w="9684" w:type="dxa"/>
+          </w:tcPr>
+          <w:p>
+            <w:pPr>
+              <w:pStyle w:val="NormalWeb"/>
+              <w:spacing w:before="240" w:beforeAutospacing="0" w:afterAutospacing="0" w:line="18" w:lineRule="atLeast"/>
+              <w:jc w:val="both"/>
+              <w:rPr>
+                <w:rFonts w:ascii="Arial" w:hAnsi="Arial" w:cs="Arial"/>
+                <w:sz w:val="22"/>
+                <w:szCs w:val="22"/>
+              </w:rPr>
+            </w:pPr>
+            <w:r>
+              <w:rPr>
+                <w:rFonts w:ascii="Arial" w:hAnsi="Arial" w:cs="Arial"/>
+                <w:sz w:val="22"/>
+                <w:szCs w:val="22"/>
+              </w:rPr>
+              <w:t>CNT</w:t>
+            </w:r>
+          </w:p>
+        </w:tc>
+      </w:tr>
+      <w:tr>
+        <w:tc>
+          <w:tcPr>
+            <w:tcW w:w="5211" w:type="dxa"/>
+          </w:tcPr>
+          <w:p>
+            <w:pPr>
+              <w:pStyle w:val="NormalWeb"/>
+              <w:spacing w:before="240" w:beforeAutospacing="0" w:afterAutospacing="0" w:line="18" w:lineRule="atLeast"/>
+              <w:jc w:val="both"/>
+              <w:rPr>
+                <w:rFonts w:ascii="Arial" w:hAnsi="Arial" w:cs="Arial"/>
+                <w:sz w:val="22"/>
+                <w:szCs w:val="22"/>
+              </w:rPr>
+            </w:pPr>
+            <w:proofErr w:type="spellStart"/>
+            <w:r>
+              <w:rPr>
+                <w:rFonts w:ascii="Arial" w:hAnsi="Arial" w:cs="Arial"/>
+                <w:sz w:val="22"/>
+                <w:szCs w:val="22"/>
+              </w:rPr>
+              <w:t>nu_tipo_entidad_pry</w:t>
+            </w:r>
+            <w:proofErr w:type="spellEnd"/>
+          </w:p>
+        </w:tc>
+        <w:tc>
+          <w:tcPr>
+            <w:tcW w:w="9684" w:type="dxa"/>
+          </w:tcPr>
+          <w:p>
+            <w:pPr>
+              <w:pStyle w:val="NormalWeb"/>
+              <w:spacing w:before="240" w:beforeAutospacing="0" w:afterAutospacing="0" w:line="18" w:lineRule="atLeast"/>
+              <w:jc w:val="both"/>
+              <w:rPr>
+                <w:rFonts w:ascii="Arial" w:hAnsi="Arial" w:cs="Arial"/>
+                <w:sz w:val="22"/>
+                <w:szCs w:val="22"/>
+              </w:rPr>
+            </w:pPr>
+            <w:r>
+              <w:rPr>
+                <w:rFonts w:ascii="Arial" w:hAnsi="Arial" w:cs="Arial"/>
+                <w:sz w:val="22"/>
+                <w:szCs w:val="22"/>
+              </w:rPr>
+              <w:t>2</w:t>
+            </w:r>
+          </w:p>
+        </w:tc>
+      </w:tr>
+      <w:tr>
+        <w:tc>
+          <w:tcPr>
+            <w:tcW w:w="5211" w:type="dxa"/>
+          </w:tcPr>
+          <w:p>
+            <w:pPr>
+              <w:pStyle w:val="NormalWeb"/>
+              <w:spacing w:before="240" w:beforeAutospacing="0" w:afterAutospacing="0" w:line="18" w:lineRule="atLeast"/>
+              <w:jc w:val="both"/>
+              <w:rPr>
+                <w:rFonts w:ascii="Arial" w:hAnsi="Arial" w:cs="Arial"/>
+                <w:sz w:val="22"/>
+                <w:szCs w:val="22"/>
+              </w:rPr>
+            </w:pPr>
+            <w:proofErr w:type="spellStart"/>
+            <w:r>
+              <w:rPr>
+                <w:rFonts w:ascii="Arial" w:hAnsi="Arial" w:cs="Arial"/>
+                <w:sz w:val="22"/>
+                <w:szCs w:val="22"/>
+              </w:rPr>
+              <w:t>in_clasificacion_tipo_ent_pry</w:t>
+            </w:r>
+            <w:proofErr w:type="spellEnd"/>
+          </w:p>
+        </w:tc>
+        <w:tc>
+          <w:tcPr>
+            <w:tcW w:w="9684" w:type="dxa"/>
+          </w:tcPr>
+          <w:p>
+            <w:pPr>
+              <w:pStyle w:val="NormalWeb"/>
+              <w:spacing w:before="240" w:beforeAutospacing="0" w:afterAutospacing="0" w:line="18" w:lineRule="atLeast"/>
+              <w:jc w:val="both"/>
+              <w:rPr>
+                <w:rFonts w:ascii="Arial" w:hAnsi="Arial" w:cs="Arial"/>
+                <w:sz w:val="22"/>
+                <w:szCs w:val="22"/>
+              </w:rPr>
+            </w:pPr>
+            <w:r>
+              <w:rPr>
+                <w:rFonts w:ascii="Arial" w:hAnsi="Arial" w:cs="Arial"/>
+                <w:sz w:val="22"/>
+                <w:szCs w:val="22"/>
+              </w:rPr>
+              <w:t>SEC</w:t>
+            </w:r>
+          </w:p>
+        </w:tc>
+      </w:tr>
+      <w:tr>
+        <w:tc>
+          <w:tcPr>
+            <w:tcW w:w="5211" w:type="dxa"/>
+          </w:tcPr>
+          <w:p>
+            <w:pPr>
+              <w:pStyle w:val="NormalWeb"/>
+              <w:spacing w:before="240" w:beforeAutospacing="0" w:afterAutospacing="0" w:line="18" w:lineRule="atLeast"/>
+              <w:jc w:val="both"/>
+              <w:rPr>
+                <w:rFonts w:ascii="Arial" w:hAnsi="Arial" w:cs="Arial"/>
+                <w:sz w:val="22"/>
+                <w:szCs w:val="22"/>
+              </w:rPr>
+            </w:pPr>
+            <w:proofErr w:type="spellStart"/>
+            <w:r>
+              <w:rPr>
+                <w:rFonts w:ascii="Arial" w:hAnsi="Arial" w:cs="Arial"/>
+                <w:sz w:val="22"/>
+                <w:szCs w:val="22"/>
+              </w:rPr>
+              <w:t>dni_enterprise</w:t>
+            </w:r>
+            <w:proofErr w:type="spellEnd"/>
+          </w:p>
+        </w:tc>
+        <w:tc>
+          <w:tcPr>
+            <w:tcW w:w="9684" w:type="dxa"/>
+          </w:tcPr>
+          <w:p>
+            <w:pPr>
+              <w:pStyle w:val="NormalWeb"/>
+              <w:spacing w:before="240" w:beforeAutospacing="0" w:afterAutospacing="0" w:line="18" w:lineRule="atLeast"/>
+              <w:jc w:val="both"/>
+              <w:rPr>
+                <w:rFonts w:ascii="Arial" w:hAnsi="Arial" w:cs="Arial"/>
+                <w:sz w:val="22"/>
+                <w:szCs w:val="22"/>
+              </w:rPr>
+            </w:pPr>
+            <w:r>
+              <w:rPr>
+                <w:rFonts w:ascii="Arial" w:hAnsi="Arial" w:cs="Arial"/>
+                <w:sz w:val="22"/>
+                <w:szCs w:val="22"/>
+              </w:rPr>
+              <w:t>890500514-9</w:t>
+            </w:r>
+          </w:p>
+        </w:tc>
+      </w:tr>
+      <w:tr>
+        <w:tc>
+          <w:tcPr>
+            <w:tcW w:w="5211" w:type="dxa"/>
+          </w:tcPr>
+          <w:p>
+            <w:pPr>
+              <w:pStyle w:val="NormalWeb"/>
+              <w:spacing w:before="240" w:beforeAutospacing="0" w:afterAutospacing="0" w:line="18" w:lineRule="atLeast"/>
+              <w:jc w:val="both"/>
+              <w:rPr>
+                <w:rFonts w:ascii="Arial" w:hAnsi="Arial" w:cs="Arial"/>
+                <w:sz w:val="22"/>
+                <w:szCs w:val="22"/>
+              </w:rPr>
+            </w:pPr>
+            <w:proofErr w:type="spellStart"/>
+            <w:r>
+              <w:rPr>
+                <w:rFonts w:ascii="Arial" w:hAnsi="Arial" w:cs="Arial"/>
+                <w:sz w:val="22"/>
+                <w:szCs w:val="22"/>
+              </w:rPr>
+              <w:t>nu_tipo_entidad_doc_ent</w:t>
+            </w:r>
+            <w:proofErr w:type="spellEnd"/>
+          </w:p>
+        </w:tc>
+        <w:tc>
+          <w:tcPr>
+            <w:tcW w:w="9684" w:type="dxa"/>
+          </w:tcPr>
+          <w:p>
+            <w:pPr>
+              <w:pStyle w:val="NormalWeb"/>
+              <w:spacing w:before="240" w:beforeAutospacing="0" w:afterAutospacing="0" w:line="18" w:lineRule="atLeast"/>
+              <w:jc w:val="both"/>
+              <w:rPr>
+                <w:rFonts w:ascii="Arial" w:hAnsi="Arial" w:cs="Arial"/>
+                <w:sz w:val="22"/>
+                <w:szCs w:val="22"/>
+              </w:rPr>
+            </w:pPr>
+            <w:r>
+              <w:rPr>
+                <w:rFonts w:ascii="Arial" w:hAnsi="Arial" w:cs="Arial"/>
+                <w:sz w:val="22"/>
+                <w:szCs w:val="22"/>
+              </w:rPr>
+              <w:t>6</w:t>
+            </w:r>
+          </w:p>
+        </w:tc>
+      </w:tr>
+      <w:tr>
+        <w:tc>
+          <w:tcPr>
+            <w:tcW w:w="5211" w:type="dxa"/>
+          </w:tcPr>
+          <w:p>
+            <w:pPr>
+              <w:pStyle w:val="NormalWeb"/>
+              <w:spacing w:before="240" w:beforeAutospacing="0" w:afterAutospacing="0" w:line="18" w:lineRule="atLeast"/>
+              <w:jc w:val="both"/>
+              <w:rPr>
+                <w:rFonts w:ascii="Arial" w:hAnsi="Arial" w:cs="Arial"/>
+                <w:sz w:val="22"/>
+                <w:szCs w:val="22"/>
+              </w:rPr>
+            </w:pPr>
+            <w:proofErr w:type="spellStart"/>
+            <w:r>
+              <w:rPr>
+                <w:rFonts w:ascii="Arial" w:hAnsi="Arial" w:cs="Arial"/>
+                <w:sz w:val="22"/>
+                <w:szCs w:val="22"/>
+              </w:rPr>
+              <w:t>in_clasificacion_tipo_ent_doc_ent</w:t>
+            </w:r>
+            <w:proofErr w:type="spellEnd"/>
+          </w:p>
+        </w:tc>
+        <w:tc>
+          <w:tcPr>
+            <w:tcW w:w="9684" w:type="dxa"/>
+          </w:tcPr>
+          <w:p>
+            <w:pPr>
+              <w:pStyle w:val="NormalWeb"/>
+              <w:spacing w:before="240" w:beforeAutospacing="0" w:afterAutospacing="0" w:line="18" w:lineRule="atLeast"/>
+              <w:jc w:val="both"/>
+              <w:rPr>
+                <w:rFonts w:ascii="Arial" w:hAnsi="Arial" w:cs="Arial"/>
+                <w:sz w:val="22"/>
+                <w:szCs w:val="22"/>
+              </w:rPr>
+            </w:pPr>
+            <w:r>
+              <w:rPr>
+                <w:rFonts w:ascii="Arial" w:hAnsi="Arial" w:cs="Arial"/>
+                <w:sz w:val="22"/>
+                <w:szCs w:val="22"/>
+              </w:rPr>
+              <w:t>NIT</w:t>
+            </w:r>
+          </w:p>
+        </w:tc>
+      </w:tr>
+    </w:tbl>
+    <w:p>
+      <w:pPr>
+        <w:pStyle w:val="NormalWeb"/>
+        <w:spacing w:before="240" w:beforeAutospacing="0" w:afterAutospacing="0" w:line="18" w:lineRule="atLeast"/>
+        <w:jc w:val="both"/>
+        <w:rPr>
+          <w:rFonts w:ascii="Arial" w:hAnsi="Arial" w:cs="Arial"/>
+          <w:sz w:val="22"/>
+          <w:szCs w:val="22"/>
+        </w:rPr>
+      </w:pPr>
+      <w:proofErr w:type="spellStart"/>
+      <w:r>
+        <w:rPr>
+          <w:rFonts w:ascii="Arial" w:hAnsi="Arial" w:cs="Arial"/>
+          <w:sz w:val="22"/>
+          <w:szCs w:val="22"/>
+        </w:rPr>
+        <w:t>Resultado</w:t>
+      </w:r>
+      <w:proofErr w:type="spellEnd"/>
+    </w:p>
+    <w:p>
+      <w:pPr>
+        <w:pStyle w:val="NormalWeb"/>
+        <w:spacing w:before="240" w:beforeAutospacing="0" w:afterAutospacing="0" w:line="18" w:lineRule="atLeast"/>
+        <w:jc w:val="both"/>
+        <w:rPr>
+          <w:rFonts w:ascii="Arial" w:hAnsi="Arial" w:cs="Arial"/>
+          <w:sz w:val="22"/>
+          <w:szCs w:val="22"/>
+        </w:rPr>
+      </w:pPr>
+      <w:r>
+        <w:rPr>
+          <w:rFonts w:ascii="Arial" w:hAnsi="Arial" w:cs="Arial"/>
+          <w:noProof/>
+          <w:sz w:val="22"/>
+          <w:szCs w:val="22"/>
+          <w:lang w:val="es-VE" w:eastAsia="es-VE"/>
+        </w:rPr>
+        <w:drawing>
+          <wp:inline distT="0" distB="0" distL="0" distR="0">
+            <wp:extent cx="6234430" cy="843280"/>
+            <wp:effectExtent l="0" t="0" r="0" b="0"/>
+            <wp:docPr id="19" name="Imagen 19"/>
+            <wp:cNvGraphicFramePr>
+              <a:graphicFrameLocks xmlns:a="http://schemas.openxmlformats.org/drawingml/2006/main" noChangeAspect="1"/>
+            </wp:cNvGraphicFramePr>
+            <a:graphic xmlns:a="http://schemas.openxmlformats.org/drawingml/2006/main">
+              <a:graphicData uri="http://schemas.openxmlformats.org/drawingml/2006/picture">
+                <pic:pic xmlns:pic="http://schemas.openxmlformats.org/drawingml/2006/picture">
+                  <pic:nvPicPr>
+                    <pic:cNvPr id="0" name="Picture 6"/>
+                    <pic:cNvPicPr>
+                      <a:picLocks noChangeAspect="1" noChangeArrowheads="1"/>
+                    </pic:cNvPicPr>
+                  </pic:nvPicPr>
+                  <pic:blipFill>
+                    <a:blip r:embed="rId30">
+                      <a:extLst>
+                        <a:ext uri="{28A0092B-C50C-407E-A947-70E740481C1C}">
+                          <a14:useLocalDpi xmlns:a14="http://schemas.microsoft.com/office/drawing/2010/main" val="0"/>
+                        </a:ext>
+                      </a:extLst>
+                    </a:blip>
+                    <a:srcRect/>
+                    <a:stretch>
+                      <a:fillRect/>
+                    </a:stretch>
+                  </pic:blipFill>
+                  <pic:spPr bwMode="auto">
+                    <a:xfrm>
+                      <a:off x="0" y="0"/>
+                      <a:ext cx="6234430" cy="843280"/>
+                    </a:xfrm>
+                    <a:prstGeom prst="rect">
+                      <a:avLst/>
+                    </a:prstGeom>
+                    <a:noFill/>
+                    <a:ln>
+                      <a:noFill/>
+                    </a:ln>
+                  </pic:spPr>
+                </pic:pic>
+              </a:graphicData>
+            </a:graphic>
+          </wp:inline>
+        </w:drawing>
+      </w:r>
+    </w:p>
+    <w:p>
+      <w:pPr>
+        <w:pStyle w:val="NormalWeb"/>
+        <w:spacing w:before="240" w:beforeAutospacing="0" w:afterAutospacing="0" w:line="18" w:lineRule="atLeast"/>
+        <w:ind w:left="720" w:hanging="720"/>
+        <w:jc w:val="both"/>
+        <w:rPr>
+          <w:rFonts w:ascii="Arial" w:hAnsi="Arial" w:cs="Arial"/>
+          <w:sz w:val="22"/>
+          <w:szCs w:val="22"/>
+        </w:rPr>
+      </w:pPr>
+      <w:proofErr w:type="spellStart"/>
+      <w:r>
+        <w:rPr>
+          <w:rFonts w:ascii="Arial" w:hAnsi="Arial" w:cs="Arial"/>
+          <w:sz w:val="22"/>
+          <w:szCs w:val="22"/>
+        </w:rPr>
+        <w:t>En</w:t>
+      </w:r>
+      <w:proofErr w:type="spellEnd"/>
+      <w:r>
+        <w:rPr>
+          <w:rFonts w:ascii="Arial" w:hAnsi="Arial" w:cs="Arial"/>
+          <w:sz w:val="22"/>
+          <w:szCs w:val="22"/>
+        </w:rPr>
+        <w:t xml:space="preserve"> </w:t>
+      </w:r>
+      <w:proofErr w:type="spellStart"/>
+      <w:r>
+        <w:rPr>
+          <w:rFonts w:ascii="Arial" w:hAnsi="Arial" w:cs="Arial"/>
+          <w:sz w:val="22"/>
+          <w:szCs w:val="22"/>
+        </w:rPr>
+        <w:t>caso</w:t>
+      </w:r>
+      <w:proofErr w:type="spellEnd"/>
+      <w:r>
+        <w:rPr>
+          <w:rFonts w:ascii="Arial" w:hAnsi="Arial" w:cs="Arial"/>
+          <w:sz w:val="22"/>
+          <w:szCs w:val="22"/>
+        </w:rPr>
+        <w:t xml:space="preserve"> de Error</w:t>
+      </w:r>
+    </w:p>
+    <w:p>
+      <w:pPr>
+        <w:pStyle w:val="NormalWeb"/>
+        <w:spacing w:before="240" w:beforeAutospacing="0" w:afterAutospacing="0" w:line="18" w:lineRule="atLeast"/>
+        <w:jc w:val="both"/>
+        <w:rPr>
+          <w:rFonts w:ascii="Arial" w:hAnsi="Arial" w:cs="Arial"/>
+          <w:sz w:val="22"/>
+          <w:szCs w:val="22"/>
+        </w:rPr>
+      </w:pPr>
+      <w:r>
+        <w:rPr>
+          <w:rFonts w:ascii="Arial" w:hAnsi="Arial" w:cs="Arial"/>
+          <w:noProof/>
+          <w:sz w:val="22"/>
+          <w:szCs w:val="22"/>
+          <w:lang w:val="es-VE" w:eastAsia="es-VE"/>
+        </w:rPr>
+        <w:drawing>
+          <wp:inline distT="0" distB="0" distL="0" distR="0">
+            <wp:extent cx="8138160" cy="1645920"/>
+            <wp:effectExtent l="0" t="0" r="0" b="0"/>
+            <wp:docPr id="18" name="Imagen 18"/>
+            <wp:cNvGraphicFramePr>
+              <a:graphicFrameLocks xmlns:a="http://schemas.openxmlformats.org/drawingml/2006/main" noChangeAspect="1"/>
+            </wp:cNvGraphicFramePr>
+            <a:graphic xmlns:a="http://schemas.openxmlformats.org/drawingml/2006/main">
+              <a:graphicData uri="http://schemas.openxmlformats.org/drawingml/2006/picture">
+                <pic:pic xmlns:pic="http://schemas.openxmlformats.org/drawingml/2006/picture">
+                  <pic:nvPicPr>
+                    <pic:cNvPr id="0" name="Picture 5"/>
+                    <pic:cNvPicPr>
+                      <a:picLocks noChangeAspect="1" noChangeArrowheads="1"/>
+                    </pic:cNvPicPr>
+                  </pic:nvPicPr>
+                  <pic:blipFill>
+                    <a:blip r:embed="rId31">
+                      <a:extLst>
+                        <a:ext uri="{28A0092B-C50C-407E-A947-70E740481C1C}">
+                          <a14:useLocalDpi xmlns:a14="http://schemas.microsoft.com/office/drawing/2010/main" val="0"/>
+                        </a:ext>
+                      </a:extLst>
+                    </a:blip>
+                    <a:srcRect/>
+                    <a:stretch>
+                      <a:fillRect/>
+                    </a:stretch>
+                  </pic:blipFill>
+                  <pic:spPr bwMode="auto">
+                    <a:xfrm>
+                      <a:off x="0" y="0"/>
+                      <a:ext cx="8138160" cy="1645920"/>
+                    </a:xfrm>
+                    <a:prstGeom prst="rect">
+                      <a:avLst/>
+                    </a:prstGeom>
+                    <a:noFill/>
+                    <a:ln>
+                      <a:noFill/>
+                    </a:ln>
+                  </pic:spPr>
+                </pic:pic>
+              </a:graphicData>
+            </a:graphic>
+          </wp:inline>
+        </w:drawing>
+      </w:r>
+    </w:p>
+    <w:p>
+      <w:pPr>
+        <w:rPr>
+          <w:rFonts w:ascii="Arial" w:eastAsia="SimSun" w:hAnsi="Arial" w:cs="Arial"/>
+          <w:sz w:val="22"/>
+          <w:szCs w:val="22"/>
+          <w:lang w:val="en-US"/>
+        </w:rPr>
+      </w:pPr>
+      <w:r>
+        <w:rPr>
+          <w:rFonts w:ascii="Arial" w:hAnsi="Arial" w:cs="Arial"/>
+          <w:sz w:val="22"/>
+          <w:szCs w:val="22"/>
+        </w:rPr>
+        <w:br w:type="page"/>
+      </w:r>
+    </w:p>
+    <w:p>
+      <w:pPr>
+        <w:pStyle w:val="NormalWeb"/>
+        <w:spacing w:before="240" w:beforeAutospacing="0" w:afterAutospacing="0" w:line="18" w:lineRule="atLeast"/>
+        <w:jc w:val="both"/>
+        <w:rPr>
+          <w:rFonts w:ascii="Arial" w:hAnsi="Arial" w:cs="Arial"/>
+          <w:color w:val="000000"/>
+          <w:sz w:val="22"/>
+          <w:szCs w:val="22"/>
+        </w:rPr>
+      </w:pPr>
+      <w:proofErr w:type="spellStart"/>
+      <w:r>
+        <w:rPr>
+          <w:rFonts w:ascii="Arial" w:hAnsi="Arial" w:cs="Arial"/>
+          <w:b/>
+          <w:bCs/>
+          <w:color w:val="0000FF"/>
+          <w:sz w:val="48"/>
+          <w:szCs w:val="48"/>
+        </w:rPr>
+        <w:lastRenderedPageBreak/>
+        <w:t>Eliminar</w:t>
+      </w:r>
+      <w:proofErr w:type="spellEnd"/>
+      <w:r>
+        <w:rPr>
+          <w:rFonts w:ascii="Arial" w:hAnsi="Arial" w:cs="Arial"/>
+          <w:b/>
+          <w:bCs/>
+          <w:color w:val="0000FF"/>
+          <w:sz w:val="48"/>
+          <w:szCs w:val="48"/>
+        </w:rPr>
+        <w:t xml:space="preserve"> </w:t>
+      </w:r>
+      <w:proofErr w:type="spellStart"/>
+      <w:r>
+        <w:rPr>
+          <w:rFonts w:ascii="Arial" w:hAnsi="Arial" w:cs="Arial"/>
+          <w:b/>
+          <w:bCs/>
+          <w:color w:val="0000FF"/>
+          <w:sz w:val="48"/>
+          <w:szCs w:val="48"/>
+        </w:rPr>
+        <w:t>una</w:t>
+      </w:r>
+      <w:proofErr w:type="spellEnd"/>
+      <w:r>
+        <w:rPr>
+          <w:rFonts w:ascii="Arial" w:hAnsi="Arial" w:cs="Arial"/>
+          <w:b/>
+          <w:bCs/>
+          <w:color w:val="0000FF"/>
+          <w:sz w:val="48"/>
+          <w:szCs w:val="48"/>
+        </w:rPr>
+        <w:t xml:space="preserve"> </w:t>
+      </w:r>
+      <w:proofErr w:type="spellStart"/>
+      <w:r>
+        <w:rPr>
+          <w:rFonts w:ascii="Arial" w:hAnsi="Arial" w:cs="Arial"/>
+          <w:b/>
+          <w:bCs/>
+          <w:color w:val="0000FF"/>
+          <w:sz w:val="48"/>
+          <w:szCs w:val="48"/>
+        </w:rPr>
+        <w:t>Entidad</w:t>
+      </w:r>
+      <w:proofErr w:type="spellEnd"/>
+      <w:r>
+        <w:rPr>
+          <w:rFonts w:ascii="Arial" w:hAnsi="Arial" w:cs="Arial"/>
+          <w:color w:val="000000"/>
+          <w:sz w:val="22"/>
+          <w:szCs w:val="22"/>
+        </w:rPr>
+        <w:t xml:space="preserve">: se </w:t>
+      </w:r>
+      <w:proofErr w:type="spellStart"/>
+      <w:r>
+        <w:rPr>
+          <w:rFonts w:ascii="Arial" w:hAnsi="Arial" w:cs="Arial"/>
+          <w:color w:val="000000"/>
+          <w:sz w:val="22"/>
+          <w:szCs w:val="22"/>
+        </w:rPr>
+        <w:t>requiere</w:t>
+      </w:r>
+      <w:proofErr w:type="spellEnd"/>
+      <w:r>
+        <w:rPr>
+          <w:rFonts w:ascii="Arial" w:hAnsi="Arial" w:cs="Arial"/>
+          <w:color w:val="000000"/>
+          <w:sz w:val="22"/>
+          <w:szCs w:val="22"/>
+        </w:rPr>
+        <w:t xml:space="preserve"> </w:t>
+      </w:r>
+      <w:proofErr w:type="spellStart"/>
+      <w:r>
+        <w:rPr>
+          <w:rFonts w:ascii="Arial" w:hAnsi="Arial" w:cs="Arial"/>
+          <w:color w:val="000000"/>
+          <w:sz w:val="22"/>
+          <w:szCs w:val="22"/>
+        </w:rPr>
+        <w:t>enviar</w:t>
+      </w:r>
+      <w:proofErr w:type="spellEnd"/>
+      <w:r>
+        <w:rPr>
+          <w:rFonts w:ascii="Arial" w:hAnsi="Arial" w:cs="Arial"/>
+          <w:color w:val="000000"/>
+          <w:sz w:val="22"/>
+          <w:szCs w:val="22"/>
+        </w:rPr>
+        <w:t xml:space="preserve"> el token, </w:t>
+      </w:r>
+      <w:proofErr w:type="spellStart"/>
+      <w:r>
+        <w:rPr>
+          <w:rFonts w:ascii="Arial" w:hAnsi="Arial" w:cs="Arial"/>
+          <w:color w:val="000000"/>
+          <w:sz w:val="22"/>
+          <w:szCs w:val="22"/>
+        </w:rPr>
+        <w:t>consulta</w:t>
+      </w:r>
+      <w:proofErr w:type="spellEnd"/>
+      <w:r>
+        <w:rPr>
+          <w:rFonts w:ascii="Arial" w:hAnsi="Arial" w:cs="Arial"/>
+          <w:color w:val="000000"/>
+          <w:sz w:val="22"/>
+          <w:szCs w:val="22"/>
+        </w:rPr>
+        <w:t xml:space="preserve">, </w:t>
+      </w:r>
+      <w:proofErr w:type="spellStart"/>
+      <w:r>
+        <w:rPr>
+          <w:rFonts w:ascii="Arial" w:hAnsi="Arial" w:cs="Arial"/>
+          <w:color w:val="000000"/>
+          <w:sz w:val="22"/>
+          <w:szCs w:val="22"/>
+        </w:rPr>
+        <w:t>descripcion</w:t>
+      </w:r>
+      <w:proofErr w:type="spellEnd"/>
+      <w:r>
+        <w:rPr>
+          <w:rFonts w:ascii="Arial" w:hAnsi="Arial" w:cs="Arial"/>
+          <w:color w:val="000000"/>
+          <w:sz w:val="22"/>
+          <w:szCs w:val="22"/>
+        </w:rPr>
+        <w:t xml:space="preserve">, </w:t>
+      </w:r>
+      <w:proofErr w:type="spellStart"/>
+      <w:r>
+        <w:rPr>
+          <w:rFonts w:ascii="Arial" w:hAnsi="Arial" w:cs="Arial"/>
+          <w:color w:val="000000"/>
+          <w:sz w:val="22"/>
+          <w:szCs w:val="22"/>
+        </w:rPr>
+        <w:t>nu_entidad</w:t>
+      </w:r>
+      <w:proofErr w:type="spellEnd"/>
+      <w:r>
+        <w:rPr>
+          <w:rFonts w:ascii="Arial" w:hAnsi="Arial" w:cs="Arial"/>
+          <w:color w:val="000000"/>
+          <w:sz w:val="22"/>
+          <w:szCs w:val="22"/>
+        </w:rPr>
+        <w:t xml:space="preserve">, </w:t>
+      </w:r>
+      <w:proofErr w:type="spellStart"/>
+      <w:r>
+        <w:rPr>
+          <w:rFonts w:ascii="Arial" w:hAnsi="Arial" w:cs="Arial"/>
+          <w:color w:val="000000"/>
+          <w:sz w:val="22"/>
+          <w:szCs w:val="22"/>
+        </w:rPr>
+        <w:t>in_clasificacion_ent</w:t>
+      </w:r>
+      <w:proofErr w:type="spellEnd"/>
+      <w:r>
+        <w:rPr>
+          <w:rFonts w:ascii="Arial" w:hAnsi="Arial" w:cs="Arial"/>
+          <w:color w:val="000000"/>
+          <w:sz w:val="22"/>
+          <w:szCs w:val="22"/>
+        </w:rPr>
+        <w:t xml:space="preserve">, </w:t>
+      </w:r>
+      <w:proofErr w:type="spellStart"/>
+      <w:r>
+        <w:rPr>
+          <w:rFonts w:ascii="Arial" w:hAnsi="Arial" w:cs="Arial"/>
+          <w:color w:val="000000"/>
+          <w:sz w:val="22"/>
+          <w:szCs w:val="22"/>
+        </w:rPr>
+        <w:t>nu_tipo_entidad_pry</w:t>
+      </w:r>
+      <w:proofErr w:type="spellEnd"/>
+      <w:r>
+        <w:rPr>
+          <w:rFonts w:ascii="Arial" w:hAnsi="Arial" w:cs="Arial"/>
+          <w:color w:val="000000"/>
+          <w:sz w:val="22"/>
+          <w:szCs w:val="22"/>
+        </w:rPr>
+        <w:t>,</w:t>
+      </w:r>
+      <w:r>
+        <w:rPr>
+          <w:rFonts w:ascii="Arial" w:hAnsi="Arial" w:cs="Arial"/>
+          <w:sz w:val="22"/>
+          <w:szCs w:val="22"/>
+        </w:rPr>
+        <w:t xml:space="preserve"> </w:t>
+      </w:r>
+      <w:proofErr w:type="spellStart"/>
+      <w:r>
+        <w:rPr>
+          <w:rFonts w:ascii="Arial" w:hAnsi="Arial" w:cs="Arial"/>
+          <w:color w:val="000000"/>
+          <w:sz w:val="22"/>
+          <w:szCs w:val="22"/>
+        </w:rPr>
+        <w:t>in_clasificacion_tipo_ent_pry</w:t>
+      </w:r>
+      <w:proofErr w:type="spellEnd"/>
+      <w:r>
+        <w:rPr>
+          <w:rFonts w:ascii="Arial" w:hAnsi="Arial" w:cs="Arial"/>
+          <w:color w:val="000000"/>
+          <w:sz w:val="22"/>
+          <w:szCs w:val="22"/>
+        </w:rPr>
+        <w:t xml:space="preserve">, </w:t>
+      </w:r>
+      <w:proofErr w:type="spellStart"/>
+      <w:r>
+        <w:rPr>
+          <w:rFonts w:ascii="Arial" w:hAnsi="Arial" w:cs="Arial"/>
+          <w:color w:val="000000"/>
+          <w:sz w:val="22"/>
+          <w:szCs w:val="22"/>
+        </w:rPr>
+        <w:t>dni_enterprise</w:t>
+      </w:r>
+      <w:proofErr w:type="spellEnd"/>
+      <w:r>
+        <w:rPr>
+          <w:rFonts w:ascii="Arial" w:hAnsi="Arial" w:cs="Arial"/>
+          <w:color w:val="000000"/>
+          <w:sz w:val="22"/>
+          <w:szCs w:val="22"/>
+        </w:rPr>
+        <w:t xml:space="preserve">, </w:t>
+      </w:r>
+      <w:proofErr w:type="spellStart"/>
+      <w:r>
+        <w:rPr>
+          <w:rFonts w:ascii="Arial" w:hAnsi="Arial" w:cs="Arial"/>
+          <w:color w:val="000000"/>
+          <w:sz w:val="22"/>
+          <w:szCs w:val="22"/>
+        </w:rPr>
+        <w:t>nu_tipo_entidad_doc_ent</w:t>
+      </w:r>
+      <w:proofErr w:type="spellEnd"/>
+      <w:r>
+        <w:rPr>
+          <w:rFonts w:ascii="Arial" w:hAnsi="Arial" w:cs="Arial"/>
+          <w:color w:val="000000"/>
+          <w:sz w:val="22"/>
+          <w:szCs w:val="22"/>
+        </w:rPr>
+        <w:t xml:space="preserve"> y </w:t>
+      </w:r>
+      <w:proofErr w:type="spellStart"/>
+      <w:r>
+        <w:rPr>
+          <w:rFonts w:ascii="Arial" w:hAnsi="Arial" w:cs="Arial"/>
+          <w:color w:val="000000"/>
+          <w:sz w:val="22"/>
+          <w:szCs w:val="22"/>
+        </w:rPr>
+        <w:t>in_clasificacion_tipo_ent_doc_ent</w:t>
+      </w:r>
+      <w:proofErr w:type="spellEnd"/>
+    </w:p>
+    <w:p>
+      <w:pPr>
+        <w:pStyle w:val="NormalWeb"/>
+        <w:spacing w:before="240" w:beforeAutospacing="0" w:afterAutospacing="0" w:line="18" w:lineRule="atLeast"/>
+        <w:jc w:val="both"/>
+        <w:rPr>
+          <w:rFonts w:ascii="Arial" w:hAnsi="Arial" w:cs="Arial"/>
+          <w:color w:val="000000"/>
+          <w:sz w:val="22"/>
+          <w:szCs w:val="22"/>
+        </w:rPr>
+      </w:pPr>
+    </w:p>
+    <w:tbl>
+      <w:tblPr>
+        <w:tblStyle w:val="Tablaconcuadrcula"/>
+        <w:tblW w:w="0" w:type="auto"/>
+        <w:tblLook w:val="04A0" w:firstRow="1" w:lastRow="0" w:firstColumn="1" w:lastColumn="0" w:noHBand="0" w:noVBand="1"/>
+      </w:tblPr>
+      <w:tblGrid>
+        <w:gridCol w:w="5211"/>
+        <w:gridCol w:w="9684"/>
+      </w:tblGrid>
+      <w:tr>
+        <w:tc>
+          <w:tcPr>
+            <w:tcW w:w="5211" w:type="dxa"/>
+          </w:tcPr>
+          <w:p>
+            <w:pPr>
+              <w:pStyle w:val="NormalWeb"/>
+              <w:spacing w:before="240" w:beforeAutospacing="0" w:afterAutospacing="0" w:line="18" w:lineRule="atLeast"/>
+              <w:jc w:val="both"/>
+              <w:rPr>
+                <w:rFonts w:ascii="Arial" w:hAnsi="Arial" w:cs="Arial"/>
+                <w:sz w:val="22"/>
+                <w:szCs w:val="22"/>
+              </w:rPr>
+            </w:pPr>
+            <w:proofErr w:type="spellStart"/>
+            <w:r>
+              <w:rPr>
+                <w:rFonts w:ascii="Arial" w:hAnsi="Arial" w:cs="Arial"/>
+                <w:sz w:val="22"/>
+                <w:szCs w:val="22"/>
+              </w:rPr>
+              <w:t>tkn</w:t>
+            </w:r>
+            <w:proofErr w:type="spellEnd"/>
+          </w:p>
+        </w:tc>
+        <w:tc>
+          <w:tcPr>
+            <w:tcW w:w="9684" w:type="dxa"/>
+          </w:tcPr>
+          <w:p>
+            <w:pPr>
+              <w:pStyle w:val="NormalWeb"/>
+              <w:spacing w:before="240" w:beforeAutospacing="0" w:afterAutospacing="0" w:line="18" w:lineRule="atLeast"/>
+              <w:jc w:val="both"/>
+              <w:rPr>
+                <w:rFonts w:ascii="Arial" w:hAnsi="Arial" w:cs="Arial"/>
+                <w:sz w:val="22"/>
+                <w:szCs w:val="22"/>
+              </w:rPr>
+            </w:pPr>
+            <w:r>
+              <w:rPr>
+                <w:rFonts w:ascii="Arial" w:hAnsi="Arial" w:cs="Arial"/>
+                <w:sz w:val="22"/>
+                <w:szCs w:val="22"/>
+              </w:rPr>
+              <w:t>1f0ac687b9b225abb98137fb817ffec5b0725269a480d26ea2604c38ebe5f14a</w:t>
+            </w:r>
+            <w:bookmarkStart w:id="0" w:name="_GoBack"/>
+            <w:bookmarkEnd w:id="0"/>
+          </w:p>
+        </w:tc>
+      </w:tr>
+      <w:tr>
+        <w:tc>
+          <w:tcPr>
+            <w:tcW w:w="5211" w:type="dxa"/>
+          </w:tcPr>
+          <w:p>
+            <w:pPr>
+              <w:pStyle w:val="NormalWeb"/>
+              <w:spacing w:before="240" w:beforeAutospacing="0" w:afterAutospacing="0" w:line="18" w:lineRule="atLeast"/>
+              <w:jc w:val="both"/>
+              <w:rPr>
+                <w:rFonts w:ascii="Arial" w:hAnsi="Arial" w:cs="Arial"/>
+                <w:sz w:val="22"/>
+                <w:szCs w:val="22"/>
+              </w:rPr>
+            </w:pPr>
+          </w:p>
+        </w:tc>
+        <w:tc>
+          <w:tcPr>
+            <w:tcW w:w="9684" w:type="dxa"/>
+          </w:tcPr>
+          <w:p>
+            <w:pPr>
+              <w:pStyle w:val="NormalWeb"/>
+              <w:spacing w:before="240" w:beforeAutospacing="0" w:afterAutospacing="0" w:line="18" w:lineRule="atLeast"/>
+              <w:jc w:val="both"/>
+              <w:rPr>
+                <w:rFonts w:ascii="Arial" w:hAnsi="Arial" w:cs="Arial"/>
+                <w:sz w:val="22"/>
+                <w:szCs w:val="22"/>
+              </w:rPr>
+            </w:pPr>
+          </w:p>
+        </w:tc>
+      </w:tr>
+      <w:tr>
+        <w:tc>
+          <w:tcPr>
+            <w:tcW w:w="5211" w:type="dxa"/>
+          </w:tcPr>
+          <w:p>
+            <w:pPr>
+              <w:pStyle w:val="NormalWeb"/>
+              <w:spacing w:before="240" w:beforeAutospacing="0" w:afterAutospacing="0" w:line="18" w:lineRule="atLeast"/>
+              <w:jc w:val="both"/>
+              <w:rPr>
+                <w:rFonts w:ascii="Arial" w:hAnsi="Arial" w:cs="Arial"/>
+                <w:sz w:val="22"/>
+                <w:szCs w:val="22"/>
+              </w:rPr>
+            </w:pPr>
+          </w:p>
+        </w:tc>
+        <w:tc>
+          <w:tcPr>
+            <w:tcW w:w="9684" w:type="dxa"/>
+          </w:tcPr>
+          <w:p>
+            <w:pPr>
+              <w:pStyle w:val="NormalWeb"/>
+              <w:spacing w:before="240" w:beforeAutospacing="0" w:afterAutospacing="0" w:line="18" w:lineRule="atLeast"/>
+              <w:jc w:val="both"/>
+              <w:rPr>
+                <w:rFonts w:ascii="Arial" w:hAnsi="Arial" w:cs="Arial"/>
+                <w:sz w:val="22"/>
+                <w:szCs w:val="22"/>
+              </w:rPr>
+            </w:pPr>
+          </w:p>
+        </w:tc>
+      </w:tr>
+      <w:tr>
+        <w:tc>
+          <w:tcPr>
+            <w:tcW w:w="5211" w:type="dxa"/>
+          </w:tcPr>
+          <w:p>
+            <w:pPr>
+              <w:pStyle w:val="NormalWeb"/>
+              <w:spacing w:before="240" w:beforeAutospacing="0" w:afterAutospacing="0" w:line="18" w:lineRule="atLeast"/>
+              <w:jc w:val="both"/>
+              <w:rPr>
+                <w:rFonts w:ascii="Arial" w:hAnsi="Arial" w:cs="Arial"/>
+                <w:sz w:val="22"/>
+                <w:szCs w:val="22"/>
+              </w:rPr>
+            </w:pPr>
+          </w:p>
+        </w:tc>
+        <w:tc>
+          <w:tcPr>
+            <w:tcW w:w="9684" w:type="dxa"/>
+          </w:tcPr>
+          <w:p>
+            <w:pPr>
+              <w:pStyle w:val="NormalWeb"/>
+              <w:spacing w:before="240" w:beforeAutospacing="0" w:afterAutospacing="0" w:line="18" w:lineRule="atLeast"/>
+              <w:jc w:val="both"/>
+              <w:rPr>
+                <w:rFonts w:ascii="Arial" w:hAnsi="Arial" w:cs="Arial"/>
+                <w:sz w:val="22"/>
+                <w:szCs w:val="22"/>
+              </w:rPr>
+            </w:pPr>
+          </w:p>
+        </w:tc>
+      </w:tr>
+      <w:tr>
+        <w:tc>
+          <w:tcPr>
+            <w:tcW w:w="5211" w:type="dxa"/>
+          </w:tcPr>
+          <w:p>
+            <w:pPr>
+              <w:pStyle w:val="NormalWeb"/>
+              <w:spacing w:before="240" w:beforeAutospacing="0" w:afterAutospacing="0" w:line="18" w:lineRule="atLeast"/>
+              <w:jc w:val="both"/>
+              <w:rPr>
+                <w:rFonts w:ascii="Arial" w:hAnsi="Arial" w:cs="Arial"/>
+                <w:sz w:val="22"/>
+                <w:szCs w:val="22"/>
+              </w:rPr>
+            </w:pPr>
+          </w:p>
+        </w:tc>
+        <w:tc>
+          <w:tcPr>
+            <w:tcW w:w="9684" w:type="dxa"/>
+          </w:tcPr>
+          <w:p>
+            <w:pPr>
+              <w:pStyle w:val="NormalWeb"/>
+              <w:spacing w:before="240" w:beforeAutospacing="0" w:afterAutospacing="0" w:line="18" w:lineRule="atLeast"/>
+              <w:jc w:val="both"/>
+              <w:rPr>
+                <w:rFonts w:ascii="Arial" w:hAnsi="Arial" w:cs="Arial"/>
+                <w:sz w:val="22"/>
+                <w:szCs w:val="22"/>
+              </w:rPr>
+            </w:pPr>
+          </w:p>
+        </w:tc>
+      </w:tr>
+      <w:tr>
+        <w:tc>
+          <w:tcPr>
+            <w:tcW w:w="5211" w:type="dxa"/>
+          </w:tcPr>
+          <w:p>
+            <w:pPr>
+              <w:pStyle w:val="NormalWeb"/>
+              <w:spacing w:before="240" w:beforeAutospacing="0" w:afterAutospacing="0" w:line="18" w:lineRule="atLeast"/>
+              <w:jc w:val="both"/>
+              <w:rPr>
+                <w:rFonts w:ascii="Arial" w:hAnsi="Arial" w:cs="Arial"/>
+                <w:sz w:val="22"/>
+                <w:szCs w:val="22"/>
+              </w:rPr>
+            </w:pPr>
+          </w:p>
+        </w:tc>
+        <w:tc>
+          <w:tcPr>
+            <w:tcW w:w="9684" w:type="dxa"/>
+          </w:tcPr>
+          <w:p>
+            <w:pPr>
+              <w:pStyle w:val="NormalWeb"/>
+              <w:spacing w:before="240" w:beforeAutospacing="0" w:afterAutospacing="0" w:line="18" w:lineRule="atLeast"/>
+              <w:jc w:val="both"/>
+              <w:rPr>
+                <w:rFonts w:ascii="Arial" w:hAnsi="Arial" w:cs="Arial"/>
+                <w:sz w:val="22"/>
+                <w:szCs w:val="22"/>
+              </w:rPr>
+            </w:pPr>
+          </w:p>
+        </w:tc>
+      </w:tr>
+      <w:tr>
+        <w:tc>
+          <w:tcPr>
+            <w:tcW w:w="5211" w:type="dxa"/>
+          </w:tcPr>
+          <w:p>
+            <w:pPr>
+              <w:pStyle w:val="NormalWeb"/>
+              <w:spacing w:before="240" w:beforeAutospacing="0" w:afterAutospacing="0" w:line="18" w:lineRule="atLeast"/>
+              <w:jc w:val="both"/>
+              <w:rPr>
+                <w:rFonts w:ascii="Arial" w:hAnsi="Arial" w:cs="Arial"/>
+                <w:sz w:val="22"/>
+                <w:szCs w:val="22"/>
+              </w:rPr>
+            </w:pPr>
+          </w:p>
+        </w:tc>
+        <w:tc>
+          <w:tcPr>
+            <w:tcW w:w="9684" w:type="dxa"/>
+          </w:tcPr>
+          <w:p>
+            <w:pPr>
+              <w:pStyle w:val="NormalWeb"/>
+              <w:spacing w:before="240" w:beforeAutospacing="0" w:afterAutospacing="0" w:line="18" w:lineRule="atLeast"/>
+              <w:jc w:val="both"/>
+              <w:rPr>
+                <w:rFonts w:ascii="Arial" w:hAnsi="Arial" w:cs="Arial"/>
+                <w:sz w:val="22"/>
+                <w:szCs w:val="22"/>
+              </w:rPr>
+            </w:pPr>
+          </w:p>
+        </w:tc>
+      </w:tr>
+      <w:tr>
+        <w:tc>
+          <w:tcPr>
+            <w:tcW w:w="5211" w:type="dxa"/>
+          </w:tcPr>
+          <w:p>
+            <w:pPr>
+              <w:pStyle w:val="NormalWeb"/>
+              <w:spacing w:before="240" w:beforeAutospacing="0" w:afterAutospacing="0" w:line="18" w:lineRule="atLeast"/>
+              <w:jc w:val="both"/>
+              <w:rPr>
+                <w:rFonts w:ascii="Arial" w:hAnsi="Arial" w:cs="Arial"/>
+                <w:sz w:val="22"/>
+                <w:szCs w:val="22"/>
+              </w:rPr>
+            </w:pPr>
+          </w:p>
+        </w:tc>
+        <w:tc>
+          <w:tcPr>
+            <w:tcW w:w="9684" w:type="dxa"/>
+          </w:tcPr>
+          <w:p>
+            <w:pPr>
+              <w:pStyle w:val="NormalWeb"/>
+              <w:spacing w:before="240" w:beforeAutospacing="0" w:afterAutospacing="0" w:line="18" w:lineRule="atLeast"/>
+              <w:jc w:val="both"/>
+              <w:rPr>
+                <w:rFonts w:ascii="Arial" w:hAnsi="Arial" w:cs="Arial"/>
+                <w:sz w:val="22"/>
+                <w:szCs w:val="22"/>
+              </w:rPr>
+            </w:pPr>
+          </w:p>
+        </w:tc>
+      </w:tr>
+    </w:tbl>
+    <w:p>
+      <w:pPr>
+        <w:pStyle w:val="NormalWeb"/>
+        <w:spacing w:before="240" w:beforeAutospacing="0" w:afterAutospacing="0" w:line="18" w:lineRule="atLeast"/>
+        <w:jc w:val="both"/>
+        <w:rPr>
+          <w:rFonts w:ascii="Arial" w:hAnsi="Arial" w:cs="Arial"/>
+          <w:sz w:val="22"/>
+          <w:szCs w:val="22"/>
+        </w:rPr>
+      </w:pPr>
+    </w:p>
+    <w:p>
+      <w:pPr>
+        <w:pStyle w:val="NormalWeb"/>
+        <w:spacing w:before="240" w:beforeAutospacing="0" w:afterAutospacing="0" w:line="18" w:lineRule="atLeast"/>
+        <w:jc w:val="both"/>
+        <w:rPr>
+          <w:rFonts w:ascii="Arial" w:hAnsi="Arial" w:cs="Arial"/>
+          <w:sz w:val="22"/>
+          <w:szCs w:val="22"/>
+        </w:rPr>
+      </w:pPr>
+    </w:p>
     <w:sectPr>
       <w:pgSz w:w="16839" w:h="23814" w:code="8"/>
-      <w:pgMar w:top="851" w:right="1080" w:bottom="993" w:left="1080" w:header="720" w:footer="720" w:gutter="0"/>
+      <w:pgMar w:top="851" w:right="1080" w:bottom="709" w:left="1080" w:header="720" w:footer="720" w:gutter="0"/>
       <w:cols w:space="720"/>
       <w:docGrid w:linePitch="360"/>
     </w:sectPr>
   </w:body>
 </w:document>
+</file>
+
+<file path=word/endnotes.xml><?xml version="1.0" encoding="utf-8"?>
+<w:endnotes xmlns:wpc="http://schemas.microsoft.com/office/word/2010/wordprocessingCanvas" xmlns:mc="http://schemas.openxmlformats.org/markup-compatibility/2006" xmlns:o="urn:schemas-microsoft-com:office:office" xmlns:r="http://schemas.openxmlformats.org/officeDocument/2006/relationships" xmlns:m="http://schemas.openxmlformats.org/officeDocument/2006/math" xmlns:v="urn:schemas-microsoft-com:vml" xmlns:wp14="http://schemas.microsoft.com/office/word/2010/wordprocessingDrawing" xmlns:wp="http://schemas.openxmlformats.org/drawingml/2006/wordprocessingDrawing" xmlns:w10="urn:schemas-microsoft-com:office:word" xmlns:w="http://schemas.openxmlformats.org/wordprocessingml/2006/main" xmlns:w14="http://schemas.microsoft.com/office/word/2010/wordml" xmlns:w15="http://schemas.microsoft.com/office/word/2012/wordml" xmlns:wpg="http://schemas.microsoft.com/office/word/2010/wordprocessingGroup" xmlns:wpi="http://schemas.microsoft.com/office/word/2010/wordprocessingInk" xmlns:wne="http://schemas.microsoft.com/office/word/2006/wordml" xmlns:wps="http://schemas.microsoft.com/office/word/2010/wordprocessingShape" mc:Ignorable="w14 w15 wp14">
+  <w:endnote w:type="separator" w:id="-1">
+    <w:p>
+      <w:r>
+        <w:separator/>
+      </w:r>
+    </w:p>
+  </w:endnote>
+  <w:endnote w:type="continuationSeparator" w:id="0">
+    <w:p>
+      <w:r>
+        <w:continuationSeparator/>
+      </w:r>
+    </w:p>
+  </w:endnote>
+</w:endnotes>
+</file>
+
+<file path=word/footnotes.xml><?xml version="1.0" encoding="utf-8"?>
+<w:footnotes xmlns:wpc="http://schemas.microsoft.com/office/word/2010/wordprocessingCanvas" xmlns:mc="http://schemas.openxmlformats.org/markup-compatibility/2006" xmlns:o="urn:schemas-microsoft-com:office:office" xmlns:r="http://schemas.openxmlformats.org/officeDocument/2006/relationships" xmlns:m="http://schemas.openxmlformats.org/officeDocument/2006/math" xmlns:v="urn:schemas-microsoft-com:vml" xmlns:wp14="http://schemas.microsoft.com/office/word/2010/wordprocessingDrawing" xmlns:wp="http://schemas.openxmlformats.org/drawingml/2006/wordprocessingDrawing" xmlns:w10="urn:schemas-microsoft-com:office:word" xmlns:w="http://schemas.openxmlformats.org/wordprocessingml/2006/main" xmlns:w14="http://schemas.microsoft.com/office/word/2010/wordml" xmlns:w15="http://schemas.microsoft.com/office/word/2012/wordml" xmlns:wpg="http://schemas.microsoft.com/office/word/2010/wordprocessingGroup" xmlns:wpi="http://schemas.microsoft.com/office/word/2010/wordprocessingInk" xmlns:wne="http://schemas.microsoft.com/office/word/2006/wordml" xmlns:wps="http://schemas.microsoft.com/office/word/2010/wordprocessingShape" mc:Ignorable="w14 w15 wp14">
+  <w:footnote w:type="separator" w:id="-1">
+    <w:p>
+      <w:r>
+        <w:separator/>
+      </w:r>
+    </w:p>
+  </w:footnote>
+  <w:footnote w:type="continuationSeparator" w:id="0">
+    <w:p>
+      <w:r>
+        <w:continuationSeparator/>
+      </w:r>
+    </w:p>
+  </w:footnote>
+</w:footnotes>
 </file>
 
 <file path=word/styles.xml><?xml version="1.0" encoding="utf-8"?>
@@ -8209,7 +12067,7 @@
     <w:qFormat/>
     <w:rPr>
       <w:rFonts w:asciiTheme="minorHAnsi" w:eastAsiaTheme="minorEastAsia" w:hAnsiTheme="minorHAnsi" w:cstheme="minorBidi"/>
-      <w:lang w:val="en-US" w:eastAsia="zh-CN"/>
+      <w:lang w:eastAsia="zh-CN"/>
     </w:rPr>
   </w:style>
   <w:style w:type="character" w:default="1" w:styleId="Fuentedeprrafopredeter">
@@ -8256,6 +12114,66 @@
       <w:sz w:val="24"/>
       <w:szCs w:val="24"/>
       <w:lang w:val="en-US" w:eastAsia="zh-CN"/>
+    </w:rPr>
+  </w:style>
+  <w:style w:type="table" w:styleId="Tablaconcuadrcula">
+    <w:name w:val="Table Grid"/>
+    <w:basedOn w:val="Tablanormal"/>
+    <w:unhideWhenUsed/>
+    <w:rsid w:val="00142DA1"/>
+    <w:tblPr>
+      <w:tblBorders>
+        <w:top w:val="single" w:sz="4" w:space="0" w:color="auto"/>
+        <w:left w:val="single" w:sz="4" w:space="0" w:color="auto"/>
+        <w:bottom w:val="single" w:sz="4" w:space="0" w:color="auto"/>
+        <w:right w:val="single" w:sz="4" w:space="0" w:color="auto"/>
+        <w:insideH w:val="single" w:sz="4" w:space="0" w:color="auto"/>
+        <w:insideV w:val="single" w:sz="4" w:space="0" w:color="auto"/>
+      </w:tblBorders>
+    </w:tblPr>
+  </w:style>
+  <w:style w:type="paragraph" w:styleId="Encabezado">
+    <w:name w:val="header"/>
+    <w:basedOn w:val="Normal"/>
+    <w:link w:val="EncabezadoCar"/>
+    <w:rsid w:val="00DD273A"/>
+    <w:pPr>
+      <w:tabs>
+        <w:tab w:val="center" w:pos="4419"/>
+        <w:tab w:val="right" w:pos="8838"/>
+      </w:tabs>
+    </w:pPr>
+  </w:style>
+  <w:style w:type="character" w:customStyle="1" w:styleId="EncabezadoCar">
+    <w:name w:val="Encabezado Car"/>
+    <w:basedOn w:val="Fuentedeprrafopredeter"/>
+    <w:link w:val="Encabezado"/>
+    <w:rsid w:val="00DD273A"/>
+    <w:rPr>
+      <w:rFonts w:asciiTheme="minorHAnsi" w:eastAsiaTheme="minorEastAsia" w:hAnsiTheme="minorHAnsi" w:cstheme="minorBidi"/>
+      <w:lang w:eastAsia="zh-CN"/>
+    </w:rPr>
+  </w:style>
+  <w:style w:type="paragraph" w:styleId="Piedepgina">
+    <w:name w:val="footer"/>
+    <w:basedOn w:val="Normal"/>
+    <w:link w:val="PiedepginaCar"/>
+    <w:rsid w:val="00DD273A"/>
+    <w:pPr>
+      <w:tabs>
+        <w:tab w:val="center" w:pos="4419"/>
+        <w:tab w:val="right" w:pos="8838"/>
+      </w:tabs>
+    </w:pPr>
+  </w:style>
+  <w:style w:type="character" w:customStyle="1" w:styleId="PiedepginaCar">
+    <w:name w:val="Pie de página Car"/>
+    <w:basedOn w:val="Fuentedeprrafopredeter"/>
+    <w:link w:val="Piedepgina"/>
+    <w:rsid w:val="00DD273A"/>
+    <w:rPr>
+      <w:rFonts w:asciiTheme="minorHAnsi" w:eastAsiaTheme="minorEastAsia" w:hAnsiTheme="minorHAnsi" w:cstheme="minorBidi"/>
+      <w:lang w:eastAsia="zh-CN"/>
     </w:rPr>
   </w:style>
 </w:styles>

--- a/Api Documentacion.docx
+++ b/Api Documentacion.docx
@@ -11191,7 +11191,34 @@
           <w:sz w:val="22"/>
           <w:szCs w:val="22"/>
         </w:rPr>
-        <w:t>consulta</w:t>
+        <w:t>n</w:t>
+      </w:r>
+      <w:r>
+        <w:rPr>
+          <w:rFonts w:ascii="Arial" w:hAnsi="Arial" w:cs="Arial"/>
+          <w:color w:val="000000"/>
+          <w:sz w:val="22"/>
+          <w:szCs w:val="22"/>
+        </w:rPr>
+        <w:t>u_</w:t>
+      </w:r>
+      <w:r>
+        <w:rPr>
+          <w:rFonts w:ascii="Arial" w:hAnsi="Arial" w:cs="Arial"/>
+          <w:color w:val="000000"/>
+          <w:sz w:val="22"/>
+          <w:szCs w:val="22"/>
+        </w:rPr>
+        <w:t>tipo_</w:t>
+      </w:r>
+      <w:r>
+        <w:rPr>
+          <w:rFonts w:ascii="Arial" w:hAnsi="Arial" w:cs="Arial"/>
+          <w:color w:val="000000"/>
+          <w:sz w:val="22"/>
+          <w:szCs w:val="22"/>
+        </w:rPr>
+        <w:t>entidad</w:t>
       </w:r>
       <w:proofErr w:type="spellEnd"/>
       <w:r>
@@ -11211,7 +11238,25 @@
           <w:sz w:val="22"/>
           <w:szCs w:val="22"/>
         </w:rPr>
-        <w:t>descripcion</w:t>
+        <w:t>in_clasificacion_</w:t>
+      </w:r>
+      <w:r>
+        <w:rPr>
+          <w:rFonts w:ascii="Arial" w:hAnsi="Arial" w:cs="Arial"/>
+          <w:color w:val="000000"/>
+          <w:sz w:val="22"/>
+          <w:szCs w:val="22"/>
+        </w:rPr>
+        <w:t>tipo_</w:t>
+      </w:r>
+      <w:r>
+        <w:rPr>
+          <w:rFonts w:ascii="Arial" w:hAnsi="Arial" w:cs="Arial"/>
+          <w:color w:val="000000"/>
+          <w:sz w:val="22"/>
+          <w:szCs w:val="22"/>
+        </w:rPr>
+        <w:t>ent</w:t>
       </w:r>
       <w:proofErr w:type="spellEnd"/>
       <w:r>
@@ -11271,21 +11316,78 @@
           <w:sz w:val="22"/>
           <w:szCs w:val="22"/>
         </w:rPr>
-        <w:t>nu_tipo_entidad_pry</w:t>
-      </w:r>
-      <w:proofErr w:type="spellEnd"/>
-      <w:r>
-        <w:rPr>
-          <w:rFonts w:ascii="Arial" w:hAnsi="Arial" w:cs="Arial"/>
-          <w:color w:val="000000"/>
-          <w:sz w:val="22"/>
-          <w:szCs w:val="22"/>
-        </w:rPr>
-        <w:t>,</w:t>
-      </w:r>
-      <w:r>
-        <w:rPr>
-          <w:rFonts w:ascii="Arial" w:hAnsi="Arial" w:cs="Arial"/>
+        <w:t>dni_enterprise</w:t>
+      </w:r>
+      <w:proofErr w:type="spellEnd"/>
+      <w:r>
+        <w:rPr>
+          <w:rFonts w:ascii="Arial" w:hAnsi="Arial" w:cs="Arial"/>
+          <w:color w:val="000000"/>
+          <w:sz w:val="22"/>
+          <w:szCs w:val="22"/>
+        </w:rPr>
+        <w:t xml:space="preserve">, </w:t>
+      </w:r>
+      <w:proofErr w:type="spellStart"/>
+      <w:r>
+        <w:rPr>
+          <w:rFonts w:ascii="Arial" w:hAnsi="Arial" w:cs="Arial"/>
+          <w:color w:val="000000"/>
+          <w:sz w:val="22"/>
+          <w:szCs w:val="22"/>
+        </w:rPr>
+        <w:t>nu_tipo_entidad_doc_ent</w:t>
+      </w:r>
+      <w:proofErr w:type="spellEnd"/>
+      <w:r>
+        <w:rPr>
+          <w:rFonts w:ascii="Arial" w:hAnsi="Arial" w:cs="Arial"/>
+          <w:color w:val="000000"/>
+          <w:sz w:val="22"/>
+          <w:szCs w:val="22"/>
+        </w:rPr>
+        <w:t xml:space="preserve"> e </w:t>
+      </w:r>
+      <w:proofErr w:type="spellStart"/>
+      <w:r>
+        <w:rPr>
+          <w:rFonts w:ascii="Arial" w:hAnsi="Arial" w:cs="Arial"/>
+          <w:color w:val="000000"/>
+          <w:sz w:val="22"/>
+          <w:szCs w:val="22"/>
+        </w:rPr>
+        <w:t>in_clasificacion_tipo_ent_doc_ent</w:t>
+      </w:r>
+      <w:proofErr w:type="spellEnd"/>
+    </w:p>
+    <w:p>
+      <w:pPr>
+        <w:pStyle w:val="NormalWeb"/>
+        <w:spacing w:before="240" w:beforeAutospacing="0" w:afterAutospacing="0" w:line="18" w:lineRule="atLeast"/>
+        <w:jc w:val="both"/>
+        <w:rPr>
+          <w:rFonts w:ascii="Arial" w:hAnsi="Arial" w:cs="Arial"/>
+          <w:color w:val="000000"/>
+          <w:sz w:val="22"/>
+          <w:szCs w:val="22"/>
+        </w:rPr>
+      </w:pPr>
+      <w:hyperlink r:id="rId32" w:history="1">
+        <w:r>
+          <w:rPr>
+            <w:rStyle w:val="Hipervnculo"/>
+            <w:rFonts w:ascii="Arial" w:hAnsi="Arial" w:cs="Arial"/>
+            <w:color w:val="1155CC"/>
+            <w:sz w:val="22"/>
+            <w:szCs w:val="22"/>
+          </w:rPr>
+          <w:t>https://ventasonlinevip.com/api_sin_fronend/api/entidades.php</w:t>
+        </w:r>
+      </w:hyperlink>
+      <w:r>
+        <w:rPr>
+          <w:rFonts w:ascii="Arial" w:hAnsi="Arial" w:cs="Arial"/>
+          <w:color w:val="000000"/>
           <w:sz w:val="22"/>
           <w:szCs w:val="22"/>
         </w:rPr>
@@ -11299,9 +11401,27 @@
           <w:sz w:val="22"/>
           <w:szCs w:val="22"/>
         </w:rPr>
-        <w:t>in_clasificacion_tipo_ent_pry</w:t>
-      </w:r>
-      <w:proofErr w:type="spellEnd"/>
+        <w:t>metodo</w:t>
+      </w:r>
+      <w:proofErr w:type="spellEnd"/>
+      <w:r>
+        <w:rPr>
+          <w:rFonts w:ascii="Arial" w:hAnsi="Arial" w:cs="Arial"/>
+          <w:color w:val="000000"/>
+          <w:sz w:val="22"/>
+          <w:szCs w:val="22"/>
+        </w:rPr>
+        <w:t xml:space="preserve"> </w:t>
+      </w:r>
+      <w:r>
+        <w:rPr>
+          <w:rFonts w:ascii="Arial" w:hAnsi="Arial" w:cs="Arial"/>
+          <w:color w:val="000000"/>
+          <w:sz w:val="22"/>
+          <w:szCs w:val="22"/>
+        </w:rPr>
+        <w:t>DELETE</w:t>
+      </w:r>
       <w:r>
         <w:rPr>
           <w:rFonts w:ascii="Arial" w:hAnsi="Arial" w:cs="Arial"/>
@@ -11319,49 +11439,278 @@
           <w:sz w:val="22"/>
           <w:szCs w:val="22"/>
         </w:rPr>
-        <w:t>dni_enterprise</w:t>
-      </w:r>
-      <w:proofErr w:type="spellEnd"/>
-      <w:r>
-        <w:rPr>
-          <w:rFonts w:ascii="Arial" w:hAnsi="Arial" w:cs="Arial"/>
-          <w:color w:val="000000"/>
-          <w:sz w:val="22"/>
-          <w:szCs w:val="22"/>
-        </w:rPr>
-        <w:t xml:space="preserve">, </w:t>
-      </w:r>
-      <w:proofErr w:type="spellStart"/>
-      <w:r>
-        <w:rPr>
-          <w:rFonts w:ascii="Arial" w:hAnsi="Arial" w:cs="Arial"/>
-          <w:color w:val="000000"/>
-          <w:sz w:val="22"/>
-          <w:szCs w:val="22"/>
-        </w:rPr>
-        <w:t>nu_tipo_entidad_doc_ent</w:t>
-      </w:r>
-      <w:proofErr w:type="spellEnd"/>
-      <w:r>
-        <w:rPr>
-          <w:rFonts w:ascii="Arial" w:hAnsi="Arial" w:cs="Arial"/>
-          <w:color w:val="000000"/>
-          <w:sz w:val="22"/>
-          <w:szCs w:val="22"/>
-        </w:rPr>
-        <w:t xml:space="preserve"> y </w:t>
-      </w:r>
-      <w:proofErr w:type="spellStart"/>
-      <w:r>
-        <w:rPr>
-          <w:rFonts w:ascii="Arial" w:hAnsi="Arial" w:cs="Arial"/>
-          <w:color w:val="000000"/>
-          <w:sz w:val="22"/>
-          <w:szCs w:val="22"/>
-        </w:rPr>
-        <w:t>in_clasificacion_tipo_ent_doc_ent</w:t>
-      </w:r>
-      <w:proofErr w:type="spellEnd"/>
+        <w:t>devuelve</w:t>
+      </w:r>
+      <w:proofErr w:type="spellEnd"/>
+      <w:r>
+        <w:rPr>
+          <w:rFonts w:ascii="Arial" w:hAnsi="Arial" w:cs="Arial"/>
+          <w:color w:val="000000"/>
+          <w:sz w:val="22"/>
+          <w:szCs w:val="22"/>
+        </w:rPr>
+        <w:t xml:space="preserve"> </w:t>
+      </w:r>
+      <w:proofErr w:type="gramStart"/>
+      <w:r>
+        <w:rPr>
+          <w:rFonts w:ascii="Arial" w:hAnsi="Arial" w:cs="Arial"/>
+          <w:color w:val="000000"/>
+          <w:sz w:val="22"/>
+          <w:szCs w:val="22"/>
+        </w:rPr>
+        <w:t>un</w:t>
+      </w:r>
+      <w:proofErr w:type="gramEnd"/>
+      <w:r>
+        <w:rPr>
+          <w:rFonts w:ascii="Arial" w:hAnsi="Arial" w:cs="Arial"/>
+          <w:color w:val="000000"/>
+          <w:sz w:val="22"/>
+          <w:szCs w:val="22"/>
+        </w:rPr>
+        <w:t xml:space="preserve"> </w:t>
+      </w:r>
+      <w:proofErr w:type="spellStart"/>
+      <w:r>
+        <w:rPr>
+          <w:rFonts w:ascii="Arial" w:hAnsi="Arial" w:cs="Arial"/>
+          <w:color w:val="000000"/>
+          <w:sz w:val="22"/>
+          <w:szCs w:val="22"/>
+        </w:rPr>
+        <w:t>json</w:t>
+      </w:r>
+      <w:proofErr w:type="spellEnd"/>
+      <w:r>
+        <w:rPr>
+          <w:rFonts w:ascii="Arial" w:hAnsi="Arial" w:cs="Arial"/>
+          <w:color w:val="000000"/>
+          <w:sz w:val="22"/>
+          <w:szCs w:val="22"/>
+        </w:rPr>
+        <w:t xml:space="preserve"> </w:t>
+      </w:r>
+      <w:proofErr w:type="spellStart"/>
+      <w:r>
+        <w:rPr>
+          <w:rFonts w:ascii="Arial" w:hAnsi="Arial" w:cs="Arial"/>
+          <w:color w:val="000000"/>
+          <w:sz w:val="22"/>
+          <w:szCs w:val="22"/>
+        </w:rPr>
+        <w:t>indicando</w:t>
+      </w:r>
+      <w:proofErr w:type="spellEnd"/>
+      <w:r>
+        <w:rPr>
+          <w:rFonts w:ascii="Arial" w:hAnsi="Arial" w:cs="Arial"/>
+          <w:color w:val="000000"/>
+          <w:sz w:val="22"/>
+          <w:szCs w:val="22"/>
+        </w:rPr>
+        <w:t xml:space="preserve"> </w:t>
+      </w:r>
+      <w:proofErr w:type="spellStart"/>
+      <w:r>
+        <w:rPr>
+          <w:rFonts w:ascii="Arial" w:hAnsi="Arial" w:cs="Arial"/>
+          <w:color w:val="000000"/>
+          <w:sz w:val="22"/>
+          <w:szCs w:val="22"/>
+        </w:rPr>
+        <w:t>si</w:t>
+      </w:r>
+      <w:proofErr w:type="spellEnd"/>
+      <w:r>
+        <w:rPr>
+          <w:rFonts w:ascii="Arial" w:hAnsi="Arial" w:cs="Arial"/>
+          <w:color w:val="000000"/>
+          <w:sz w:val="22"/>
+          <w:szCs w:val="22"/>
+        </w:rPr>
+        <w:t xml:space="preserve"> </w:t>
+      </w:r>
+      <w:proofErr w:type="spellStart"/>
+      <w:r>
+        <w:rPr>
+          <w:rFonts w:ascii="Arial" w:hAnsi="Arial" w:cs="Arial"/>
+          <w:color w:val="000000"/>
+          <w:sz w:val="22"/>
+          <w:szCs w:val="22"/>
+        </w:rPr>
+        <w:t>hemos</w:t>
+      </w:r>
+      <w:proofErr w:type="spellEnd"/>
+      <w:r>
+        <w:rPr>
+          <w:rFonts w:ascii="Arial" w:hAnsi="Arial" w:cs="Arial"/>
+          <w:color w:val="000000"/>
+          <w:sz w:val="22"/>
+          <w:szCs w:val="22"/>
+        </w:rPr>
+        <w:t xml:space="preserve"> </w:t>
+      </w:r>
+      <w:proofErr w:type="spellStart"/>
+      <w:r>
+        <w:rPr>
+          <w:rFonts w:ascii="Arial" w:hAnsi="Arial" w:cs="Arial"/>
+          <w:color w:val="000000"/>
+          <w:sz w:val="22"/>
+          <w:szCs w:val="22"/>
+        </w:rPr>
+        <w:t>tenido</w:t>
+      </w:r>
+      <w:proofErr w:type="spellEnd"/>
+      <w:r>
+        <w:rPr>
+          <w:rFonts w:ascii="Arial" w:hAnsi="Arial" w:cs="Arial"/>
+          <w:color w:val="000000"/>
+          <w:sz w:val="22"/>
+          <w:szCs w:val="22"/>
+        </w:rPr>
+        <w:t xml:space="preserve"> </w:t>
+      </w:r>
+      <w:proofErr w:type="spellStart"/>
+      <w:r>
+        <w:rPr>
+          <w:rFonts w:ascii="Arial" w:hAnsi="Arial" w:cs="Arial"/>
+          <w:color w:val="000000"/>
+          <w:sz w:val="22"/>
+          <w:szCs w:val="22"/>
+        </w:rPr>
+        <w:t>exito</w:t>
+      </w:r>
+      <w:proofErr w:type="spellEnd"/>
+      <w:r>
+        <w:rPr>
+          <w:rFonts w:ascii="Arial" w:hAnsi="Arial" w:cs="Arial"/>
+          <w:color w:val="000000"/>
+          <w:sz w:val="22"/>
+          <w:szCs w:val="22"/>
+        </w:rPr>
+        <w:t xml:space="preserve"> o no </w:t>
+      </w:r>
+      <w:proofErr w:type="spellStart"/>
+      <w:r>
+        <w:rPr>
+          <w:rFonts w:ascii="Arial" w:hAnsi="Arial" w:cs="Arial"/>
+          <w:color w:val="000000"/>
+          <w:sz w:val="22"/>
+          <w:szCs w:val="22"/>
+        </w:rPr>
+        <w:t>en</w:t>
+      </w:r>
+      <w:proofErr w:type="spellEnd"/>
+      <w:r>
+        <w:rPr>
+          <w:rFonts w:ascii="Arial" w:hAnsi="Arial" w:cs="Arial"/>
+          <w:color w:val="000000"/>
+          <w:sz w:val="22"/>
+          <w:szCs w:val="22"/>
+        </w:rPr>
+        <w:t xml:space="preserve"> la</w:t>
+      </w:r>
+      <w:r>
+        <w:rPr>
+          <w:rFonts w:ascii="Arial" w:hAnsi="Arial" w:cs="Arial"/>
+          <w:color w:val="000000"/>
+          <w:sz w:val="22"/>
+          <w:szCs w:val="22"/>
+        </w:rPr>
+        <w:t xml:space="preserve"> </w:t>
+      </w:r>
+      <w:proofErr w:type="spellStart"/>
+      <w:r>
+        <w:rPr>
+          <w:rFonts w:ascii="Arial" w:hAnsi="Arial" w:cs="Arial"/>
+          <w:color w:val="000000"/>
+          <w:sz w:val="22"/>
+          <w:szCs w:val="22"/>
+        </w:rPr>
+        <w:t>eliminacion</w:t>
+      </w:r>
+      <w:proofErr w:type="spellEnd"/>
+      <w:r>
+        <w:rPr>
+          <w:rFonts w:ascii="Arial" w:hAnsi="Arial" w:cs="Arial"/>
+          <w:color w:val="000000"/>
+          <w:sz w:val="22"/>
+          <w:szCs w:val="22"/>
+        </w:rPr>
+        <w:t> </w:t>
+      </w:r>
+    </w:p>
+    <w:p>
+      <w:pPr>
+        <w:pStyle w:val="NormalWeb"/>
+        <w:spacing w:before="240" w:beforeAutospacing="0" w:afterAutospacing="0" w:line="18" w:lineRule="atLeast"/>
+        <w:jc w:val="both"/>
+        <w:rPr>
+          <w:rFonts w:ascii="Arial" w:hAnsi="Arial" w:cs="Arial"/>
+          <w:color w:val="000000"/>
+          <w:sz w:val="22"/>
+          <w:szCs w:val="22"/>
+        </w:rPr>
+      </w:pPr>
+      <w:r>
+        <w:rPr>
+          <w:rFonts w:ascii="Arial" w:hAnsi="Arial" w:cs="Arial"/>
+          <w:noProof/>
+          <w:color w:val="000000"/>
+          <w:sz w:val="22"/>
+          <w:szCs w:val="22"/>
+          <w:lang w:val="es-VE" w:eastAsia="es-VE"/>
+        </w:rPr>
+        <w:drawing>
+          <wp:inline distT="0" distB="0" distL="0" distR="0">
+            <wp:extent cx="7042150" cy="4358005"/>
+            <wp:effectExtent l="0" t="0" r="6350" b="4445"/>
+            <wp:docPr id="26" name="Imagen 26"/>
+            <wp:cNvGraphicFramePr>
+              <a:graphicFrameLocks xmlns:a="http://schemas.openxmlformats.org/drawingml/2006/main" noChangeAspect="1"/>
+            </wp:cNvGraphicFramePr>
+            <a:graphic xmlns:a="http://schemas.openxmlformats.org/drawingml/2006/main">
+              <a:graphicData uri="http://schemas.openxmlformats.org/drawingml/2006/picture">
+                <pic:pic xmlns:pic="http://schemas.openxmlformats.org/drawingml/2006/picture">
+                  <pic:nvPicPr>
+                    <pic:cNvPr id="0" name="Picture 11"/>
+                    <pic:cNvPicPr>
+                      <a:picLocks noChangeAspect="1" noChangeArrowheads="1"/>
+                    </pic:cNvPicPr>
+                  </pic:nvPicPr>
+                  <pic:blipFill>
+                    <a:blip r:embed="rId33">
+                      <a:extLst>
+                        <a:ext uri="{28A0092B-C50C-407E-A947-70E740481C1C}">
+                          <a14:useLocalDpi xmlns:a14="http://schemas.microsoft.com/office/drawing/2010/main" val="0"/>
+                        </a:ext>
+                      </a:extLst>
+                    </a:blip>
+                    <a:srcRect/>
+                    <a:stretch>
+                      <a:fillRect/>
+                    </a:stretch>
+                  </pic:blipFill>
+                  <pic:spPr bwMode="auto">
+                    <a:xfrm>
+                      <a:off x="0" y="0"/>
+                      <a:ext cx="7042150" cy="4358005"/>
+                    </a:xfrm>
+                    <a:prstGeom prst="rect">
+                      <a:avLst/>
+                    </a:prstGeom>
+                    <a:noFill/>
+                    <a:ln>
+                      <a:noFill/>
+                    </a:ln>
+                  </pic:spPr>
+                </pic:pic>
+              </a:graphicData>
+            </a:graphic>
+          </wp:inline>
+        </w:drawing>
+      </w:r>
     </w:p>
     <w:p>
       <w:pPr>
@@ -11437,8 +11786,6 @@
               </w:rPr>
               <w:t>1f0ac687b9b225abb98137fb817ffec5b0725269a480d26ea2604c38ebe5f14a</w:t>
             </w:r>
-            <w:bookmarkStart w:id="0" w:name="_GoBack"/>
-            <w:bookmarkEnd w:id="0"/>
           </w:p>
         </w:tc>
       </w:tr>
@@ -11458,6 +11805,16 @@
                 <w:szCs w:val="22"/>
               </w:rPr>
             </w:pPr>
+            <w:proofErr w:type="spellStart"/>
+            <w:r>
+              <w:rPr>
+                <w:rFonts w:ascii="Arial" w:hAnsi="Arial" w:cs="Arial"/>
+                <w:sz w:val="22"/>
+                <w:szCs w:val="22"/>
+              </w:rPr>
+              <w:t>nu_tipo_entidad</w:t>
+            </w:r>
+            <w:proofErr w:type="spellEnd"/>
           </w:p>
         </w:tc>
         <w:tc>
@@ -11475,6 +11832,14 @@
                 <w:szCs w:val="22"/>
               </w:rPr>
             </w:pPr>
+            <w:r>
+              <w:rPr>
+                <w:rFonts w:ascii="Arial" w:hAnsi="Arial" w:cs="Arial"/>
+                <w:sz w:val="22"/>
+                <w:szCs w:val="22"/>
+              </w:rPr>
+              <w:t>2</w:t>
+            </w:r>
           </w:p>
         </w:tc>
       </w:tr>
@@ -11494,6 +11859,16 @@
                 <w:szCs w:val="22"/>
               </w:rPr>
             </w:pPr>
+            <w:proofErr w:type="spellStart"/>
+            <w:r>
+              <w:rPr>
+                <w:rFonts w:ascii="Arial" w:hAnsi="Arial" w:cs="Arial"/>
+                <w:sz w:val="22"/>
+                <w:szCs w:val="22"/>
+              </w:rPr>
+              <w:t>in_clasificacion_tipo_ent</w:t>
+            </w:r>
+            <w:proofErr w:type="spellEnd"/>
           </w:p>
         </w:tc>
         <w:tc>
@@ -11511,6 +11886,14 @@
                 <w:szCs w:val="22"/>
               </w:rPr>
             </w:pPr>
+            <w:r>
+              <w:rPr>
+                <w:rFonts w:ascii="Arial" w:hAnsi="Arial" w:cs="Arial"/>
+                <w:sz w:val="22"/>
+                <w:szCs w:val="22"/>
+              </w:rPr>
+              <w:t>CNT</w:t>
+            </w:r>
           </w:p>
         </w:tc>
       </w:tr>
@@ -11530,6 +11913,16 @@
                 <w:szCs w:val="22"/>
               </w:rPr>
             </w:pPr>
+            <w:proofErr w:type="spellStart"/>
+            <w:r>
+              <w:rPr>
+                <w:rFonts w:ascii="Arial" w:hAnsi="Arial" w:cs="Arial"/>
+                <w:sz w:val="22"/>
+                <w:szCs w:val="22"/>
+              </w:rPr>
+              <w:t>nu_entidad</w:t>
+            </w:r>
+            <w:proofErr w:type="spellEnd"/>
           </w:p>
         </w:tc>
         <w:tc>
@@ -11547,6 +11940,14 @@
                 <w:szCs w:val="22"/>
               </w:rPr>
             </w:pPr>
+            <w:r>
+              <w:rPr>
+                <w:rFonts w:ascii="Arial" w:hAnsi="Arial" w:cs="Arial"/>
+                <w:sz w:val="22"/>
+                <w:szCs w:val="22"/>
+              </w:rPr>
+              <w:t>8</w:t>
+            </w:r>
           </w:p>
         </w:tc>
       </w:tr>
@@ -11566,6 +11967,16 @@
                 <w:szCs w:val="22"/>
               </w:rPr>
             </w:pPr>
+            <w:proofErr w:type="spellStart"/>
+            <w:r>
+              <w:rPr>
+                <w:rFonts w:ascii="Arial" w:hAnsi="Arial" w:cs="Arial"/>
+                <w:sz w:val="22"/>
+                <w:szCs w:val="22"/>
+              </w:rPr>
+              <w:t>in_clasificacion_ent</w:t>
+            </w:r>
+            <w:proofErr w:type="spellEnd"/>
           </w:p>
         </w:tc>
         <w:tc>
@@ -11583,6 +11994,14 @@
                 <w:szCs w:val="22"/>
               </w:rPr>
             </w:pPr>
+            <w:r>
+              <w:rPr>
+                <w:rFonts w:ascii="Arial" w:hAnsi="Arial" w:cs="Arial"/>
+                <w:sz w:val="22"/>
+                <w:szCs w:val="22"/>
+              </w:rPr>
+              <w:t>CNT</w:t>
+            </w:r>
           </w:p>
         </w:tc>
       </w:tr>
@@ -11602,6 +12021,16 @@
                 <w:szCs w:val="22"/>
               </w:rPr>
             </w:pPr>
+            <w:proofErr w:type="spellStart"/>
+            <w:r>
+              <w:rPr>
+                <w:rFonts w:ascii="Arial" w:hAnsi="Arial" w:cs="Arial"/>
+                <w:sz w:val="22"/>
+                <w:szCs w:val="22"/>
+              </w:rPr>
+              <w:t>dni_enterprise</w:t>
+            </w:r>
+            <w:proofErr w:type="spellEnd"/>
           </w:p>
         </w:tc>
         <w:tc>
@@ -11619,6 +12048,14 @@
                 <w:szCs w:val="22"/>
               </w:rPr>
             </w:pPr>
+            <w:r>
+              <w:rPr>
+                <w:rFonts w:ascii="Arial" w:hAnsi="Arial" w:cs="Arial"/>
+                <w:sz w:val="22"/>
+                <w:szCs w:val="22"/>
+              </w:rPr>
+              <w:t>890500514-9</w:t>
+            </w:r>
           </w:p>
         </w:tc>
       </w:tr>
@@ -11638,6 +12075,16 @@
                 <w:szCs w:val="22"/>
               </w:rPr>
             </w:pPr>
+            <w:proofErr w:type="spellStart"/>
+            <w:r>
+              <w:rPr>
+                <w:rFonts w:ascii="Arial" w:hAnsi="Arial" w:cs="Arial"/>
+                <w:sz w:val="22"/>
+                <w:szCs w:val="22"/>
+              </w:rPr>
+              <w:t>nu_tipo_entidad_doc_ent</w:t>
+            </w:r>
+            <w:proofErr w:type="spellEnd"/>
           </w:p>
         </w:tc>
         <w:tc>
@@ -11655,6 +12102,14 @@
                 <w:szCs w:val="22"/>
               </w:rPr>
             </w:pPr>
+            <w:r>
+              <w:rPr>
+                <w:rFonts w:ascii="Arial" w:hAnsi="Arial" w:cs="Arial"/>
+                <w:sz w:val="22"/>
+                <w:szCs w:val="22"/>
+              </w:rPr>
+              <w:t>6</w:t>
+            </w:r>
           </w:p>
         </w:tc>
       </w:tr>
@@ -11674,6 +12129,16 @@
                 <w:szCs w:val="22"/>
               </w:rPr>
             </w:pPr>
+            <w:proofErr w:type="spellStart"/>
+            <w:r>
+              <w:rPr>
+                <w:rFonts w:ascii="Arial" w:hAnsi="Arial" w:cs="Arial"/>
+                <w:sz w:val="22"/>
+                <w:szCs w:val="22"/>
+              </w:rPr>
+              <w:t>in_clasificacion_tipo_ent_doc_ent</w:t>
+            </w:r>
+            <w:proofErr w:type="spellEnd"/>
           </w:p>
         </w:tc>
         <w:tc>
@@ -11691,6 +12156,14 @@
                 <w:szCs w:val="22"/>
               </w:rPr>
             </w:pPr>
+            <w:r>
+              <w:rPr>
+                <w:rFonts w:ascii="Arial" w:hAnsi="Arial" w:cs="Arial"/>
+                <w:sz w:val="22"/>
+                <w:szCs w:val="22"/>
+              </w:rPr>
+              <w:t>NIT</w:t>
+            </w:r>
           </w:p>
         </w:tc>
       </w:tr>
@@ -11718,6 +12191,371 @@
           <w:szCs w:val="22"/>
         </w:rPr>
       </w:pPr>
+      <w:proofErr w:type="spellStart"/>
+      <w:r>
+        <w:rPr>
+          <w:rFonts w:ascii="Arial" w:hAnsi="Arial" w:cs="Arial"/>
+          <w:sz w:val="22"/>
+          <w:szCs w:val="22"/>
+        </w:rPr>
+        <w:t>Nota</w:t>
+      </w:r>
+      <w:proofErr w:type="spellEnd"/>
+      <w:r>
+        <w:rPr>
+          <w:rFonts w:ascii="Arial" w:hAnsi="Arial" w:cs="Arial"/>
+          <w:sz w:val="22"/>
+          <w:szCs w:val="22"/>
+        </w:rPr>
+        <w:t xml:space="preserve">: la </w:t>
+      </w:r>
+      <w:proofErr w:type="spellStart"/>
+      <w:r>
+        <w:rPr>
+          <w:rFonts w:ascii="Arial" w:hAnsi="Arial" w:cs="Arial"/>
+          <w:sz w:val="22"/>
+          <w:szCs w:val="22"/>
+        </w:rPr>
+        <w:t>eliminacion</w:t>
+      </w:r>
+      <w:proofErr w:type="spellEnd"/>
+      <w:r>
+        <w:rPr>
+          <w:rFonts w:ascii="Arial" w:hAnsi="Arial" w:cs="Arial"/>
+          <w:sz w:val="22"/>
+          <w:szCs w:val="22"/>
+        </w:rPr>
+        <w:t xml:space="preserve"> </w:t>
+      </w:r>
+      <w:proofErr w:type="spellStart"/>
+      <w:r>
+        <w:rPr>
+          <w:rFonts w:ascii="Arial" w:hAnsi="Arial" w:cs="Arial"/>
+          <w:sz w:val="22"/>
+          <w:szCs w:val="22"/>
+        </w:rPr>
+        <w:t>es</w:t>
+      </w:r>
+      <w:proofErr w:type="spellEnd"/>
+      <w:r>
+        <w:rPr>
+          <w:rFonts w:ascii="Arial" w:hAnsi="Arial" w:cs="Arial"/>
+          <w:sz w:val="22"/>
+          <w:szCs w:val="22"/>
+        </w:rPr>
+        <w:t xml:space="preserve"> </w:t>
+      </w:r>
+      <w:proofErr w:type="spellStart"/>
+      <w:r>
+        <w:rPr>
+          <w:rFonts w:ascii="Arial" w:hAnsi="Arial" w:cs="Arial"/>
+          <w:sz w:val="22"/>
+          <w:szCs w:val="22"/>
+        </w:rPr>
+        <w:t>logica</w:t>
+      </w:r>
+      <w:proofErr w:type="spellEnd"/>
+      <w:r>
+        <w:rPr>
+          <w:rFonts w:ascii="Arial" w:hAnsi="Arial" w:cs="Arial"/>
+          <w:sz w:val="22"/>
+          <w:szCs w:val="22"/>
+        </w:rPr>
+        <w:t xml:space="preserve"> se </w:t>
+      </w:r>
+      <w:proofErr w:type="spellStart"/>
+      <w:r>
+        <w:rPr>
+          <w:rFonts w:ascii="Arial" w:hAnsi="Arial" w:cs="Arial"/>
+          <w:sz w:val="22"/>
+          <w:szCs w:val="22"/>
+        </w:rPr>
+        <w:t>modifica</w:t>
+      </w:r>
+      <w:proofErr w:type="spellEnd"/>
+      <w:r>
+        <w:rPr>
+          <w:rFonts w:ascii="Arial" w:hAnsi="Arial" w:cs="Arial"/>
+          <w:sz w:val="22"/>
+          <w:szCs w:val="22"/>
+        </w:rPr>
+        <w:t xml:space="preserve"> </w:t>
+      </w:r>
+      <w:proofErr w:type="spellStart"/>
+      <w:r>
+        <w:rPr>
+          <w:rFonts w:ascii="Arial" w:hAnsi="Arial" w:cs="Arial"/>
+          <w:sz w:val="22"/>
+          <w:szCs w:val="22"/>
+        </w:rPr>
+        <w:t>en</w:t>
+      </w:r>
+      <w:proofErr w:type="spellEnd"/>
+      <w:r>
+        <w:rPr>
+          <w:rFonts w:ascii="Arial" w:hAnsi="Arial" w:cs="Arial"/>
+          <w:sz w:val="22"/>
+          <w:szCs w:val="22"/>
+        </w:rPr>
+        <w:t xml:space="preserve"> las </w:t>
+      </w:r>
+      <w:proofErr w:type="spellStart"/>
+      <w:r>
+        <w:rPr>
+          <w:rFonts w:ascii="Arial" w:hAnsi="Arial" w:cs="Arial"/>
+          <w:sz w:val="22"/>
+          <w:szCs w:val="22"/>
+        </w:rPr>
+        <w:t>columnas</w:t>
+      </w:r>
+      <w:proofErr w:type="spellEnd"/>
+      <w:r>
+        <w:rPr>
+          <w:rFonts w:ascii="Arial" w:hAnsi="Arial" w:cs="Arial"/>
+          <w:sz w:val="22"/>
+          <w:szCs w:val="22"/>
+        </w:rPr>
+        <w:t xml:space="preserve">: </w:t>
+      </w:r>
+      <w:proofErr w:type="spellStart"/>
+      <w:r>
+        <w:rPr>
+          <w:rFonts w:ascii="Arial" w:hAnsi="Arial" w:cs="Arial"/>
+          <w:sz w:val="22"/>
+          <w:szCs w:val="22"/>
+        </w:rPr>
+        <w:t>nu_tipo_entidad_sta</w:t>
+      </w:r>
+      <w:proofErr w:type="spellEnd"/>
+      <w:r>
+        <w:rPr>
+          <w:rFonts w:ascii="Arial" w:hAnsi="Arial" w:cs="Arial"/>
+          <w:sz w:val="22"/>
+          <w:szCs w:val="22"/>
+        </w:rPr>
+        <w:t xml:space="preserve"> y </w:t>
+      </w:r>
+      <w:proofErr w:type="spellStart"/>
+      <w:r>
+        <w:rPr>
+          <w:rFonts w:ascii="Arial" w:hAnsi="Arial" w:cs="Arial"/>
+          <w:sz w:val="22"/>
+          <w:szCs w:val="22"/>
+        </w:rPr>
+        <w:t>in_clasificacion_tipo_ent_sta</w:t>
+      </w:r>
+      <w:proofErr w:type="spellEnd"/>
+    </w:p>
+    <w:p>
+      <w:pPr>
+        <w:pStyle w:val="NormalWeb"/>
+        <w:spacing w:before="240" w:beforeAutospacing="0" w:afterAutospacing="0" w:line="18" w:lineRule="atLeast"/>
+        <w:jc w:val="both"/>
+        <w:rPr>
+          <w:rFonts w:ascii="Arial" w:hAnsi="Arial" w:cs="Arial"/>
+          <w:sz w:val="22"/>
+          <w:szCs w:val="22"/>
+        </w:rPr>
+      </w:pPr>
+      <w:proofErr w:type="spellStart"/>
+      <w:r>
+        <w:rPr>
+          <w:rFonts w:ascii="Arial" w:hAnsi="Arial" w:cs="Arial"/>
+          <w:sz w:val="22"/>
+          <w:szCs w:val="22"/>
+        </w:rPr>
+        <w:t>Resultado</w:t>
+      </w:r>
+      <w:proofErr w:type="spellEnd"/>
+    </w:p>
+    <w:p>
+      <w:pPr>
+        <w:pStyle w:val="NormalWeb"/>
+        <w:spacing w:before="240" w:beforeAutospacing="0" w:afterAutospacing="0" w:line="18" w:lineRule="atLeast"/>
+        <w:jc w:val="both"/>
+        <w:rPr>
+          <w:rFonts w:ascii="Arial" w:hAnsi="Arial" w:cs="Arial"/>
+          <w:sz w:val="22"/>
+          <w:szCs w:val="22"/>
+        </w:rPr>
+      </w:pPr>
+      <w:r>
+        <w:rPr>
+          <w:rFonts w:ascii="Arial" w:hAnsi="Arial" w:cs="Arial"/>
+          <w:noProof/>
+          <w:sz w:val="22"/>
+          <w:szCs w:val="22"/>
+          <w:lang w:val="es-VE" w:eastAsia="es-VE"/>
+        </w:rPr>
+        <w:drawing>
+          <wp:inline distT="0" distB="0" distL="0" distR="0">
+            <wp:extent cx="6021070" cy="1555750"/>
+            <wp:effectExtent l="0" t="0" r="0" b="6350"/>
+            <wp:docPr id="28" name="Imagen 28"/>
+            <wp:cNvGraphicFramePr>
+              <a:graphicFrameLocks xmlns:a="http://schemas.openxmlformats.org/drawingml/2006/main" noChangeAspect="1"/>
+            </wp:cNvGraphicFramePr>
+            <a:graphic xmlns:a="http://schemas.openxmlformats.org/drawingml/2006/main">
+              <a:graphicData uri="http://schemas.openxmlformats.org/drawingml/2006/picture">
+                <pic:pic xmlns:pic="http://schemas.openxmlformats.org/drawingml/2006/picture">
+                  <pic:nvPicPr>
+                    <pic:cNvPr id="0" name="Picture 13"/>
+                    <pic:cNvPicPr>
+                      <a:picLocks noChangeAspect="1" noChangeArrowheads="1"/>
+                    </pic:cNvPicPr>
+                  </pic:nvPicPr>
+                  <pic:blipFill>
+                    <a:blip r:embed="rId34">
+                      <a:extLst>
+                        <a:ext uri="{28A0092B-C50C-407E-A947-70E740481C1C}">
+                          <a14:useLocalDpi xmlns:a14="http://schemas.microsoft.com/office/drawing/2010/main" val="0"/>
+                        </a:ext>
+                      </a:extLst>
+                    </a:blip>
+                    <a:srcRect/>
+                    <a:stretch>
+                      <a:fillRect/>
+                    </a:stretch>
+                  </pic:blipFill>
+                  <pic:spPr bwMode="auto">
+                    <a:xfrm>
+                      <a:off x="0" y="0"/>
+                      <a:ext cx="6021070" cy="1555750"/>
+                    </a:xfrm>
+                    <a:prstGeom prst="rect">
+                      <a:avLst/>
+                    </a:prstGeom>
+                    <a:noFill/>
+                    <a:ln>
+                      <a:noFill/>
+                    </a:ln>
+                  </pic:spPr>
+                </pic:pic>
+              </a:graphicData>
+            </a:graphic>
+          </wp:inline>
+        </w:drawing>
+      </w:r>
+      <w:bookmarkStart w:id="0" w:name="_GoBack"/>
+      <w:bookmarkEnd w:id="0"/>
+    </w:p>
+    <w:p>
+      <w:pPr>
+        <w:pStyle w:val="NormalWeb"/>
+        <w:spacing w:before="240" w:beforeAutospacing="0" w:afterAutospacing="0" w:line="18" w:lineRule="atLeast"/>
+        <w:ind w:left="720" w:hanging="720"/>
+        <w:jc w:val="both"/>
+        <w:rPr>
+          <w:rFonts w:ascii="Arial" w:hAnsi="Arial" w:cs="Arial"/>
+          <w:sz w:val="22"/>
+          <w:szCs w:val="22"/>
+        </w:rPr>
+      </w:pPr>
+      <w:proofErr w:type="spellStart"/>
+      <w:r>
+        <w:rPr>
+          <w:rFonts w:ascii="Arial" w:hAnsi="Arial" w:cs="Arial"/>
+          <w:sz w:val="22"/>
+          <w:szCs w:val="22"/>
+        </w:rPr>
+        <w:t>En</w:t>
+      </w:r>
+      <w:proofErr w:type="spellEnd"/>
+      <w:r>
+        <w:rPr>
+          <w:rFonts w:ascii="Arial" w:hAnsi="Arial" w:cs="Arial"/>
+          <w:sz w:val="22"/>
+          <w:szCs w:val="22"/>
+        </w:rPr>
+        <w:t xml:space="preserve"> </w:t>
+      </w:r>
+      <w:proofErr w:type="spellStart"/>
+      <w:r>
+        <w:rPr>
+          <w:rFonts w:ascii="Arial" w:hAnsi="Arial" w:cs="Arial"/>
+          <w:sz w:val="22"/>
+          <w:szCs w:val="22"/>
+        </w:rPr>
+        <w:t>caso</w:t>
+      </w:r>
+      <w:proofErr w:type="spellEnd"/>
+      <w:r>
+        <w:rPr>
+          <w:rFonts w:ascii="Arial" w:hAnsi="Arial" w:cs="Arial"/>
+          <w:sz w:val="22"/>
+          <w:szCs w:val="22"/>
+        </w:rPr>
+        <w:t xml:space="preserve"> de Error</w:t>
+      </w:r>
+    </w:p>
+    <w:p>
+      <w:pPr>
+        <w:pStyle w:val="NormalWeb"/>
+        <w:spacing w:before="240" w:beforeAutospacing="0" w:afterAutospacing="0" w:line="18" w:lineRule="atLeast"/>
+        <w:jc w:val="both"/>
+        <w:rPr>
+          <w:rFonts w:ascii="Arial" w:hAnsi="Arial" w:cs="Arial"/>
+          <w:sz w:val="22"/>
+          <w:szCs w:val="22"/>
+        </w:rPr>
+      </w:pPr>
+      <w:r>
+        <w:rPr>
+          <w:rFonts w:ascii="Arial" w:hAnsi="Arial" w:cs="Arial"/>
+          <w:noProof/>
+          <w:sz w:val="22"/>
+          <w:szCs w:val="22"/>
+          <w:lang w:val="es-VE" w:eastAsia="es-VE"/>
+        </w:rPr>
+        <w:drawing>
+          <wp:inline distT="0" distB="0" distL="0" distR="0">
+            <wp:extent cx="5949315" cy="1543685"/>
+            <wp:effectExtent l="0" t="0" r="0" b="0"/>
+            <wp:docPr id="27" name="Imagen 27"/>
+            <wp:cNvGraphicFramePr>
+              <a:graphicFrameLocks xmlns:a="http://schemas.openxmlformats.org/drawingml/2006/main" noChangeAspect="1"/>
+            </wp:cNvGraphicFramePr>
+            <a:graphic xmlns:a="http://schemas.openxmlformats.org/drawingml/2006/main">
+              <a:graphicData uri="http://schemas.openxmlformats.org/drawingml/2006/picture">
+                <pic:pic xmlns:pic="http://schemas.openxmlformats.org/drawingml/2006/picture">
+                  <pic:nvPicPr>
+                    <pic:cNvPr id="0" name="Picture 12"/>
+                    <pic:cNvPicPr>
+                      <a:picLocks noChangeAspect="1" noChangeArrowheads="1"/>
+                    </pic:cNvPicPr>
+                  </pic:nvPicPr>
+                  <pic:blipFill>
+                    <a:blip r:embed="rId35">
+                      <a:extLst>
+                        <a:ext uri="{28A0092B-C50C-407E-A947-70E740481C1C}">
+                          <a14:useLocalDpi xmlns:a14="http://schemas.microsoft.com/office/drawing/2010/main" val="0"/>
+                        </a:ext>
+                      </a:extLst>
+                    </a:blip>
+                    <a:srcRect/>
+                    <a:stretch>
+                      <a:fillRect/>
+                    </a:stretch>
+                  </pic:blipFill>
+                  <pic:spPr bwMode="auto">
+                    <a:xfrm>
+                      <a:off x="0" y="0"/>
+                      <a:ext cx="5949315" cy="1543685"/>
+                    </a:xfrm>
+                    <a:prstGeom prst="rect">
+                      <a:avLst/>
+                    </a:prstGeom>
+                    <a:noFill/>
+                    <a:ln>
+                      <a:noFill/>
+                    </a:ln>
+                  </pic:spPr>
+                </pic:pic>
+              </a:graphicData>
+            </a:graphic>
+          </wp:inline>
+        </w:drawing>
+      </w:r>
     </w:p>
     <w:sectPr>
       <w:pgSz w:w="16839" w:h="23814" w:code="8"/>

--- a/Api Documentacion.docx
+++ b/Api Documentacion.docx
@@ -1570,8 +1570,6 @@
         </w:rPr>
         <w:t xml:space="preserve"> </w:t>
       </w:r>
-      <w:bookmarkStart w:id="0" w:name="_GoBack"/>
-      <w:bookmarkEnd w:id="0"/>
       <w:r>
         <w:rPr>
           <w:rFonts w:hint="default" w:ascii="Arial" w:hAnsi="Arial" w:cs="Arial"/>
@@ -1963,6 +1961,14 @@
         <w:gridCol w:w="2038"/>
       </w:tblGrid>
       <w:tr>
+        <w:tblPrEx>
+          <w:tblCellMar>
+            <w:top w:w="15" w:type="dxa"/>
+            <w:left w:w="15" w:type="dxa"/>
+            <w:bottom w:w="15" w:type="dxa"/>
+            <w:right w:w="15" w:type="dxa"/>
+          </w:tblCellMar>
+        </w:tblPrEx>
         <w:tc>
           <w:tcPr>
             <w:tcW w:w="0" w:type="auto"/>
@@ -2513,14 +2519,6 @@
         </w:tc>
       </w:tr>
       <w:tr>
-        <w:tblPrEx>
-          <w:tblCellMar>
-            <w:top w:w="15" w:type="dxa"/>
-            <w:left w:w="15" w:type="dxa"/>
-            <w:bottom w:w="15" w:type="dxa"/>
-            <w:right w:w="15" w:type="dxa"/>
-          </w:tblCellMar>
-        </w:tblPrEx>
         <w:tc>
           <w:tcPr>
             <w:tcW w:w="0" w:type="auto"/>
@@ -2793,6 +2791,14 @@
         <w:gridCol w:w="7663"/>
       </w:tblGrid>
       <w:tr>
+        <w:tblPrEx>
+          <w:tblCellMar>
+            <w:top w:w="15" w:type="dxa"/>
+            <w:left w:w="15" w:type="dxa"/>
+            <w:bottom w:w="15" w:type="dxa"/>
+            <w:right w:w="15" w:type="dxa"/>
+          </w:tblCellMar>
+        </w:tblPrEx>
         <w:tc>
           <w:tcPr>
             <w:tcW w:w="0" w:type="auto"/>
@@ -3266,14 +3272,6 @@
         <w:gridCol w:w="7663"/>
       </w:tblGrid>
       <w:tr>
-        <w:tblPrEx>
-          <w:tblCellMar>
-            <w:top w:w="15" w:type="dxa"/>
-            <w:left w:w="15" w:type="dxa"/>
-            <w:bottom w:w="15" w:type="dxa"/>
-            <w:right w:w="15" w:type="dxa"/>
-          </w:tblCellMar>
-        </w:tblPrEx>
         <w:tc>
           <w:tcPr>
             <w:tcW w:w="0" w:type="auto"/>
@@ -5536,14 +5534,6 @@
         <w:gridCol w:w="7663"/>
       </w:tblGrid>
       <w:tr>
-        <w:tblPrEx>
-          <w:tblCellMar>
-            <w:top w:w="15" w:type="dxa"/>
-            <w:left w:w="15" w:type="dxa"/>
-            <w:bottom w:w="15" w:type="dxa"/>
-            <w:right w:w="15" w:type="dxa"/>
-          </w:tblCellMar>
-        </w:tblPrEx>
         <w:tc>
           <w:tcPr>
             <w:tcW w:w="0" w:type="auto"/>
@@ -7570,6 +7560,12 @@
             <w:insideH w:val="single" w:color="auto" w:sz="4" w:space="0"/>
             <w:insideV w:val="single" w:color="auto" w:sz="4" w:space="0"/>
           </w:tblBorders>
+          <w:tblCellMar>
+            <w:top w:w="0" w:type="dxa"/>
+            <w:left w:w="108" w:type="dxa"/>
+            <w:bottom w:w="0" w:type="dxa"/>
+            <w:right w:w="108" w:type="dxa"/>
+          </w:tblCellMar>
         </w:tblPrEx>
         <w:tc>
           <w:tcPr>
@@ -9453,6 +9449,7 @@
           <w:rFonts w:ascii="Arial" w:hAnsi="Arial" w:cs="Arial"/>
           <w:sz w:val="22"/>
           <w:szCs w:val="22"/>
+          <w:lang w:val="es-VE" w:eastAsia="es-VE"/>
         </w:rPr>
       </w:pPr>
       <w:r>
@@ -9510,6 +9507,95 @@
             </a:graphic>
           </wp:inline>
         </w:drawing>
+      </w:r>
+    </w:p>
+    <w:p>
+      <w:pPr>
+        <w:rPr>
+          <w:rFonts w:ascii="Arial" w:hAnsi="Arial" w:cs="Arial"/>
+          <w:sz w:val="22"/>
+          <w:szCs w:val="22"/>
+          <w:lang w:val="es-VE" w:eastAsia="es-VE"/>
+        </w:rPr>
+      </w:pPr>
+      <w:r>
+        <w:rPr>
+          <w:rFonts w:ascii="Arial" w:hAnsi="Arial" w:cs="Arial"/>
+          <w:sz w:val="22"/>
+          <w:szCs w:val="22"/>
+          <w:lang w:val="es-VE" w:eastAsia="es-VE"/>
+        </w:rPr>
+        <w:br w:type="page"/>
+      </w:r>
+    </w:p>
+    <w:p>
+      <w:pPr>
+        <w:pStyle w:val="7"/>
+        <w:spacing w:before="240" w:beforeAutospacing="0" w:afterAutospacing="0" w:line="18" w:lineRule="atLeast"/>
+        <w:jc w:val="both"/>
+      </w:pPr>
+      <w:r>
+        <w:drawing>
+          <wp:inline distT="0" distB="0" distL="114300" distR="114300">
+            <wp:extent cx="9105900" cy="4438650"/>
+            <wp:effectExtent l="0" t="0" r="0" b="0"/>
+            <wp:docPr id="20" name="Picture 2"/>
+            <wp:cNvGraphicFramePr>
+              <a:graphicFrameLocks xmlns:a="http://schemas.openxmlformats.org/drawingml/2006/main" noChangeAspect="1"/>
+            </wp:cNvGraphicFramePr>
+            <a:graphic xmlns:a="http://schemas.openxmlformats.org/drawingml/2006/main">
+              <a:graphicData uri="http://schemas.openxmlformats.org/drawingml/2006/picture">
+                <pic:pic xmlns:pic="http://schemas.openxmlformats.org/drawingml/2006/picture">
+                  <pic:nvPicPr>
+                    <pic:cNvPr id="20" name="Picture 2"/>
+                    <pic:cNvPicPr>
+                      <a:picLocks noChangeAspect="1"/>
+                    </pic:cNvPicPr>
+                  </pic:nvPicPr>
+                  <pic:blipFill>
+                    <a:blip r:embed="rId25"/>
+                    <a:stretch>
+                      <a:fillRect/>
+                    </a:stretch>
+                  </pic:blipFill>
+                  <pic:spPr>
+                    <a:xfrm>
+                      <a:off x="0" y="0"/>
+                      <a:ext cx="9105900" cy="4438650"/>
+                    </a:xfrm>
+                    <a:prstGeom prst="rect">
+                      <a:avLst/>
+                    </a:prstGeom>
+                    <a:noFill/>
+                    <a:ln>
+                      <a:noFill/>
+                    </a:ln>
+                  </pic:spPr>
+                </pic:pic>
+              </a:graphicData>
+            </a:graphic>
+          </wp:inline>
+        </w:drawing>
+      </w:r>
+      <w:bookmarkStart w:id="0" w:name="_GoBack"/>
+      <w:bookmarkEnd w:id="0"/>
+    </w:p>
+    <w:p>
+      <w:pPr>
+        <w:pStyle w:val="7"/>
+        <w:spacing w:before="240" w:beforeAutospacing="0" w:afterAutospacing="0" w:line="18" w:lineRule="atLeast"/>
+        <w:jc w:val="both"/>
+        <w:rPr>
+          <w:rFonts w:hint="default"/>
+          <w:lang w:val="es-MX" w:eastAsia="es-VE"/>
+        </w:rPr>
+      </w:pPr>
+      <w:r>
+        <w:rPr>
+          <w:rFonts w:hint="default"/>
+          <w:lang w:val="es-MX" w:eastAsia="es-VE"/>
+        </w:rPr>
+        <w:t>El token es de nivel 2 (GGB-userAdmin) y se intentaba agregar otro GGB, lo que nose puede</w:t>
       </w:r>
     </w:p>
     <w:sectPr>

--- a/Api Documentacion.docx
+++ b/Api Documentacion.docx
@@ -845,14 +845,6 @@
         <w:gridCol w:w="2038"/>
       </w:tblGrid>
       <w:tr>
-        <w:tblPrEx>
-          <w:tblCellMar>
-            <w:top w:w="15" w:type="dxa"/>
-            <w:left w:w="15" w:type="dxa"/>
-            <w:bottom w:w="15" w:type="dxa"/>
-            <w:right w:w="15" w:type="dxa"/>
-          </w:tblCellMar>
-        </w:tblPrEx>
         <w:tc>
           <w:tcPr>
             <w:tcW w:w="0" w:type="auto"/>
@@ -1961,14 +1953,6 @@
         <w:gridCol w:w="2038"/>
       </w:tblGrid>
       <w:tr>
-        <w:tblPrEx>
-          <w:tblCellMar>
-            <w:top w:w="15" w:type="dxa"/>
-            <w:left w:w="15" w:type="dxa"/>
-            <w:bottom w:w="15" w:type="dxa"/>
-            <w:right w:w="15" w:type="dxa"/>
-          </w:tblCellMar>
-        </w:tblPrEx>
         <w:tc>
           <w:tcPr>
             <w:tcW w:w="0" w:type="auto"/>
@@ -2519,6 +2503,14 @@
         </w:tc>
       </w:tr>
       <w:tr>
+        <w:tblPrEx>
+          <w:tblCellMar>
+            <w:top w:w="15" w:type="dxa"/>
+            <w:left w:w="15" w:type="dxa"/>
+            <w:bottom w:w="15" w:type="dxa"/>
+            <w:right w:w="15" w:type="dxa"/>
+          </w:tblCellMar>
+        </w:tblPrEx>
         <w:tc>
           <w:tcPr>
             <w:tcW w:w="0" w:type="auto"/>
@@ -3272,6 +3264,14 @@
         <w:gridCol w:w="7663"/>
       </w:tblGrid>
       <w:tr>
+        <w:tblPrEx>
+          <w:tblCellMar>
+            <w:top w:w="15" w:type="dxa"/>
+            <w:left w:w="15" w:type="dxa"/>
+            <w:bottom w:w="15" w:type="dxa"/>
+            <w:right w:w="15" w:type="dxa"/>
+          </w:tblCellMar>
+        </w:tblPrEx>
         <w:tc>
           <w:tcPr>
             <w:tcW w:w="0" w:type="auto"/>
@@ -4450,9 +4450,10 @@
         <w:spacing w:before="240" w:beforeAutospacing="0" w:afterAutospacing="0" w:line="18" w:lineRule="atLeast"/>
         <w:jc w:val="both"/>
         <w:rPr>
-          <w:rFonts w:ascii="Arial" w:hAnsi="Arial" w:cs="Arial"/>
-          <w:sz w:val="22"/>
-          <w:szCs w:val="22"/>
+          <w:rFonts w:hint="default" w:ascii="Arial" w:hAnsi="Arial" w:cs="Arial"/>
+          <w:sz w:val="22"/>
+          <w:szCs w:val="22"/>
+          <w:lang w:val="es-MX"/>
         </w:rPr>
       </w:pPr>
       <w:r>
@@ -4473,7 +4474,29 @@
           <w:sz w:val="22"/>
           <w:szCs w:val="22"/>
         </w:rPr>
-        <w:t>: se requiere enviar el token y filtrar_por_descripcion</w:t>
+        <w:t>: se requiere enviar el token</w:t>
+      </w:r>
+      <w:r>
+        <w:rPr>
+          <w:rFonts w:hint="default" w:ascii="Arial" w:hAnsi="Arial" w:cs="Arial"/>
+          <w:color w:val="000000"/>
+          <w:sz w:val="22"/>
+          <w:szCs w:val="22"/>
+          <w:lang w:val="es-MX"/>
+        </w:rPr>
+        <w:t xml:space="preserve">, consulta, </w:t>
+      </w:r>
+      <w:bookmarkStart w:id="0" w:name="_GoBack"/>
+      <w:bookmarkEnd w:id="0"/>
+      <w:r>
+        <w:rPr>
+          <w:rFonts w:hint="default" w:ascii="Arial" w:hAnsi="Arial" w:cs="Arial"/>
+          <w:color w:val="000000"/>
+          <w:sz w:val="22"/>
+          <w:szCs w:val="22"/>
+          <w:lang w:val="es-MX"/>
+        </w:rPr>
+        <w:t>nu_tipo_entidad_pry, in_clasificacion_tipo_ent_pry, dni_enterprise, nu_tipo_entidad_doc_ent, in_clasificacion_tipo_ent_doc_ent.</w:t>
       </w:r>
     </w:p>
     <w:p>
@@ -5534,6 +5557,14 @@
         <w:gridCol w:w="7663"/>
       </w:tblGrid>
       <w:tr>
+        <w:tblPrEx>
+          <w:tblCellMar>
+            <w:top w:w="15" w:type="dxa"/>
+            <w:left w:w="15" w:type="dxa"/>
+            <w:bottom w:w="15" w:type="dxa"/>
+            <w:right w:w="15" w:type="dxa"/>
+          </w:tblCellMar>
+        </w:tblPrEx>
         <w:tc>
           <w:tcPr>
             <w:tcW w:w="0" w:type="auto"/>
@@ -8900,12 +8931,6 @@
             <w:insideH w:val="single" w:color="auto" w:sz="4" w:space="0"/>
             <w:insideV w:val="single" w:color="auto" w:sz="4" w:space="0"/>
           </w:tblBorders>
-          <w:tblCellMar>
-            <w:top w:w="0" w:type="dxa"/>
-            <w:left w:w="108" w:type="dxa"/>
-            <w:bottom w:w="0" w:type="dxa"/>
-            <w:right w:w="108" w:type="dxa"/>
-          </w:tblCellMar>
         </w:tblPrEx>
         <w:tc>
           <w:tcPr>
@@ -9172,12 +9197,6 @@
             <w:insideH w:val="single" w:color="auto" w:sz="4" w:space="0"/>
             <w:insideV w:val="single" w:color="auto" w:sz="4" w:space="0"/>
           </w:tblBorders>
-          <w:tblCellMar>
-            <w:top w:w="0" w:type="dxa"/>
-            <w:left w:w="108" w:type="dxa"/>
-            <w:bottom w:w="0" w:type="dxa"/>
-            <w:right w:w="108" w:type="dxa"/>
-          </w:tblCellMar>
         </w:tblPrEx>
         <w:tc>
           <w:tcPr>
@@ -9577,8 +9596,6 @@
           </wp:inline>
         </w:drawing>
       </w:r>
-      <w:bookmarkStart w:id="0" w:name="_GoBack"/>
-      <w:bookmarkEnd w:id="0"/>
     </w:p>
     <w:p>
       <w:pPr>
@@ -9684,7 +9701,7 @@
     <w:lsdException w:qFormat="1" w:unhideWhenUsed="0" w:uiPriority="0" w:semiHidden="0" w:name="Title"/>
     <w:lsdException w:unhideWhenUsed="0" w:uiPriority="0" w:semiHidden="0" w:name="Closing"/>
     <w:lsdException w:unhideWhenUsed="0" w:uiPriority="0" w:semiHidden="0" w:name="Signature"/>
-    <w:lsdException w:uiPriority="1" w:name="Default Paragraph Font"/>
+    <w:lsdException w:qFormat="1" w:uiPriority="1" w:name="Default Paragraph Font"/>
     <w:lsdException w:unhideWhenUsed="0" w:uiPriority="0" w:semiHidden="0" w:name="Body Text"/>
     <w:lsdException w:unhideWhenUsed="0" w:uiPriority="0" w:semiHidden="0" w:name="Body Text Indent"/>
     <w:lsdException w:unhideWhenUsed="0" w:uiPriority="0" w:semiHidden="0" w:name="List Continue"/>
@@ -9881,6 +9898,7 @@
     <w:name w:val="Default Paragraph Font"/>
     <w:semiHidden/>
     <w:unhideWhenUsed/>
+    <w:qFormat/>
     <w:uiPriority w:val="1"/>
   </w:style>
   <w:style w:type="table" w:default="1" w:styleId="3">

--- a/Api Documentacion.docx
+++ b/Api Documentacion.docx
@@ -845,6 +845,14 @@
         <w:gridCol w:w="2038"/>
       </w:tblGrid>
       <w:tr>
+        <w:tblPrEx>
+          <w:tblCellMar>
+            <w:top w:w="15" w:type="dxa"/>
+            <w:left w:w="15" w:type="dxa"/>
+            <w:bottom w:w="15" w:type="dxa"/>
+            <w:right w:w="15" w:type="dxa"/>
+          </w:tblCellMar>
+        </w:tblPrEx>
         <w:tc>
           <w:tcPr>
             <w:tcW w:w="0" w:type="auto"/>
@@ -1753,7 +1761,7 @@
       <w:pPr>
         <w:pStyle w:val="7"/>
         <w:spacing w:beforeAutospacing="0" w:afterAutospacing="0" w:line="18" w:lineRule="atLeast"/>
-        <w:jc w:val="both"/>
+        <w:jc w:val="center"/>
         <w:rPr>
           <w:rFonts w:ascii="Arial" w:hAnsi="Arial" w:cs="Arial"/>
           <w:sz w:val="22"/>
@@ -1824,7 +1832,7 @@
       <w:tblPr>
         <w:tblStyle w:val="3"/>
         <w:tblW w:w="0" w:type="auto"/>
-        <w:tblInd w:w="0" w:type="dxa"/>
+        <w:jc w:val="center"/>
         <w:tblLayout w:type="autofit"/>
         <w:tblCellMar>
           <w:top w:w="15" w:type="dxa"/>
@@ -1846,6 +1854,9 @@
             <w:right w:w="15" w:type="dxa"/>
           </w:tblCellMar>
         </w:tblPrEx>
+        <w:trPr>
+          <w:jc w:val="center"/>
+        </w:trPr>
         <w:tc>
           <w:tcPr>
             <w:tcW w:w="0" w:type="auto"/>
@@ -1939,7 +1950,7 @@
       <w:tblPr>
         <w:tblStyle w:val="3"/>
         <w:tblW w:w="0" w:type="auto"/>
-        <w:tblInd w:w="0" w:type="dxa"/>
+        <w:jc w:val="center"/>
         <w:tblLayout w:type="autofit"/>
         <w:tblCellMar>
           <w:top w:w="15" w:type="dxa"/>
@@ -1953,6 +1964,17 @@
         <w:gridCol w:w="2038"/>
       </w:tblGrid>
       <w:tr>
+        <w:tblPrEx>
+          <w:tblCellMar>
+            <w:top w:w="15" w:type="dxa"/>
+            <w:left w:w="15" w:type="dxa"/>
+            <w:bottom w:w="15" w:type="dxa"/>
+            <w:right w:w="15" w:type="dxa"/>
+          </w:tblCellMar>
+        </w:tblPrEx>
+        <w:trPr>
+          <w:jc w:val="center"/>
+        </w:trPr>
         <w:tc>
           <w:tcPr>
             <w:tcW w:w="0" w:type="auto"/>
@@ -2039,6 +2061,9 @@
             <w:right w:w="15" w:type="dxa"/>
           </w:tblCellMar>
         </w:tblPrEx>
+        <w:trPr>
+          <w:jc w:val="center"/>
+        </w:trPr>
         <w:tc>
           <w:tcPr>
             <w:tcW w:w="0" w:type="auto"/>
@@ -2119,33 +2144,29 @@
     </w:tbl>
     <w:p>
       <w:pPr>
-        <w:rPr>
-          <w:rFonts w:ascii="Arial" w:hAnsi="Arial" w:cs="Arial"/>
-          <w:sz w:val="22"/>
-          <w:szCs w:val="22"/>
-        </w:rPr>
-      </w:pPr>
-    </w:p>
-    <w:p>
-      <w:pPr>
         <w:pStyle w:val="7"/>
         <w:spacing w:before="240" w:beforeAutospacing="0" w:after="240" w:afterAutospacing="0" w:line="18" w:lineRule="atLeast"/>
-        <w:jc w:val="both"/>
-        <w:rPr>
-          <w:rFonts w:ascii="Arial" w:hAnsi="Arial" w:cs="Arial"/>
-          <w:sz w:val="22"/>
-          <w:szCs w:val="22"/>
-        </w:rPr>
-      </w:pPr>
-      <w:r>
+        <w:jc w:val="distribute"/>
         <w:rPr>
           <w:rFonts w:ascii="Arial" w:hAnsi="Arial" w:cs="Arial"/>
           <w:color w:val="000000"/>
           <w:sz w:val="22"/>
           <w:szCs w:val="22"/>
-        </w:rPr>
-        <w:t> </w:t>
-      </w:r>
+          <w:lang w:val="es-VE" w:eastAsia="es-VE"/>
+        </w:rPr>
+      </w:pPr>
+    </w:p>
+    <w:p>
+      <w:pPr>
+        <w:pStyle w:val="7"/>
+        <w:spacing w:before="240" w:beforeAutospacing="0" w:after="240" w:afterAutospacing="0" w:line="18" w:lineRule="atLeast"/>
+        <w:jc w:val="distribute"/>
+        <w:rPr>
+          <w:rFonts w:ascii="Arial" w:hAnsi="Arial" w:cs="Arial"/>
+          <w:sz w:val="22"/>
+          <w:szCs w:val="22"/>
+        </w:rPr>
+      </w:pPr>
       <w:r>
         <w:rPr>
           <w:rFonts w:ascii="Arial" w:hAnsi="Arial" w:cs="Arial"/>
@@ -2231,7 +2252,7 @@
       <w:tblPr>
         <w:tblStyle w:val="3"/>
         <w:tblW w:w="10772" w:type="dxa"/>
-        <w:tblInd w:w="0" w:type="dxa"/>
+        <w:jc w:val="center"/>
         <w:tblLayout w:type="autofit"/>
         <w:tblCellMar>
           <w:top w:w="15" w:type="dxa"/>
@@ -2253,6 +2274,9 @@
             <w:right w:w="15" w:type="dxa"/>
           </w:tblCellMar>
         </w:tblPrEx>
+        <w:trPr>
+          <w:jc w:val="center"/>
+        </w:trPr>
         <w:tc>
           <w:tcPr>
             <w:tcW w:w="0" w:type="auto"/>
@@ -2339,6 +2363,9 @@
             <w:right w:w="15" w:type="dxa"/>
           </w:tblCellMar>
         </w:tblPrEx>
+        <w:trPr>
+          <w:jc w:val="center"/>
+        </w:trPr>
         <w:tc>
           <w:tcPr>
             <w:tcW w:w="0" w:type="auto"/>
@@ -2425,6 +2452,9 @@
             <w:right w:w="15" w:type="dxa"/>
           </w:tblCellMar>
         </w:tblPrEx>
+        <w:trPr>
+          <w:jc w:val="center"/>
+        </w:trPr>
         <w:tc>
           <w:tcPr>
             <w:tcW w:w="0" w:type="auto"/>
@@ -2511,6 +2541,9 @@
             <w:right w:w="15" w:type="dxa"/>
           </w:tblCellMar>
         </w:tblPrEx>
+        <w:trPr>
+          <w:jc w:val="center"/>
+        </w:trPr>
         <w:tc>
           <w:tcPr>
             <w:tcW w:w="0" w:type="auto"/>
@@ -2698,7 +2731,7 @@
       <w:pPr>
         <w:pStyle w:val="7"/>
         <w:spacing w:before="240" w:beforeAutospacing="0" w:afterAutospacing="0" w:line="18" w:lineRule="atLeast"/>
-        <w:jc w:val="both"/>
+        <w:jc w:val="distribute"/>
         <w:rPr>
           <w:rFonts w:ascii="Arial" w:hAnsi="Arial" w:cs="Arial"/>
           <w:sz w:val="22"/>
@@ -2769,7 +2802,7 @@
       <w:tblPr>
         <w:tblStyle w:val="3"/>
         <w:tblW w:w="0" w:type="auto"/>
-        <w:tblInd w:w="0" w:type="dxa"/>
+        <w:jc w:val="center"/>
         <w:tblLayout w:type="autofit"/>
         <w:tblCellMar>
           <w:top w:w="15" w:type="dxa"/>
@@ -2791,6 +2824,9 @@
             <w:right w:w="15" w:type="dxa"/>
           </w:tblCellMar>
         </w:tblPrEx>
+        <w:trPr>
+          <w:jc w:val="center"/>
+        </w:trPr>
         <w:tc>
           <w:tcPr>
             <w:tcW w:w="0" w:type="auto"/>
@@ -2877,6 +2913,9 @@
             <w:right w:w="15" w:type="dxa"/>
           </w:tblCellMar>
         </w:tblPrEx>
+        <w:trPr>
+          <w:jc w:val="center"/>
+        </w:trPr>
         <w:tc>
           <w:tcPr>
             <w:tcW w:w="0" w:type="auto"/>
@@ -2990,7 +3029,7 @@
       <w:pPr>
         <w:pStyle w:val="7"/>
         <w:spacing w:beforeAutospacing="0" w:afterAutospacing="0" w:line="18" w:lineRule="atLeast"/>
-        <w:jc w:val="both"/>
+        <w:jc w:val="center"/>
         <w:rPr>
           <w:rFonts w:ascii="Arial" w:hAnsi="Arial" w:cs="Arial"/>
           <w:sz w:val="22"/>
@@ -3179,7 +3218,7 @@
       <w:pPr>
         <w:pStyle w:val="7"/>
         <w:spacing w:before="240" w:beforeAutospacing="0" w:after="240" w:afterAutospacing="0" w:line="18" w:lineRule="atLeast"/>
-        <w:jc w:val="both"/>
+        <w:jc w:val="distribute"/>
         <w:rPr>
           <w:rFonts w:ascii="Arial" w:hAnsi="Arial" w:cs="Arial"/>
           <w:sz w:val="22"/>
@@ -3250,7 +3289,7 @@
       <w:tblPr>
         <w:tblStyle w:val="3"/>
         <w:tblW w:w="0" w:type="auto"/>
-        <w:tblInd w:w="-270" w:type="dxa"/>
+        <w:jc w:val="center"/>
         <w:tblLayout w:type="autofit"/>
         <w:tblCellMar>
           <w:top w:w="15" w:type="dxa"/>
@@ -3272,6 +3311,9 @@
             <w:right w:w="15" w:type="dxa"/>
           </w:tblCellMar>
         </w:tblPrEx>
+        <w:trPr>
+          <w:jc w:val="center"/>
+        </w:trPr>
         <w:tc>
           <w:tcPr>
             <w:tcW w:w="0" w:type="auto"/>
@@ -3358,6 +3400,9 @@
             <w:right w:w="15" w:type="dxa"/>
           </w:tblCellMar>
         </w:tblPrEx>
+        <w:trPr>
+          <w:jc w:val="center"/>
+        </w:trPr>
         <w:tc>
           <w:tcPr>
             <w:tcW w:w="0" w:type="auto"/>
@@ -3444,6 +3489,9 @@
             <w:right w:w="15" w:type="dxa"/>
           </w:tblCellMar>
         </w:tblPrEx>
+        <w:trPr>
+          <w:jc w:val="center"/>
+        </w:trPr>
         <w:tc>
           <w:tcPr>
             <w:tcW w:w="0" w:type="auto"/>
@@ -3531,6 +3579,9 @@
             <w:right w:w="15" w:type="dxa"/>
           </w:tblCellMar>
         </w:tblPrEx>
+        <w:trPr>
+          <w:jc w:val="center"/>
+        </w:trPr>
         <w:tc>
           <w:tcPr>
             <w:tcW w:w="0" w:type="auto"/>
@@ -3645,7 +3696,7 @@
       <w:pPr>
         <w:pStyle w:val="7"/>
         <w:spacing w:beforeAutospacing="0" w:afterAutospacing="0" w:line="18" w:lineRule="atLeast"/>
-        <w:jc w:val="both"/>
+        <w:jc w:val="distribute"/>
         <w:rPr>
           <w:rFonts w:ascii="Arial" w:hAnsi="Arial" w:cs="Arial"/>
           <w:sz w:val="22"/>
@@ -3813,7 +3864,7 @@
       <w:pPr>
         <w:pStyle w:val="7"/>
         <w:spacing w:beforeAutospacing="0" w:afterAutospacing="0" w:line="18" w:lineRule="atLeast"/>
-        <w:jc w:val="both"/>
+        <w:jc w:val="distribute"/>
         <w:rPr>
           <w:rFonts w:ascii="Arial" w:hAnsi="Arial" w:cs="Arial"/>
           <w:sz w:val="22"/>
@@ -3884,7 +3935,7 @@
       <w:tblPr>
         <w:tblStyle w:val="3"/>
         <w:tblW w:w="0" w:type="auto"/>
-        <w:tblInd w:w="-405" w:type="dxa"/>
+        <w:jc w:val="center"/>
         <w:tblLayout w:type="autofit"/>
         <w:tblCellMar>
           <w:top w:w="15" w:type="dxa"/>
@@ -3906,6 +3957,9 @@
             <w:right w:w="15" w:type="dxa"/>
           </w:tblCellMar>
         </w:tblPrEx>
+        <w:trPr>
+          <w:jc w:val="center"/>
+        </w:trPr>
         <w:tc>
           <w:tcPr>
             <w:tcW w:w="0" w:type="auto"/>
@@ -3992,6 +4046,9 @@
             <w:right w:w="15" w:type="dxa"/>
           </w:tblCellMar>
         </w:tblPrEx>
+        <w:trPr>
+          <w:jc w:val="center"/>
+        </w:trPr>
         <w:tc>
           <w:tcPr>
             <w:tcW w:w="0" w:type="auto"/>
@@ -4078,6 +4135,9 @@
             <w:right w:w="15" w:type="dxa"/>
           </w:tblCellMar>
         </w:tblPrEx>
+        <w:trPr>
+          <w:jc w:val="center"/>
+        </w:trPr>
         <w:tc>
           <w:tcPr>
             <w:tcW w:w="0" w:type="auto"/>
@@ -4164,6 +4224,9 @@
             <w:right w:w="15" w:type="dxa"/>
           </w:tblCellMar>
         </w:tblPrEx>
+        <w:trPr>
+          <w:jc w:val="center"/>
+        </w:trPr>
         <w:tc>
           <w:tcPr>
             <w:tcW w:w="0" w:type="auto"/>
@@ -4250,6 +4313,9 @@
             <w:right w:w="15" w:type="dxa"/>
           </w:tblCellMar>
         </w:tblPrEx>
+        <w:trPr>
+          <w:jc w:val="center"/>
+        </w:trPr>
         <w:tc>
           <w:tcPr>
             <w:tcW w:w="0" w:type="auto"/>
@@ -4363,7 +4429,7 @@
       <w:pPr>
         <w:pStyle w:val="7"/>
         <w:spacing w:beforeAutospacing="0" w:afterAutospacing="0" w:line="18" w:lineRule="atLeast"/>
-        <w:jc w:val="both"/>
+        <w:jc w:val="distribute"/>
         <w:rPr>
           <w:rFonts w:ascii="Arial" w:hAnsi="Arial" w:cs="Arial"/>
           <w:sz w:val="22"/>
@@ -4484,19 +4550,7 @@
           <w:szCs w:val="22"/>
           <w:lang w:val="es-MX"/>
         </w:rPr>
-        <w:t xml:space="preserve">, consulta, </w:t>
-      </w:r>
-      <w:bookmarkStart w:id="0" w:name="_GoBack"/>
-      <w:bookmarkEnd w:id="0"/>
-      <w:r>
-        <w:rPr>
-          <w:rFonts w:hint="default" w:ascii="Arial" w:hAnsi="Arial" w:cs="Arial"/>
-          <w:color w:val="000000"/>
-          <w:sz w:val="22"/>
-          <w:szCs w:val="22"/>
-          <w:lang w:val="es-MX"/>
-        </w:rPr>
-        <w:t>nu_tipo_entidad_pry, in_clasificacion_tipo_ent_pry, dni_enterprise, nu_tipo_entidad_doc_ent, in_clasificacion_tipo_ent_doc_ent.</w:t>
+        <w:t>, consulta, nu_tipo_entidad_pry, in_clasificacion_tipo_ent_pry, dni_enterprise, nu_tipo_entidad_doc_ent, in_clasificacion_tipo_ent_doc_ent.</w:t>
       </w:r>
     </w:p>
     <w:p>
@@ -4554,7 +4608,7 @@
       <w:pPr>
         <w:pStyle w:val="7"/>
         <w:spacing w:beforeAutospacing="0" w:afterAutospacing="0" w:line="18" w:lineRule="atLeast"/>
-        <w:jc w:val="both"/>
+        <w:jc w:val="distribute"/>
         <w:rPr>
           <w:rFonts w:ascii="Arial" w:hAnsi="Arial" w:cs="Arial"/>
           <w:sz w:val="22"/>
@@ -4571,7 +4625,7 @@
         <w:drawing>
           <wp:inline distT="0" distB="0" distL="0" distR="0">
             <wp:extent cx="7006590" cy="3622040"/>
-            <wp:effectExtent l="0" t="0" r="3810" b="0"/>
+            <wp:effectExtent l="0" t="0" r="3810" b="16510"/>
             <wp:docPr id="24" name="Imagen 24"/>
             <wp:cNvGraphicFramePr>
               <a:graphicFrameLocks xmlns:a="http://schemas.openxmlformats.org/drawingml/2006/main" noChangeAspect="1"/>
@@ -4631,7 +4685,7 @@
       <w:tblPr>
         <w:tblStyle w:val="3"/>
         <w:tblW w:w="0" w:type="auto"/>
-        <w:tblInd w:w="0" w:type="dxa"/>
+        <w:jc w:val="center"/>
         <w:tblLayout w:type="autofit"/>
         <w:tblCellMar>
           <w:top w:w="15" w:type="dxa"/>
@@ -4653,6 +4707,9 @@
             <w:right w:w="15" w:type="dxa"/>
           </w:tblCellMar>
         </w:tblPrEx>
+        <w:trPr>
+          <w:jc w:val="center"/>
+        </w:trPr>
         <w:tc>
           <w:tcPr>
             <w:tcW w:w="0" w:type="auto"/>
@@ -4739,6 +4796,9 @@
             <w:right w:w="15" w:type="dxa"/>
           </w:tblCellMar>
         </w:tblPrEx>
+        <w:trPr>
+          <w:jc w:val="center"/>
+        </w:trPr>
         <w:tc>
           <w:tcPr>
             <w:tcW w:w="0" w:type="auto"/>
@@ -4768,12 +4828,12 @@
             </w:pPr>
             <w:r>
               <w:rPr>
-                <w:rFonts w:ascii="Arial" w:hAnsi="Arial" w:cs="Arial"/>
+                <w:rFonts w:hint="default" w:ascii="Arial" w:hAnsi="Arial"/>
                 <w:color w:val="000000"/>
                 <w:sz w:val="22"/>
                 <w:szCs w:val="22"/>
               </w:rPr>
-              <w:t>consultar</w:t>
+              <w:t>consulta</w:t>
             </w:r>
           </w:p>
         </w:tc>
@@ -4826,6 +4886,9 @@
             <w:right w:w="15" w:type="dxa"/>
           </w:tblCellMar>
         </w:tblPrEx>
+        <w:trPr>
+          <w:jc w:val="center"/>
+        </w:trPr>
         <w:tc>
           <w:tcPr>
             <w:tcW w:w="0" w:type="auto"/>
@@ -4915,6 +4978,9 @@
             <w:right w:w="15" w:type="dxa"/>
           </w:tblCellMar>
         </w:tblPrEx>
+        <w:trPr>
+          <w:jc w:val="center"/>
+        </w:trPr>
         <w:tc>
           <w:tcPr>
             <w:tcW w:w="0" w:type="auto"/>
@@ -5004,6 +5070,9 @@
             <w:right w:w="15" w:type="dxa"/>
           </w:tblCellMar>
         </w:tblPrEx>
+        <w:trPr>
+          <w:jc w:val="center"/>
+        </w:trPr>
         <w:tc>
           <w:tcPr>
             <w:tcW w:w="0" w:type="auto"/>
@@ -5064,19 +5133,20 @@
               <w:pStyle w:val="7"/>
               <w:spacing w:beforeAutospacing="0" w:afterAutospacing="0" w:line="18" w:lineRule="atLeast"/>
               <w:rPr>
-                <w:rFonts w:ascii="Arial" w:hAnsi="Arial" w:cs="Arial"/>
-                <w:sz w:val="22"/>
-                <w:szCs w:val="22"/>
-              </w:rPr>
-            </w:pPr>
-            <w:r>
-              <w:rPr>
-                <w:rFonts w:ascii="Arial" w:hAnsi="Arial" w:cs="Arial"/>
-                <w:color w:val="000000"/>
-                <w:sz w:val="22"/>
-                <w:szCs w:val="22"/>
-              </w:rPr>
-              <w:t>J-403961441</w:t>
+                <w:rFonts w:hint="default" w:ascii="Arial" w:hAnsi="Arial" w:cs="Arial"/>
+                <w:sz w:val="22"/>
+                <w:szCs w:val="22"/>
+                <w:lang w:val="es-MX"/>
+              </w:rPr>
+            </w:pPr>
+            <w:r>
+              <w:rPr>
+                <w:rFonts w:hint="default" w:ascii="Arial" w:hAnsi="Arial" w:cs="Arial"/>
+                <w:sz w:val="22"/>
+                <w:szCs w:val="22"/>
+                <w:lang w:val="es-MX"/>
+              </w:rPr>
+              <w:t>1</w:t>
             </w:r>
           </w:p>
         </w:tc>
@@ -5090,6 +5160,9 @@
             <w:right w:w="15" w:type="dxa"/>
           </w:tblCellMar>
         </w:tblPrEx>
+        <w:trPr>
+          <w:jc w:val="center"/>
+        </w:trPr>
         <w:tc>
           <w:tcPr>
             <w:tcW w:w="0" w:type="auto"/>
@@ -5176,6 +5249,9 @@
             <w:right w:w="15" w:type="dxa"/>
           </w:tblCellMar>
         </w:tblPrEx>
+        <w:trPr>
+          <w:jc w:val="center"/>
+        </w:trPr>
         <w:tc>
           <w:tcPr>
             <w:tcW w:w="0" w:type="auto"/>
@@ -5290,7 +5366,7 @@
         <w:pStyle w:val="7"/>
         <w:spacing w:beforeAutospacing="0" w:afterAutospacing="0" w:line="18" w:lineRule="atLeast"/>
         <w:ind w:left="720" w:hanging="720"/>
-        <w:jc w:val="both"/>
+        <w:jc w:val="distribute"/>
         <w:rPr>
           <w:rFonts w:ascii="Arial" w:hAnsi="Arial" w:cs="Arial"/>
           <w:sz w:val="22"/>
@@ -5472,7 +5548,7 @@
       <w:pPr>
         <w:pStyle w:val="7"/>
         <w:spacing w:beforeAutospacing="0" w:afterAutospacing="0" w:line="18" w:lineRule="atLeast"/>
-        <w:jc w:val="both"/>
+        <w:jc w:val="distribute"/>
         <w:rPr>
           <w:rFonts w:ascii="Arial" w:hAnsi="Arial" w:cs="Arial"/>
           <w:sz w:val="22"/>
@@ -5543,7 +5619,7 @@
       <w:tblPr>
         <w:tblStyle w:val="3"/>
         <w:tblW w:w="0" w:type="auto"/>
-        <w:tblInd w:w="-195" w:type="dxa"/>
+        <w:jc w:val="center"/>
         <w:tblLayout w:type="autofit"/>
         <w:tblCellMar>
           <w:top w:w="15" w:type="dxa"/>
@@ -5565,6 +5641,9 @@
             <w:right w:w="15" w:type="dxa"/>
           </w:tblCellMar>
         </w:tblPrEx>
+        <w:trPr>
+          <w:jc w:val="center"/>
+        </w:trPr>
         <w:tc>
           <w:tcPr>
             <w:tcW w:w="0" w:type="auto"/>
@@ -5651,6 +5730,9 @@
             <w:right w:w="15" w:type="dxa"/>
           </w:tblCellMar>
         </w:tblPrEx>
+        <w:trPr>
+          <w:jc w:val="center"/>
+        </w:trPr>
         <w:tc>
           <w:tcPr>
             <w:tcW w:w="0" w:type="auto"/>
@@ -5737,6 +5819,9 @@
             <w:right w:w="15" w:type="dxa"/>
           </w:tblCellMar>
         </w:tblPrEx>
+        <w:trPr>
+          <w:jc w:val="center"/>
+        </w:trPr>
         <w:tc>
           <w:tcPr>
             <w:tcW w:w="0" w:type="auto"/>
@@ -5823,6 +5908,9 @@
             <w:right w:w="15" w:type="dxa"/>
           </w:tblCellMar>
         </w:tblPrEx>
+        <w:trPr>
+          <w:jc w:val="center"/>
+        </w:trPr>
         <w:tc>
           <w:tcPr>
             <w:tcW w:w="0" w:type="auto"/>
@@ -5909,6 +5997,9 @@
             <w:right w:w="15" w:type="dxa"/>
           </w:tblCellMar>
         </w:tblPrEx>
+        <w:trPr>
+          <w:jc w:val="center"/>
+        </w:trPr>
         <w:tc>
           <w:tcPr>
             <w:tcW w:w="0" w:type="auto"/>
@@ -5995,6 +6086,9 @@
             <w:right w:w="15" w:type="dxa"/>
           </w:tblCellMar>
         </w:tblPrEx>
+        <w:trPr>
+          <w:jc w:val="center"/>
+        </w:trPr>
         <w:tc>
           <w:tcPr>
             <w:tcW w:w="0" w:type="auto"/>
@@ -6081,6 +6175,9 @@
             <w:right w:w="15" w:type="dxa"/>
           </w:tblCellMar>
         </w:tblPrEx>
+        <w:trPr>
+          <w:jc w:val="center"/>
+        </w:trPr>
         <w:tc>
           <w:tcPr>
             <w:tcW w:w="0" w:type="auto"/>
@@ -6167,6 +6264,9 @@
             <w:right w:w="15" w:type="dxa"/>
           </w:tblCellMar>
         </w:tblPrEx>
+        <w:trPr>
+          <w:jc w:val="center"/>
+        </w:trPr>
         <w:tc>
           <w:tcPr>
             <w:tcW w:w="0" w:type="auto"/>
@@ -6254,6 +6354,9 @@
             <w:right w:w="15" w:type="dxa"/>
           </w:tblCellMar>
         </w:tblPrEx>
+        <w:trPr>
+          <w:jc w:val="center"/>
+        </w:trPr>
         <w:tc>
           <w:tcPr>
             <w:tcW w:w="0" w:type="auto"/>
@@ -6341,6 +6444,9 @@
             <w:right w:w="15" w:type="dxa"/>
           </w:tblCellMar>
         </w:tblPrEx>
+        <w:trPr>
+          <w:jc w:val="center"/>
+        </w:trPr>
         <w:tc>
           <w:tcPr>
             <w:tcW w:w="0" w:type="auto"/>
@@ -6454,7 +6560,7 @@
       <w:pPr>
         <w:pStyle w:val="7"/>
         <w:spacing w:beforeAutospacing="0" w:afterAutospacing="0" w:line="18" w:lineRule="atLeast"/>
-        <w:jc w:val="both"/>
+        <w:jc w:val="distribute"/>
         <w:rPr>
           <w:rFonts w:ascii="Arial" w:hAnsi="Arial" w:cs="Arial"/>
           <w:sz w:val="22"/>
@@ -6537,7 +6643,7 @@
       <w:pPr>
         <w:pStyle w:val="7"/>
         <w:spacing w:beforeAutospacing="0" w:afterAutospacing="0" w:line="18" w:lineRule="atLeast"/>
-        <w:jc w:val="both"/>
+        <w:jc w:val="distribute"/>
         <w:rPr>
           <w:rFonts w:ascii="Arial" w:hAnsi="Arial" w:cs="Arial"/>
           <w:sz w:val="22"/>
@@ -6704,7 +6810,7 @@
       <w:pPr>
         <w:pStyle w:val="7"/>
         <w:spacing w:before="240" w:beforeAutospacing="0" w:afterAutospacing="0" w:line="18" w:lineRule="atLeast"/>
-        <w:jc w:val="both"/>
+        <w:jc w:val="distribute"/>
         <w:rPr>
           <w:rFonts w:ascii="Arial" w:hAnsi="Arial" w:cs="Arial"/>
           <w:sz w:val="22"/>
@@ -7478,7 +7584,7 @@
       <w:pPr>
         <w:pStyle w:val="7"/>
         <w:spacing w:before="240" w:beforeAutospacing="0" w:afterAutospacing="0" w:line="18" w:lineRule="atLeast"/>
-        <w:jc w:val="both"/>
+        <w:jc w:val="distribute"/>
         <w:rPr>
           <w:rFonts w:ascii="Arial" w:hAnsi="Arial" w:cs="Arial"/>
           <w:color w:val="000000"/>
@@ -8422,7 +8528,7 @@
       <w:pPr>
         <w:pStyle w:val="7"/>
         <w:spacing w:before="240" w:beforeAutospacing="0" w:afterAutospacing="0" w:line="18" w:lineRule="atLeast"/>
-        <w:jc w:val="both"/>
+        <w:jc w:val="distribute"/>
         <w:rPr>
           <w:rFonts w:ascii="Arial" w:hAnsi="Arial" w:cs="Arial"/>
           <w:sz w:val="22"/>
@@ -8511,7 +8617,7 @@
       <w:pPr>
         <w:pStyle w:val="7"/>
         <w:spacing w:before="240" w:beforeAutospacing="0" w:afterAutospacing="0" w:line="18" w:lineRule="atLeast"/>
-        <w:jc w:val="both"/>
+        <w:jc w:val="distribute"/>
         <w:rPr>
           <w:rFonts w:ascii="Arial" w:hAnsi="Arial" w:cs="Arial"/>
           <w:sz w:val="22"/>
@@ -8528,7 +8634,7 @@
         <w:drawing>
           <wp:inline distT="0" distB="0" distL="0" distR="0">
             <wp:extent cx="8138160" cy="1645920"/>
-            <wp:effectExtent l="0" t="0" r="0" b="0"/>
+            <wp:effectExtent l="0" t="0" r="15240" b="11430"/>
             <wp:docPr id="18" name="Imagen 18"/>
             <wp:cNvGraphicFramePr>
               <a:graphicFrameLocks xmlns:a="http://schemas.openxmlformats.org/drawingml/2006/main" noChangeAspect="1"/>
@@ -8681,7 +8787,7 @@
       <w:pPr>
         <w:pStyle w:val="7"/>
         <w:spacing w:before="240" w:beforeAutospacing="0" w:afterAutospacing="0" w:line="18" w:lineRule="atLeast"/>
-        <w:jc w:val="both"/>
+        <w:jc w:val="distribute"/>
         <w:rPr>
           <w:rFonts w:ascii="Arial" w:hAnsi="Arial" w:cs="Arial"/>
           <w:color w:val="000000"/>
@@ -8931,6 +9037,12 @@
             <w:insideH w:val="single" w:color="auto" w:sz="4" w:space="0"/>
             <w:insideV w:val="single" w:color="auto" w:sz="4" w:space="0"/>
           </w:tblBorders>
+          <w:tblCellMar>
+            <w:top w:w="0" w:type="dxa"/>
+            <w:left w:w="108" w:type="dxa"/>
+            <w:bottom w:w="0" w:type="dxa"/>
+            <w:right w:w="108" w:type="dxa"/>
+          </w:tblCellMar>
         </w:tblPrEx>
         <w:tc>
           <w:tcPr>
@@ -9197,6 +9309,12 @@
             <w:insideH w:val="single" w:color="auto" w:sz="4" w:space="0"/>
             <w:insideV w:val="single" w:color="auto" w:sz="4" w:space="0"/>
           </w:tblBorders>
+          <w:tblCellMar>
+            <w:top w:w="0" w:type="dxa"/>
+            <w:left w:w="108" w:type="dxa"/>
+            <w:bottom w:w="0" w:type="dxa"/>
+            <w:right w:w="108" w:type="dxa"/>
+          </w:tblCellMar>
         </w:tblPrEx>
         <w:tc>
           <w:tcPr>
@@ -9613,6 +9731,2085 @@
           <w:lang w:val="es-MX" w:eastAsia="es-VE"/>
         </w:rPr>
         <w:t>El token es de nivel 2 (GGB-userAdmin) y se intentaba agregar otro GGB, lo que nose puede</w:t>
+      </w:r>
+    </w:p>
+    <w:p>
+      <w:pPr>
+        <w:rPr>
+          <w:rFonts w:hint="default"/>
+          <w:lang w:val="es-MX" w:eastAsia="es-VE"/>
+        </w:rPr>
+      </w:pPr>
+      <w:r>
+        <w:rPr>
+          <w:rFonts w:hint="default"/>
+          <w:lang w:val="es-MX" w:eastAsia="es-VE"/>
+        </w:rPr>
+        <w:br w:type="page"/>
+      </w:r>
+    </w:p>
+    <w:p>
+      <w:pPr>
+        <w:pStyle w:val="7"/>
+        <w:spacing w:before="240" w:beforeAutospacing="0" w:afterAutospacing="0" w:line="18" w:lineRule="atLeast"/>
+        <w:jc w:val="both"/>
+        <w:rPr>
+          <w:rFonts w:ascii="Arial" w:hAnsi="Arial" w:cs="Arial"/>
+          <w:color w:val="000000"/>
+          <w:sz w:val="22"/>
+          <w:szCs w:val="22"/>
+        </w:rPr>
+      </w:pPr>
+      <w:r>
+        <w:rPr>
+          <w:rFonts w:hint="default" w:ascii="Arial" w:hAnsi="Arial" w:cs="Arial"/>
+          <w:b/>
+          <w:bCs/>
+          <w:color w:val="0000FF"/>
+          <w:sz w:val="48"/>
+          <w:szCs w:val="48"/>
+          <w:lang w:val="es-MX"/>
+        </w:rPr>
+        <w:t>Insertar usuario</w:t>
+      </w:r>
+      <w:r>
+        <w:rPr>
+          <w:rFonts w:ascii="Arial" w:hAnsi="Arial" w:cs="Arial"/>
+          <w:color w:val="000000"/>
+          <w:sz w:val="22"/>
+          <w:szCs w:val="22"/>
+        </w:rPr>
+        <w:t xml:space="preserve">: </w:t>
+      </w:r>
+    </w:p>
+    <w:p>
+      <w:pPr>
+        <w:pStyle w:val="7"/>
+        <w:tabs>
+          <w:tab w:val="left" w:pos="400"/>
+        </w:tabs>
+        <w:spacing w:before="240" w:beforeAutospacing="0" w:afterAutospacing="0" w:line="18" w:lineRule="atLeast"/>
+        <w:jc w:val="both"/>
+        <w:rPr>
+          <w:rFonts w:hint="default" w:ascii="Arial" w:hAnsi="Arial" w:cs="Arial"/>
+          <w:color w:val="000000"/>
+          <w:sz w:val="22"/>
+          <w:szCs w:val="22"/>
+          <w:lang w:val="es-MX"/>
+        </w:rPr>
+      </w:pPr>
+      <w:r>
+        <w:rPr>
+          <w:rFonts w:hint="default" w:ascii="Arial" w:hAnsi="Arial" w:cs="Arial"/>
+          <w:color w:val="000000"/>
+          <w:sz w:val="22"/>
+          <w:szCs w:val="22"/>
+          <w:lang w:val="es-MX"/>
+        </w:rPr>
+        <w:tab/>
+        <w:t xml:space="preserve">Si la session es un </w:t>
+      </w:r>
+      <w:r>
+        <w:rPr>
+          <w:rFonts w:hint="default" w:ascii="Arial" w:hAnsi="Arial" w:cs="Arial"/>
+          <w:color w:val="0000FF"/>
+          <w:sz w:val="22"/>
+          <w:szCs w:val="22"/>
+          <w:lang w:val="es-MX"/>
+        </w:rPr>
+        <w:t xml:space="preserve">SuperAdmin </w:t>
+      </w:r>
+      <w:r>
+        <w:rPr>
+          <w:rFonts w:hint="default" w:ascii="Arial" w:hAnsi="Arial" w:cs="Arial"/>
+          <w:color w:val="000000"/>
+          <w:sz w:val="22"/>
+          <w:szCs w:val="22"/>
+          <w:lang w:val="es-MX"/>
+        </w:rPr>
+        <w:t xml:space="preserve">(nu_tipo_ent_prf:1 &amp;&amp; in_clasificacion_tipo_ent_prf: “MNS”) y vas a ingresar un </w:t>
+      </w:r>
+      <w:r>
+        <w:rPr>
+          <w:rFonts w:hint="default" w:ascii="Arial" w:hAnsi="Arial" w:cs="Arial"/>
+          <w:color w:val="0000FF"/>
+          <w:sz w:val="22"/>
+          <w:szCs w:val="22"/>
+          <w:lang w:val="es-MX"/>
+        </w:rPr>
+        <w:t xml:space="preserve">superAdmin </w:t>
+      </w:r>
+      <w:r>
+        <w:rPr>
+          <w:rFonts w:hint="default" w:ascii="Arial" w:hAnsi="Arial" w:cs="Arial"/>
+          <w:color w:val="000000"/>
+          <w:sz w:val="22"/>
+          <w:szCs w:val="22"/>
+          <w:lang w:val="es-MX"/>
+        </w:rPr>
+        <w:t xml:space="preserve">o </w:t>
+      </w:r>
+      <w:r>
+        <w:rPr>
+          <w:rFonts w:hint="default" w:ascii="Arial" w:hAnsi="Arial" w:cs="Arial"/>
+          <w:color w:val="0000FF"/>
+          <w:sz w:val="22"/>
+          <w:szCs w:val="22"/>
+          <w:lang w:val="es-MX"/>
+        </w:rPr>
+        <w:t>userAdmin</w:t>
+      </w:r>
+      <w:r>
+        <w:rPr>
+          <w:rFonts w:hint="default" w:ascii="Arial" w:hAnsi="Arial" w:cs="Arial"/>
+          <w:color w:val="000000"/>
+          <w:sz w:val="22"/>
+          <w:szCs w:val="22"/>
+          <w:lang w:val="es-MX"/>
+        </w:rPr>
+        <w:t>:</w:t>
+      </w:r>
+    </w:p>
+    <w:p>
+      <w:pPr>
+        <w:pStyle w:val="7"/>
+        <w:spacing w:before="240" w:beforeAutospacing="0" w:afterAutospacing="0" w:line="18" w:lineRule="atLeast"/>
+        <w:ind w:left="0" w:leftChars="0" w:firstLine="598" w:firstLineChars="272"/>
+        <w:jc w:val="both"/>
+        <w:rPr>
+          <w:rFonts w:hint="default" w:ascii="Arial" w:hAnsi="Arial" w:cs="Arial"/>
+          <w:color w:val="000000"/>
+          <w:sz w:val="22"/>
+          <w:szCs w:val="22"/>
+          <w:lang w:val="es-MX"/>
+        </w:rPr>
+      </w:pPr>
+      <w:r>
+        <w:rPr>
+          <w:rFonts w:hint="default" w:ascii="Arial" w:hAnsi="Arial" w:cs="Arial"/>
+          <w:color w:val="000000"/>
+          <w:sz w:val="22"/>
+          <w:szCs w:val="22"/>
+          <w:lang w:val="es-MX"/>
+        </w:rPr>
+        <w:t xml:space="preserve">* </w:t>
+      </w:r>
+      <w:r>
+        <w:rPr>
+          <w:rFonts w:ascii="Arial" w:hAnsi="Arial" w:cs="Arial"/>
+          <w:color w:val="000000"/>
+          <w:sz w:val="22"/>
+          <w:szCs w:val="22"/>
+        </w:rPr>
+        <w:t xml:space="preserve">se requiere enviar el token, </w:t>
+      </w:r>
+      <w:r>
+        <w:rPr>
+          <w:rFonts w:hint="default" w:ascii="Arial" w:hAnsi="Arial" w:cs="Arial"/>
+          <w:color w:val="000000"/>
+          <w:sz w:val="22"/>
+          <w:szCs w:val="22"/>
+          <w:lang w:val="es-MX"/>
+        </w:rPr>
+        <w:t xml:space="preserve">consulta, nombre, apellido, email, username, password, </w:t>
+      </w:r>
+      <w:r>
+        <w:rPr>
+          <w:rFonts w:ascii="Arial" w:hAnsi="Arial" w:cs="Arial"/>
+          <w:color w:val="000000"/>
+          <w:sz w:val="22"/>
+          <w:szCs w:val="22"/>
+        </w:rPr>
+        <w:t>nu_tipo_entidad</w:t>
+      </w:r>
+      <w:r>
+        <w:rPr>
+          <w:rFonts w:hint="default" w:ascii="Arial" w:hAnsi="Arial" w:cs="Arial"/>
+          <w:color w:val="000000"/>
+          <w:sz w:val="22"/>
+          <w:szCs w:val="22"/>
+          <w:lang w:val="es-MX"/>
+        </w:rPr>
+        <w:t>_prf</w:t>
+      </w:r>
+      <w:r>
+        <w:rPr>
+          <w:rFonts w:ascii="Arial" w:hAnsi="Arial" w:cs="Arial"/>
+          <w:color w:val="000000"/>
+          <w:sz w:val="22"/>
+          <w:szCs w:val="22"/>
+        </w:rPr>
+        <w:t>, in_clasificacion_tipo_ent</w:t>
+      </w:r>
+      <w:r>
+        <w:rPr>
+          <w:rFonts w:hint="default" w:ascii="Arial" w:hAnsi="Arial" w:cs="Arial"/>
+          <w:color w:val="000000"/>
+          <w:sz w:val="22"/>
+          <w:szCs w:val="22"/>
+          <w:lang w:val="es-MX"/>
+        </w:rPr>
+        <w:t>_prf</w:t>
+      </w:r>
+      <w:r>
+        <w:rPr>
+          <w:rFonts w:ascii="Arial" w:hAnsi="Arial" w:cs="Arial"/>
+          <w:color w:val="000000"/>
+          <w:sz w:val="22"/>
+          <w:szCs w:val="22"/>
+        </w:rPr>
+        <w:t xml:space="preserve"> </w:t>
+      </w:r>
+      <w:r>
+        <w:rPr>
+          <w:rFonts w:hint="default" w:ascii="Arial" w:hAnsi="Arial" w:cs="Arial"/>
+          <w:color w:val="000000"/>
+          <w:sz w:val="22"/>
+          <w:szCs w:val="22"/>
+          <w:lang w:val="es-MX"/>
+        </w:rPr>
+        <w:t xml:space="preserve">y </w:t>
+      </w:r>
+      <w:r>
+        <w:rPr>
+          <w:rFonts w:hint="default" w:ascii="Arial" w:hAnsi="Arial"/>
+          <w:color w:val="000000"/>
+          <w:sz w:val="22"/>
+          <w:szCs w:val="22"/>
+          <w:lang w:val="es-MX"/>
+        </w:rPr>
+        <w:t>fecha_exp_lic ( “+1 day” , “+15 day”,”+1 month”,”+ 3 month”,”+6 mont” y “+1 year”)</w:t>
+      </w:r>
+    </w:p>
+    <w:p>
+      <w:pPr>
+        <w:pStyle w:val="7"/>
+        <w:spacing w:before="240" w:beforeAutospacing="0" w:afterAutospacing="0" w:line="18" w:lineRule="atLeast"/>
+        <w:jc w:val="both"/>
+        <w:rPr>
+          <w:rFonts w:hint="default" w:ascii="Arial" w:hAnsi="Arial" w:cs="Arial"/>
+          <w:color w:val="000000"/>
+          <w:sz w:val="22"/>
+          <w:szCs w:val="22"/>
+          <w:lang w:val="es-MX"/>
+        </w:rPr>
+      </w:pPr>
+      <w:r>
+        <w:fldChar w:fldCharType="begin"/>
+      </w:r>
+      <w:r>
+        <w:instrText xml:space="preserve"> HYPERLINK "https://ventasonlinevip.com/api_sin_fronend/api/entidades.php" </w:instrText>
+      </w:r>
+      <w:r>
+        <w:fldChar w:fldCharType="separate"/>
+      </w:r>
+      <w:r>
+        <w:rPr>
+          <w:rStyle w:val="6"/>
+          <w:rFonts w:ascii="Arial" w:hAnsi="Arial" w:cs="Arial"/>
+          <w:color w:val="1155CC"/>
+          <w:sz w:val="22"/>
+          <w:szCs w:val="22"/>
+        </w:rPr>
+        <w:t>https://ventasonlinevip.com/api_sin_fronend/api/entidades.php</w:t>
+      </w:r>
+      <w:r>
+        <w:rPr>
+          <w:rStyle w:val="6"/>
+          <w:rFonts w:ascii="Arial" w:hAnsi="Arial" w:cs="Arial"/>
+          <w:color w:val="1155CC"/>
+          <w:sz w:val="22"/>
+          <w:szCs w:val="22"/>
+        </w:rPr>
+        <w:fldChar w:fldCharType="end"/>
+      </w:r>
+      <w:r>
+        <w:rPr>
+          <w:rFonts w:ascii="Arial" w:hAnsi="Arial" w:cs="Arial"/>
+          <w:color w:val="000000"/>
+          <w:sz w:val="22"/>
+          <w:szCs w:val="22"/>
+        </w:rPr>
+        <w:t xml:space="preserve"> metodo </w:t>
+      </w:r>
+      <w:r>
+        <w:rPr>
+          <w:rFonts w:hint="default" w:ascii="Arial" w:hAnsi="Arial"/>
+          <w:color w:val="000000"/>
+          <w:sz w:val="22"/>
+          <w:szCs w:val="22"/>
+        </w:rPr>
+        <w:t>POST</w:t>
+      </w:r>
+      <w:r>
+        <w:rPr>
+          <w:rFonts w:ascii="Arial" w:hAnsi="Arial" w:cs="Arial"/>
+          <w:color w:val="000000"/>
+          <w:sz w:val="22"/>
+          <w:szCs w:val="22"/>
+        </w:rPr>
+        <w:t xml:space="preserve">, devuelve un json indicando si hemos tenido exito o no en la </w:t>
+      </w:r>
+      <w:r>
+        <w:rPr>
+          <w:rFonts w:hint="default" w:ascii="Arial" w:hAnsi="Arial" w:cs="Arial"/>
+          <w:color w:val="000000"/>
+          <w:sz w:val="22"/>
+          <w:szCs w:val="22"/>
+          <w:lang w:val="es-MX"/>
+        </w:rPr>
+        <w:t xml:space="preserve">insersion  </w:t>
+      </w:r>
+    </w:p>
+    <w:p>
+      <w:pPr>
+        <w:pStyle w:val="7"/>
+        <w:spacing w:before="240" w:beforeAutospacing="0" w:afterAutospacing="0" w:line="18" w:lineRule="atLeast"/>
+        <w:jc w:val="distribute"/>
+      </w:pPr>
+      <w:r>
+        <w:drawing>
+          <wp:inline distT="0" distB="0" distL="114300" distR="114300">
+            <wp:extent cx="5991225" cy="4591050"/>
+            <wp:effectExtent l="0" t="0" r="9525" b="0"/>
+            <wp:docPr id="21" name="Picture 2"/>
+            <wp:cNvGraphicFramePr>
+              <a:graphicFrameLocks xmlns:a="http://schemas.openxmlformats.org/drawingml/2006/main" noChangeAspect="1"/>
+            </wp:cNvGraphicFramePr>
+            <a:graphic xmlns:a="http://schemas.openxmlformats.org/drawingml/2006/main">
+              <a:graphicData uri="http://schemas.openxmlformats.org/drawingml/2006/picture">
+                <pic:pic xmlns:pic="http://schemas.openxmlformats.org/drawingml/2006/picture">
+                  <pic:nvPicPr>
+                    <pic:cNvPr id="21" name="Picture 2"/>
+                    <pic:cNvPicPr>
+                      <a:picLocks noChangeAspect="1"/>
+                    </pic:cNvPicPr>
+                  </pic:nvPicPr>
+                  <pic:blipFill>
+                    <a:blip r:embed="rId26"/>
+                    <a:stretch>
+                      <a:fillRect/>
+                    </a:stretch>
+                  </pic:blipFill>
+                  <pic:spPr>
+                    <a:xfrm>
+                      <a:off x="0" y="0"/>
+                      <a:ext cx="5991225" cy="4591050"/>
+                    </a:xfrm>
+                    <a:prstGeom prst="rect">
+                      <a:avLst/>
+                    </a:prstGeom>
+                    <a:noFill/>
+                    <a:ln>
+                      <a:noFill/>
+                    </a:ln>
+                  </pic:spPr>
+                </pic:pic>
+              </a:graphicData>
+            </a:graphic>
+          </wp:inline>
+        </w:drawing>
+      </w:r>
+    </w:p>
+    <w:p>
+      <w:pPr>
+        <w:pStyle w:val="7"/>
+        <w:spacing w:before="240" w:beforeAutospacing="0" w:afterAutospacing="0" w:line="18" w:lineRule="atLeast"/>
+        <w:jc w:val="both"/>
+      </w:pPr>
+    </w:p>
+    <w:tbl>
+      <w:tblPr>
+        <w:tblStyle w:val="8"/>
+        <w:tblW w:w="0" w:type="auto"/>
+        <w:tblInd w:w="0" w:type="dxa"/>
+        <w:tblBorders>
+          <w:top w:val="single" w:color="auto" w:sz="4" w:space="0"/>
+          <w:left w:val="single" w:color="auto" w:sz="4" w:space="0"/>
+          <w:bottom w:val="single" w:color="auto" w:sz="4" w:space="0"/>
+          <w:right w:val="single" w:color="auto" w:sz="4" w:space="0"/>
+          <w:insideH w:val="single" w:color="auto" w:sz="4" w:space="0"/>
+          <w:insideV w:val="single" w:color="auto" w:sz="4" w:space="0"/>
+        </w:tblBorders>
+        <w:tblLayout w:type="autofit"/>
+        <w:tblCellMar>
+          <w:left w:w="108" w:type="dxa"/>
+          <w:right w:w="108" w:type="dxa"/>
+        </w:tblCellMar>
+      </w:tblPr>
+      <w:tblGrid>
+        <w:gridCol w:w="4440"/>
+        <w:gridCol w:w="10455"/>
+      </w:tblGrid>
+      <w:tr>
+        <w:tblPrEx>
+          <w:tblBorders>
+            <w:top w:val="single" w:color="auto" w:sz="4" w:space="0"/>
+            <w:left w:val="single" w:color="auto" w:sz="4" w:space="0"/>
+            <w:bottom w:val="single" w:color="auto" w:sz="4" w:space="0"/>
+            <w:right w:val="single" w:color="auto" w:sz="4" w:space="0"/>
+            <w:insideH w:val="single" w:color="auto" w:sz="4" w:space="0"/>
+            <w:insideV w:val="single" w:color="auto" w:sz="4" w:space="0"/>
+          </w:tblBorders>
+        </w:tblPrEx>
+        <w:tc>
+          <w:tcPr>
+            <w:tcW w:w="4440" w:type="dxa"/>
+          </w:tcPr>
+          <w:p>
+            <w:pPr>
+              <w:pStyle w:val="7"/>
+              <w:spacing w:before="240" w:beforeAutospacing="0" w:afterAutospacing="0" w:line="18" w:lineRule="atLeast"/>
+              <w:jc w:val="both"/>
+              <w:rPr>
+                <w:rFonts w:hint="default"/>
+                <w:vertAlign w:val="baseline"/>
+                <w:lang w:val="es-MX" w:eastAsia="es-VE"/>
+              </w:rPr>
+            </w:pPr>
+            <w:r>
+              <w:rPr>
+                <w:rFonts w:hint="default"/>
+                <w:vertAlign w:val="baseline"/>
+                <w:lang w:val="es-MX" w:eastAsia="es-VE"/>
+              </w:rPr>
+              <w:t>tkn</w:t>
+            </w:r>
+          </w:p>
+        </w:tc>
+        <w:tc>
+          <w:tcPr>
+            <w:tcW w:w="10455" w:type="dxa"/>
+          </w:tcPr>
+          <w:p>
+            <w:pPr>
+              <w:pStyle w:val="7"/>
+              <w:spacing w:before="240" w:beforeAutospacing="0" w:afterAutospacing="0" w:line="18" w:lineRule="atLeast"/>
+              <w:jc w:val="both"/>
+              <w:rPr>
+                <w:rFonts w:hint="default"/>
+                <w:vertAlign w:val="baseline"/>
+                <w:lang w:val="es-MX" w:eastAsia="es-VE"/>
+              </w:rPr>
+            </w:pPr>
+            <w:r>
+              <w:rPr>
+                <w:rFonts w:hint="default"/>
+                <w:vertAlign w:val="baseline"/>
+                <w:lang w:val="es-MX" w:eastAsia="es-VE"/>
+              </w:rPr>
+              <w:t>9c28dad9d8800d28906e91cdba83b95fa555c6fba8a8bd737708ab6ef27fc348</w:t>
+            </w:r>
+          </w:p>
+        </w:tc>
+      </w:tr>
+      <w:tr>
+        <w:tblPrEx>
+          <w:tblBorders>
+            <w:top w:val="single" w:color="auto" w:sz="4" w:space="0"/>
+            <w:left w:val="single" w:color="auto" w:sz="4" w:space="0"/>
+            <w:bottom w:val="single" w:color="auto" w:sz="4" w:space="0"/>
+            <w:right w:val="single" w:color="auto" w:sz="4" w:space="0"/>
+            <w:insideH w:val="single" w:color="auto" w:sz="4" w:space="0"/>
+            <w:insideV w:val="single" w:color="auto" w:sz="4" w:space="0"/>
+          </w:tblBorders>
+          <w:tblCellMar>
+            <w:left w:w="108" w:type="dxa"/>
+            <w:right w:w="108" w:type="dxa"/>
+          </w:tblCellMar>
+        </w:tblPrEx>
+        <w:tc>
+          <w:tcPr>
+            <w:tcW w:w="4440" w:type="dxa"/>
+          </w:tcPr>
+          <w:p>
+            <w:pPr>
+              <w:pStyle w:val="7"/>
+              <w:spacing w:before="240" w:beforeAutospacing="0" w:afterAutospacing="0" w:line="18" w:lineRule="atLeast"/>
+              <w:jc w:val="both"/>
+              <w:rPr>
+                <w:rFonts w:hint="default"/>
+                <w:vertAlign w:val="baseline"/>
+                <w:lang w:val="es-MX" w:eastAsia="es-VE"/>
+              </w:rPr>
+            </w:pPr>
+            <w:r>
+              <w:rPr>
+                <w:rFonts w:hint="default"/>
+                <w:vertAlign w:val="baseline"/>
+                <w:lang w:val="es-MX" w:eastAsia="es-VE"/>
+              </w:rPr>
+              <w:t>consulta</w:t>
+            </w:r>
+          </w:p>
+        </w:tc>
+        <w:tc>
+          <w:tcPr>
+            <w:tcW w:w="10455" w:type="dxa"/>
+          </w:tcPr>
+          <w:p>
+            <w:pPr>
+              <w:pStyle w:val="7"/>
+              <w:spacing w:before="240" w:beforeAutospacing="0" w:afterAutospacing="0" w:line="18" w:lineRule="atLeast"/>
+              <w:jc w:val="both"/>
+              <w:rPr>
+                <w:rFonts w:hint="default"/>
+                <w:vertAlign w:val="baseline"/>
+                <w:lang w:val="es-MX" w:eastAsia="es-VE"/>
+              </w:rPr>
+            </w:pPr>
+            <w:r>
+              <w:rPr>
+                <w:rFonts w:hint="default"/>
+                <w:vertAlign w:val="baseline"/>
+                <w:lang w:val="es-MX" w:eastAsia="es-VE"/>
+              </w:rPr>
+              <w:t>Insertar</w:t>
+            </w:r>
+          </w:p>
+        </w:tc>
+      </w:tr>
+      <w:tr>
+        <w:tblPrEx>
+          <w:tblBorders>
+            <w:top w:val="single" w:color="auto" w:sz="4" w:space="0"/>
+            <w:left w:val="single" w:color="auto" w:sz="4" w:space="0"/>
+            <w:bottom w:val="single" w:color="auto" w:sz="4" w:space="0"/>
+            <w:right w:val="single" w:color="auto" w:sz="4" w:space="0"/>
+            <w:insideH w:val="single" w:color="auto" w:sz="4" w:space="0"/>
+            <w:insideV w:val="single" w:color="auto" w:sz="4" w:space="0"/>
+          </w:tblBorders>
+          <w:tblCellMar>
+            <w:left w:w="108" w:type="dxa"/>
+            <w:right w:w="108" w:type="dxa"/>
+          </w:tblCellMar>
+        </w:tblPrEx>
+        <w:tc>
+          <w:tcPr>
+            <w:tcW w:w="4440" w:type="dxa"/>
+          </w:tcPr>
+          <w:p>
+            <w:pPr>
+              <w:pStyle w:val="7"/>
+              <w:spacing w:before="240" w:beforeAutospacing="0" w:afterAutospacing="0" w:line="18" w:lineRule="atLeast"/>
+              <w:jc w:val="both"/>
+              <w:rPr>
+                <w:rFonts w:hint="default"/>
+                <w:vertAlign w:val="baseline"/>
+                <w:lang w:val="es-MX" w:eastAsia="es-VE"/>
+              </w:rPr>
+            </w:pPr>
+            <w:r>
+              <w:rPr>
+                <w:rFonts w:hint="default"/>
+                <w:vertAlign w:val="baseline"/>
+                <w:lang w:val="es-MX" w:eastAsia="es-VE"/>
+              </w:rPr>
+              <w:t>nombre</w:t>
+            </w:r>
+          </w:p>
+        </w:tc>
+        <w:tc>
+          <w:tcPr>
+            <w:tcW w:w="10455" w:type="dxa"/>
+          </w:tcPr>
+          <w:p>
+            <w:pPr>
+              <w:pStyle w:val="7"/>
+              <w:spacing w:before="240" w:beforeAutospacing="0" w:afterAutospacing="0" w:line="18" w:lineRule="atLeast"/>
+              <w:jc w:val="both"/>
+              <w:rPr>
+                <w:rFonts w:hint="default"/>
+                <w:vertAlign w:val="baseline"/>
+                <w:lang w:val="es-MX" w:eastAsia="es-VE"/>
+              </w:rPr>
+            </w:pPr>
+            <w:r>
+              <w:rPr>
+                <w:rFonts w:hint="default"/>
+                <w:vertAlign w:val="baseline"/>
+                <w:lang w:val="es-MX" w:eastAsia="es-VE"/>
+              </w:rPr>
+              <w:t>El</w:t>
+            </w:r>
+          </w:p>
+        </w:tc>
+      </w:tr>
+      <w:tr>
+        <w:tblPrEx>
+          <w:tblBorders>
+            <w:top w:val="single" w:color="auto" w:sz="4" w:space="0"/>
+            <w:left w:val="single" w:color="auto" w:sz="4" w:space="0"/>
+            <w:bottom w:val="single" w:color="auto" w:sz="4" w:space="0"/>
+            <w:right w:val="single" w:color="auto" w:sz="4" w:space="0"/>
+            <w:insideH w:val="single" w:color="auto" w:sz="4" w:space="0"/>
+            <w:insideV w:val="single" w:color="auto" w:sz="4" w:space="0"/>
+          </w:tblBorders>
+        </w:tblPrEx>
+        <w:tc>
+          <w:tcPr>
+            <w:tcW w:w="4440" w:type="dxa"/>
+          </w:tcPr>
+          <w:p>
+            <w:pPr>
+              <w:pStyle w:val="7"/>
+              <w:spacing w:before="240" w:beforeAutospacing="0" w:afterAutospacing="0" w:line="18" w:lineRule="atLeast"/>
+              <w:jc w:val="both"/>
+              <w:rPr>
+                <w:rFonts w:hint="default"/>
+                <w:vertAlign w:val="baseline"/>
+                <w:lang w:val="es-MX" w:eastAsia="es-VE"/>
+              </w:rPr>
+            </w:pPr>
+            <w:r>
+              <w:rPr>
+                <w:rFonts w:hint="default"/>
+                <w:vertAlign w:val="baseline"/>
+                <w:lang w:val="es-MX" w:eastAsia="es-VE"/>
+              </w:rPr>
+              <w:t>apellido</w:t>
+            </w:r>
+          </w:p>
+        </w:tc>
+        <w:tc>
+          <w:tcPr>
+            <w:tcW w:w="10455" w:type="dxa"/>
+          </w:tcPr>
+          <w:p>
+            <w:pPr>
+              <w:pStyle w:val="7"/>
+              <w:spacing w:before="240" w:beforeAutospacing="0" w:afterAutospacing="0" w:line="18" w:lineRule="atLeast"/>
+              <w:jc w:val="both"/>
+              <w:rPr>
+                <w:rFonts w:hint="default"/>
+                <w:vertAlign w:val="baseline"/>
+                <w:lang w:val="es-MX" w:eastAsia="es-VE"/>
+              </w:rPr>
+            </w:pPr>
+            <w:r>
+              <w:rPr>
+                <w:rFonts w:hint="default"/>
+                <w:vertAlign w:val="baseline"/>
+                <w:lang w:val="es-MX" w:eastAsia="es-VE"/>
+              </w:rPr>
+              <w:t>Pepe</w:t>
+            </w:r>
+          </w:p>
+        </w:tc>
+      </w:tr>
+      <w:tr>
+        <w:tblPrEx>
+          <w:tblBorders>
+            <w:top w:val="single" w:color="auto" w:sz="4" w:space="0"/>
+            <w:left w:val="single" w:color="auto" w:sz="4" w:space="0"/>
+            <w:bottom w:val="single" w:color="auto" w:sz="4" w:space="0"/>
+            <w:right w:val="single" w:color="auto" w:sz="4" w:space="0"/>
+            <w:insideH w:val="single" w:color="auto" w:sz="4" w:space="0"/>
+            <w:insideV w:val="single" w:color="auto" w:sz="4" w:space="0"/>
+          </w:tblBorders>
+          <w:tblCellMar>
+            <w:left w:w="108" w:type="dxa"/>
+            <w:right w:w="108" w:type="dxa"/>
+          </w:tblCellMar>
+        </w:tblPrEx>
+        <w:tc>
+          <w:tcPr>
+            <w:tcW w:w="4440" w:type="dxa"/>
+          </w:tcPr>
+          <w:p>
+            <w:pPr>
+              <w:pStyle w:val="7"/>
+              <w:spacing w:before="240" w:beforeAutospacing="0" w:afterAutospacing="0" w:line="18" w:lineRule="atLeast"/>
+              <w:jc w:val="both"/>
+              <w:rPr>
+                <w:rFonts w:hint="default"/>
+                <w:vertAlign w:val="baseline"/>
+                <w:lang w:val="es-MX" w:eastAsia="es-VE"/>
+              </w:rPr>
+            </w:pPr>
+            <w:r>
+              <w:rPr>
+                <w:rFonts w:hint="default"/>
+                <w:vertAlign w:val="baseline"/>
+                <w:lang w:val="es-MX" w:eastAsia="es-VE"/>
+              </w:rPr>
+              <w:t>email</w:t>
+            </w:r>
+          </w:p>
+        </w:tc>
+        <w:tc>
+          <w:tcPr>
+            <w:tcW w:w="10455" w:type="dxa"/>
+          </w:tcPr>
+          <w:p>
+            <w:pPr>
+              <w:pStyle w:val="7"/>
+              <w:spacing w:before="240" w:beforeAutospacing="0" w:afterAutospacing="0" w:line="18" w:lineRule="atLeast"/>
+              <w:jc w:val="both"/>
+              <w:rPr>
+                <w:rFonts w:hint="default"/>
+                <w:vertAlign w:val="baseline"/>
+                <w:lang w:val="es-MX" w:eastAsia="es-VE"/>
+              </w:rPr>
+            </w:pPr>
+            <w:r>
+              <w:rPr>
+                <w:rFonts w:hint="default"/>
+                <w:vertAlign w:val="baseline"/>
+                <w:lang w:val="es-MX" w:eastAsia="es-VE"/>
+              </w:rPr>
+              <w:t>elpepe@gmail.com</w:t>
+            </w:r>
+          </w:p>
+        </w:tc>
+      </w:tr>
+      <w:tr>
+        <w:tblPrEx>
+          <w:tblBorders>
+            <w:top w:val="single" w:color="auto" w:sz="4" w:space="0"/>
+            <w:left w:val="single" w:color="auto" w:sz="4" w:space="0"/>
+            <w:bottom w:val="single" w:color="auto" w:sz="4" w:space="0"/>
+            <w:right w:val="single" w:color="auto" w:sz="4" w:space="0"/>
+            <w:insideH w:val="single" w:color="auto" w:sz="4" w:space="0"/>
+            <w:insideV w:val="single" w:color="auto" w:sz="4" w:space="0"/>
+          </w:tblBorders>
+        </w:tblPrEx>
+        <w:trPr>
+          <w:trHeight w:val="445" w:hRule="atLeast"/>
+        </w:trPr>
+        <w:tc>
+          <w:tcPr>
+            <w:tcW w:w="4440" w:type="dxa"/>
+          </w:tcPr>
+          <w:p>
+            <w:pPr>
+              <w:pStyle w:val="7"/>
+              <w:spacing w:before="240" w:beforeAutospacing="0" w:afterAutospacing="0" w:line="18" w:lineRule="atLeast"/>
+              <w:jc w:val="both"/>
+              <w:rPr>
+                <w:rFonts w:hint="default"/>
+                <w:vertAlign w:val="baseline"/>
+                <w:lang w:val="es-MX" w:eastAsia="es-VE"/>
+              </w:rPr>
+            </w:pPr>
+            <w:r>
+              <w:rPr>
+                <w:rFonts w:hint="default"/>
+                <w:vertAlign w:val="baseline"/>
+                <w:lang w:val="es-MX" w:eastAsia="es-VE"/>
+              </w:rPr>
+              <w:t>username</w:t>
+            </w:r>
+          </w:p>
+        </w:tc>
+        <w:tc>
+          <w:tcPr>
+            <w:tcW w:w="10455" w:type="dxa"/>
+          </w:tcPr>
+          <w:p>
+            <w:pPr>
+              <w:pStyle w:val="7"/>
+              <w:spacing w:before="240" w:beforeAutospacing="0" w:afterAutospacing="0" w:line="18" w:lineRule="atLeast"/>
+              <w:jc w:val="both"/>
+              <w:rPr>
+                <w:rFonts w:hint="default"/>
+                <w:vertAlign w:val="baseline"/>
+                <w:lang w:val="es-MX" w:eastAsia="es-VE"/>
+              </w:rPr>
+            </w:pPr>
+            <w:r>
+              <w:rPr>
+                <w:rFonts w:hint="default"/>
+                <w:vertAlign w:val="baseline"/>
+                <w:lang w:val="es-MX" w:eastAsia="es-VE"/>
+              </w:rPr>
+              <w:t>El_PEPE</w:t>
+            </w:r>
+          </w:p>
+        </w:tc>
+      </w:tr>
+      <w:tr>
+        <w:tblPrEx>
+          <w:tblBorders>
+            <w:top w:val="single" w:color="auto" w:sz="4" w:space="0"/>
+            <w:left w:val="single" w:color="auto" w:sz="4" w:space="0"/>
+            <w:bottom w:val="single" w:color="auto" w:sz="4" w:space="0"/>
+            <w:right w:val="single" w:color="auto" w:sz="4" w:space="0"/>
+            <w:insideH w:val="single" w:color="auto" w:sz="4" w:space="0"/>
+            <w:insideV w:val="single" w:color="auto" w:sz="4" w:space="0"/>
+          </w:tblBorders>
+          <w:tblCellMar>
+            <w:left w:w="108" w:type="dxa"/>
+            <w:right w:w="108" w:type="dxa"/>
+          </w:tblCellMar>
+        </w:tblPrEx>
+        <w:tc>
+          <w:tcPr>
+            <w:tcW w:w="4440" w:type="dxa"/>
+          </w:tcPr>
+          <w:p>
+            <w:pPr>
+              <w:pStyle w:val="7"/>
+              <w:spacing w:before="240" w:beforeAutospacing="0" w:afterAutospacing="0" w:line="18" w:lineRule="atLeast"/>
+              <w:jc w:val="both"/>
+              <w:rPr>
+                <w:rFonts w:hint="default"/>
+                <w:vertAlign w:val="baseline"/>
+                <w:lang w:val="es-MX" w:eastAsia="es-VE"/>
+              </w:rPr>
+            </w:pPr>
+            <w:r>
+              <w:rPr>
+                <w:rFonts w:hint="default"/>
+                <w:vertAlign w:val="baseline"/>
+                <w:lang w:val="es-MX" w:eastAsia="es-VE"/>
+              </w:rPr>
+              <w:t>password</w:t>
+            </w:r>
+          </w:p>
+        </w:tc>
+        <w:tc>
+          <w:tcPr>
+            <w:tcW w:w="10455" w:type="dxa"/>
+          </w:tcPr>
+          <w:p>
+            <w:pPr>
+              <w:pStyle w:val="7"/>
+              <w:spacing w:before="240" w:beforeAutospacing="0" w:afterAutospacing="0" w:line="18" w:lineRule="atLeast"/>
+              <w:jc w:val="both"/>
+              <w:rPr>
+                <w:rFonts w:hint="default"/>
+                <w:vertAlign w:val="baseline"/>
+                <w:lang w:val="es-MX" w:eastAsia="es-VE"/>
+              </w:rPr>
+            </w:pPr>
+            <w:r>
+              <w:rPr>
+                <w:rFonts w:hint="default"/>
+                <w:vertAlign w:val="baseline"/>
+                <w:lang w:val="es-MX" w:eastAsia="es-VE"/>
+              </w:rPr>
+              <w:t>123456789.</w:t>
+            </w:r>
+          </w:p>
+        </w:tc>
+      </w:tr>
+      <w:tr>
+        <w:tblPrEx>
+          <w:tblBorders>
+            <w:top w:val="single" w:color="auto" w:sz="4" w:space="0"/>
+            <w:left w:val="single" w:color="auto" w:sz="4" w:space="0"/>
+            <w:bottom w:val="single" w:color="auto" w:sz="4" w:space="0"/>
+            <w:right w:val="single" w:color="auto" w:sz="4" w:space="0"/>
+            <w:insideH w:val="single" w:color="auto" w:sz="4" w:space="0"/>
+            <w:insideV w:val="single" w:color="auto" w:sz="4" w:space="0"/>
+          </w:tblBorders>
+          <w:tblCellMar>
+            <w:left w:w="108" w:type="dxa"/>
+            <w:right w:w="108" w:type="dxa"/>
+          </w:tblCellMar>
+        </w:tblPrEx>
+        <w:trPr>
+          <w:trHeight w:val="385" w:hRule="atLeast"/>
+        </w:trPr>
+        <w:tc>
+          <w:tcPr>
+            <w:tcW w:w="4440" w:type="dxa"/>
+          </w:tcPr>
+          <w:p>
+            <w:pPr>
+              <w:pStyle w:val="7"/>
+              <w:spacing w:before="240" w:beforeAutospacing="0" w:afterAutospacing="0" w:line="18" w:lineRule="atLeast"/>
+              <w:jc w:val="both"/>
+              <w:rPr>
+                <w:rFonts w:hint="default"/>
+                <w:vertAlign w:val="baseline"/>
+                <w:lang w:val="es-MX" w:eastAsia="es-VE"/>
+              </w:rPr>
+            </w:pPr>
+            <w:r>
+              <w:rPr>
+                <w:rFonts w:hint="default"/>
+                <w:vertAlign w:val="baseline"/>
+                <w:lang w:val="es-MX" w:eastAsia="es-VE"/>
+              </w:rPr>
+              <w:t>nu_tipo_entidad_prf</w:t>
+            </w:r>
+          </w:p>
+        </w:tc>
+        <w:tc>
+          <w:tcPr>
+            <w:tcW w:w="10455" w:type="dxa"/>
+          </w:tcPr>
+          <w:p>
+            <w:pPr>
+              <w:pStyle w:val="7"/>
+              <w:spacing w:before="240" w:beforeAutospacing="0" w:afterAutospacing="0" w:line="18" w:lineRule="atLeast"/>
+              <w:jc w:val="both"/>
+              <w:rPr>
+                <w:rFonts w:hint="default"/>
+                <w:vertAlign w:val="baseline"/>
+                <w:lang w:val="es-MX" w:eastAsia="es-VE"/>
+              </w:rPr>
+            </w:pPr>
+            <w:r>
+              <w:rPr>
+                <w:rFonts w:hint="default"/>
+                <w:vertAlign w:val="baseline"/>
+                <w:lang w:val="es-MX" w:eastAsia="es-VE"/>
+              </w:rPr>
+              <w:t>2</w:t>
+            </w:r>
+          </w:p>
+        </w:tc>
+      </w:tr>
+      <w:tr>
+        <w:tblPrEx>
+          <w:tblBorders>
+            <w:top w:val="single" w:color="auto" w:sz="4" w:space="0"/>
+            <w:left w:val="single" w:color="auto" w:sz="4" w:space="0"/>
+            <w:bottom w:val="single" w:color="auto" w:sz="4" w:space="0"/>
+            <w:right w:val="single" w:color="auto" w:sz="4" w:space="0"/>
+            <w:insideH w:val="single" w:color="auto" w:sz="4" w:space="0"/>
+            <w:insideV w:val="single" w:color="auto" w:sz="4" w:space="0"/>
+          </w:tblBorders>
+          <w:tblCellMar>
+            <w:left w:w="108" w:type="dxa"/>
+            <w:right w:w="108" w:type="dxa"/>
+          </w:tblCellMar>
+        </w:tblPrEx>
+        <w:tc>
+          <w:tcPr>
+            <w:tcW w:w="4440" w:type="dxa"/>
+          </w:tcPr>
+          <w:p>
+            <w:pPr>
+              <w:pStyle w:val="7"/>
+              <w:spacing w:before="240" w:beforeAutospacing="0" w:afterAutospacing="0" w:line="18" w:lineRule="atLeast"/>
+              <w:jc w:val="both"/>
+              <w:rPr>
+                <w:rFonts w:hint="default"/>
+                <w:vertAlign w:val="baseline"/>
+                <w:lang w:val="es-MX" w:eastAsia="es-VE"/>
+              </w:rPr>
+            </w:pPr>
+            <w:r>
+              <w:rPr>
+                <w:rFonts w:hint="default"/>
+                <w:vertAlign w:val="baseline"/>
+                <w:lang w:val="es-MX" w:eastAsia="es-VE"/>
+              </w:rPr>
+              <w:t>in_clasificacion_tipo_ent_prf</w:t>
+            </w:r>
+          </w:p>
+        </w:tc>
+        <w:tc>
+          <w:tcPr>
+            <w:tcW w:w="10455" w:type="dxa"/>
+          </w:tcPr>
+          <w:p>
+            <w:pPr>
+              <w:pStyle w:val="7"/>
+              <w:spacing w:before="240" w:beforeAutospacing="0" w:afterAutospacing="0" w:line="18" w:lineRule="atLeast"/>
+              <w:jc w:val="both"/>
+              <w:rPr>
+                <w:rFonts w:hint="default"/>
+                <w:vertAlign w:val="baseline"/>
+                <w:lang w:val="es-MX" w:eastAsia="es-VE"/>
+              </w:rPr>
+            </w:pPr>
+            <w:r>
+              <w:rPr>
+                <w:rFonts w:hint="default"/>
+                <w:vertAlign w:val="baseline"/>
+                <w:lang w:val="es-MX" w:eastAsia="es-VE"/>
+              </w:rPr>
+              <w:t>GGB</w:t>
+            </w:r>
+          </w:p>
+        </w:tc>
+      </w:tr>
+      <w:tr>
+        <w:tblPrEx>
+          <w:tblBorders>
+            <w:top w:val="single" w:color="auto" w:sz="4" w:space="0"/>
+            <w:left w:val="single" w:color="auto" w:sz="4" w:space="0"/>
+            <w:bottom w:val="single" w:color="auto" w:sz="4" w:space="0"/>
+            <w:right w:val="single" w:color="auto" w:sz="4" w:space="0"/>
+            <w:insideH w:val="single" w:color="auto" w:sz="4" w:space="0"/>
+            <w:insideV w:val="single" w:color="auto" w:sz="4" w:space="0"/>
+          </w:tblBorders>
+          <w:tblCellMar>
+            <w:left w:w="108" w:type="dxa"/>
+            <w:right w:w="108" w:type="dxa"/>
+          </w:tblCellMar>
+        </w:tblPrEx>
+        <w:tc>
+          <w:tcPr>
+            <w:tcW w:w="4440" w:type="dxa"/>
+          </w:tcPr>
+          <w:p>
+            <w:pPr>
+              <w:pStyle w:val="7"/>
+              <w:spacing w:before="240" w:beforeAutospacing="0" w:afterAutospacing="0" w:line="18" w:lineRule="atLeast"/>
+              <w:jc w:val="both"/>
+              <w:rPr>
+                <w:rFonts w:hint="default"/>
+                <w:vertAlign w:val="baseline"/>
+                <w:lang w:val="es-MX" w:eastAsia="es-VE"/>
+              </w:rPr>
+            </w:pPr>
+            <w:r>
+              <w:rPr>
+                <w:rFonts w:hint="default"/>
+                <w:vertAlign w:val="baseline"/>
+                <w:lang w:val="es-MX" w:eastAsia="es-VE"/>
+              </w:rPr>
+              <w:t>fecha</w:t>
+            </w:r>
+          </w:p>
+        </w:tc>
+        <w:tc>
+          <w:tcPr>
+            <w:tcW w:w="10455" w:type="dxa"/>
+          </w:tcPr>
+          <w:p>
+            <w:pPr>
+              <w:pStyle w:val="7"/>
+              <w:spacing w:before="240" w:beforeAutospacing="0" w:afterAutospacing="0" w:line="18" w:lineRule="atLeast"/>
+              <w:jc w:val="both"/>
+              <w:rPr>
+                <w:rFonts w:hint="default"/>
+                <w:vertAlign w:val="baseline"/>
+                <w:lang w:val="es-MX" w:eastAsia="es-VE"/>
+              </w:rPr>
+            </w:pPr>
+            <w:r>
+              <w:rPr>
+                <w:rFonts w:hint="default"/>
+                <w:vertAlign w:val="baseline"/>
+                <w:lang w:val="es-MX" w:eastAsia="es-VE"/>
+              </w:rPr>
+              <w:t>+15 day</w:t>
+            </w:r>
+          </w:p>
+        </w:tc>
+      </w:tr>
+    </w:tbl>
+    <w:p>
+      <w:pPr>
+        <w:pStyle w:val="7"/>
+        <w:spacing w:before="240" w:beforeAutospacing="0" w:afterAutospacing="0" w:line="18" w:lineRule="atLeast"/>
+        <w:jc w:val="both"/>
+        <w:rPr>
+          <w:rFonts w:ascii="Arial" w:hAnsi="Arial" w:cs="Arial"/>
+          <w:sz w:val="22"/>
+          <w:szCs w:val="22"/>
+        </w:rPr>
+      </w:pPr>
+      <w:r>
+        <w:rPr>
+          <w:rFonts w:ascii="Arial" w:hAnsi="Arial" w:cs="Arial"/>
+          <w:sz w:val="22"/>
+          <w:szCs w:val="22"/>
+        </w:rPr>
+        <w:t>Resultado</w:t>
+      </w:r>
+    </w:p>
+    <w:p>
+      <w:pPr>
+        <w:pStyle w:val="7"/>
+        <w:spacing w:before="240" w:beforeAutospacing="0" w:afterAutospacing="0" w:line="18" w:lineRule="atLeast"/>
+        <w:jc w:val="both"/>
+      </w:pPr>
+      <w:r>
+        <w:drawing>
+          <wp:inline distT="0" distB="0" distL="114300" distR="114300">
+            <wp:extent cx="3724275" cy="695325"/>
+            <wp:effectExtent l="0" t="0" r="9525" b="9525"/>
+            <wp:docPr id="23" name="Picture 4"/>
+            <wp:cNvGraphicFramePr>
+              <a:graphicFrameLocks xmlns:a="http://schemas.openxmlformats.org/drawingml/2006/main" noChangeAspect="1"/>
+            </wp:cNvGraphicFramePr>
+            <a:graphic xmlns:a="http://schemas.openxmlformats.org/drawingml/2006/main">
+              <a:graphicData uri="http://schemas.openxmlformats.org/drawingml/2006/picture">
+                <pic:pic xmlns:pic="http://schemas.openxmlformats.org/drawingml/2006/picture">
+                  <pic:nvPicPr>
+                    <pic:cNvPr id="23" name="Picture 4"/>
+                    <pic:cNvPicPr>
+                      <a:picLocks noChangeAspect="1"/>
+                    </pic:cNvPicPr>
+                  </pic:nvPicPr>
+                  <pic:blipFill>
+                    <a:blip r:embed="rId27"/>
+                    <a:stretch>
+                      <a:fillRect/>
+                    </a:stretch>
+                  </pic:blipFill>
+                  <pic:spPr>
+                    <a:xfrm>
+                      <a:off x="0" y="0"/>
+                      <a:ext cx="3724275" cy="695325"/>
+                    </a:xfrm>
+                    <a:prstGeom prst="rect">
+                      <a:avLst/>
+                    </a:prstGeom>
+                    <a:noFill/>
+                    <a:ln>
+                      <a:noFill/>
+                    </a:ln>
+                  </pic:spPr>
+                </pic:pic>
+              </a:graphicData>
+            </a:graphic>
+          </wp:inline>
+        </w:drawing>
+      </w:r>
+    </w:p>
+    <w:p>
+      <w:pPr>
+        <w:rPr>
+          <w:rFonts w:hint="default"/>
+          <w:lang w:val="es-MX" w:eastAsia="es-VE"/>
+        </w:rPr>
+      </w:pPr>
+      <w:r>
+        <w:rPr>
+          <w:rFonts w:hint="default"/>
+          <w:lang w:val="es-MX" w:eastAsia="es-VE"/>
+        </w:rPr>
+        <w:br w:type="page"/>
+      </w:r>
+    </w:p>
+    <w:p>
+      <w:pPr>
+        <w:pStyle w:val="7"/>
+        <w:tabs>
+          <w:tab w:val="left" w:pos="400"/>
+        </w:tabs>
+        <w:spacing w:before="240" w:beforeAutospacing="0" w:afterAutospacing="0" w:line="18" w:lineRule="atLeast"/>
+        <w:jc w:val="both"/>
+        <w:rPr>
+          <w:rFonts w:hint="default" w:ascii="Arial" w:hAnsi="Arial" w:cs="Arial"/>
+          <w:color w:val="000000"/>
+          <w:sz w:val="22"/>
+          <w:szCs w:val="22"/>
+          <w:lang w:val="es-MX"/>
+        </w:rPr>
+      </w:pPr>
+      <w:r>
+        <w:rPr>
+          <w:rFonts w:hint="default" w:ascii="Arial" w:hAnsi="Arial" w:cs="Arial"/>
+          <w:color w:val="000000"/>
+          <w:sz w:val="22"/>
+          <w:szCs w:val="22"/>
+          <w:lang w:val="es-MX"/>
+        </w:rPr>
+        <w:t xml:space="preserve">Si la session es un </w:t>
+      </w:r>
+      <w:r>
+        <w:rPr>
+          <w:rFonts w:hint="default" w:ascii="Arial" w:hAnsi="Arial" w:cs="Arial"/>
+          <w:color w:val="0000FF"/>
+          <w:sz w:val="22"/>
+          <w:szCs w:val="22"/>
+          <w:lang w:val="es-MX"/>
+        </w:rPr>
+        <w:t xml:space="preserve">SuperAdmin </w:t>
+      </w:r>
+      <w:r>
+        <w:rPr>
+          <w:rFonts w:hint="default" w:ascii="Arial" w:hAnsi="Arial" w:cs="Arial"/>
+          <w:color w:val="000000"/>
+          <w:sz w:val="22"/>
+          <w:szCs w:val="22"/>
+          <w:lang w:val="es-MX"/>
+        </w:rPr>
+        <w:t xml:space="preserve">(nu_tipo_ent_prf:1 &amp;&amp; in_clasificacion_tipo_ent_prf: “MNS”) y vas a ingresar un </w:t>
+      </w:r>
+      <w:r>
+        <w:rPr>
+          <w:rFonts w:hint="default" w:ascii="Arial" w:hAnsi="Arial" w:cs="Arial"/>
+          <w:color w:val="0000FF"/>
+          <w:sz w:val="22"/>
+          <w:szCs w:val="22"/>
+          <w:lang w:val="es-MX"/>
+        </w:rPr>
+        <w:t xml:space="preserve">Analista de Inventario </w:t>
+      </w:r>
+      <w:r>
+        <w:rPr>
+          <w:rFonts w:hint="default" w:ascii="Arial" w:hAnsi="Arial" w:cs="Arial"/>
+          <w:color w:val="000000"/>
+          <w:sz w:val="22"/>
+          <w:szCs w:val="22"/>
+          <w:lang w:val="es-MX"/>
+        </w:rPr>
+        <w:t>(ANI 3):</w:t>
+      </w:r>
+    </w:p>
+    <w:p>
+      <w:pPr>
+        <w:pStyle w:val="7"/>
+        <w:spacing w:before="240" w:beforeAutospacing="0" w:afterAutospacing="0" w:line="18" w:lineRule="atLeast"/>
+        <w:ind w:left="0" w:leftChars="0" w:firstLine="598" w:firstLineChars="272"/>
+        <w:jc w:val="both"/>
+        <w:rPr>
+          <w:rFonts w:hint="default" w:ascii="Arial" w:hAnsi="Arial" w:cs="Arial"/>
+          <w:color w:val="000000"/>
+          <w:sz w:val="22"/>
+          <w:szCs w:val="22"/>
+          <w:lang w:val="es-MX"/>
+        </w:rPr>
+      </w:pPr>
+      <w:r>
+        <w:rPr>
+          <w:rFonts w:hint="default" w:ascii="Arial" w:hAnsi="Arial" w:cs="Arial"/>
+          <w:color w:val="000000"/>
+          <w:sz w:val="22"/>
+          <w:szCs w:val="22"/>
+          <w:lang w:val="es-MX"/>
+        </w:rPr>
+        <w:t xml:space="preserve">* </w:t>
+      </w:r>
+      <w:r>
+        <w:rPr>
+          <w:rFonts w:ascii="Arial" w:hAnsi="Arial" w:cs="Arial"/>
+          <w:color w:val="000000"/>
+          <w:sz w:val="22"/>
+          <w:szCs w:val="22"/>
+        </w:rPr>
+        <w:t xml:space="preserve">se requiere enviar el token, </w:t>
+      </w:r>
+      <w:r>
+        <w:rPr>
+          <w:rFonts w:hint="default" w:ascii="Arial" w:hAnsi="Arial" w:cs="Arial"/>
+          <w:color w:val="000000"/>
+          <w:sz w:val="22"/>
+          <w:szCs w:val="22"/>
+          <w:lang w:val="es-MX"/>
+        </w:rPr>
+        <w:t xml:space="preserve">consulta, nombre, apellido, email, username, password, </w:t>
+      </w:r>
+      <w:r>
+        <w:rPr>
+          <w:rFonts w:ascii="Arial" w:hAnsi="Arial" w:cs="Arial"/>
+          <w:color w:val="000000"/>
+          <w:sz w:val="22"/>
+          <w:szCs w:val="22"/>
+        </w:rPr>
+        <w:t>nu_tipo_entidad</w:t>
+      </w:r>
+      <w:r>
+        <w:rPr>
+          <w:rFonts w:hint="default" w:ascii="Arial" w:hAnsi="Arial" w:cs="Arial"/>
+          <w:color w:val="000000"/>
+          <w:sz w:val="22"/>
+          <w:szCs w:val="22"/>
+          <w:lang w:val="es-MX"/>
+        </w:rPr>
+        <w:t>_prf</w:t>
+      </w:r>
+      <w:r>
+        <w:rPr>
+          <w:rFonts w:ascii="Arial" w:hAnsi="Arial" w:cs="Arial"/>
+          <w:color w:val="000000"/>
+          <w:sz w:val="22"/>
+          <w:szCs w:val="22"/>
+        </w:rPr>
+        <w:t>, in_clasificacion_tipo_ent</w:t>
+      </w:r>
+      <w:r>
+        <w:rPr>
+          <w:rFonts w:hint="default" w:ascii="Arial" w:hAnsi="Arial" w:cs="Arial"/>
+          <w:color w:val="000000"/>
+          <w:sz w:val="22"/>
+          <w:szCs w:val="22"/>
+          <w:lang w:val="es-MX"/>
+        </w:rPr>
+        <w:t>_prf</w:t>
+      </w:r>
+      <w:r>
+        <w:rPr>
+          <w:rFonts w:ascii="Arial" w:hAnsi="Arial" w:cs="Arial"/>
+          <w:color w:val="000000"/>
+          <w:sz w:val="22"/>
+          <w:szCs w:val="22"/>
+        </w:rPr>
+        <w:t xml:space="preserve"> </w:t>
+      </w:r>
+      <w:r>
+        <w:rPr>
+          <w:rFonts w:hint="default" w:ascii="Arial" w:hAnsi="Arial" w:cs="Arial"/>
+          <w:color w:val="000000"/>
+          <w:sz w:val="22"/>
+          <w:szCs w:val="22"/>
+          <w:lang w:val="es-MX"/>
+        </w:rPr>
+        <w:t xml:space="preserve"> </w:t>
+      </w:r>
+    </w:p>
+    <w:p>
+      <w:pPr>
+        <w:pStyle w:val="7"/>
+        <w:spacing w:before="240" w:beforeAutospacing="0" w:afterAutospacing="0" w:line="18" w:lineRule="atLeast"/>
+        <w:jc w:val="distribute"/>
+      </w:pPr>
+      <w:r>
+        <w:drawing>
+          <wp:inline distT="0" distB="0" distL="114300" distR="114300">
+            <wp:extent cx="5953125" cy="4276725"/>
+            <wp:effectExtent l="0" t="0" r="9525" b="9525"/>
+            <wp:docPr id="29" name="Picture 5"/>
+            <wp:cNvGraphicFramePr>
+              <a:graphicFrameLocks xmlns:a="http://schemas.openxmlformats.org/drawingml/2006/main" noChangeAspect="1"/>
+            </wp:cNvGraphicFramePr>
+            <a:graphic xmlns:a="http://schemas.openxmlformats.org/drawingml/2006/main">
+              <a:graphicData uri="http://schemas.openxmlformats.org/drawingml/2006/picture">
+                <pic:pic xmlns:pic="http://schemas.openxmlformats.org/drawingml/2006/picture">
+                  <pic:nvPicPr>
+                    <pic:cNvPr id="29" name="Picture 5"/>
+                    <pic:cNvPicPr>
+                      <a:picLocks noChangeAspect="1"/>
+                    </pic:cNvPicPr>
+                  </pic:nvPicPr>
+                  <pic:blipFill>
+                    <a:blip r:embed="rId28"/>
+                    <a:stretch>
+                      <a:fillRect/>
+                    </a:stretch>
+                  </pic:blipFill>
+                  <pic:spPr>
+                    <a:xfrm>
+                      <a:off x="0" y="0"/>
+                      <a:ext cx="5953125" cy="4276725"/>
+                    </a:xfrm>
+                    <a:prstGeom prst="rect">
+                      <a:avLst/>
+                    </a:prstGeom>
+                    <a:noFill/>
+                    <a:ln>
+                      <a:noFill/>
+                    </a:ln>
+                  </pic:spPr>
+                </pic:pic>
+              </a:graphicData>
+            </a:graphic>
+          </wp:inline>
+        </w:drawing>
+      </w:r>
+    </w:p>
+    <w:p>
+      <w:pPr>
+        <w:pStyle w:val="7"/>
+        <w:spacing w:before="240" w:beforeAutospacing="0" w:afterAutospacing="0" w:line="18" w:lineRule="atLeast"/>
+        <w:jc w:val="distribute"/>
+      </w:pPr>
+    </w:p>
+    <w:tbl>
+      <w:tblPr>
+        <w:tblStyle w:val="8"/>
+        <w:tblW w:w="0" w:type="auto"/>
+        <w:tblInd w:w="0" w:type="dxa"/>
+        <w:tblBorders>
+          <w:top w:val="single" w:color="auto" w:sz="4" w:space="0"/>
+          <w:left w:val="single" w:color="auto" w:sz="4" w:space="0"/>
+          <w:bottom w:val="single" w:color="auto" w:sz="4" w:space="0"/>
+          <w:right w:val="single" w:color="auto" w:sz="4" w:space="0"/>
+          <w:insideH w:val="single" w:color="auto" w:sz="4" w:space="0"/>
+          <w:insideV w:val="single" w:color="auto" w:sz="4" w:space="0"/>
+        </w:tblBorders>
+        <w:tblLayout w:type="autofit"/>
+        <w:tblCellMar>
+          <w:left w:w="108" w:type="dxa"/>
+          <w:right w:w="108" w:type="dxa"/>
+        </w:tblCellMar>
+      </w:tblPr>
+      <w:tblGrid>
+        <w:gridCol w:w="5775"/>
+        <w:gridCol w:w="9120"/>
+      </w:tblGrid>
+      <w:tr>
+        <w:tblPrEx>
+          <w:tblBorders>
+            <w:top w:val="single" w:color="auto" w:sz="4" w:space="0"/>
+            <w:left w:val="single" w:color="auto" w:sz="4" w:space="0"/>
+            <w:bottom w:val="single" w:color="auto" w:sz="4" w:space="0"/>
+            <w:right w:val="single" w:color="auto" w:sz="4" w:space="0"/>
+            <w:insideH w:val="single" w:color="auto" w:sz="4" w:space="0"/>
+            <w:insideV w:val="single" w:color="auto" w:sz="4" w:space="0"/>
+          </w:tblBorders>
+          <w:tblCellMar>
+            <w:left w:w="108" w:type="dxa"/>
+            <w:right w:w="108" w:type="dxa"/>
+          </w:tblCellMar>
+        </w:tblPrEx>
+        <w:tc>
+          <w:tcPr>
+            <w:tcW w:w="5775" w:type="dxa"/>
+          </w:tcPr>
+          <w:p>
+            <w:pPr>
+              <w:pStyle w:val="7"/>
+              <w:spacing w:before="240" w:beforeAutospacing="0" w:afterAutospacing="0" w:line="18" w:lineRule="atLeast"/>
+              <w:jc w:val="both"/>
+              <w:rPr>
+                <w:rFonts w:hint="default"/>
+                <w:vertAlign w:val="baseline"/>
+                <w:lang w:val="es-MX" w:eastAsia="es-VE"/>
+              </w:rPr>
+            </w:pPr>
+            <w:r>
+              <w:rPr>
+                <w:rFonts w:hint="default"/>
+                <w:vertAlign w:val="baseline"/>
+                <w:lang w:val="es-MX" w:eastAsia="es-VE"/>
+              </w:rPr>
+              <w:t>tkn</w:t>
+            </w:r>
+          </w:p>
+        </w:tc>
+        <w:tc>
+          <w:tcPr>
+            <w:tcW w:w="9120" w:type="dxa"/>
+          </w:tcPr>
+          <w:p>
+            <w:pPr>
+              <w:pStyle w:val="7"/>
+              <w:spacing w:before="240" w:beforeAutospacing="0" w:afterAutospacing="0" w:line="18" w:lineRule="atLeast"/>
+              <w:jc w:val="both"/>
+              <w:rPr>
+                <w:rFonts w:hint="default"/>
+                <w:vertAlign w:val="baseline"/>
+                <w:lang w:val="es-MX" w:eastAsia="es-VE"/>
+              </w:rPr>
+            </w:pPr>
+            <w:r>
+              <w:rPr>
+                <w:rFonts w:hint="default"/>
+                <w:vertAlign w:val="baseline"/>
+                <w:lang w:val="es-MX" w:eastAsia="es-VE"/>
+              </w:rPr>
+              <w:t>9c28dad9d8800d28906e91cdba83b95fa555c6fba8a8bd737708ab6ef27fc348</w:t>
+            </w:r>
+          </w:p>
+        </w:tc>
+      </w:tr>
+      <w:tr>
+        <w:tblPrEx>
+          <w:tblBorders>
+            <w:top w:val="single" w:color="auto" w:sz="4" w:space="0"/>
+            <w:left w:val="single" w:color="auto" w:sz="4" w:space="0"/>
+            <w:bottom w:val="single" w:color="auto" w:sz="4" w:space="0"/>
+            <w:right w:val="single" w:color="auto" w:sz="4" w:space="0"/>
+            <w:insideH w:val="single" w:color="auto" w:sz="4" w:space="0"/>
+            <w:insideV w:val="single" w:color="auto" w:sz="4" w:space="0"/>
+          </w:tblBorders>
+          <w:tblCellMar>
+            <w:left w:w="108" w:type="dxa"/>
+            <w:right w:w="108" w:type="dxa"/>
+          </w:tblCellMar>
+        </w:tblPrEx>
+        <w:tc>
+          <w:tcPr>
+            <w:tcW w:w="5775" w:type="dxa"/>
+          </w:tcPr>
+          <w:p>
+            <w:pPr>
+              <w:pStyle w:val="7"/>
+              <w:spacing w:before="240" w:beforeAutospacing="0" w:afterAutospacing="0" w:line="18" w:lineRule="atLeast"/>
+              <w:jc w:val="both"/>
+              <w:rPr>
+                <w:rFonts w:hint="default"/>
+                <w:vertAlign w:val="baseline"/>
+                <w:lang w:val="es-MX" w:eastAsia="es-VE"/>
+              </w:rPr>
+            </w:pPr>
+            <w:r>
+              <w:rPr>
+                <w:rFonts w:hint="default"/>
+                <w:vertAlign w:val="baseline"/>
+                <w:lang w:val="es-MX" w:eastAsia="es-VE"/>
+              </w:rPr>
+              <w:t>consulta</w:t>
+            </w:r>
+          </w:p>
+        </w:tc>
+        <w:tc>
+          <w:tcPr>
+            <w:tcW w:w="9120" w:type="dxa"/>
+          </w:tcPr>
+          <w:p>
+            <w:pPr>
+              <w:pStyle w:val="7"/>
+              <w:spacing w:before="240" w:beforeAutospacing="0" w:afterAutospacing="0" w:line="18" w:lineRule="atLeast"/>
+              <w:jc w:val="both"/>
+              <w:rPr>
+                <w:rFonts w:hint="default"/>
+                <w:vertAlign w:val="baseline"/>
+                <w:lang w:val="es-MX" w:eastAsia="es-VE"/>
+              </w:rPr>
+            </w:pPr>
+            <w:r>
+              <w:rPr>
+                <w:rFonts w:hint="default"/>
+                <w:vertAlign w:val="baseline"/>
+                <w:lang w:val="es-MX" w:eastAsia="es-VE"/>
+              </w:rPr>
+              <w:t>Insertar</w:t>
+            </w:r>
+          </w:p>
+        </w:tc>
+      </w:tr>
+      <w:tr>
+        <w:tblPrEx>
+          <w:tblBorders>
+            <w:top w:val="single" w:color="auto" w:sz="4" w:space="0"/>
+            <w:left w:val="single" w:color="auto" w:sz="4" w:space="0"/>
+            <w:bottom w:val="single" w:color="auto" w:sz="4" w:space="0"/>
+            <w:right w:val="single" w:color="auto" w:sz="4" w:space="0"/>
+            <w:insideH w:val="single" w:color="auto" w:sz="4" w:space="0"/>
+            <w:insideV w:val="single" w:color="auto" w:sz="4" w:space="0"/>
+          </w:tblBorders>
+          <w:tblCellMar>
+            <w:left w:w="108" w:type="dxa"/>
+            <w:right w:w="108" w:type="dxa"/>
+          </w:tblCellMar>
+        </w:tblPrEx>
+        <w:tc>
+          <w:tcPr>
+            <w:tcW w:w="5775" w:type="dxa"/>
+          </w:tcPr>
+          <w:p>
+            <w:pPr>
+              <w:pStyle w:val="7"/>
+              <w:spacing w:before="240" w:beforeAutospacing="0" w:afterAutospacing="0" w:line="18" w:lineRule="atLeast"/>
+              <w:jc w:val="both"/>
+              <w:rPr>
+                <w:rFonts w:hint="default"/>
+                <w:vertAlign w:val="baseline"/>
+                <w:lang w:val="es-MX" w:eastAsia="es-VE"/>
+              </w:rPr>
+            </w:pPr>
+            <w:r>
+              <w:rPr>
+                <w:rFonts w:hint="default"/>
+                <w:vertAlign w:val="baseline"/>
+                <w:lang w:val="es-MX" w:eastAsia="es-VE"/>
+              </w:rPr>
+              <w:t>nombre</w:t>
+            </w:r>
+          </w:p>
+        </w:tc>
+        <w:tc>
+          <w:tcPr>
+            <w:tcW w:w="9120" w:type="dxa"/>
+          </w:tcPr>
+          <w:p>
+            <w:pPr>
+              <w:pStyle w:val="7"/>
+              <w:spacing w:before="240" w:beforeAutospacing="0" w:afterAutospacing="0" w:line="18" w:lineRule="atLeast"/>
+              <w:jc w:val="both"/>
+              <w:rPr>
+                <w:rFonts w:hint="default"/>
+                <w:vertAlign w:val="baseline"/>
+                <w:lang w:val="es-MX" w:eastAsia="es-VE"/>
+              </w:rPr>
+            </w:pPr>
+            <w:r>
+              <w:rPr>
+                <w:rFonts w:hint="default"/>
+                <w:vertAlign w:val="baseline"/>
+                <w:lang w:val="es-MX" w:eastAsia="es-VE"/>
+              </w:rPr>
+              <w:t>El</w:t>
+            </w:r>
+          </w:p>
+        </w:tc>
+      </w:tr>
+      <w:tr>
+        <w:tblPrEx>
+          <w:tblBorders>
+            <w:top w:val="single" w:color="auto" w:sz="4" w:space="0"/>
+            <w:left w:val="single" w:color="auto" w:sz="4" w:space="0"/>
+            <w:bottom w:val="single" w:color="auto" w:sz="4" w:space="0"/>
+            <w:right w:val="single" w:color="auto" w:sz="4" w:space="0"/>
+            <w:insideH w:val="single" w:color="auto" w:sz="4" w:space="0"/>
+            <w:insideV w:val="single" w:color="auto" w:sz="4" w:space="0"/>
+          </w:tblBorders>
+          <w:tblCellMar>
+            <w:left w:w="108" w:type="dxa"/>
+            <w:right w:w="108" w:type="dxa"/>
+          </w:tblCellMar>
+        </w:tblPrEx>
+        <w:tc>
+          <w:tcPr>
+            <w:tcW w:w="5775" w:type="dxa"/>
+          </w:tcPr>
+          <w:p>
+            <w:pPr>
+              <w:pStyle w:val="7"/>
+              <w:spacing w:before="240" w:beforeAutospacing="0" w:afterAutospacing="0" w:line="18" w:lineRule="atLeast"/>
+              <w:jc w:val="both"/>
+              <w:rPr>
+                <w:rFonts w:hint="default"/>
+                <w:vertAlign w:val="baseline"/>
+                <w:lang w:val="es-MX" w:eastAsia="es-VE"/>
+              </w:rPr>
+            </w:pPr>
+            <w:r>
+              <w:rPr>
+                <w:rFonts w:hint="default"/>
+                <w:vertAlign w:val="baseline"/>
+                <w:lang w:val="es-MX" w:eastAsia="es-VE"/>
+              </w:rPr>
+              <w:t>apellido</w:t>
+            </w:r>
+          </w:p>
+        </w:tc>
+        <w:tc>
+          <w:tcPr>
+            <w:tcW w:w="9120" w:type="dxa"/>
+          </w:tcPr>
+          <w:p>
+            <w:pPr>
+              <w:pStyle w:val="7"/>
+              <w:spacing w:before="240" w:beforeAutospacing="0" w:afterAutospacing="0" w:line="18" w:lineRule="atLeast"/>
+              <w:jc w:val="both"/>
+              <w:rPr>
+                <w:rFonts w:hint="default"/>
+                <w:vertAlign w:val="baseline"/>
+                <w:lang w:val="es-MX" w:eastAsia="es-VE"/>
+              </w:rPr>
+            </w:pPr>
+            <w:r>
+              <w:rPr>
+                <w:rFonts w:hint="default"/>
+                <w:vertAlign w:val="baseline"/>
+                <w:lang w:val="es-MX" w:eastAsia="es-VE"/>
+              </w:rPr>
+              <w:t>Bato</w:t>
+            </w:r>
+          </w:p>
+        </w:tc>
+      </w:tr>
+      <w:tr>
+        <w:tblPrEx>
+          <w:tblBorders>
+            <w:top w:val="single" w:color="auto" w:sz="4" w:space="0"/>
+            <w:left w:val="single" w:color="auto" w:sz="4" w:space="0"/>
+            <w:bottom w:val="single" w:color="auto" w:sz="4" w:space="0"/>
+            <w:right w:val="single" w:color="auto" w:sz="4" w:space="0"/>
+            <w:insideH w:val="single" w:color="auto" w:sz="4" w:space="0"/>
+            <w:insideV w:val="single" w:color="auto" w:sz="4" w:space="0"/>
+          </w:tblBorders>
+          <w:tblCellMar>
+            <w:left w:w="108" w:type="dxa"/>
+            <w:right w:w="108" w:type="dxa"/>
+          </w:tblCellMar>
+        </w:tblPrEx>
+        <w:tc>
+          <w:tcPr>
+            <w:tcW w:w="5775" w:type="dxa"/>
+          </w:tcPr>
+          <w:p>
+            <w:pPr>
+              <w:pStyle w:val="7"/>
+              <w:spacing w:before="240" w:beforeAutospacing="0" w:afterAutospacing="0" w:line="18" w:lineRule="atLeast"/>
+              <w:jc w:val="both"/>
+              <w:rPr>
+                <w:rFonts w:hint="default"/>
+                <w:vertAlign w:val="baseline"/>
+                <w:lang w:val="es-MX" w:eastAsia="es-VE"/>
+              </w:rPr>
+            </w:pPr>
+            <w:r>
+              <w:rPr>
+                <w:rFonts w:hint="default"/>
+                <w:vertAlign w:val="baseline"/>
+                <w:lang w:val="es-MX" w:eastAsia="es-VE"/>
+              </w:rPr>
+              <w:t>email</w:t>
+            </w:r>
+          </w:p>
+        </w:tc>
+        <w:tc>
+          <w:tcPr>
+            <w:tcW w:w="9120" w:type="dxa"/>
+          </w:tcPr>
+          <w:p>
+            <w:pPr>
+              <w:pStyle w:val="7"/>
+              <w:spacing w:before="240" w:beforeAutospacing="0" w:afterAutospacing="0" w:line="18" w:lineRule="atLeast"/>
+              <w:jc w:val="both"/>
+              <w:rPr>
+                <w:rFonts w:hint="default"/>
+                <w:vertAlign w:val="baseline"/>
+                <w:lang w:val="es-MX" w:eastAsia="es-VE"/>
+              </w:rPr>
+            </w:pPr>
+            <w:r>
+              <w:rPr>
+                <w:rFonts w:hint="default"/>
+                <w:vertAlign w:val="baseline"/>
+                <w:lang w:val="es-MX" w:eastAsia="es-VE"/>
+              </w:rPr>
+              <w:t>elbato@gmail.com</w:t>
+            </w:r>
+          </w:p>
+        </w:tc>
+      </w:tr>
+      <w:tr>
+        <w:tblPrEx>
+          <w:tblBorders>
+            <w:top w:val="single" w:color="auto" w:sz="4" w:space="0"/>
+            <w:left w:val="single" w:color="auto" w:sz="4" w:space="0"/>
+            <w:bottom w:val="single" w:color="auto" w:sz="4" w:space="0"/>
+            <w:right w:val="single" w:color="auto" w:sz="4" w:space="0"/>
+            <w:insideH w:val="single" w:color="auto" w:sz="4" w:space="0"/>
+            <w:insideV w:val="single" w:color="auto" w:sz="4" w:space="0"/>
+          </w:tblBorders>
+          <w:tblCellMar>
+            <w:left w:w="108" w:type="dxa"/>
+            <w:right w:w="108" w:type="dxa"/>
+          </w:tblCellMar>
+        </w:tblPrEx>
+        <w:tc>
+          <w:tcPr>
+            <w:tcW w:w="5775" w:type="dxa"/>
+          </w:tcPr>
+          <w:p>
+            <w:pPr>
+              <w:pStyle w:val="7"/>
+              <w:spacing w:before="240" w:beforeAutospacing="0" w:afterAutospacing="0" w:line="18" w:lineRule="atLeast"/>
+              <w:jc w:val="both"/>
+              <w:rPr>
+                <w:rFonts w:hint="default"/>
+                <w:vertAlign w:val="baseline"/>
+                <w:lang w:val="es-MX" w:eastAsia="es-VE"/>
+              </w:rPr>
+            </w:pPr>
+            <w:r>
+              <w:rPr>
+                <w:rFonts w:hint="default"/>
+                <w:vertAlign w:val="baseline"/>
+                <w:lang w:val="es-MX" w:eastAsia="es-VE"/>
+              </w:rPr>
+              <w:t>username</w:t>
+            </w:r>
+          </w:p>
+        </w:tc>
+        <w:tc>
+          <w:tcPr>
+            <w:tcW w:w="9120" w:type="dxa"/>
+          </w:tcPr>
+          <w:p>
+            <w:pPr>
+              <w:pStyle w:val="7"/>
+              <w:spacing w:before="240" w:beforeAutospacing="0" w:afterAutospacing="0" w:line="18" w:lineRule="atLeast"/>
+              <w:jc w:val="both"/>
+              <w:rPr>
+                <w:rFonts w:hint="default"/>
+                <w:vertAlign w:val="baseline"/>
+                <w:lang w:val="es-MX" w:eastAsia="es-VE"/>
+              </w:rPr>
+            </w:pPr>
+            <w:r>
+              <w:rPr>
+                <w:rFonts w:hint="default"/>
+                <w:vertAlign w:val="baseline"/>
+                <w:lang w:val="es-MX" w:eastAsia="es-VE"/>
+              </w:rPr>
+              <w:t>EL_BATO</w:t>
+            </w:r>
+          </w:p>
+        </w:tc>
+      </w:tr>
+      <w:tr>
+        <w:tblPrEx>
+          <w:tblBorders>
+            <w:top w:val="single" w:color="auto" w:sz="4" w:space="0"/>
+            <w:left w:val="single" w:color="auto" w:sz="4" w:space="0"/>
+            <w:bottom w:val="single" w:color="auto" w:sz="4" w:space="0"/>
+            <w:right w:val="single" w:color="auto" w:sz="4" w:space="0"/>
+            <w:insideH w:val="single" w:color="auto" w:sz="4" w:space="0"/>
+            <w:insideV w:val="single" w:color="auto" w:sz="4" w:space="0"/>
+          </w:tblBorders>
+          <w:tblCellMar>
+            <w:left w:w="108" w:type="dxa"/>
+            <w:right w:w="108" w:type="dxa"/>
+          </w:tblCellMar>
+        </w:tblPrEx>
+        <w:tc>
+          <w:tcPr>
+            <w:tcW w:w="5775" w:type="dxa"/>
+          </w:tcPr>
+          <w:p>
+            <w:pPr>
+              <w:pStyle w:val="7"/>
+              <w:spacing w:before="240" w:beforeAutospacing="0" w:afterAutospacing="0" w:line="18" w:lineRule="atLeast"/>
+              <w:jc w:val="both"/>
+              <w:rPr>
+                <w:rFonts w:hint="default"/>
+                <w:vertAlign w:val="baseline"/>
+                <w:lang w:val="es-MX" w:eastAsia="es-VE"/>
+              </w:rPr>
+            </w:pPr>
+            <w:r>
+              <w:rPr>
+                <w:rFonts w:hint="default"/>
+                <w:vertAlign w:val="baseline"/>
+                <w:lang w:val="es-MX" w:eastAsia="es-VE"/>
+              </w:rPr>
+              <w:t>password</w:t>
+            </w:r>
+          </w:p>
+        </w:tc>
+        <w:tc>
+          <w:tcPr>
+            <w:tcW w:w="9120" w:type="dxa"/>
+          </w:tcPr>
+          <w:p>
+            <w:pPr>
+              <w:pStyle w:val="7"/>
+              <w:spacing w:before="240" w:beforeAutospacing="0" w:afterAutospacing="0" w:line="18" w:lineRule="atLeast"/>
+              <w:jc w:val="both"/>
+              <w:rPr>
+                <w:rFonts w:hint="default"/>
+                <w:vertAlign w:val="baseline"/>
+                <w:lang w:val="es-MX" w:eastAsia="es-VE"/>
+              </w:rPr>
+            </w:pPr>
+            <w:r>
+              <w:rPr>
+                <w:rFonts w:hint="default"/>
+                <w:vertAlign w:val="baseline"/>
+                <w:lang w:val="es-MX" w:eastAsia="es-VE"/>
+              </w:rPr>
+              <w:t>987654321.</w:t>
+            </w:r>
+          </w:p>
+        </w:tc>
+      </w:tr>
+      <w:tr>
+        <w:tblPrEx>
+          <w:tblBorders>
+            <w:top w:val="single" w:color="auto" w:sz="4" w:space="0"/>
+            <w:left w:val="single" w:color="auto" w:sz="4" w:space="0"/>
+            <w:bottom w:val="single" w:color="auto" w:sz="4" w:space="0"/>
+            <w:right w:val="single" w:color="auto" w:sz="4" w:space="0"/>
+            <w:insideH w:val="single" w:color="auto" w:sz="4" w:space="0"/>
+            <w:insideV w:val="single" w:color="auto" w:sz="4" w:space="0"/>
+          </w:tblBorders>
+          <w:tblCellMar>
+            <w:left w:w="108" w:type="dxa"/>
+            <w:right w:w="108" w:type="dxa"/>
+          </w:tblCellMar>
+        </w:tblPrEx>
+        <w:tc>
+          <w:tcPr>
+            <w:tcW w:w="5775" w:type="dxa"/>
+          </w:tcPr>
+          <w:p>
+            <w:pPr>
+              <w:pStyle w:val="7"/>
+              <w:spacing w:before="240" w:beforeAutospacing="0" w:afterAutospacing="0" w:line="18" w:lineRule="atLeast"/>
+              <w:jc w:val="both"/>
+              <w:rPr>
+                <w:rFonts w:hint="default"/>
+                <w:vertAlign w:val="baseline"/>
+                <w:lang w:val="es-MX" w:eastAsia="es-VE"/>
+              </w:rPr>
+            </w:pPr>
+            <w:r>
+              <w:rPr>
+                <w:rFonts w:hint="default"/>
+                <w:vertAlign w:val="baseline"/>
+                <w:lang w:val="es-MX" w:eastAsia="es-VE"/>
+              </w:rPr>
+              <w:t>nu_tipo_entidad_prf</w:t>
+            </w:r>
+          </w:p>
+        </w:tc>
+        <w:tc>
+          <w:tcPr>
+            <w:tcW w:w="9120" w:type="dxa"/>
+          </w:tcPr>
+          <w:p>
+            <w:pPr>
+              <w:pStyle w:val="7"/>
+              <w:spacing w:before="240" w:beforeAutospacing="0" w:afterAutospacing="0" w:line="18" w:lineRule="atLeast"/>
+              <w:jc w:val="both"/>
+              <w:rPr>
+                <w:rFonts w:hint="default"/>
+                <w:vertAlign w:val="baseline"/>
+                <w:lang w:val="es-MX" w:eastAsia="es-VE"/>
+              </w:rPr>
+            </w:pPr>
+            <w:r>
+              <w:rPr>
+                <w:rFonts w:hint="default"/>
+                <w:vertAlign w:val="baseline"/>
+                <w:lang w:val="es-MX" w:eastAsia="es-VE"/>
+              </w:rPr>
+              <w:t>3</w:t>
+            </w:r>
+          </w:p>
+        </w:tc>
+      </w:tr>
+      <w:tr>
+        <w:tblPrEx>
+          <w:tblBorders>
+            <w:top w:val="single" w:color="auto" w:sz="4" w:space="0"/>
+            <w:left w:val="single" w:color="auto" w:sz="4" w:space="0"/>
+            <w:bottom w:val="single" w:color="auto" w:sz="4" w:space="0"/>
+            <w:right w:val="single" w:color="auto" w:sz="4" w:space="0"/>
+            <w:insideH w:val="single" w:color="auto" w:sz="4" w:space="0"/>
+            <w:insideV w:val="single" w:color="auto" w:sz="4" w:space="0"/>
+          </w:tblBorders>
+          <w:tblCellMar>
+            <w:left w:w="108" w:type="dxa"/>
+            <w:right w:w="108" w:type="dxa"/>
+          </w:tblCellMar>
+        </w:tblPrEx>
+        <w:tc>
+          <w:tcPr>
+            <w:tcW w:w="5775" w:type="dxa"/>
+          </w:tcPr>
+          <w:p>
+            <w:pPr>
+              <w:pStyle w:val="7"/>
+              <w:spacing w:before="240" w:beforeAutospacing="0" w:afterAutospacing="0" w:line="18" w:lineRule="atLeast"/>
+              <w:jc w:val="both"/>
+              <w:rPr>
+                <w:rFonts w:hint="default"/>
+                <w:vertAlign w:val="baseline"/>
+                <w:lang w:val="es-MX" w:eastAsia="es-VE"/>
+              </w:rPr>
+            </w:pPr>
+            <w:r>
+              <w:rPr>
+                <w:rFonts w:hint="default"/>
+                <w:vertAlign w:val="baseline"/>
+                <w:lang w:val="es-MX" w:eastAsia="es-VE"/>
+              </w:rPr>
+              <w:t>in_clasificacion_tipo_ent_prf</w:t>
+            </w:r>
+          </w:p>
+        </w:tc>
+        <w:tc>
+          <w:tcPr>
+            <w:tcW w:w="9120" w:type="dxa"/>
+          </w:tcPr>
+          <w:p>
+            <w:pPr>
+              <w:pStyle w:val="7"/>
+              <w:spacing w:before="240" w:beforeAutospacing="0" w:afterAutospacing="0" w:line="18" w:lineRule="atLeast"/>
+              <w:jc w:val="both"/>
+              <w:rPr>
+                <w:rFonts w:hint="default"/>
+                <w:vertAlign w:val="baseline"/>
+                <w:lang w:val="es-MX" w:eastAsia="es-VE"/>
+              </w:rPr>
+            </w:pPr>
+            <w:r>
+              <w:rPr>
+                <w:rFonts w:hint="default"/>
+                <w:vertAlign w:val="baseline"/>
+                <w:lang w:val="es-MX" w:eastAsia="es-VE"/>
+              </w:rPr>
+              <w:t>ANI</w:t>
+            </w:r>
+          </w:p>
+        </w:tc>
+      </w:tr>
+    </w:tbl>
+    <w:p>
+      <w:pPr>
+        <w:pStyle w:val="7"/>
+        <w:spacing w:before="240" w:beforeAutospacing="0" w:afterAutospacing="0" w:line="18" w:lineRule="atLeast"/>
+        <w:jc w:val="both"/>
+        <w:rPr>
+          <w:rFonts w:ascii="Arial" w:hAnsi="Arial" w:cs="Arial"/>
+          <w:sz w:val="22"/>
+          <w:szCs w:val="22"/>
+        </w:rPr>
+      </w:pPr>
+    </w:p>
+    <w:p>
+      <w:pPr>
+        <w:pStyle w:val="7"/>
+        <w:spacing w:before="240" w:beforeAutospacing="0" w:afterAutospacing="0" w:line="18" w:lineRule="atLeast"/>
+        <w:jc w:val="both"/>
+        <w:rPr>
+          <w:rFonts w:ascii="Arial" w:hAnsi="Arial" w:cs="Arial"/>
+          <w:sz w:val="22"/>
+          <w:szCs w:val="22"/>
+        </w:rPr>
+      </w:pPr>
+      <w:r>
+        <w:rPr>
+          <w:rFonts w:ascii="Arial" w:hAnsi="Arial" w:cs="Arial"/>
+          <w:sz w:val="22"/>
+          <w:szCs w:val="22"/>
+        </w:rPr>
+        <w:t>Resultado</w:t>
+      </w:r>
+      <w:bookmarkStart w:id="0" w:name="_GoBack"/>
+      <w:bookmarkEnd w:id="0"/>
+    </w:p>
+    <w:p>
+      <w:pPr>
+        <w:pStyle w:val="7"/>
+        <w:spacing w:before="240" w:beforeAutospacing="0" w:afterAutospacing="0" w:line="18" w:lineRule="atLeast"/>
+        <w:jc w:val="both"/>
+        <w:rPr>
+          <w:rFonts w:hint="default"/>
+          <w:lang w:val="es-MX" w:eastAsia="es-VE"/>
+        </w:rPr>
+      </w:pPr>
+      <w:r>
+        <w:drawing>
+          <wp:inline distT="0" distB="0" distL="114300" distR="114300">
+            <wp:extent cx="3724275" cy="695325"/>
+            <wp:effectExtent l="0" t="0" r="9525" b="9525"/>
+            <wp:docPr id="30" name="Picture 4"/>
+            <wp:cNvGraphicFramePr>
+              <a:graphicFrameLocks xmlns:a="http://schemas.openxmlformats.org/drawingml/2006/main" noChangeAspect="1"/>
+            </wp:cNvGraphicFramePr>
+            <a:graphic xmlns:a="http://schemas.openxmlformats.org/drawingml/2006/main">
+              <a:graphicData uri="http://schemas.openxmlformats.org/drawingml/2006/picture">
+                <pic:pic xmlns:pic="http://schemas.openxmlformats.org/drawingml/2006/picture">
+                  <pic:nvPicPr>
+                    <pic:cNvPr id="30" name="Picture 4"/>
+                    <pic:cNvPicPr>
+                      <a:picLocks noChangeAspect="1"/>
+                    </pic:cNvPicPr>
+                  </pic:nvPicPr>
+                  <pic:blipFill>
+                    <a:blip r:embed="rId27"/>
+                    <a:stretch>
+                      <a:fillRect/>
+                    </a:stretch>
+                  </pic:blipFill>
+                  <pic:spPr>
+                    <a:xfrm>
+                      <a:off x="0" y="0"/>
+                      <a:ext cx="3724275" cy="695325"/>
+                    </a:xfrm>
+                    <a:prstGeom prst="rect">
+                      <a:avLst/>
+                    </a:prstGeom>
+                    <a:noFill/>
+                    <a:ln>
+                      <a:noFill/>
+                    </a:ln>
+                  </pic:spPr>
+                </pic:pic>
+              </a:graphicData>
+            </a:graphic>
+          </wp:inline>
+        </w:drawing>
       </w:r>
     </w:p>
     <w:sectPr>
